--- a/รายงานการประชุม/ทีม/ครั้งที่ 1/V1.0.1 [2021-07-07] รายงานการประชุมทีม ครั้งที่ 1.docx
+++ b/รายงานการประชุม/ทีม/ครั้งที่ 1/V1.0.1 [2021-07-07] รายงานการประชุมทีม ครั้งที่ 1.docx
@@ -9,8 +9,7 @@
           <w:rFonts w:ascii="TH Sarabun New" w:eastAsia="TH SarabunPSK" w:hAnsi="TH Sarabun New" w:cs="TH Sarabun New"/>
           <w:sz w:val="32"/>
           <w:szCs w:val="32"/>
-          <w:cs/>
-          <w:lang w:bidi="th-TH"/>
+          <w:lang w:val="en-US" w:bidi="th-TH"/>
         </w:rPr>
       </w:pPr>
     </w:p>
@@ -40,31 +39,16 @@
           <w:rFonts w:ascii="TH Sarabun New" w:eastAsia="TH SarabunPSK" w:hAnsi="TH Sarabun New" w:cs="TH Sarabun New" w:hint="cs"/>
           <w:sz w:val="32"/>
           <w:szCs w:val="32"/>
-          <w:highlight w:val="yellow"/>
           <w:cs/>
           <w:lang w:val="en-US" w:bidi="th-TH"/>
         </w:rPr>
-        <w:t>7 กรกฎาคม</w:t>
+        <w:t xml:space="preserve">7 กรกฎาคม </w:t>
       </w:r>
       <w:r>
         <w:rPr>
           <w:rFonts w:ascii="TH Sarabun New" w:eastAsia="TH SarabunPSK" w:hAnsi="TH Sarabun New" w:cs="TH Sarabun New"/>
-          <w:b/>
-          <w:bCs/>
-          <w:sz w:val="32"/>
-          <w:szCs w:val="32"/>
-          <w:highlight w:val="yellow"/>
-          <w:cs/>
-          <w:lang w:bidi="th"/>
-        </w:rPr>
-        <w:t xml:space="preserve"> </w:t>
-      </w:r>
-      <w:r>
-        <w:rPr>
-          <w:rFonts w:ascii="TH Sarabun New" w:eastAsia="TH SarabunPSK" w:hAnsi="TH Sarabun New" w:cs="TH Sarabun New"/>
-          <w:sz w:val="32"/>
-          <w:szCs w:val="32"/>
-          <w:highlight w:val="yellow"/>
+          <w:sz w:val="32"/>
+          <w:szCs w:val="32"/>
           <w:cs/>
           <w:lang w:val="en-US" w:bidi="th-TH"/>
         </w:rPr>
@@ -142,7 +126,26 @@
           <w:cs/>
           <w:lang w:bidi="th"/>
         </w:rPr>
-        <w:t>ทีม</w:t>
+        <w:t>ทีม 4</w:t>
+      </w:r>
+      <w:r>
+        <w:rPr>
+          <w:rFonts w:ascii="TH Sarabun New" w:eastAsia="TH SarabunPSK" w:hAnsi="TH Sarabun New" w:cs="TH Sarabun New"/>
+          <w:sz w:val="32"/>
+          <w:szCs w:val="32"/>
+          <w:lang w:val="en-US" w:bidi="th-TH"/>
+        </w:rPr>
+        <w:t xml:space="preserve"> </w:t>
+      </w:r>
+      <w:r>
+        <w:rPr>
+          <w:rFonts w:ascii="TH Sarabun New" w:eastAsia="TH SarabunPSK" w:hAnsi="TH Sarabun New" w:cs="TH Sarabun New"/>
+          <w:sz w:val="32"/>
+          <w:szCs w:val="32"/>
+          <w:cs/>
+          <w:lang w:bidi="th"/>
+        </w:rPr>
+        <w:t>ครั้ง</w:t>
       </w:r>
       <w:r>
         <w:rPr>
@@ -150,58 +153,38 @@
           <w:sz w:val="32"/>
           <w:szCs w:val="32"/>
           <w:cs/>
-          <w:lang w:bidi="th"/>
-        </w:rPr>
-        <w:t xml:space="preserve"> 4</w:t>
+          <w:lang w:val="en-US" w:bidi="th-TH"/>
+        </w:rPr>
+        <w:t>ที่</w:t>
       </w:r>
       <w:r>
         <w:rPr>
           <w:rFonts w:ascii="TH Sarabun New" w:eastAsia="TH SarabunPSK" w:hAnsi="TH Sarabun New" w:cs="TH Sarabun New"/>
           <w:sz w:val="32"/>
           <w:szCs w:val="32"/>
+          <w:cs/>
           <w:lang w:val="en-US" w:bidi="th-TH"/>
         </w:rPr>
         <w:t xml:space="preserve"> </w:t>
       </w:r>
       <w:r>
         <w:rPr>
+          <w:rFonts w:ascii="TH Sarabun New" w:eastAsia="TH SarabunPSK" w:hAnsi="TH Sarabun New" w:cs="TH Sarabun New" w:hint="cs"/>
+          <w:sz w:val="32"/>
+          <w:szCs w:val="32"/>
+          <w:cs/>
+          <w:lang w:val="en-US" w:bidi="th-TH"/>
+        </w:rPr>
+        <w:t>1</w:t>
+      </w:r>
+      <w:r>
+        <w:rPr>
           <w:rFonts w:ascii="TH Sarabun New" w:eastAsia="TH SarabunPSK" w:hAnsi="TH Sarabun New" w:cs="TH Sarabun New"/>
           <w:sz w:val="32"/>
           <w:szCs w:val="32"/>
-          <w:cs/>
-          <w:lang w:bidi="th"/>
-        </w:rPr>
-        <w:t>ครั้ง</w:t>
-      </w:r>
-      <w:r>
-        <w:rPr>
-          <w:rFonts w:ascii="TH Sarabun New" w:eastAsia="TH SarabunPSK" w:hAnsi="TH Sarabun New" w:cs="TH Sarabun New" w:hint="cs"/>
-          <w:sz w:val="32"/>
-          <w:szCs w:val="32"/>
-          <w:cs/>
           <w:lang w:val="en-US" w:bidi="th-TH"/>
         </w:rPr>
-        <w:t>ที่</w:t>
-      </w:r>
-      <w:r>
-        <w:rPr>
-          <w:rFonts w:ascii="TH Sarabun New" w:eastAsia="TH SarabunPSK" w:hAnsi="TH Sarabun New" w:cs="TH Sarabun New"/>
-          <w:sz w:val="32"/>
-          <w:szCs w:val="32"/>
-          <w:cs/>
-          <w:lang w:val="en-US" w:bidi="th-TH"/>
-        </w:rPr>
-        <w:t xml:space="preserve"> </w:t>
-      </w:r>
-      <w:r>
-        <w:rPr>
-          <w:rFonts w:ascii="TH Sarabun New" w:eastAsia="TH SarabunPSK" w:hAnsi="TH Sarabun New" w:cs="TH Sarabun New"/>
-          <w:sz w:val="32"/>
-          <w:szCs w:val="32"/>
-          <w:highlight w:val="yellow"/>
-          <w:lang w:val="en-US" w:bidi="th-TH"/>
-        </w:rPr>
-        <w:t>1/2564</w:t>
+        <w:t>/2564</w:t>
       </w:r>
     </w:p>
     <w:p>
@@ -326,7 +309,7 @@
           <w:cs/>
           <w:lang w:bidi="th"/>
         </w:rPr>
-        <w:t>2. รายงานการประชุ</w:t>
+        <w:t>2. รายงานการประชุม</w:t>
       </w:r>
       <w:r>
         <w:rPr>
@@ -334,9 +317,28 @@
           <w:sz w:val="32"/>
           <w:szCs w:val="32"/>
           <w:cs/>
-          <w:lang w:bidi="th"/>
-        </w:rPr>
-        <w:t>ม</w:t>
+          <w:lang w:val="en-US" w:bidi="th-TH"/>
+        </w:rPr>
+        <w:t xml:space="preserve">ทีม </w:t>
+      </w:r>
+      <w:r>
+        <w:rPr>
+          <w:rFonts w:ascii="TH Sarabun New" w:eastAsia="TH SarabunPSK" w:hAnsi="TH Sarabun New" w:cs="TH Sarabun New"/>
+          <w:sz w:val="32"/>
+          <w:szCs w:val="32"/>
+          <w:lang w:val="en-US" w:bidi="th-TH"/>
+        </w:rPr>
+        <w:t>4</w:t>
+      </w:r>
+      <w:r>
+        <w:rPr>
+          <w:rFonts w:ascii="TH Sarabun New" w:eastAsia="TH SarabunPSK" w:hAnsi="TH Sarabun New" w:cs="TH Sarabun New"/>
+          <w:sz w:val="32"/>
+          <w:szCs w:val="32"/>
+          <w:cs/>
+          <w:lang w:val="en-US" w:bidi="th-TH"/>
+        </w:rPr>
+        <w:t xml:space="preserve"> ครั้งที่ </w:t>
       </w:r>
       <w:r>
         <w:rPr>
@@ -346,7 +348,7 @@
           <w:cs/>
           <w:lang w:val="en-US" w:bidi="th-TH"/>
         </w:rPr>
-        <w:t xml:space="preserve">ทีม </w:t>
+        <w:t>1</w:t>
       </w:r>
       <w:r>
         <w:rPr>
@@ -355,26 +357,7 @@
           <w:szCs w:val="32"/>
           <w:lang w:val="en-US" w:bidi="th-TH"/>
         </w:rPr>
-        <w:t>4</w:t>
-      </w:r>
-      <w:r>
-        <w:rPr>
-          <w:rFonts w:ascii="TH Sarabun New" w:eastAsia="TH SarabunPSK" w:hAnsi="TH Sarabun New" w:cs="TH Sarabun New"/>
-          <w:sz w:val="32"/>
-          <w:szCs w:val="32"/>
-          <w:cs/>
-          <w:lang w:val="en-US" w:bidi="th-TH"/>
-        </w:rPr>
-        <w:t xml:space="preserve"> ครั้งที่ </w:t>
-      </w:r>
-      <w:r>
-        <w:rPr>
-          <w:rFonts w:ascii="TH Sarabun New" w:eastAsia="TH SarabunPSK" w:hAnsi="TH Sarabun New" w:cs="TH Sarabun New"/>
-          <w:sz w:val="32"/>
-          <w:szCs w:val="32"/>
-          <w:lang w:val="en-US" w:bidi="th-TH"/>
-        </w:rPr>
-        <w:t xml:space="preserve">1/2564 </w:t>
+        <w:t xml:space="preserve">/2564 </w:t>
       </w:r>
       <w:r>
         <w:rPr>
@@ -596,10 +579,10 @@
       </w:r>
       <w:r>
         <w:rPr>
-          <w:rFonts w:ascii="TH Sarabun New" w:hAnsi="TH Sarabun New" w:cs="TH Sarabun New"/>
-          <w:sz w:val="32"/>
-          <w:szCs w:val="32"/>
-          <w:highlight w:val="yellow"/>
+          <w:rFonts w:ascii="TH Sarabun New" w:hAnsi="TH Sarabun New" w:cs="TH Sarabun New" w:hint="cs"/>
+          <w:sz w:val="32"/>
+          <w:szCs w:val="32"/>
+          <w:cs/>
         </w:rPr>
         <w:t>1</w:t>
       </w:r>
@@ -680,7 +663,6 @@
           <w:rFonts w:ascii="TH Sarabun New" w:eastAsia="TH SarabunPSK" w:hAnsi="TH Sarabun New" w:cs="TH Sarabun New" w:hint="cs"/>
           <w:sz w:val="32"/>
           <w:szCs w:val="32"/>
-          <w:highlight w:val="yellow"/>
           <w:cs/>
         </w:rPr>
         <w:t>พุธ</w:t>
@@ -690,7 +672,6 @@
           <w:rFonts w:ascii="TH Sarabun New" w:eastAsia="TH SarabunPSK" w:hAnsi="TH Sarabun New" w:cs="TH Sarabun New"/>
           <w:sz w:val="32"/>
           <w:szCs w:val="32"/>
-          <w:highlight w:val="yellow"/>
           <w:cs/>
         </w:rPr>
         <w:t>ท</w:t>
@@ -700,7 +681,6 @@
           <w:rFonts w:ascii="TH Sarabun New" w:eastAsia="TH SarabunPSK" w:hAnsi="TH Sarabun New" w:cs="TH Sarabun New" w:hint="cs"/>
           <w:sz w:val="32"/>
           <w:szCs w:val="32"/>
-          <w:highlight w:val="yellow"/>
           <w:cs/>
         </w:rPr>
         <w:t>ี่</w:t>
@@ -710,52 +690,85 @@
           <w:rFonts w:ascii="TH Sarabun New" w:eastAsia="TH SarabunPSK" w:hAnsi="TH Sarabun New" w:cs="TH Sarabun New"/>
           <w:sz w:val="32"/>
           <w:szCs w:val="32"/>
-          <w:highlight w:val="yellow"/>
           <w:cs/>
         </w:rPr>
         <w:t xml:space="preserve"> </w:t>
       </w:r>
       <w:r>
         <w:rPr>
+          <w:rFonts w:ascii="TH Sarabun New" w:eastAsia="TH SarabunPSK" w:hAnsi="TH Sarabun New" w:cs="TH Sarabun New" w:hint="cs"/>
+          <w:sz w:val="32"/>
+          <w:szCs w:val="32"/>
+          <w:cs/>
+        </w:rPr>
+        <w:t xml:space="preserve">7 กรกฎาคม </w:t>
+      </w:r>
+      <w:r>
+        <w:rPr>
           <w:rFonts w:ascii="TH Sarabun New" w:eastAsia="TH SarabunPSK" w:hAnsi="TH Sarabun New" w:cs="TH Sarabun New"/>
           <w:sz w:val="32"/>
           <w:szCs w:val="32"/>
-          <w:highlight w:val="yellow"/>
-        </w:rPr>
-        <w:t>26</w:t>
+          <w:cs/>
+        </w:rPr>
+        <w:t xml:space="preserve">พ.ศ. 2564 </w:t>
       </w:r>
       <w:r>
         <w:rPr>
           <w:rFonts w:ascii="TH Sarabun New" w:eastAsia="TH SarabunPSK" w:hAnsi="TH Sarabun New" w:cs="TH Sarabun New"/>
           <w:sz w:val="32"/>
           <w:szCs w:val="32"/>
-          <w:highlight w:val="yellow"/>
-          <w:cs/>
-        </w:rPr>
-        <w:t xml:space="preserve"> </w:t>
+          <w:cs/>
+        </w:rPr>
+        <w:t xml:space="preserve">เวลา </w:t>
       </w:r>
       <w:r>
         <w:rPr>
           <w:rFonts w:ascii="TH Sarabun New" w:eastAsia="TH SarabunPSK" w:hAnsi="TH Sarabun New" w:cs="TH Sarabun New" w:hint="cs"/>
           <w:sz w:val="32"/>
           <w:szCs w:val="32"/>
-          <w:highlight w:val="yellow"/>
           <w:cs/>
           <w:lang w:bidi="th"/>
         </w:rPr>
-        <w:t>มิถุนายน</w:t>
+        <w:t>1</w:t>
+      </w:r>
+      <w:r>
+        <w:rPr>
+          <w:rFonts w:ascii="TH Sarabun New" w:eastAsia="TH SarabunPSK" w:hAnsi="TH Sarabun New" w:cs="TH Sarabun New" w:hint="cs"/>
+          <w:sz w:val="32"/>
+          <w:szCs w:val="32"/>
+          <w:cs/>
+          <w:lang w:bidi="th"/>
+        </w:rPr>
+        <w:t>4</w:t>
       </w:r>
       <w:r>
         <w:rPr>
           <w:rFonts w:ascii="TH Sarabun New" w:eastAsia="TH SarabunPSK" w:hAnsi="TH Sarabun New" w:cs="TH Sarabun New"/>
-          <w:b/>
-          <w:bCs/>
+          <w:sz w:val="32"/>
+          <w:szCs w:val="32"/>
+          <w:cs/>
+        </w:rPr>
+        <w:t xml:space="preserve">.00 </w:t>
+      </w:r>
+      <w:r>
+        <w:rPr>
+          <w:rFonts w:ascii="TH Sarabun New" w:eastAsia="TH SarabunPSK" w:hAnsi="TH Sarabun New" w:cs="TH Sarabun New"/>
           <w:sz w:val="32"/>
           <w:szCs w:val="32"/>
           <w:cs/>
           <w:lang w:bidi="th"/>
         </w:rPr>
-        <w:t xml:space="preserve"> </w:t>
+        <w:t xml:space="preserve">– </w:t>
+      </w:r>
+      <w:r>
+        <w:rPr>
+          <w:rFonts w:ascii="TH Sarabun New" w:eastAsia="TH SarabunPSK" w:hAnsi="TH Sarabun New" w:cs="TH Sarabun New" w:hint="cs"/>
+          <w:sz w:val="32"/>
+          <w:szCs w:val="32"/>
+          <w:cs/>
+          <w:lang w:bidi="th"/>
+        </w:rPr>
+        <w:t>15</w:t>
       </w:r>
       <w:r>
         <w:rPr>
@@ -764,126 +777,53 @@
           <w:szCs w:val="32"/>
           <w:cs/>
         </w:rPr>
-        <w:t xml:space="preserve">พ.ศ. 2564 เวลา </w:t>
+        <w:t>.00 น</w:t>
       </w:r>
       <w:r>
         <w:rPr>
           <w:rFonts w:ascii="TH Sarabun New" w:eastAsia="TH SarabunPSK" w:hAnsi="TH Sarabun New" w:cs="TH Sarabun New"/>
           <w:sz w:val="32"/>
           <w:szCs w:val="32"/>
-          <w:highlight w:val="yellow"/>
           <w:cs/>
           <w:lang w:bidi="th"/>
         </w:rPr>
-        <w:t>14</w:t>
-      </w:r>
+        <w:t>.</w:t>
+      </w:r>
+      <w:bookmarkEnd w:id="0"/>
       <w:r>
         <w:rPr>
           <w:rFonts w:ascii="TH Sarabun New" w:eastAsia="TH SarabunPSK" w:hAnsi="TH Sarabun New" w:cs="TH Sarabun New"/>
           <w:sz w:val="32"/>
           <w:szCs w:val="32"/>
-          <w:highlight w:val="yellow"/>
-          <w:cs/>
-        </w:rPr>
-        <w:t xml:space="preserve">.00 </w:t>
+          <w:cs/>
+        </w:rPr>
+        <w:t xml:space="preserve"> ผ</w:t>
+      </w:r>
+      <w:r>
+        <w:rPr>
+          <w:rFonts w:ascii="TH Sarabun New" w:eastAsia="TH SarabunPSK" w:hAnsi="TH Sarabun New" w:cs="TH Sarabun New" w:hint="cs"/>
+          <w:sz w:val="32"/>
+          <w:szCs w:val="32"/>
+          <w:cs/>
+        </w:rPr>
+        <w:t>่</w:t>
       </w:r>
       <w:r>
         <w:rPr>
           <w:rFonts w:ascii="TH Sarabun New" w:eastAsia="TH SarabunPSK" w:hAnsi="TH Sarabun New" w:cs="TH Sarabun New"/>
           <w:sz w:val="32"/>
           <w:szCs w:val="32"/>
-          <w:highlight w:val="yellow"/>
-          <w:cs/>
-          <w:lang w:bidi="th"/>
-        </w:rPr>
-        <w:t>– 15</w:t>
+          <w:cs/>
+        </w:rPr>
+        <w:t xml:space="preserve">านแอปพลิเคชัน </w:t>
       </w:r>
       <w:r>
         <w:rPr>
           <w:rFonts w:ascii="TH Sarabun New" w:eastAsia="TH SarabunPSK" w:hAnsi="TH Sarabun New" w:cs="TH Sarabun New"/>
           <w:sz w:val="32"/>
           <w:szCs w:val="32"/>
-          <w:highlight w:val="yellow"/>
-          <w:cs/>
-        </w:rPr>
-        <w:t>.00</w:t>
-      </w:r>
-      <w:r>
-        <w:rPr>
-          <w:rFonts w:ascii="TH Sarabun New" w:eastAsia="TH SarabunPSK" w:hAnsi="TH Sarabun New" w:cs="TH Sarabun New"/>
-          <w:sz w:val="32"/>
-          <w:szCs w:val="32"/>
-          <w:cs/>
-        </w:rPr>
-        <w:t xml:space="preserve"> น</w:t>
-      </w:r>
-      <w:r>
-        <w:rPr>
-          <w:rFonts w:ascii="TH Sarabun New" w:eastAsia="TH SarabunPSK" w:hAnsi="TH Sarabun New" w:cs="TH Sarabun New"/>
-          <w:sz w:val="32"/>
-          <w:szCs w:val="32"/>
-          <w:cs/>
-          <w:lang w:bidi="th"/>
-        </w:rPr>
-        <w:t>.</w:t>
-      </w:r>
-      <w:bookmarkEnd w:id="0"/>
-      <w:r>
-        <w:rPr>
-          <w:rFonts w:ascii="TH Sarabun New" w:eastAsia="TH SarabunPSK" w:hAnsi="TH Sarabun New" w:cs="TH Sarabun New"/>
-          <w:sz w:val="32"/>
-          <w:szCs w:val="32"/>
-          <w:cs/>
-        </w:rPr>
-        <w:t xml:space="preserve"> </w:t>
-      </w:r>
-      <w:r>
-        <w:rPr>
-          <w:rFonts w:ascii="TH Sarabun New" w:eastAsia="TH SarabunPSK" w:hAnsi="TH Sarabun New" w:cs="TH Sarabun New"/>
-          <w:sz w:val="32"/>
-          <w:szCs w:val="32"/>
-          <w:highlight w:val="yellow"/>
-          <w:cs/>
-        </w:rPr>
-        <w:t>ผ</w:t>
-      </w:r>
-      <w:r>
-        <w:rPr>
-          <w:rFonts w:ascii="TH Sarabun New" w:eastAsia="TH SarabunPSK" w:hAnsi="TH Sarabun New" w:cs="TH Sarabun New" w:hint="cs"/>
-          <w:sz w:val="32"/>
-          <w:szCs w:val="32"/>
-          <w:highlight w:val="yellow"/>
-          <w:cs/>
-        </w:rPr>
-        <w:t>่</w:t>
-      </w:r>
-      <w:r>
-        <w:rPr>
-          <w:rFonts w:ascii="TH Sarabun New" w:eastAsia="TH SarabunPSK" w:hAnsi="TH Sarabun New" w:cs="TH Sarabun New"/>
-          <w:sz w:val="32"/>
-          <w:szCs w:val="32"/>
-          <w:highlight w:val="yellow"/>
-          <w:cs/>
-        </w:rPr>
-        <w:t xml:space="preserve">านแอปพลิเคชัน </w:t>
-      </w:r>
-      <w:r>
-        <w:rPr>
-          <w:rFonts w:ascii="TH Sarabun New" w:eastAsia="TH SarabunPSK" w:hAnsi="TH Sarabun New" w:cs="TH Sarabun New"/>
-          <w:sz w:val="32"/>
-          <w:szCs w:val="32"/>
-          <w:highlight w:val="yellow"/>
-        </w:rPr>
-        <w:t>Google Meet</w:t>
-      </w:r>
-      <w:r>
-        <w:rPr>
-          <w:rFonts w:ascii="TH Sarabun New" w:eastAsia="TH SarabunPSK" w:hAnsi="TH Sarabun New" w:cs="TH Sarabun New"/>
-          <w:sz w:val="32"/>
-          <w:szCs w:val="32"/>
-          <w:cs/>
-        </w:rPr>
-        <w:t xml:space="preserve"> </w:t>
+        </w:rPr>
+        <w:t>Discord</w:t>
       </w:r>
       <w:r>
         <w:rPr>
@@ -1057,6 +997,172 @@
             </w:pPr>
             <w:r>
               <w:rPr>
+                <w:rFonts w:ascii="TH Sarabun New" w:hAnsi="TH Sarabun New" w:cs="TH Sarabun New"/>
+                <w:noProof/>
+                <w:sz w:val="32"/>
+                <w:szCs w:val="32"/>
+                <w:lang w:val="th-TH"/>
+              </w:rPr>
+              <mc:AlternateContent>
+                <mc:Choice Requires="wpi">
+                  <w:drawing>
+                    <wp:anchor distT="0" distB="0" distL="114300" distR="114300" simplePos="0" relativeHeight="251664384" behindDoc="0" locked="0" layoutInCell="1" allowOverlap="1" wp14:anchorId="6A54C274" wp14:editId="32737F7C">
+                      <wp:simplePos x="0" y="0"/>
+                      <wp:positionH relativeFrom="column">
+                        <wp:posOffset>816610</wp:posOffset>
+                      </wp:positionH>
+                      <wp:positionV relativeFrom="paragraph">
+                        <wp:posOffset>-102235</wp:posOffset>
+                      </wp:positionV>
+                      <wp:extent cx="65160" cy="78840"/>
+                      <wp:effectExtent l="38100" t="38100" r="49530" b="35560"/>
+                      <wp:wrapNone/>
+                      <wp:docPr id="15" name="Ink 15"/>
+                      <wp:cNvGraphicFramePr/>
+                      <a:graphic xmlns:a="http://schemas.openxmlformats.org/drawingml/2006/main">
+                        <a:graphicData uri="http://schemas.microsoft.com/office/word/2010/wordprocessingInk">
+                          <w14:contentPart bwMode="auto" r:id="rId7">
+                            <w14:nvContentPartPr>
+                              <w14:cNvContentPartPr/>
+                            </w14:nvContentPartPr>
+                            <w14:xfrm>
+                              <a:off x="0" y="0"/>
+                              <a:ext cx="65160" cy="78840"/>
+                            </w14:xfrm>
+                          </w14:contentPart>
+                        </a:graphicData>
+                      </a:graphic>
+                    </wp:anchor>
+                  </w:drawing>
+                </mc:Choice>
+                <mc:Fallback>
+                  <w:pict>
+                    <v:shapetype w14:anchorId="7723676B" id="_x0000_t75" coordsize="21600,21600" o:spt="75" o:preferrelative="t" path="m@4@5l@4@11@9@11@9@5xe" filled="f" stroked="f">
+                      <v:stroke joinstyle="miter"/>
+                      <v:formulas>
+                        <v:f eqn="if lineDrawn pixelLineWidth 0"/>
+                        <v:f eqn="sum @0 1 0"/>
+                        <v:f eqn="sum 0 0 @1"/>
+                        <v:f eqn="prod @2 1 2"/>
+                        <v:f eqn="prod @3 21600 pixelWidth"/>
+                        <v:f eqn="prod @3 21600 pixelHeight"/>
+                        <v:f eqn="sum @0 0 1"/>
+                        <v:f eqn="prod @6 1 2"/>
+                        <v:f eqn="prod @7 21600 pixelWidth"/>
+                        <v:f eqn="sum @8 21600 0"/>
+                        <v:f eqn="prod @7 21600 pixelHeight"/>
+                        <v:f eqn="sum @10 21600 0"/>
+                      </v:formulas>
+                      <v:path o:extrusionok="f" gradientshapeok="t" o:connecttype="rect"/>
+                      <o:lock v:ext="edit" aspectratio="t"/>
+                    </v:shapetype>
+                    <v:shape id="Ink 15" o:spid="_x0000_s1026" type="#_x0000_t75" style="position:absolute;margin-left:63.95pt;margin-top:-8.4pt;width:5.85pt;height:6.9pt;z-index:251664384;visibility:visible;mso-wrap-style:square;mso-wrap-distance-left:9pt;mso-wrap-distance-top:0;mso-wrap-distance-right:9pt;mso-wrap-distance-bottom:0;mso-position-horizontal:absolute;mso-position-horizontal-relative:text;mso-position-vertical:absolute;mso-position-vertical-relative:text" o:gfxdata="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">
+                      <v:imagedata r:id="rId8" o:title=""/>
+                    </v:shape>
+                  </w:pict>
+                </mc:Fallback>
+              </mc:AlternateContent>
+            </w:r>
+            <w:r>
+              <w:rPr>
+                <w:rFonts w:ascii="TH Sarabun New" w:eastAsia="TH SarabunPSK" w:hAnsi="TH Sarabun New" w:cs="TH Sarabun New"/>
+                <w:noProof/>
+                <w:sz w:val="32"/>
+                <w:szCs w:val="32"/>
+                <w:lang w:val="th-TH" w:bidi="th-TH"/>
+              </w:rPr>
+              <mc:AlternateContent>
+                <mc:Choice Requires="wpi">
+                  <w:drawing>
+                    <wp:anchor distT="0" distB="0" distL="114300" distR="114300" simplePos="0" relativeHeight="251663360" behindDoc="0" locked="0" layoutInCell="1" allowOverlap="1" wp14:anchorId="0DC922CC" wp14:editId="4D7019A7">
+                      <wp:simplePos x="0" y="0"/>
+                      <wp:positionH relativeFrom="column">
+                        <wp:posOffset>650875</wp:posOffset>
+                      </wp:positionH>
+                      <wp:positionV relativeFrom="paragraph">
+                        <wp:posOffset>17145</wp:posOffset>
+                      </wp:positionV>
+                      <wp:extent cx="186480" cy="86040"/>
+                      <wp:effectExtent l="38100" t="38100" r="42545" b="47625"/>
+                      <wp:wrapNone/>
+                      <wp:docPr id="14" name="Ink 14"/>
+                      <wp:cNvGraphicFramePr/>
+                      <a:graphic xmlns:a="http://schemas.openxmlformats.org/drawingml/2006/main">
+                        <a:graphicData uri="http://schemas.microsoft.com/office/word/2010/wordprocessingInk">
+                          <w14:contentPart bwMode="auto" r:id="rId9">
+                            <w14:nvContentPartPr>
+                              <w14:cNvContentPartPr/>
+                            </w14:nvContentPartPr>
+                            <w14:xfrm>
+                              <a:off x="0" y="0"/>
+                              <a:ext cx="186480" cy="86040"/>
+                            </w14:xfrm>
+                          </w14:contentPart>
+                        </a:graphicData>
+                      </a:graphic>
+                    </wp:anchor>
+                  </w:drawing>
+                </mc:Choice>
+                <mc:Fallback>
+                  <w:pict>
+                    <v:shape w14:anchorId="6A09B03A" id="Ink 14" o:spid="_x0000_s1026" type="#_x0000_t75" style="position:absolute;margin-left:50.9pt;margin-top:1pt;width:15.4pt;height:7.45pt;z-index:251663360;visibility:visible;mso-wrap-style:square;mso-wrap-distance-left:9pt;mso-wrap-distance-top:0;mso-wrap-distance-right:9pt;mso-wrap-distance-bottom:0;mso-position-horizontal:absolute;mso-position-horizontal-relative:text;mso-position-vertical:absolute;mso-position-vertical-relative:text" o:gfxdata="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">
+                      <v:imagedata r:id="rId10" o:title=""/>
+                    </v:shape>
+                  </w:pict>
+                </mc:Fallback>
+              </mc:AlternateContent>
+            </w:r>
+            <w:r>
+              <w:rPr>
+                <w:rFonts w:ascii="TH Sarabun New" w:eastAsia="TH SarabunPSK" w:hAnsi="TH Sarabun New" w:cs="TH Sarabun New"/>
+                <w:noProof/>
+                <w:sz w:val="32"/>
+                <w:szCs w:val="32"/>
+                <w:lang w:bidi="th"/>
+              </w:rPr>
+              <mc:AlternateContent>
+                <mc:Choice Requires="wpi">
+                  <w:drawing>
+                    <wp:anchor distT="0" distB="0" distL="114300" distR="114300" simplePos="0" relativeHeight="251665408" behindDoc="0" locked="0" layoutInCell="1" allowOverlap="1" wp14:anchorId="28E24870" wp14:editId="74DC0C4D">
+                      <wp:simplePos x="0" y="0"/>
+                      <wp:positionH relativeFrom="column">
+                        <wp:posOffset>470535</wp:posOffset>
+                      </wp:positionH>
+                      <wp:positionV relativeFrom="paragraph">
+                        <wp:posOffset>-23495</wp:posOffset>
+                      </wp:positionV>
+                      <wp:extent cx="180700" cy="126720"/>
+                      <wp:effectExtent l="38100" t="38100" r="48260" b="45085"/>
+                      <wp:wrapNone/>
+                      <wp:docPr id="16" name="Ink 16"/>
+                      <wp:cNvGraphicFramePr/>
+                      <a:graphic xmlns:a="http://schemas.openxmlformats.org/drawingml/2006/main">
+                        <a:graphicData uri="http://schemas.microsoft.com/office/word/2010/wordprocessingInk">
+                          <w14:contentPart bwMode="auto" r:id="rId11">
+                            <w14:nvContentPartPr>
+                              <w14:cNvContentPartPr/>
+                            </w14:nvContentPartPr>
+                            <w14:xfrm>
+                              <a:off x="0" y="0"/>
+                              <a:ext cx="180700" cy="126720"/>
+                            </w14:xfrm>
+                          </w14:contentPart>
+                        </a:graphicData>
+                      </a:graphic>
+                    </wp:anchor>
+                  </w:drawing>
+                </mc:Choice>
+                <mc:Fallback>
+                  <w:pict>
+                    <v:shape w14:anchorId="301C56A4" id="Ink 16" o:spid="_x0000_s1026" type="#_x0000_t75" style="position:absolute;margin-left:36.7pt;margin-top:-2.2pt;width:14.95pt;height:10.7pt;z-index:251665408;visibility:visible;mso-wrap-style:square;mso-wrap-distance-left:9pt;mso-wrap-distance-top:0;mso-wrap-distance-right:9pt;mso-wrap-distance-bottom:0;mso-position-horizontal:absolute;mso-position-horizontal-relative:text;mso-position-vertical:absolute;mso-position-vertical-relative:text" o:gfxdata="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">
+                      <v:imagedata r:id="rId12" o:title=""/>
+                    </v:shape>
+                  </w:pict>
+                </mc:Fallback>
+              </mc:AlternateContent>
+            </w:r>
+            <w:r>
+              <w:rPr>
                 <w:rFonts w:ascii="TH Sarabun New" w:eastAsia="TH SarabunPSK" w:hAnsi="TH Sarabun New" w:cs="TH Sarabun New"/>
                 <w:sz w:val="32"/>
                 <w:szCs w:val="32"/>
@@ -1234,24 +1340,7 @@
           <w:szCs w:val="32"/>
           <w:cs/>
         </w:rPr>
-        <w:t xml:space="preserve">งขอเรียนเชิญ </w:t>
-      </w:r>
-      <w:r>
-        <w:rPr>
-          <w:rFonts w:ascii="TH Sarabun New" w:hAnsi="TH Sarabun New" w:cs="TH Sarabun New"/>
-          <w:sz w:val="32"/>
-          <w:szCs w:val="32"/>
-        </w:rPr>
-        <w:t>Product Owner</w:t>
-      </w:r>
-      <w:r>
-        <w:rPr>
-          <w:rFonts w:ascii="TH Sarabun New" w:hAnsi="TH Sarabun New" w:cs="TH Sarabun New"/>
-          <w:sz w:val="32"/>
-          <w:szCs w:val="32"/>
-          <w:cs/>
-        </w:rPr>
-        <w:t xml:space="preserve"> พ</w:t>
+        <w:t>งขอเรียนเชิญสมาชิก</w:t>
       </w:r>
       <w:r>
         <w:rPr>
@@ -1260,6 +1349,140 @@
           <w:szCs w:val="32"/>
           <w:cs/>
         </w:rPr>
+        <w:t xml:space="preserve">ทีม </w:t>
+      </w:r>
+      <w:r>
+        <w:rPr>
+          <w:rFonts w:ascii="TH Sarabun New" w:hAnsi="TH Sarabun New" w:cs="TH Sarabun New"/>
+          <w:sz w:val="32"/>
+          <w:szCs w:val="32"/>
+        </w:rPr>
+        <w:t>4</w:t>
+      </w:r>
+      <w:r>
+        <w:rPr>
+          <w:rFonts w:ascii="TH Sarabun New" w:hAnsi="TH Sarabun New" w:cs="TH Sarabun New"/>
+          <w:sz w:val="32"/>
+          <w:szCs w:val="32"/>
+          <w:cs/>
+        </w:rPr>
+        <w:t xml:space="preserve"> ท</w:t>
+      </w:r>
+      <w:r>
+        <w:rPr>
+          <w:rFonts w:ascii="TH Sarabun New" w:hAnsi="TH Sarabun New" w:cs="TH Sarabun New" w:hint="cs"/>
+          <w:sz w:val="32"/>
+          <w:szCs w:val="32"/>
+          <w:cs/>
+        </w:rPr>
+        <w:t>ุ</w:t>
+      </w:r>
+      <w:r>
+        <w:rPr>
+          <w:rFonts w:ascii="TH Sarabun New" w:hAnsi="TH Sarabun New" w:cs="TH Sarabun New"/>
+          <w:sz w:val="32"/>
+          <w:szCs w:val="32"/>
+          <w:cs/>
+        </w:rPr>
+        <w:t>กท</w:t>
+      </w:r>
+      <w:r>
+        <w:rPr>
+          <w:rFonts w:ascii="TH Sarabun New" w:hAnsi="TH Sarabun New" w:cs="TH Sarabun New" w:hint="cs"/>
+          <w:sz w:val="32"/>
+          <w:szCs w:val="32"/>
+          <w:cs/>
+        </w:rPr>
+        <w:t>่</w:t>
+      </w:r>
+      <w:r>
+        <w:rPr>
+          <w:rFonts w:ascii="TH Sarabun New" w:hAnsi="TH Sarabun New" w:cs="TH Sarabun New"/>
+          <w:sz w:val="32"/>
+          <w:szCs w:val="32"/>
+          <w:cs/>
+        </w:rPr>
+        <w:t>าน เข</w:t>
+      </w:r>
+      <w:r>
+        <w:rPr>
+          <w:rFonts w:ascii="TH Sarabun New" w:hAnsi="TH Sarabun New" w:cs="TH Sarabun New" w:hint="cs"/>
+          <w:sz w:val="32"/>
+          <w:szCs w:val="32"/>
+          <w:cs/>
+        </w:rPr>
+        <w:t>้</w:t>
+      </w:r>
+      <w:r>
+        <w:rPr>
+          <w:rFonts w:ascii="TH Sarabun New" w:hAnsi="TH Sarabun New" w:cs="TH Sarabun New"/>
+          <w:sz w:val="32"/>
+          <w:szCs w:val="32"/>
+          <w:cs/>
+        </w:rPr>
+        <w:t>าร</w:t>
+      </w:r>
+      <w:r>
+        <w:rPr>
+          <w:rFonts w:ascii="TH Sarabun New" w:hAnsi="TH Sarabun New" w:cs="TH Sarabun New" w:hint="cs"/>
+          <w:sz w:val="32"/>
+          <w:szCs w:val="32"/>
+          <w:cs/>
+        </w:rPr>
+        <w:t>่</w:t>
+      </w:r>
+      <w:r>
+        <w:rPr>
+          <w:rFonts w:ascii="TH Sarabun New" w:hAnsi="TH Sarabun New" w:cs="TH Sarabun New"/>
+          <w:sz w:val="32"/>
+          <w:szCs w:val="32"/>
+          <w:cs/>
+        </w:rPr>
+        <w:t>วมการประช</w:t>
+      </w:r>
+      <w:r>
+        <w:rPr>
+          <w:rFonts w:ascii="TH Sarabun New" w:hAnsi="TH Sarabun New" w:cs="TH Sarabun New" w:hint="cs"/>
+          <w:sz w:val="32"/>
+          <w:szCs w:val="32"/>
+          <w:cs/>
+        </w:rPr>
+        <w:t>ุ</w:t>
+      </w:r>
+      <w:r>
+        <w:rPr>
+          <w:rFonts w:ascii="TH Sarabun New" w:hAnsi="TH Sarabun New" w:cs="TH Sarabun New"/>
+          <w:sz w:val="32"/>
+          <w:szCs w:val="32"/>
+          <w:cs/>
+        </w:rPr>
+        <w:t>มตาม</w:t>
+      </w:r>
+      <w:r>
+        <w:rPr>
+          <w:rFonts w:ascii="TH Sarabun New" w:hAnsi="TH Sarabun New" w:cs="TH Sarabun New" w:hint="cs"/>
+          <w:sz w:val="32"/>
+          <w:szCs w:val="32"/>
+          <w:cs/>
+        </w:rPr>
+        <w:t xml:space="preserve">วัน </w:t>
+      </w:r>
+      <w:r>
+        <w:rPr>
+          <w:rFonts w:ascii="TH Sarabun New" w:hAnsi="TH Sarabun New" w:cs="TH Sarabun New"/>
+          <w:sz w:val="32"/>
+          <w:szCs w:val="32"/>
+          <w:cs/>
+        </w:rPr>
+        <w:t>เวลา และสถานท</w:t>
+      </w:r>
+      <w:r>
+        <w:rPr>
+          <w:rFonts w:ascii="TH Sarabun New" w:hAnsi="TH Sarabun New" w:cs="TH Sarabun New" w:hint="cs"/>
+          <w:sz w:val="32"/>
+          <w:szCs w:val="32"/>
+          <w:cs/>
+        </w:rPr>
         <w:t>ี่</w:t>
       </w:r>
       <w:r>
@@ -1269,7 +1492,7 @@
           <w:szCs w:val="32"/>
           <w:cs/>
         </w:rPr>
-        <w:t>ท</w:t>
+        <w:t>ด</w:t>
       </w:r>
       <w:r>
         <w:rPr>
@@ -1278,42 +1501,16 @@
           <w:szCs w:val="32"/>
           <w:cs/>
         </w:rPr>
-        <w:t>ี่</w:t>
-      </w:r>
-      <w:r>
-        <w:rPr>
-          <w:rFonts w:ascii="TH Sarabun New" w:hAnsi="TH Sarabun New" w:cs="TH Sarabun New"/>
-          <w:sz w:val="32"/>
-          <w:szCs w:val="32"/>
-          <w:cs/>
-        </w:rPr>
-        <w:t>ปรึกษาระบบ (</w:t>
-      </w:r>
-      <w:r>
-        <w:rPr>
-          <w:rFonts w:ascii="TH Sarabun New" w:hAnsi="TH Sarabun New" w:cs="TH Sarabun New"/>
-          <w:sz w:val="32"/>
-          <w:szCs w:val="32"/>
-        </w:rPr>
-        <w:t>Project Manager</w:t>
-      </w:r>
-      <w:r>
-        <w:rPr>
-          <w:rFonts w:ascii="TH Sarabun New" w:hAnsi="TH Sarabun New" w:cs="TH Sarabun New"/>
-          <w:sz w:val="32"/>
-          <w:szCs w:val="32"/>
-          <w:cs/>
-        </w:rPr>
-        <w:t>) และสมาชิก</w:t>
-      </w:r>
-      <w:r>
-        <w:rPr>
-          <w:rFonts w:ascii="TH Sarabun New" w:hAnsi="TH Sarabun New" w:cs="TH Sarabun New"/>
-          <w:sz w:val="32"/>
-          <w:szCs w:val="32"/>
-          <w:cs/>
-        </w:rPr>
-        <w:br/>
+        <w:t>ั</w:t>
+      </w:r>
+      <w:r>
+        <w:rPr>
+          <w:rFonts w:ascii="TH Sarabun New" w:hAnsi="TH Sarabun New" w:cs="TH Sarabun New"/>
+          <w:sz w:val="32"/>
+          <w:szCs w:val="32"/>
+          <w:cs/>
+        </w:rPr>
+        <w:t>งกล</w:t>
       </w:r>
       <w:r>
         <w:rPr>
@@ -1322,24 +1519,7 @@
           <w:szCs w:val="32"/>
           <w:cs/>
         </w:rPr>
-        <w:t xml:space="preserve">ทีม </w:t>
-      </w:r>
-      <w:r>
-        <w:rPr>
-          <w:rFonts w:ascii="TH Sarabun New" w:hAnsi="TH Sarabun New" w:cs="TH Sarabun New"/>
-          <w:sz w:val="32"/>
-          <w:szCs w:val="32"/>
-        </w:rPr>
-        <w:t>4</w:t>
-      </w:r>
-      <w:r>
-        <w:rPr>
-          <w:rFonts w:ascii="TH Sarabun New" w:hAnsi="TH Sarabun New" w:cs="TH Sarabun New"/>
-          <w:sz w:val="32"/>
-          <w:szCs w:val="32"/>
-          <w:cs/>
-        </w:rPr>
-        <w:t xml:space="preserve"> ท</w:t>
+        <w:t>่า</w:t>
       </w:r>
       <w:r>
         <w:rPr>
@@ -1348,160 +1528,27 @@
           <w:szCs w:val="32"/>
           <w:cs/>
         </w:rPr>
-        <w:t>ุ</w:t>
-      </w:r>
-      <w:r>
-        <w:rPr>
-          <w:rFonts w:ascii="TH Sarabun New" w:hAnsi="TH Sarabun New" w:cs="TH Sarabun New"/>
-          <w:sz w:val="32"/>
-          <w:szCs w:val="32"/>
-          <w:cs/>
-        </w:rPr>
-        <w:t>กท</w:t>
-      </w:r>
-      <w:r>
-        <w:rPr>
-          <w:rFonts w:ascii="TH Sarabun New" w:hAnsi="TH Sarabun New" w:cs="TH Sarabun New" w:hint="cs"/>
-          <w:sz w:val="32"/>
-          <w:szCs w:val="32"/>
-          <w:cs/>
-        </w:rPr>
-        <w:t>่</w:t>
-      </w:r>
-      <w:r>
-        <w:rPr>
-          <w:rFonts w:ascii="TH Sarabun New" w:hAnsi="TH Sarabun New" w:cs="TH Sarabun New"/>
-          <w:sz w:val="32"/>
-          <w:szCs w:val="32"/>
-          <w:cs/>
-        </w:rPr>
-        <w:t>าน เข</w:t>
-      </w:r>
-      <w:r>
-        <w:rPr>
-          <w:rFonts w:ascii="TH Sarabun New" w:hAnsi="TH Sarabun New" w:cs="TH Sarabun New" w:hint="cs"/>
-          <w:sz w:val="32"/>
-          <w:szCs w:val="32"/>
-          <w:cs/>
-        </w:rPr>
-        <w:t>้</w:t>
-      </w:r>
-      <w:r>
-        <w:rPr>
-          <w:rFonts w:ascii="TH Sarabun New" w:hAnsi="TH Sarabun New" w:cs="TH Sarabun New"/>
-          <w:sz w:val="32"/>
-          <w:szCs w:val="32"/>
-          <w:cs/>
-        </w:rPr>
-        <w:t>าร</w:t>
-      </w:r>
-      <w:r>
-        <w:rPr>
-          <w:rFonts w:ascii="TH Sarabun New" w:hAnsi="TH Sarabun New" w:cs="TH Sarabun New" w:hint="cs"/>
-          <w:sz w:val="32"/>
-          <w:szCs w:val="32"/>
-          <w:cs/>
-        </w:rPr>
-        <w:t>่</w:t>
-      </w:r>
-      <w:r>
-        <w:rPr>
-          <w:rFonts w:ascii="TH Sarabun New" w:hAnsi="TH Sarabun New" w:cs="TH Sarabun New"/>
-          <w:sz w:val="32"/>
-          <w:szCs w:val="32"/>
-          <w:cs/>
-        </w:rPr>
-        <w:t>วมการประช</w:t>
-      </w:r>
-      <w:r>
-        <w:rPr>
-          <w:rFonts w:ascii="TH Sarabun New" w:hAnsi="TH Sarabun New" w:cs="TH Sarabun New" w:hint="cs"/>
-          <w:sz w:val="32"/>
-          <w:szCs w:val="32"/>
-          <w:cs/>
-        </w:rPr>
-        <w:t>ุ</w:t>
-      </w:r>
-      <w:r>
-        <w:rPr>
-          <w:rFonts w:ascii="TH Sarabun New" w:hAnsi="TH Sarabun New" w:cs="TH Sarabun New"/>
-          <w:sz w:val="32"/>
-          <w:szCs w:val="32"/>
-          <w:cs/>
-        </w:rPr>
-        <w:t>มตาม</w:t>
-      </w:r>
-      <w:r>
-        <w:rPr>
-          <w:rFonts w:ascii="TH Sarabun New" w:hAnsi="TH Sarabun New" w:cs="TH Sarabun New" w:hint="cs"/>
-          <w:sz w:val="32"/>
-          <w:szCs w:val="32"/>
-          <w:cs/>
-        </w:rPr>
-        <w:t xml:space="preserve">วัน </w:t>
-      </w:r>
-      <w:r>
-        <w:rPr>
-          <w:rFonts w:ascii="TH Sarabun New" w:hAnsi="TH Sarabun New" w:cs="TH Sarabun New"/>
-          <w:sz w:val="32"/>
-          <w:szCs w:val="32"/>
-          <w:cs/>
-        </w:rPr>
-        <w:t>เวลา และสถานท</w:t>
-      </w:r>
-      <w:r>
-        <w:rPr>
-          <w:rFonts w:ascii="TH Sarabun New" w:hAnsi="TH Sarabun New" w:cs="TH Sarabun New" w:hint="cs"/>
-          <w:sz w:val="32"/>
-          <w:szCs w:val="32"/>
-          <w:cs/>
-        </w:rPr>
-        <w:t>ี่</w:t>
-      </w:r>
-      <w:r>
-        <w:rPr>
-          <w:rFonts w:ascii="TH Sarabun New" w:hAnsi="TH Sarabun New" w:cs="TH Sarabun New"/>
-          <w:sz w:val="32"/>
-          <w:szCs w:val="32"/>
-          <w:cs/>
-        </w:rPr>
-        <w:t>ด</w:t>
-      </w:r>
-      <w:r>
-        <w:rPr>
-          <w:rFonts w:ascii="TH Sarabun New" w:hAnsi="TH Sarabun New" w:cs="TH Sarabun New" w:hint="cs"/>
-          <w:sz w:val="32"/>
-          <w:szCs w:val="32"/>
-          <w:cs/>
-        </w:rPr>
-        <w:t>ั</w:t>
-      </w:r>
-      <w:r>
-        <w:rPr>
-          <w:rFonts w:ascii="TH Sarabun New" w:hAnsi="TH Sarabun New" w:cs="TH Sarabun New"/>
-          <w:sz w:val="32"/>
-          <w:szCs w:val="32"/>
-          <w:cs/>
-        </w:rPr>
-        <w:t>งกล</w:t>
-      </w:r>
-      <w:r>
-        <w:rPr>
-          <w:rFonts w:ascii="TH Sarabun New" w:hAnsi="TH Sarabun New" w:cs="TH Sarabun New" w:hint="cs"/>
-          <w:sz w:val="32"/>
-          <w:szCs w:val="32"/>
-          <w:cs/>
-        </w:rPr>
-        <w:t>่า</w:t>
-      </w:r>
-      <w:r>
-        <w:rPr>
-          <w:rFonts w:ascii="TH Sarabun New" w:hAnsi="TH Sarabun New" w:cs="TH Sarabun New"/>
-          <w:sz w:val="32"/>
-          <w:szCs w:val="32"/>
-          <w:cs/>
-        </w:rPr>
-        <w:t xml:space="preserve">วข้างต้นโดยพร้อมเพรียงกัน </w:t>
+        <w:t>ว</w:t>
+      </w:r>
+    </w:p>
+    <w:p>
+      <w:pPr>
+        <w:pStyle w:val="NormalWeb"/>
+        <w:spacing w:before="0" w:beforeAutospacing="0" w:after="0" w:afterAutospacing="0"/>
+        <w:rPr>
+          <w:rFonts w:ascii="TH Sarabun New" w:hAnsi="TH Sarabun New" w:cs="TH Sarabun New"/>
+          <w:sz w:val="32"/>
+          <w:szCs w:val="32"/>
+        </w:rPr>
+      </w:pPr>
+      <w:r>
+        <w:rPr>
+          <w:rFonts w:ascii="TH Sarabun New" w:hAnsi="TH Sarabun New" w:cs="TH Sarabun New"/>
+          <w:sz w:val="32"/>
+          <w:szCs w:val="32"/>
+          <w:cs/>
+        </w:rPr>
+        <w:t xml:space="preserve">ข้างต้นโดยพร้อมเพรียงกัน </w:t>
       </w:r>
       <w:r>
         <w:rPr>
@@ -1556,6 +1603,8 @@
           <w:lang w:val="en-US" w:bidi="th-TH"/>
         </w:rPr>
         <w:sectPr>
+          <w:headerReference w:type="default" r:id="rId13"/>
+          <w:footerReference w:type="default" r:id="rId14"/>
           <w:pgSz w:w="12240" w:h="15840"/>
           <w:pgMar w:top="2160" w:right="1440" w:bottom="1440" w:left="2160" w:header="720" w:footer="720" w:gutter="0"/>
           <w:cols w:space="720"/>
@@ -1605,7 +1654,7 @@
           <w:cs/>
           <w:lang w:bidi="th"/>
         </w:rPr>
-        <w:t xml:space="preserve">การประชุมกับ PO </w:t>
+        <w:t>การประชุม</w:t>
       </w:r>
       <w:r>
         <w:rPr>
@@ -1656,32 +1705,28 @@
       </w:r>
       <w:r>
         <w:rPr>
-          <w:rFonts w:ascii="TH Sarabun New" w:hAnsi="TH Sarabun New" w:cs="TH Sarabun New"/>
+          <w:rFonts w:ascii="TH Sarabun New" w:hAnsi="TH Sarabun New" w:cs="TH Sarabun New" w:hint="cs"/>
           <w:b/>
           <w:bCs/>
           <w:sz w:val="32"/>
           <w:szCs w:val="32"/>
-          <w:highlight w:val="yellow"/>
-          <w:cs/>
-          <w:lang w:bidi="th"/>
-        </w:rPr>
-        <w:t>การจองและเข้าร่วมกิจกรรม</w:t>
-      </w:r>
-      <w:r>
-        <w:rPr>
-          <w:rFonts w:ascii="TH Sarabun New" w:hAnsi="TH Sarabun New" w:cs="TH Sarabun New"/>
+          <w:cs/>
+          <w:lang w:bidi="th-TH"/>
+        </w:rPr>
+        <w:t>จัดการตู้คอนเทนเนอร์</w:t>
+      </w:r>
+      <w:r>
+        <w:rPr>
+          <w:rFonts w:ascii="TH Sarabun New" w:hAnsi="TH Sarabun New" w:cs="TH Sarabun New" w:hint="cs"/>
           <w:b/>
           <w:bCs/>
-          <w:color w:val="000000" w:themeColor="text1"/>
-          <w:sz w:val="32"/>
-          <w:szCs w:val="32"/>
-          <w:highlight w:val="yellow"/>
-          <w:cs/>
-          <w:lang w:bidi="th"/>
-        </w:rPr>
-        <w:t xml:space="preserve"> (</w:t>
-      </w:r>
-      <w:bookmarkStart w:id="1" w:name="_Hlk9084081"/>
+          <w:sz w:val="32"/>
+          <w:szCs w:val="32"/>
+          <w:cs/>
+          <w:lang w:bidi="th-TH"/>
+        </w:rPr>
+        <w:t xml:space="preserve"> C</w:t>
+      </w:r>
       <w:r>
         <w:rPr>
           <w:rFonts w:ascii="TH Sarabun New" w:hAnsi="TH Sarabun New" w:cs="TH Sarabun New"/>
@@ -1689,40 +1734,90 @@
           <w:bCs/>
           <w:sz w:val="32"/>
           <w:szCs w:val="32"/>
-          <w:highlight w:val="yellow"/>
-          <w:cs/>
-          <w:lang w:bidi="th"/>
-        </w:rPr>
-        <w:t>Bitkub Event System</w:t>
-      </w:r>
-      <w:r>
-        <w:rPr>
-          <w:rFonts w:ascii="TH Sarabun New" w:hAnsi="TH Sarabun New" w:cs="TH Sarabun New"/>
+          <w:lang w:bidi="th-TH"/>
+        </w:rPr>
+        <w:t xml:space="preserve">ontainer </w:t>
+      </w:r>
+      <w:r>
+        <w:rPr>
+          <w:rFonts w:ascii="TH Sarabun New" w:hAnsi="TH Sarabun New" w:cs="TH Sarabun New" w:hint="cs"/>
           <w:b/>
           <w:bCs/>
-          <w:color w:val="000000" w:themeColor="text1"/>
-          <w:sz w:val="32"/>
-          <w:szCs w:val="32"/>
-          <w:highlight w:val="yellow"/>
-          <w:cs/>
-          <w:lang w:bidi="th"/>
-        </w:rPr>
-        <w:t>: BES</w:t>
-      </w:r>
-      <w:bookmarkEnd w:id="1"/>
+          <w:sz w:val="32"/>
+          <w:szCs w:val="32"/>
+          <w:cs/>
+          <w:lang w:bidi="th-TH"/>
+        </w:rPr>
+        <w:t>D</w:t>
+      </w:r>
       <w:r>
         <w:rPr>
           <w:rFonts w:ascii="TH Sarabun New" w:hAnsi="TH Sarabun New" w:cs="TH Sarabun New"/>
           <w:b/>
           <w:bCs/>
-          <w:color w:val="000000" w:themeColor="text1"/>
-          <w:sz w:val="32"/>
-          <w:szCs w:val="32"/>
-          <w:highlight w:val="yellow"/>
-          <w:cs/>
-          <w:lang w:bidi="th"/>
-        </w:rPr>
-        <w:t>)</w:t>
+          <w:sz w:val="32"/>
+          <w:szCs w:val="32"/>
+          <w:lang w:bidi="th-TH"/>
+        </w:rPr>
+        <w:t xml:space="preserve">rop </w:t>
+      </w:r>
+      <w:r>
+        <w:rPr>
+          <w:rFonts w:ascii="TH Sarabun New" w:hAnsi="TH Sarabun New" w:cs="TH Sarabun New" w:hint="cs"/>
+          <w:b/>
+          <w:bCs/>
+          <w:sz w:val="32"/>
+          <w:szCs w:val="32"/>
+          <w:cs/>
+          <w:lang w:bidi="th-TH"/>
+        </w:rPr>
+        <w:t>M</w:t>
+      </w:r>
+      <w:r>
+        <w:rPr>
+          <w:rFonts w:ascii="TH Sarabun New" w:hAnsi="TH Sarabun New" w:cs="TH Sarabun New"/>
+          <w:b/>
+          <w:bCs/>
+          <w:sz w:val="32"/>
+          <w:szCs w:val="32"/>
+          <w:lang w:bidi="th-TH"/>
+        </w:rPr>
+        <w:t xml:space="preserve">anagement </w:t>
+      </w:r>
+      <w:r>
+        <w:rPr>
+          <w:rFonts w:ascii="TH Sarabun New" w:hAnsi="TH Sarabun New" w:cs="TH Sarabun New" w:hint="cs"/>
+          <w:b/>
+          <w:bCs/>
+          <w:sz w:val="32"/>
+          <w:szCs w:val="32"/>
+          <w:cs/>
+          <w:lang w:bidi="th-TH"/>
+        </w:rPr>
+        <w:t>S</w:t>
+      </w:r>
+      <w:r>
+        <w:rPr>
+          <w:rFonts w:ascii="TH Sarabun New" w:hAnsi="TH Sarabun New" w:cs="TH Sarabun New"/>
+          <w:b/>
+          <w:bCs/>
+          <w:sz w:val="32"/>
+          <w:szCs w:val="32"/>
+          <w:lang w:bidi="th-TH"/>
+        </w:rPr>
+        <w:t xml:space="preserve">ystem : </w:t>
+      </w:r>
+      <w:r>
+        <w:rPr>
+          <w:rFonts w:ascii="TH Sarabun New" w:hAnsi="TH Sarabun New" w:cs="TH Sarabun New" w:hint="cs"/>
+          <w:b/>
+          <w:bCs/>
+          <w:sz w:val="32"/>
+          <w:szCs w:val="32"/>
+          <w:cs/>
+          <w:lang w:bidi="th-TH"/>
+        </w:rPr>
+        <w:t>CDMS</w:t>
       </w:r>
       <w:r>
         <w:rPr>
@@ -1734,7 +1829,7 @@
           <w:cs/>
           <w:lang w:bidi="th"/>
         </w:rPr>
-        <w:t xml:space="preserve"> ครั้งที่ </w:t>
+        <w:t xml:space="preserve"> </w:t>
       </w:r>
       <w:r>
         <w:rPr>
@@ -1743,6 +1838,19 @@
           <w:bCs/>
           <w:sz w:val="32"/>
           <w:szCs w:val="32"/>
+          <w:cs/>
+          <w:lang w:bidi="th"/>
+        </w:rPr>
+        <w:t xml:space="preserve">ครั้งที่ </w:t>
+      </w:r>
+      <w:r>
+        <w:rPr>
+          <w:rFonts w:ascii="TH Sarabun New" w:eastAsia="TH SarabunPSK" w:hAnsi="TH Sarabun New" w:cs="TH Sarabun New" w:hint="cs"/>
+          <w:b/>
+          <w:bCs/>
+          <w:sz w:val="32"/>
+          <w:szCs w:val="32"/>
+          <w:cs/>
           <w:lang w:val="en-US" w:bidi="th"/>
         </w:rPr>
         <w:t>1</w:t>
@@ -1792,7 +1900,43 @@
           <w:cs/>
           <w:lang w:bidi="th-TH"/>
         </w:rPr>
-        <w:t xml:space="preserve">เสาร์ที่ </w:t>
+        <w:t>วัน</w:t>
+      </w:r>
+      <w:r>
+        <w:rPr>
+          <w:rFonts w:ascii="TH Sarabun New" w:eastAsia="TH SarabunPSK" w:hAnsi="TH Sarabun New" w:cs="TH Sarabun New" w:hint="cs"/>
+          <w:b/>
+          <w:bCs/>
+          <w:sz w:val="32"/>
+          <w:szCs w:val="32"/>
+          <w:cs/>
+          <w:lang w:bidi="th-TH"/>
+        </w:rPr>
+        <w:t>พุธ</w:t>
+      </w:r>
+      <w:r>
+        <w:rPr>
+          <w:rFonts w:ascii="TH Sarabun New" w:eastAsia="TH SarabunPSK" w:hAnsi="TH Sarabun New" w:cs="TH Sarabun New" w:hint="cs"/>
+          <w:b/>
+          <w:bCs/>
+          <w:sz w:val="32"/>
+          <w:szCs w:val="32"/>
+          <w:cs/>
+          <w:lang w:bidi="th-TH"/>
+        </w:rPr>
+        <w:t xml:space="preserve">ที่ </w:t>
+      </w:r>
+      <w:r>
+        <w:rPr>
+          <w:rFonts w:ascii="TH Sarabun New" w:eastAsia="TH SarabunPSK" w:hAnsi="TH Sarabun New" w:cs="TH Sarabun New" w:hint="cs"/>
+          <w:b/>
+          <w:bCs/>
+          <w:sz w:val="32"/>
+          <w:szCs w:val="32"/>
+          <w:cs/>
+          <w:lang w:val="en-US" w:bidi="th-TH"/>
+        </w:rPr>
+        <w:t>7</w:t>
       </w:r>
       <w:r>
         <w:rPr>
@@ -1803,7 +1947,7 @@
           <w:szCs w:val="32"/>
           <w:lang w:val="en-US" w:bidi="th-TH"/>
         </w:rPr>
-        <w:t xml:space="preserve">26 </w:t>
+        <w:t xml:space="preserve"> </w:t>
       </w:r>
       <w:r>
         <w:rPr>
@@ -1815,7 +1959,19 @@
           <w:cs/>
           <w:lang w:val="en-US" w:bidi="th-TH"/>
         </w:rPr>
-        <w:t xml:space="preserve">มิถุนายน พ.ศ. </w:t>
+        <w:t>กรกฎาคม</w:t>
+      </w:r>
+      <w:r>
+        <w:rPr>
+          <w:rFonts w:ascii="TH Sarabun New" w:eastAsia="TH SarabunPSK" w:hAnsi="TH Sarabun New" w:cs="TH Sarabun New" w:hint="cs"/>
+          <w:b/>
+          <w:bCs/>
+          <w:sz w:val="32"/>
+          <w:szCs w:val="32"/>
+          <w:cs/>
+          <w:lang w:val="en-US" w:bidi="th-TH"/>
+        </w:rPr>
+        <w:t xml:space="preserve"> พ.ศ. </w:t>
       </w:r>
       <w:r>
         <w:rPr>
@@ -1842,6 +1998,30 @@
       </w:r>
       <w:r>
         <w:rPr>
+          <w:rFonts w:ascii="TH Sarabun New" w:eastAsia="TH SarabunPSK" w:hAnsi="TH Sarabun New" w:cs="TH Sarabun New" w:hint="cs"/>
+          <w:b/>
+          <w:bCs/>
+          <w:sz w:val="32"/>
+          <w:szCs w:val="32"/>
+          <w:cs/>
+          <w:lang w:val="en-US" w:bidi="th-TH"/>
+        </w:rPr>
+        <w:t>1</w:t>
+      </w:r>
+      <w:r>
+        <w:rPr>
+          <w:rFonts w:ascii="TH Sarabun New" w:eastAsia="TH SarabunPSK" w:hAnsi="TH Sarabun New" w:cs="TH Sarabun New" w:hint="cs"/>
+          <w:b/>
+          <w:bCs/>
+          <w:sz w:val="32"/>
+          <w:szCs w:val="32"/>
+          <w:cs/>
+          <w:lang w:val="en-US" w:bidi="th-TH"/>
+        </w:rPr>
+        <w:t>4</w:t>
+      </w:r>
+      <w:r>
+        <w:rPr>
           <w:rFonts w:ascii="TH Sarabun New" w:eastAsia="TH SarabunPSK" w:hAnsi="TH Sarabun New" w:cs="TH Sarabun New"/>
           <w:b/>
           <w:bCs/>
@@ -1849,7 +2029,7 @@
           <w:szCs w:val="32"/>
           <w:lang w:val="en-US" w:bidi="th-TH"/>
         </w:rPr>
-        <w:t xml:space="preserve">14.00 – 15.00 </w:t>
+        <w:t xml:space="preserve">.00 – </w:t>
       </w:r>
       <w:r>
         <w:rPr>
@@ -1861,7 +2041,7 @@
           <w:cs/>
           <w:lang w:val="en-US" w:bidi="th-TH"/>
         </w:rPr>
-        <w:t>น.</w:t>
+        <w:t>15</w:t>
       </w:r>
       <w:r>
         <w:rPr>
@@ -1870,10 +2050,21 @@
           <w:bCs/>
           <w:sz w:val="32"/>
           <w:szCs w:val="32"/>
-          <w:rtl/>
-          <w:cs/>
-        </w:rPr>
-        <w:br/>
+          <w:lang w:val="en-US" w:bidi="th-TH"/>
+        </w:rPr>
+        <w:t xml:space="preserve">.00 </w:t>
+      </w:r>
+      <w:r>
+        <w:rPr>
+          <w:rFonts w:ascii="TH Sarabun New" w:eastAsia="TH SarabunPSK" w:hAnsi="TH Sarabun New" w:cs="TH Sarabun New" w:hint="cs"/>
+          <w:b/>
+          <w:bCs/>
+          <w:sz w:val="32"/>
+          <w:szCs w:val="32"/>
+          <w:cs/>
+          <w:lang w:val="en-US" w:bidi="th-TH"/>
+        </w:rPr>
+        <w:t>น.</w:t>
       </w:r>
       <w:r>
         <w:rPr>
@@ -1882,11 +2073,10 @@
           <w:bCs/>
           <w:sz w:val="32"/>
           <w:szCs w:val="32"/>
-          <w:highlight w:val="yellow"/>
-          <w:cs/>
-          <w:lang w:bidi="th"/>
-        </w:rPr>
-        <w:t xml:space="preserve">แอปพลิเคชัน </w:t>
+          <w:rtl/>
+          <w:cs/>
+        </w:rPr>
+        <w:br/>
       </w:r>
       <w:r>
         <w:rPr>
@@ -1895,10 +2085,21 @@
           <w:bCs/>
           <w:sz w:val="32"/>
           <w:szCs w:val="32"/>
-          <w:highlight w:val="yellow"/>
+          <w:cs/>
+          <w:lang w:bidi="th"/>
+        </w:rPr>
+        <w:t xml:space="preserve">แอปพลิเคชัน </w:t>
+      </w:r>
+      <w:r>
+        <w:rPr>
+          <w:rFonts w:ascii="TH Sarabun New" w:eastAsia="TH SarabunPSK" w:hAnsi="TH Sarabun New" w:cs="TH Sarabun New"/>
+          <w:b/>
+          <w:bCs/>
+          <w:sz w:val="32"/>
+          <w:szCs w:val="32"/>
           <w:lang w:val="en-US" w:bidi="th"/>
         </w:rPr>
-        <w:t>Google Meet</w:t>
+        <w:t>Discord</w:t>
       </w:r>
     </w:p>
     <w:p>
@@ -1918,8 +2119,8 @@
           <w:rtl/>
           <w:lang w:val="en-US"/>
         </w:rPr>
-        <w:pict w14:anchorId="24C74E3E">
-          <v:rect id="_x0000_s1026" style="position:absolute;left:0;text-align:left;margin-left:0;margin-top:4.8pt;width:6in;height:1.5pt;z-index:251658240;mso-position-horizontal-relative:text;mso-position-vertical-relative:text;mso-width-relative:page;mso-height-relative:page" o:hralign="center" o:hrstd="t" o:hr="t" fillcolor="#a0a0a0" stroked="f"/>
+        <w:pict w14:anchorId="5505DFF1">
+          <v:rect id="_x0000_s1026" style="position:absolute;left:0;text-align:left;margin-left:0;margin-top:4.8pt;width:6in;height:1.5pt;z-index:251659264;mso-position-horizontal-relative:text;mso-position-vertical-relative:text;mso-width-relative:page;mso-height-relative:page" o:hralign="center" o:hrstd="t" o:hr="t" fillcolor="#a0a0a0" stroked="f"/>
         </w:pict>
       </w:r>
     </w:p>
@@ -1928,7 +2129,7 @@
         <w:pStyle w:val="H1"/>
         <w:numPr>
           <w:ilvl w:val="0"/>
-          <w:numId w:val="4"/>
+          <w:numId w:val="2"/>
         </w:numPr>
         <w:rPr>
           <w:rFonts w:ascii="TH Sarabun New" w:hAnsi="TH Sarabun New" w:cs="TH Sarabun New"/>
@@ -1954,7 +2155,7 @@
         <w:pStyle w:val="H1"/>
         <w:numPr>
           <w:ilvl w:val="1"/>
-          <w:numId w:val="5"/>
+          <w:numId w:val="3"/>
         </w:numPr>
         <w:rPr>
           <w:rFonts w:ascii="TH Sarabun New" w:hAnsi="TH Sarabun New" w:cs="TH Sarabun New"/>
@@ -1962,7 +2163,6 @@
           <w:bCs w:val="0"/>
           <w:sz w:val="32"/>
           <w:szCs w:val="32"/>
-          <w:highlight w:val="yellow"/>
           <w:cs/>
           <w:lang w:bidi="th"/>
         </w:rPr>
@@ -1974,36 +2174,10 @@
           <w:bCs w:val="0"/>
           <w:sz w:val="32"/>
           <w:szCs w:val="32"/>
-          <w:highlight w:val="yellow"/>
-          <w:cs/>
-          <w:lang w:bidi="th"/>
-        </w:rPr>
-        <w:t>แนะนำ</w:t>
-      </w:r>
-      <w:r>
-        <w:rPr>
-          <w:rFonts w:ascii="TH Sarabun New" w:hAnsi="TH Sarabun New" w:cs="TH Sarabun New" w:hint="cs"/>
-          <w:b w:val="0"/>
-          <w:bCs w:val="0"/>
-          <w:sz w:val="32"/>
-          <w:szCs w:val="32"/>
-          <w:highlight w:val="yellow"/>
           <w:cs/>
           <w:lang w:bidi="th-TH"/>
         </w:rPr>
-        <w:t xml:space="preserve">พี่ที่ปรึกษาระบบ และสมาชิกทีม </w:t>
-      </w:r>
-      <w:r>
-        <w:rPr>
-          <w:rFonts w:ascii="TH Sarabun New" w:hAnsi="TH Sarabun New" w:cs="TH Sarabun New"/>
-          <w:b w:val="0"/>
-          <w:bCs w:val="0"/>
-          <w:sz w:val="32"/>
-          <w:szCs w:val="32"/>
-          <w:highlight w:val="yellow"/>
-          <w:lang w:val="en-US" w:bidi="th-TH"/>
-        </w:rPr>
-        <w:t>4</w:t>
+        <w:t>ประชุมความคืบหน้า</w:t>
       </w:r>
     </w:p>
     <w:p>
@@ -2011,7 +2185,7 @@
         <w:pStyle w:val="H1"/>
         <w:numPr>
           <w:ilvl w:val="0"/>
-          <w:numId w:val="4"/>
+          <w:numId w:val="2"/>
         </w:numPr>
         <w:rPr>
           <w:rFonts w:ascii="TH Sarabun New" w:hAnsi="TH Sarabun New" w:cs="TH Sarabun New"/>
@@ -2039,47 +2213,29 @@
           <w:ilvl w:val="0"/>
           <w:numId w:val="0"/>
         </w:numPr>
-        <w:tabs>
-          <w:tab w:val="left" w:pos="2520"/>
-        </w:tabs>
-        <w:ind w:left="360" w:hanging="360"/>
-        <w:jc w:val="both"/>
-        <w:rPr>
-          <w:rFonts w:ascii="TH Sarabun New" w:hAnsi="TH Sarabun New" w:cs="TH Sarabun New"/>
+        <w:ind w:left="1080" w:hanging="360"/>
+        <w:rPr>
+          <w:rFonts w:ascii="TH Sarabun New" w:hAnsi="TH Sarabun New" w:cs="TH Sarabun New"/>
+          <w:b w:val="0"/>
+          <w:bCs w:val="0"/>
+          <w:sz w:val="32"/>
+          <w:szCs w:val="32"/>
+          <w:cs/>
+          <w:lang w:bidi="th"/>
+        </w:rPr>
+      </w:pPr>
+      <w:r>
+        <w:rPr>
+          <w:rFonts w:ascii="TH Sarabun New" w:hAnsi="TH Sarabun New" w:cs="TH Sarabun New" w:hint="cs"/>
           <w:b w:val="0"/>
           <w:bCs w:val="0"/>
           <w:color w:val="000000" w:themeColor="text1"/>
           <w:sz w:val="32"/>
           <w:szCs w:val="32"/>
           <w:cs/>
-          <w:lang w:val="en-US" w:bidi="th-TH"/>
-        </w:rPr>
-      </w:pPr>
-      <w:r>
-        <w:rPr>
-          <w:rFonts w:ascii="TH Sarabun New" w:hAnsi="TH Sarabun New" w:cs="TH Sarabun New"/>
-          <w:b w:val="0"/>
-          <w:bCs w:val="0"/>
-          <w:color w:val="000000" w:themeColor="text1"/>
-          <w:sz w:val="32"/>
-          <w:szCs w:val="32"/>
-          <w:cs/>
           <w:lang w:bidi="th-TH"/>
         </w:rPr>
-        <w:tab/>
-      </w:r>
-      <w:r>
-        <w:rPr>
-          <w:rFonts w:ascii="TH Sarabun New" w:hAnsi="TH Sarabun New" w:cs="TH Sarabun New"/>
-          <w:b w:val="0"/>
-          <w:bCs w:val="0"/>
-          <w:color w:val="000000" w:themeColor="text1"/>
-          <w:sz w:val="32"/>
-          <w:szCs w:val="32"/>
-          <w:cs/>
-          <w:lang w:bidi="th"/>
-        </w:rPr>
-        <w:t xml:space="preserve">        </w:t>
+        <w:t xml:space="preserve">   </w:t>
       </w:r>
       <w:r>
         <w:rPr>
@@ -2099,7 +2255,7 @@
         <w:pStyle w:val="H1"/>
         <w:numPr>
           <w:ilvl w:val="0"/>
-          <w:numId w:val="4"/>
+          <w:numId w:val="2"/>
         </w:numPr>
         <w:rPr>
           <w:rFonts w:ascii="TH Sarabun New" w:hAnsi="TH Sarabun New" w:cs="TH Sarabun New"/>
@@ -2338,7 +2494,7 @@
           <w:lang w:val="en-US" w:bidi="th-TH"/>
         </w:rPr>
         <w:sectPr>
-          <w:headerReference w:type="default" r:id="rId8"/>
+          <w:headerReference w:type="default" r:id="rId15"/>
           <w:pgSz w:w="12240" w:h="15840"/>
           <w:pgMar w:top="2160" w:right="1440" w:bottom="1440" w:left="2160" w:header="720" w:footer="720" w:gutter="0"/>
           <w:cols w:space="720"/>
@@ -2423,6 +2579,7 @@
           <w:rFonts w:ascii="TH Sarabun New" w:hAnsi="TH Sarabun New" w:cs="TH Sarabun New"/>
           <w:b/>
           <w:bCs/>
+          <w:spacing w:val="-2"/>
           <w:sz w:val="32"/>
           <w:szCs w:val="32"/>
           <w:cs/>
@@ -2432,77 +2589,165 @@
       </w:r>
       <w:r>
         <w:rPr>
-          <w:rFonts w:ascii="TH Sarabun New" w:hAnsi="TH Sarabun New" w:cs="TH Sarabun New"/>
+          <w:rFonts w:ascii="TH Sarabun New" w:hAnsi="TH Sarabun New" w:cs="TH Sarabun New" w:hint="cs"/>
           <w:b/>
           <w:bCs/>
-          <w:sz w:val="32"/>
-          <w:szCs w:val="32"/>
-          <w:highlight w:val="yellow"/>
-          <w:cs/>
-          <w:lang w:bidi="th"/>
-        </w:rPr>
-        <w:t>การจองและเข้าร่วมกิจกรรม</w:t>
+          <w:spacing w:val="-2"/>
+          <w:sz w:val="32"/>
+          <w:szCs w:val="32"/>
+          <w:cs/>
+          <w:lang w:bidi="th-TH"/>
+        </w:rPr>
+        <w:t>จัดการตู้คอนเทนเนอร์ C</w:t>
       </w:r>
       <w:r>
         <w:rPr>
           <w:rFonts w:ascii="TH Sarabun New" w:hAnsi="TH Sarabun New" w:cs="TH Sarabun New"/>
           <w:b/>
           <w:bCs/>
-          <w:color w:val="000000" w:themeColor="text1"/>
-          <w:sz w:val="32"/>
-          <w:szCs w:val="32"/>
-          <w:highlight w:val="yellow"/>
-          <w:cs/>
-          <w:lang w:bidi="th"/>
-        </w:rPr>
-        <w:t xml:space="preserve"> (</w:t>
-      </w:r>
-      <w:r>
-        <w:rPr>
-          <w:rFonts w:ascii="TH Sarabun New" w:hAnsi="TH Sarabun New" w:cs="TH Sarabun New"/>
+          <w:spacing w:val="-2"/>
+          <w:sz w:val="32"/>
+          <w:szCs w:val="32"/>
+          <w:lang w:bidi="th-TH"/>
+        </w:rPr>
+        <w:t xml:space="preserve">ontainer </w:t>
+      </w:r>
+      <w:r>
+        <w:rPr>
+          <w:rFonts w:ascii="TH Sarabun New" w:hAnsi="TH Sarabun New" w:cs="TH Sarabun New" w:hint="cs"/>
           <w:b/>
           <w:bCs/>
-          <w:sz w:val="32"/>
-          <w:szCs w:val="32"/>
-          <w:highlight w:val="yellow"/>
-          <w:cs/>
-          <w:lang w:bidi="th"/>
-        </w:rPr>
-        <w:t>Bitkub Event System</w:t>
+          <w:spacing w:val="-2"/>
+          <w:sz w:val="32"/>
+          <w:szCs w:val="32"/>
+          <w:cs/>
+          <w:lang w:bidi="th-TH"/>
+        </w:rPr>
+        <w:t>D</w:t>
       </w:r>
       <w:r>
         <w:rPr>
           <w:rFonts w:ascii="TH Sarabun New" w:hAnsi="TH Sarabun New" w:cs="TH Sarabun New"/>
           <w:b/>
           <w:bCs/>
-          <w:color w:val="000000" w:themeColor="text1"/>
-          <w:sz w:val="32"/>
-          <w:szCs w:val="32"/>
-          <w:highlight w:val="yellow"/>
-          <w:cs/>
-          <w:lang w:bidi="th"/>
-        </w:rPr>
-        <w:t>: BES)</w:t>
+          <w:spacing w:val="-2"/>
+          <w:sz w:val="32"/>
+          <w:szCs w:val="32"/>
+          <w:lang w:bidi="th-TH"/>
+        </w:rPr>
+        <w:t xml:space="preserve">rop </w:t>
+      </w:r>
+      <w:r>
+        <w:rPr>
+          <w:rFonts w:ascii="TH Sarabun New" w:hAnsi="TH Sarabun New" w:cs="TH Sarabun New" w:hint="cs"/>
+          <w:b/>
+          <w:bCs/>
+          <w:spacing w:val="-2"/>
+          <w:sz w:val="32"/>
+          <w:szCs w:val="32"/>
+          <w:cs/>
+          <w:lang w:bidi="th-TH"/>
+        </w:rPr>
+        <w:t>M</w:t>
+      </w:r>
+      <w:r>
+        <w:rPr>
+          <w:rFonts w:ascii="TH Sarabun New" w:hAnsi="TH Sarabun New" w:cs="TH Sarabun New"/>
+          <w:b/>
+          <w:bCs/>
+          <w:spacing w:val="-2"/>
+          <w:sz w:val="32"/>
+          <w:szCs w:val="32"/>
+          <w:lang w:bidi="th-TH"/>
+        </w:rPr>
+        <w:t xml:space="preserve">anagement </w:t>
+      </w:r>
+      <w:r>
+        <w:rPr>
+          <w:rFonts w:ascii="TH Sarabun New" w:hAnsi="TH Sarabun New" w:cs="TH Sarabun New" w:hint="cs"/>
+          <w:b/>
+          <w:bCs/>
+          <w:spacing w:val="-2"/>
+          <w:sz w:val="32"/>
+          <w:szCs w:val="32"/>
+          <w:cs/>
+          <w:lang w:bidi="th-TH"/>
+        </w:rPr>
+        <w:t>S</w:t>
+      </w:r>
+      <w:r>
+        <w:rPr>
+          <w:rFonts w:ascii="TH Sarabun New" w:hAnsi="TH Sarabun New" w:cs="TH Sarabun New"/>
+          <w:b/>
+          <w:bCs/>
+          <w:spacing w:val="-2"/>
+          <w:sz w:val="32"/>
+          <w:szCs w:val="32"/>
+          <w:lang w:bidi="th-TH"/>
+        </w:rPr>
+        <w:t xml:space="preserve">ystem : </w:t>
+      </w:r>
+      <w:r>
+        <w:rPr>
+          <w:rFonts w:ascii="TH Sarabun New" w:hAnsi="TH Sarabun New" w:cs="TH Sarabun New" w:hint="cs"/>
+          <w:b/>
+          <w:bCs/>
+          <w:spacing w:val="-2"/>
+          <w:sz w:val="32"/>
+          <w:szCs w:val="32"/>
+          <w:cs/>
+          <w:lang w:bidi="th-TH"/>
+        </w:rPr>
+        <w:t>CDMS</w:t>
       </w:r>
       <w:r>
         <w:rPr>
           <w:rFonts w:ascii="TH Sarabun New" w:eastAsia="TH SarabunPSK" w:hAnsi="TH Sarabun New" w:cs="TH Sarabun New"/>
           <w:b/>
           <w:bCs/>
+          <w:spacing w:val="-2"/>
           <w:sz w:val="32"/>
           <w:szCs w:val="32"/>
           <w:cs/>
           <w:lang w:bidi="th"/>
         </w:rPr>
-        <w:t xml:space="preserve"> ครั้งที่ </w:t>
+        <w:t xml:space="preserve"> </w:t>
       </w:r>
       <w:r>
         <w:rPr>
           <w:rFonts w:ascii="TH Sarabun New" w:eastAsia="TH SarabunPSK" w:hAnsi="TH Sarabun New" w:cs="TH Sarabun New"/>
           <w:b/>
           <w:bCs/>
-          <w:sz w:val="32"/>
-          <w:szCs w:val="32"/>
+          <w:spacing w:val="-2"/>
+          <w:sz w:val="32"/>
+          <w:szCs w:val="32"/>
+          <w:cs/>
+          <w:lang w:bidi="th"/>
+        </w:rPr>
+        <w:t>ครั้งที่</w:t>
+      </w:r>
+      <w:r>
+        <w:rPr>
+          <w:rFonts w:ascii="TH Sarabun New" w:eastAsia="TH SarabunPSK" w:hAnsi="TH Sarabun New" w:cs="TH Sarabun New" w:hint="cs"/>
+          <w:b/>
+          <w:bCs/>
+          <w:spacing w:val="-2"/>
+          <w:sz w:val="32"/>
+          <w:szCs w:val="32"/>
+          <w:cs/>
+          <w:lang w:bidi="th"/>
+        </w:rPr>
+        <w:t xml:space="preserve"> </w:t>
+      </w:r>
+      <w:r>
+        <w:rPr>
+          <w:rFonts w:ascii="TH Sarabun New" w:eastAsia="TH SarabunPSK" w:hAnsi="TH Sarabun New" w:cs="TH Sarabun New" w:hint="cs"/>
+          <w:b/>
+          <w:bCs/>
+          <w:spacing w:val="-2"/>
+          <w:sz w:val="32"/>
+          <w:szCs w:val="32"/>
+          <w:cs/>
           <w:lang w:val="en-US" w:bidi="th"/>
         </w:rPr>
         <w:t>1</w:t>
@@ -2512,6 +2757,7 @@
           <w:rFonts w:ascii="TH Sarabun New" w:eastAsia="TH SarabunPSK" w:hAnsi="TH Sarabun New" w:cs="TH Sarabun New"/>
           <w:b/>
           <w:bCs/>
+          <w:spacing w:val="-2"/>
           <w:sz w:val="32"/>
           <w:szCs w:val="32"/>
           <w:cs/>
@@ -2524,6 +2770,7 @@
           <w:rFonts w:ascii="TH Sarabun New" w:eastAsia="TH SarabunPSK" w:hAnsi="TH Sarabun New" w:cs="TH Sarabun New"/>
           <w:b/>
           <w:bCs/>
+          <w:spacing w:val="-2"/>
           <w:sz w:val="32"/>
           <w:szCs w:val="32"/>
           <w:cs/>
@@ -2552,7 +2799,43 @@
           <w:cs/>
           <w:lang w:bidi="th-TH"/>
         </w:rPr>
-        <w:t xml:space="preserve">เสาร์ที่ </w:t>
+        <w:t>วัน</w:t>
+      </w:r>
+      <w:r>
+        <w:rPr>
+          <w:rFonts w:ascii="TH Sarabun New" w:eastAsia="TH SarabunPSK" w:hAnsi="TH Sarabun New" w:cs="TH Sarabun New" w:hint="cs"/>
+          <w:b/>
+          <w:bCs/>
+          <w:sz w:val="32"/>
+          <w:szCs w:val="32"/>
+          <w:cs/>
+          <w:lang w:bidi="th-TH"/>
+        </w:rPr>
+        <w:t>พุธ</w:t>
+      </w:r>
+      <w:r>
+        <w:rPr>
+          <w:rFonts w:ascii="TH Sarabun New" w:eastAsia="TH SarabunPSK" w:hAnsi="TH Sarabun New" w:cs="TH Sarabun New" w:hint="cs"/>
+          <w:b/>
+          <w:bCs/>
+          <w:sz w:val="32"/>
+          <w:szCs w:val="32"/>
+          <w:cs/>
+          <w:lang w:bidi="th-TH"/>
+        </w:rPr>
+        <w:t xml:space="preserve">ที่ </w:t>
+      </w:r>
+      <w:r>
+        <w:rPr>
+          <w:rFonts w:ascii="TH Sarabun New" w:eastAsia="TH SarabunPSK" w:hAnsi="TH Sarabun New" w:cs="TH Sarabun New" w:hint="cs"/>
+          <w:b/>
+          <w:bCs/>
+          <w:sz w:val="32"/>
+          <w:szCs w:val="32"/>
+          <w:cs/>
+          <w:lang w:val="en-US" w:bidi="th-TH"/>
+        </w:rPr>
+        <w:t>7</w:t>
       </w:r>
       <w:r>
         <w:rPr>
@@ -2563,7 +2846,7 @@
           <w:szCs w:val="32"/>
           <w:lang w:val="en-US" w:bidi="th-TH"/>
         </w:rPr>
-        <w:t xml:space="preserve">26 </w:t>
+        <w:t xml:space="preserve"> </w:t>
       </w:r>
       <w:r>
         <w:rPr>
@@ -2575,7 +2858,31 @@
           <w:cs/>
           <w:lang w:val="en-US" w:bidi="th-TH"/>
         </w:rPr>
-        <w:t xml:space="preserve">มิถุนายน พ.ศ. </w:t>
+        <w:t>กรกฎาคม</w:t>
+      </w:r>
+      <w:r>
+        <w:rPr>
+          <w:rFonts w:ascii="TH Sarabun New" w:eastAsia="TH SarabunPSK" w:hAnsi="TH Sarabun New" w:cs="TH Sarabun New" w:hint="cs"/>
+          <w:b/>
+          <w:bCs/>
+          <w:sz w:val="32"/>
+          <w:szCs w:val="32"/>
+          <w:cs/>
+          <w:lang w:val="en-US" w:bidi="th-TH"/>
+        </w:rPr>
+        <w:t xml:space="preserve"> </w:t>
+      </w:r>
+      <w:r>
+        <w:rPr>
+          <w:rFonts w:ascii="TH Sarabun New" w:eastAsia="TH SarabunPSK" w:hAnsi="TH Sarabun New" w:cs="TH Sarabun New" w:hint="cs"/>
+          <w:b/>
+          <w:bCs/>
+          <w:sz w:val="32"/>
+          <w:szCs w:val="32"/>
+          <w:cs/>
+          <w:lang w:val="en-US" w:bidi="th-TH"/>
+        </w:rPr>
+        <w:t xml:space="preserve">พ.ศ. </w:t>
       </w:r>
       <w:r>
         <w:rPr>
@@ -2602,6 +2909,30 @@
       </w:r>
       <w:r>
         <w:rPr>
+          <w:rFonts w:ascii="TH Sarabun New" w:eastAsia="TH SarabunPSK" w:hAnsi="TH Sarabun New" w:cs="TH Sarabun New" w:hint="cs"/>
+          <w:b/>
+          <w:bCs/>
+          <w:sz w:val="32"/>
+          <w:szCs w:val="32"/>
+          <w:cs/>
+          <w:lang w:val="en-US" w:bidi="th-TH"/>
+        </w:rPr>
+        <w:t>1</w:t>
+      </w:r>
+      <w:r>
+        <w:rPr>
+          <w:rFonts w:ascii="TH Sarabun New" w:eastAsia="TH SarabunPSK" w:hAnsi="TH Sarabun New" w:cs="TH Sarabun New" w:hint="cs"/>
+          <w:b/>
+          <w:bCs/>
+          <w:sz w:val="32"/>
+          <w:szCs w:val="32"/>
+          <w:cs/>
+          <w:lang w:val="en-US" w:bidi="th-TH"/>
+        </w:rPr>
+        <w:t>4</w:t>
+      </w:r>
+      <w:r>
+        <w:rPr>
           <w:rFonts w:ascii="TH Sarabun New" w:eastAsia="TH SarabunPSK" w:hAnsi="TH Sarabun New" w:cs="TH Sarabun New"/>
           <w:b/>
           <w:bCs/>
@@ -2609,7 +2940,7 @@
           <w:szCs w:val="32"/>
           <w:lang w:val="en-US" w:bidi="th-TH"/>
         </w:rPr>
-        <w:t xml:space="preserve">14.00 – 15.00 </w:t>
+        <w:t xml:space="preserve">.00 – </w:t>
       </w:r>
       <w:r>
         <w:rPr>
@@ -2621,7 +2952,7 @@
           <w:cs/>
           <w:lang w:val="en-US" w:bidi="th-TH"/>
         </w:rPr>
-        <w:t>น.</w:t>
+        <w:t>15</w:t>
       </w:r>
       <w:r>
         <w:rPr>
@@ -2630,10 +2961,21 @@
           <w:bCs/>
           <w:sz w:val="32"/>
           <w:szCs w:val="32"/>
-          <w:rtl/>
-          <w:cs/>
-        </w:rPr>
-        <w:br/>
+          <w:lang w:val="en-US" w:bidi="th-TH"/>
+        </w:rPr>
+        <w:t xml:space="preserve">.00 </w:t>
+      </w:r>
+      <w:r>
+        <w:rPr>
+          <w:rFonts w:ascii="TH Sarabun New" w:eastAsia="TH SarabunPSK" w:hAnsi="TH Sarabun New" w:cs="TH Sarabun New" w:hint="cs"/>
+          <w:b/>
+          <w:bCs/>
+          <w:sz w:val="32"/>
+          <w:szCs w:val="32"/>
+          <w:cs/>
+          <w:lang w:val="en-US" w:bidi="th-TH"/>
+        </w:rPr>
+        <w:t>น.</w:t>
       </w:r>
       <w:r>
         <w:rPr>
@@ -2642,11 +2984,10 @@
           <w:bCs/>
           <w:sz w:val="32"/>
           <w:szCs w:val="32"/>
-          <w:highlight w:val="yellow"/>
-          <w:cs/>
-          <w:lang w:bidi="th"/>
-        </w:rPr>
-        <w:t xml:space="preserve">แอปพลิเคชัน </w:t>
+          <w:rtl/>
+          <w:cs/>
+        </w:rPr>
+        <w:br/>
       </w:r>
       <w:r>
         <w:rPr>
@@ -2655,10 +2996,21 @@
           <w:bCs/>
           <w:sz w:val="32"/>
           <w:szCs w:val="32"/>
-          <w:highlight w:val="yellow"/>
+          <w:cs/>
+          <w:lang w:bidi="th"/>
+        </w:rPr>
+        <w:t xml:space="preserve">แอปพลิเคชัน </w:t>
+      </w:r>
+      <w:r>
+        <w:rPr>
+          <w:rFonts w:ascii="TH Sarabun New" w:eastAsia="TH SarabunPSK" w:hAnsi="TH Sarabun New" w:cs="TH Sarabun New"/>
+          <w:b/>
+          <w:bCs/>
+          <w:sz w:val="32"/>
+          <w:szCs w:val="32"/>
           <w:lang w:val="en-US" w:bidi="th"/>
         </w:rPr>
-        <w:t>Google Meet</w:t>
+        <w:t>Discord</w:t>
       </w:r>
     </w:p>
     <w:p>
@@ -2677,7 +3029,7 @@
           <w:rFonts w:ascii="TH Sarabun New" w:hAnsi="TH Sarabun New" w:cs="TH Sarabun New"/>
           <w:b/>
         </w:rPr>
-        <w:pict w14:anchorId="0D116756">
+        <w:pict w14:anchorId="5D6D01CE">
           <v:rect id="_x0000_i1025" style="width:0;height:1.5pt" o:hralign="center" o:hrstd="t" o:hr="t" fillcolor="#a0a0a0" stroked="f"/>
         </w:pict>
       </w:r>
@@ -2711,6 +3063,7 @@
     <w:tbl>
       <w:tblPr>
         <w:tblW w:w="4523" w:type="pct"/>
+        <w:jc w:val="center"/>
         <w:tblLook w:val="04A0" w:firstRow="1" w:lastRow="0" w:firstColumn="1" w:lastColumn="0" w:noHBand="0" w:noVBand="1"/>
       </w:tblPr>
       <w:tblGrid>
@@ -2720,6 +3073,9 @@
         <w:gridCol w:w="2462"/>
       </w:tblGrid>
       <w:tr>
+        <w:trPr>
+          <w:jc w:val="center"/>
+        </w:trPr>
         <w:tc>
           <w:tcPr>
             <w:tcW w:w="258" w:type="pct"/>
@@ -2845,6 +3201,9 @@
         </w:tc>
       </w:tr>
       <w:tr>
+        <w:trPr>
+          <w:jc w:val="center"/>
+        </w:trPr>
         <w:tc>
           <w:tcPr>
             <w:tcW w:w="258" w:type="pct"/>
@@ -2859,7 +3218,7 @@
                 <w:lang w:val="en-US" w:bidi="th-TH"/>
               </w:rPr>
             </w:pPr>
-            <w:bookmarkStart w:id="2" w:name="_Hlk46062427"/>
+            <w:bookmarkStart w:id="1" w:name="_Hlk46062427"/>
             <w:r>
               <w:rPr>
                 <w:rFonts w:ascii="TH Sarabun New" w:hAnsi="TH Sarabun New" w:cs="TH Sarabun New"/>
@@ -2972,8 +3331,11 @@
           </w:p>
         </w:tc>
       </w:tr>
-      <w:bookmarkEnd w:id="2"/>
+      <w:bookmarkEnd w:id="1"/>
       <w:tr>
+        <w:trPr>
+          <w:jc w:val="center"/>
+        </w:trPr>
         <w:tc>
           <w:tcPr>
             <w:tcW w:w="258" w:type="pct"/>
@@ -3091,6 +3453,9 @@
         </w:tc>
       </w:tr>
       <w:tr>
+        <w:trPr>
+          <w:jc w:val="center"/>
+        </w:trPr>
         <w:tc>
           <w:tcPr>
             <w:tcW w:w="258" w:type="pct"/>
@@ -3215,6 +3580,9 @@
         </w:tc>
       </w:tr>
       <w:tr>
+        <w:trPr>
+          <w:jc w:val="center"/>
+        </w:trPr>
         <w:tc>
           <w:tcPr>
             <w:tcW w:w="258" w:type="pct"/>
@@ -3338,6 +3706,9 @@
         </w:tc>
       </w:tr>
       <w:tr>
+        <w:trPr>
+          <w:jc w:val="center"/>
+        </w:trPr>
         <w:tc>
           <w:tcPr>
             <w:tcW w:w="258" w:type="pct"/>
@@ -3472,6 +3843,9 @@
         </w:tc>
       </w:tr>
       <w:tr>
+        <w:trPr>
+          <w:jc w:val="center"/>
+        </w:trPr>
         <w:tc>
           <w:tcPr>
             <w:tcW w:w="258" w:type="pct"/>
@@ -3589,6 +3963,9 @@
         </w:tc>
       </w:tr>
       <w:tr>
+        <w:trPr>
+          <w:jc w:val="center"/>
+        </w:trPr>
         <w:tc>
           <w:tcPr>
             <w:tcW w:w="258" w:type="pct"/>
@@ -3694,6 +4071,9 @@
         </w:tc>
       </w:tr>
       <w:tr>
+        <w:trPr>
+          <w:jc w:val="center"/>
+        </w:trPr>
         <w:tc>
           <w:tcPr>
             <w:tcW w:w="258" w:type="pct"/>
@@ -3812,6 +4192,9 @@
         </w:tc>
       </w:tr>
       <w:tr>
+        <w:trPr>
+          <w:jc w:val="center"/>
+        </w:trPr>
         <w:tc>
           <w:tcPr>
             <w:tcW w:w="258" w:type="pct"/>
@@ -3914,6 +4297,9 @@
         </w:tc>
       </w:tr>
       <w:tr>
+        <w:trPr>
+          <w:jc w:val="center"/>
+        </w:trPr>
         <w:tc>
           <w:tcPr>
             <w:tcW w:w="258" w:type="pct"/>
@@ -4072,6 +4458,7 @@
                 <w:rFonts w:ascii="TH Sarabun New" w:hAnsi="TH Sarabun New" w:cs="TH Sarabun New"/>
                 <w:sz w:val="32"/>
                 <w:szCs w:val="32"/>
+                <w:highlight w:val="yellow"/>
                 <w:cs/>
                 <w:lang w:val="en-US" w:bidi="th-TH"/>
               </w:rPr>
@@ -4095,6 +4482,7 @@
                 <w:rFonts w:ascii="TH Sarabun New" w:hAnsi="TH Sarabun New" w:cs="TH Sarabun New"/>
                 <w:sz w:val="32"/>
                 <w:szCs w:val="32"/>
+                <w:highlight w:val="yellow"/>
                 <w:cs/>
                 <w:lang w:bidi="th-TH"/>
               </w:rPr>
@@ -4104,7 +4492,6 @@
                 <w:rFonts w:ascii="TH Sarabun New" w:hAnsi="TH Sarabun New" w:cs="TH Sarabun New"/>
                 <w:sz w:val="32"/>
                 <w:szCs w:val="32"/>
-                <w:highlight w:val="yellow"/>
                 <w:cs/>
                 <w:lang w:bidi="th"/>
               </w:rPr>
@@ -4175,180 +4562,19 @@
           <w:cs/>
           <w:lang w:val="en-US" w:bidi="th-TH"/>
         </w:rPr>
-        <w:t>รายนามผู้เข้าร่วมประชุม</w:t>
-      </w:r>
-    </w:p>
-    <w:tbl>
-      <w:tblPr>
-        <w:tblW w:w="4523" w:type="pct"/>
-        <w:tblCellMar>
-          <w:top w:w="15" w:type="dxa"/>
-          <w:left w:w="15" w:type="dxa"/>
-          <w:bottom w:w="15" w:type="dxa"/>
-          <w:right w:w="15" w:type="dxa"/>
-        </w:tblCellMar>
-        <w:tblLook w:val="04A0" w:firstRow="1" w:lastRow="0" w:firstColumn="1" w:lastColumn="0" w:noHBand="0" w:noVBand="1"/>
-      </w:tblPr>
-      <w:tblGrid>
-        <w:gridCol w:w="406"/>
-        <w:gridCol w:w="2289"/>
-        <w:gridCol w:w="2374"/>
-        <w:gridCol w:w="2445"/>
-      </w:tblGrid>
-      <w:tr>
-        <w:tc>
-          <w:tcPr>
-            <w:tcW w:w="270" w:type="pct"/>
-            <w:hideMark/>
-          </w:tcPr>
-          <w:p>
-            <w:pPr>
-              <w:jc w:val="right"/>
-              <w:rPr>
-                <w:rFonts w:ascii="TH Sarabun New" w:hAnsi="TH Sarabun New" w:cs="TH Sarabun New"/>
-                <w:sz w:val="32"/>
-                <w:szCs w:val="32"/>
-                <w:lang w:val="en-US" w:bidi="th-TH"/>
-              </w:rPr>
-            </w:pPr>
-            <w:r>
-              <w:rPr>
-                <w:rFonts w:ascii="TH Sarabun New" w:hAnsi="TH Sarabun New" w:cs="TH Sarabun New"/>
-                <w:sz w:val="32"/>
-                <w:szCs w:val="32"/>
-                <w:cs/>
-                <w:lang w:val="en-US" w:bidi="th-TH"/>
-              </w:rPr>
-              <w:t>1.</w:t>
-            </w:r>
-          </w:p>
-        </w:tc>
-        <w:tc>
-          <w:tcPr>
-            <w:tcW w:w="1523" w:type="pct"/>
-            <w:tcMar>
-              <w:top w:w="15" w:type="dxa"/>
-              <w:left w:w="150" w:type="dxa"/>
-              <w:bottom w:w="15" w:type="dxa"/>
-              <w:right w:w="15" w:type="dxa"/>
-            </w:tcMar>
-            <w:vAlign w:val="center"/>
-            <w:hideMark/>
-          </w:tcPr>
-          <w:p>
-            <w:pPr>
-              <w:rPr>
-                <w:rFonts w:ascii="TH Sarabun New" w:hAnsi="TH Sarabun New" w:cs="TH Sarabun New"/>
-                <w:sz w:val="32"/>
-                <w:szCs w:val="32"/>
-                <w:highlight w:val="yellow"/>
-                <w:cs/>
-                <w:lang w:bidi="th"/>
-              </w:rPr>
-            </w:pPr>
-            <w:r>
-              <w:rPr>
-                <w:rFonts w:ascii="TH Sarabun New" w:hAnsi="TH Sarabun New" w:cs="TH Sarabun New"/>
-                <w:sz w:val="32"/>
-                <w:szCs w:val="32"/>
-                <w:highlight w:val="yellow"/>
-                <w:cs/>
-                <w:lang w:bidi="th"/>
-              </w:rPr>
-              <w:t xml:space="preserve">กนต์ธีร์ </w:t>
-            </w:r>
-          </w:p>
-        </w:tc>
-        <w:tc>
-          <w:tcPr>
-            <w:tcW w:w="1580" w:type="pct"/>
-          </w:tcPr>
-          <w:p>
-            <w:pPr>
-              <w:rPr>
-                <w:rFonts w:ascii="TH Sarabun New" w:hAnsi="TH Sarabun New" w:cs="TH Sarabun New"/>
-                <w:sz w:val="32"/>
-                <w:szCs w:val="32"/>
-                <w:highlight w:val="yellow"/>
-                <w:cs/>
-                <w:lang w:bidi="th-TH"/>
-              </w:rPr>
-            </w:pPr>
-            <w:r>
-              <w:rPr>
-                <w:rFonts w:ascii="TH Sarabun New" w:hAnsi="TH Sarabun New" w:cs="TH Sarabun New"/>
-                <w:sz w:val="32"/>
-                <w:szCs w:val="32"/>
-                <w:highlight w:val="yellow"/>
-                <w:cs/>
-                <w:lang w:bidi="th"/>
-              </w:rPr>
-              <w:t>คำบาล</w:t>
-            </w:r>
-          </w:p>
-        </w:tc>
-        <w:tc>
-          <w:tcPr>
-            <w:tcW w:w="1627" w:type="pct"/>
-            <w:tcMar>
-              <w:top w:w="15" w:type="dxa"/>
-              <w:left w:w="15" w:type="dxa"/>
-              <w:bottom w:w="15" w:type="dxa"/>
-              <w:right w:w="150" w:type="dxa"/>
-            </w:tcMar>
-            <w:hideMark/>
-          </w:tcPr>
-          <w:p>
-            <w:pPr>
-              <w:rPr>
-                <w:rFonts w:ascii="TH Sarabun New" w:hAnsi="TH Sarabun New" w:cs="TH Sarabun New"/>
-                <w:sz w:val="32"/>
-                <w:szCs w:val="32"/>
-                <w:highlight w:val="yellow"/>
-                <w:lang w:val="en-US" w:bidi="th-TH"/>
-              </w:rPr>
-            </w:pPr>
-            <w:bookmarkStart w:id="3" w:name="_Hlk68127710"/>
-            <w:r>
-              <w:rPr>
-                <w:rFonts w:ascii="TH Sarabun New" w:hAnsi="TH Sarabun New" w:cs="TH Sarabun New"/>
-                <w:sz w:val="32"/>
-                <w:szCs w:val="32"/>
-                <w:highlight w:val="yellow"/>
-                <w:cs/>
-                <w:lang w:bidi="th"/>
-              </w:rPr>
-              <w:t>Product Owner</w:t>
-            </w:r>
-            <w:bookmarkEnd w:id="3"/>
-          </w:p>
-        </w:tc>
-      </w:tr>
-    </w:tbl>
-    <w:p>
-      <w:pPr>
-        <w:rPr>
-          <w:rFonts w:ascii="TH Sarabun New" w:hAnsi="TH Sarabun New" w:cs="TH Sarabun New"/>
+        <w:t xml:space="preserve">เริ่มประชุม เวลา </w:t>
+      </w:r>
+      <w:r>
+        <w:rPr>
+          <w:rFonts w:ascii="TH Sarabun New" w:eastAsia="TH SarabunPSK" w:hAnsi="TH Sarabun New" w:cs="TH Sarabun New" w:hint="cs"/>
           <w:b/>
           <w:bCs/>
-          <w:color w:val="000000"/>
-          <w:sz w:val="32"/>
-          <w:szCs w:val="32"/>
-          <w:lang w:val="en-US" w:bidi="th-TH"/>
-        </w:rPr>
-      </w:pPr>
-      <w:r>
-        <w:rPr>
-          <w:rFonts w:ascii="TH Sarabun New" w:hAnsi="TH Sarabun New" w:cs="TH Sarabun New"/>
-          <w:b/>
-          <w:bCs/>
-          <w:color w:val="000000"/>
-          <w:sz w:val="32"/>
-          <w:szCs w:val="32"/>
-          <w:cs/>
-          <w:lang w:val="en-US" w:bidi="th-TH"/>
-        </w:rPr>
-        <w:t xml:space="preserve">เริ่มประชุม เวลา </w:t>
+          <w:sz w:val="32"/>
+          <w:szCs w:val="32"/>
+          <w:cs/>
+          <w:lang w:bidi="th-TH"/>
+        </w:rPr>
+        <w:t>14</w:t>
       </w:r>
       <w:r>
         <w:rPr>
@@ -4357,11 +4583,10 @@
           <w:bCs/>
           <w:sz w:val="32"/>
           <w:szCs w:val="32"/>
-          <w:highlight w:val="yellow"/>
-          <w:cs/>
-          <w:lang w:bidi="th-TH"/>
-        </w:rPr>
-        <w:t>14</w:t>
+          <w:cs/>
+          <w:lang w:bidi="th"/>
+        </w:rPr>
+        <w:t>.</w:t>
       </w:r>
       <w:r>
         <w:rPr>
@@ -4370,20 +4595,6 @@
           <w:bCs/>
           <w:sz w:val="32"/>
           <w:szCs w:val="32"/>
-          <w:highlight w:val="yellow"/>
-          <w:cs/>
-          <w:lang w:bidi="th"/>
-        </w:rPr>
-        <w:t>.</w:t>
-      </w:r>
-      <w:r>
-        <w:rPr>
-          <w:rFonts w:ascii="TH Sarabun New" w:eastAsia="TH SarabunPSK" w:hAnsi="TH Sarabun New" w:cs="TH Sarabun New"/>
-          <w:b/>
-          <w:bCs/>
-          <w:sz w:val="32"/>
-          <w:szCs w:val="32"/>
-          <w:highlight w:val="yellow"/>
           <w:cs/>
           <w:lang w:bidi="th-TH"/>
         </w:rPr>
@@ -4484,14 +4695,13 @@
         <w:pStyle w:val="H1"/>
         <w:numPr>
           <w:ilvl w:val="1"/>
-          <w:numId w:val="9"/>
+          <w:numId w:val="5"/>
         </w:numPr>
         <w:ind w:left="1260" w:hanging="383"/>
         <w:rPr>
           <w:rFonts w:ascii="TH Sarabun New" w:hAnsi="TH Sarabun New" w:cs="TH Sarabun New"/>
           <w:sz w:val="32"/>
           <w:szCs w:val="32"/>
-          <w:highlight w:val="yellow"/>
           <w:lang w:bidi="th"/>
         </w:rPr>
       </w:pPr>
@@ -4500,32 +4710,10 @@
           <w:rFonts w:ascii="TH Sarabun New" w:hAnsi="TH Sarabun New" w:cs="TH Sarabun New" w:hint="cs"/>
           <w:sz w:val="32"/>
           <w:szCs w:val="32"/>
-          <w:highlight w:val="yellow"/>
           <w:cs/>
           <w:lang w:bidi="th"/>
         </w:rPr>
-        <w:t>แนะนำ</w:t>
-      </w:r>
-      <w:r>
-        <w:rPr>
-          <w:rFonts w:ascii="TH Sarabun New" w:hAnsi="TH Sarabun New" w:cs="TH Sarabun New" w:hint="cs"/>
-          <w:sz w:val="32"/>
-          <w:szCs w:val="32"/>
-          <w:highlight w:val="yellow"/>
-          <w:cs/>
-          <w:lang w:bidi="th-TH"/>
-        </w:rPr>
-        <w:t xml:space="preserve">พี่ที่ปรึกษาระบบ และสมาชิกทีม </w:t>
-      </w:r>
-      <w:r>
-        <w:rPr>
-          <w:rFonts w:ascii="TH Sarabun New" w:hAnsi="TH Sarabun New" w:cs="TH Sarabun New"/>
-          <w:sz w:val="32"/>
-          <w:szCs w:val="32"/>
-          <w:highlight w:val="yellow"/>
-          <w:lang w:val="en-US" w:bidi="th-TH"/>
-        </w:rPr>
-        <w:t>4</w:t>
+        <w:t>ประชุมความคืบหน้า</w:t>
       </w:r>
     </w:p>
     <w:p>
@@ -4542,6 +4730,7 @@
           <w:bCs w:val="0"/>
           <w:sz w:val="32"/>
           <w:szCs w:val="32"/>
+          <w:cs/>
           <w:lang w:val="en-US" w:bidi="th-TH"/>
         </w:rPr>
       </w:pPr>
@@ -4582,15 +4771,27 @@
       </w:r>
       <w:r>
         <w:rPr>
-          <w:rFonts w:ascii="TH Sarabun New" w:hAnsi="TH Sarabun New" w:cs="TH Sarabun New"/>
+          <w:rFonts w:ascii="TH Sarabun New" w:hAnsi="TH Sarabun New" w:cs="TH Sarabun New" w:hint="cs"/>
           <w:b w:val="0"/>
           <w:bCs w:val="0"/>
           <w:sz w:val="32"/>
           <w:szCs w:val="32"/>
-          <w:highlight w:val="yellow"/>
+          <w:cs/>
           <w:lang w:val="en-US" w:bidi="th-TH"/>
         </w:rPr>
-        <w:t>………………………….</w:t>
+        <w:t>แจ้งความคืบหน้า</w:t>
+      </w:r>
+      <w:r>
+        <w:rPr>
+          <w:rFonts w:ascii="TH Sarabun New" w:hAnsi="TH Sarabun New" w:cs="TH Sarabun New" w:hint="cs"/>
+          <w:b w:val="0"/>
+          <w:bCs w:val="0"/>
+          <w:sz w:val="32"/>
+          <w:szCs w:val="32"/>
+          <w:cs/>
+          <w:lang w:val="en-US" w:bidi="th-TH"/>
+        </w:rPr>
+        <w:t>ของงาน</w:t>
       </w:r>
     </w:p>
     <w:p>
@@ -4717,7 +4918,6 @@
           <w:color w:val="000000" w:themeColor="text1"/>
           <w:sz w:val="32"/>
           <w:szCs w:val="32"/>
-          <w:cs/>
           <w:lang w:val="en-US" w:bidi="th-TH"/>
         </w:rPr>
       </w:pPr>
@@ -4753,6 +4953,39 @@
         </w:rPr>
         <w:t>รับทราบ</w:t>
       </w:r>
+    </w:p>
+    <w:p>
+      <w:pPr>
+        <w:tabs>
+          <w:tab w:val="left" w:pos="2520"/>
+        </w:tabs>
+        <w:ind w:left="720" w:firstLine="180"/>
+        <w:jc w:val="both"/>
+        <w:rPr>
+          <w:rFonts w:ascii="TH Sarabun New" w:hAnsi="TH Sarabun New" w:cs="TH Sarabun New"/>
+          <w:color w:val="000000" w:themeColor="text1"/>
+          <w:sz w:val="32"/>
+          <w:szCs w:val="32"/>
+          <w:lang w:val="en-US" w:bidi="th-TH"/>
+        </w:rPr>
+      </w:pPr>
+    </w:p>
+    <w:p>
+      <w:pPr>
+        <w:tabs>
+          <w:tab w:val="left" w:pos="2520"/>
+        </w:tabs>
+        <w:ind w:left="720" w:firstLine="180"/>
+        <w:jc w:val="both"/>
+        <w:rPr>
+          <w:rFonts w:ascii="TH Sarabun New" w:hAnsi="TH Sarabun New" w:cs="TH Sarabun New"/>
+          <w:color w:val="000000" w:themeColor="text1"/>
+          <w:sz w:val="32"/>
+          <w:szCs w:val="32"/>
+          <w:cs/>
+          <w:lang w:val="en-US" w:bidi="th-TH"/>
+        </w:rPr>
+      </w:pPr>
     </w:p>
     <w:p>
       <w:pPr>
@@ -4779,7 +5012,6 @@
         <w:pStyle w:val="--"/>
         <w:rPr>
           <w:rFonts w:ascii="TH Sarabun New" w:hAnsi="TH Sarabun New" w:cs="TH Sarabun New"/>
-          <w:cs/>
         </w:rPr>
       </w:pPr>
       <w:r>
@@ -4937,17 +5169,29 @@
       </w:r>
       <w:r>
         <w:rPr>
-          <w:rFonts w:ascii="TH Sarabun New" w:hAnsi="TH Sarabun New" w:cs="TH Sarabun New"/>
+          <w:rFonts w:ascii="TH Sarabun New" w:hAnsi="TH Sarabun New" w:cs="TH Sarabun New" w:hint="cs"/>
           <w:b/>
           <w:bCs/>
           <w:color w:val="000000"/>
           <w:sz w:val="32"/>
           <w:szCs w:val="32"/>
-          <w:highlight w:val="yellow"/>
           <w:cs/>
           <w:lang w:val="en-US" w:bidi="th-TH"/>
         </w:rPr>
-        <w:t>15.00</w:t>
+        <w:t>15</w:t>
+      </w:r>
+      <w:r>
+        <w:rPr>
+          <w:rFonts w:ascii="TH Sarabun New" w:hAnsi="TH Sarabun New" w:cs="TH Sarabun New"/>
+          <w:b/>
+          <w:bCs/>
+          <w:color w:val="000000"/>
+          <w:sz w:val="32"/>
+          <w:szCs w:val="32"/>
+          <w:cs/>
+          <w:lang w:val="en-US" w:bidi="th-TH"/>
+        </w:rPr>
+        <w:t>.00</w:t>
       </w:r>
       <w:r>
         <w:rPr>
@@ -5047,6 +5291,75 @@
             <w:r>
               <w:rPr>
                 <w:rFonts w:ascii="TH Sarabun New" w:hAnsi="TH Sarabun New" w:cs="TH Sarabun New"/>
+                <w:noProof/>
+                <w:sz w:val="32"/>
+                <w:szCs w:val="32"/>
+                <w:lang w:val="th-TH" w:bidi="th-TH"/>
+              </w:rPr>
+              <mc:AlternateContent>
+                <mc:Choice Requires="wpi">
+                  <w:drawing>
+                    <wp:anchor distT="0" distB="0" distL="114300" distR="114300" simplePos="0" relativeHeight="251685888" behindDoc="0" locked="0" layoutInCell="1" allowOverlap="1" wp14:anchorId="44149A6D" wp14:editId="21CD8FE4">
+                      <wp:simplePos x="0" y="0"/>
+                      <wp:positionH relativeFrom="margin">
+                        <wp:posOffset>622300</wp:posOffset>
+                      </wp:positionH>
+                      <wp:positionV relativeFrom="paragraph">
+                        <wp:posOffset>-67945</wp:posOffset>
+                      </wp:positionV>
+                      <wp:extent cx="372975" cy="151130"/>
+                      <wp:effectExtent l="38100" t="38100" r="46355" b="39370"/>
+                      <wp:wrapNone/>
+                      <wp:docPr id="11" name="Ink 11"/>
+                      <wp:cNvGraphicFramePr/>
+                      <a:graphic xmlns:a="http://schemas.openxmlformats.org/drawingml/2006/main">
+                        <a:graphicData uri="http://schemas.microsoft.com/office/word/2010/wordprocessingInk">
+                          <w14:contentPart bwMode="auto" r:id="rId16">
+                            <w14:nvContentPartPr>
+                              <w14:cNvContentPartPr/>
+                            </w14:nvContentPartPr>
+                            <w14:xfrm>
+                              <a:off x="0" y="0"/>
+                              <a:ext cx="372975" cy="151130"/>
+                            </w14:xfrm>
+                          </w14:contentPart>
+                        </a:graphicData>
+                      </a:graphic>
+                    </wp:anchor>
+                  </w:drawing>
+                </mc:Choice>
+                <mc:Fallback>
+                  <w:pict>
+                    <v:shapetype w14:anchorId="0C806FDE" id="_x0000_t75" coordsize="21600,21600" o:spt="75" o:preferrelative="t" path="m@4@5l@4@11@9@11@9@5xe" filled="f" stroked="f">
+                      <v:stroke joinstyle="miter"/>
+                      <v:formulas>
+                        <v:f eqn="if lineDrawn pixelLineWidth 0"/>
+                        <v:f eqn="sum @0 1 0"/>
+                        <v:f eqn="sum 0 0 @1"/>
+                        <v:f eqn="prod @2 1 2"/>
+                        <v:f eqn="prod @3 21600 pixelWidth"/>
+                        <v:f eqn="prod @3 21600 pixelHeight"/>
+                        <v:f eqn="sum @0 0 1"/>
+                        <v:f eqn="prod @6 1 2"/>
+                        <v:f eqn="prod @7 21600 pixelWidth"/>
+                        <v:f eqn="sum @8 21600 0"/>
+                        <v:f eqn="prod @7 21600 pixelHeight"/>
+                        <v:f eqn="sum @10 21600 0"/>
+                      </v:formulas>
+                      <v:path o:extrusionok="f" gradientshapeok="t" o:connecttype="rect"/>
+                      <o:lock v:ext="edit" aspectratio="t"/>
+                    </v:shapetype>
+                    <v:shape id="Ink 11" o:spid="_x0000_s1026" type="#_x0000_t75" style="position:absolute;margin-left:48.65pt;margin-top:-5.7pt;width:30.05pt;height:12.6pt;z-index:251685888;visibility:visible;mso-wrap-style:square;mso-wrap-distance-left:9pt;mso-wrap-distance-top:0;mso-wrap-distance-right:9pt;mso-wrap-distance-bottom:0;mso-position-horizontal:absolute;mso-position-horizontal-relative:margin;mso-position-vertical:absolute;mso-position-vertical-relative:text" o:gfxdata="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">
+                      <v:imagedata r:id="rId17" o:title=""/>
+                      <w10:wrap anchorx="margin"/>
+                    </v:shape>
+                  </w:pict>
+                </mc:Fallback>
+              </mc:AlternateContent>
+            </w:r>
+            <w:r>
+              <w:rPr>
+                <w:rFonts w:ascii="TH Sarabun New" w:hAnsi="TH Sarabun New" w:cs="TH Sarabun New"/>
                 <w:sz w:val="32"/>
                 <w:szCs w:val="32"/>
                 <w:cs/>
@@ -5073,6 +5386,55 @@
             <w:r>
               <w:rPr>
                 <w:rFonts w:ascii="TH Sarabun New" w:hAnsi="TH Sarabun New" w:cs="TH Sarabun New"/>
+                <w:bCs/>
+                <w:noProof/>
+                <w:color w:val="000000"/>
+                <w:lang w:val="en-US" w:bidi="th-TH"/>
+              </w:rPr>
+              <mc:AlternateContent>
+                <mc:Choice Requires="wpi">
+                  <w:drawing>
+                    <wp:anchor distT="0" distB="0" distL="114300" distR="114300" simplePos="0" relativeHeight="251670528" behindDoc="0" locked="0" layoutInCell="1" allowOverlap="1" wp14:anchorId="4DB12D48" wp14:editId="1C61811F">
+                      <wp:simplePos x="0" y="0"/>
+                      <wp:positionH relativeFrom="column">
+                        <wp:posOffset>785495</wp:posOffset>
+                      </wp:positionH>
+                      <wp:positionV relativeFrom="paragraph">
+                        <wp:posOffset>-181610</wp:posOffset>
+                      </wp:positionV>
+                      <wp:extent cx="88920" cy="245880"/>
+                      <wp:effectExtent l="38100" t="38100" r="44450" b="40005"/>
+                      <wp:wrapNone/>
+                      <wp:docPr id="21" name="Ink 21"/>
+                      <wp:cNvGraphicFramePr/>
+                      <a:graphic xmlns:a="http://schemas.openxmlformats.org/drawingml/2006/main">
+                        <a:graphicData uri="http://schemas.microsoft.com/office/word/2010/wordprocessingInk">
+                          <w14:contentPart bwMode="auto" r:id="rId18">
+                            <w14:nvContentPartPr>
+                              <w14:cNvContentPartPr/>
+                            </w14:nvContentPartPr>
+                            <w14:xfrm>
+                              <a:off x="0" y="0"/>
+                              <a:ext cx="88920" cy="245880"/>
+                            </w14:xfrm>
+                          </w14:contentPart>
+                        </a:graphicData>
+                      </a:graphic>
+                    </wp:anchor>
+                  </w:drawing>
+                </mc:Choice>
+                <mc:Fallback>
+                  <w:pict>
+                    <v:shape w14:anchorId="506486EE" id="Ink 21" o:spid="_x0000_s1026" type="#_x0000_t75" style="position:absolute;margin-left:61.5pt;margin-top:-14.65pt;width:7.7pt;height:20.05pt;z-index:251670528;visibility:visible;mso-wrap-style:square;mso-wrap-distance-left:9pt;mso-wrap-distance-top:0;mso-wrap-distance-right:9pt;mso-wrap-distance-bottom:0;mso-position-horizontal:absolute;mso-position-horizontal-relative:text;mso-position-vertical:absolute;mso-position-vertical-relative:text" o:gfxdata="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">
+                      <v:imagedata r:id="rId19" o:title=""/>
+                    </v:shape>
+                  </w:pict>
+                </mc:Fallback>
+              </mc:AlternateContent>
+            </w:r>
+            <w:r>
+              <w:rPr>
+                <w:rFonts w:ascii="TH Sarabun New" w:hAnsi="TH Sarabun New" w:cs="TH Sarabun New"/>
                 <w:sz w:val="32"/>
                 <w:szCs w:val="32"/>
                 <w:cs/>
@@ -5126,7 +5488,7 @@
                 <w:cs/>
                 <w:lang w:bidi="th-TH"/>
               </w:rPr>
-              <w:t>งสาววรรัตน์</w:t>
+              <w:t xml:space="preserve">ยณัฐนันท์ </w:t>
             </w:r>
             <w:r>
               <w:rPr>
@@ -5134,19 +5496,9 @@
                 <w:sz w:val="32"/>
                 <w:szCs w:val="32"/>
                 <w:cs/>
-                <w:lang w:val="en-US" w:bidi="th-TH"/>
-              </w:rPr>
-              <w:t xml:space="preserve"> </w:t>
-            </w:r>
-            <w:r>
-              <w:rPr>
-                <w:rFonts w:ascii="TH Sarabun New" w:hAnsi="TH Sarabun New" w:cs="TH Sarabun New" w:hint="cs"/>
-                <w:sz w:val="32"/>
-                <w:szCs w:val="32"/>
-                <w:cs/>
                 <w:lang w:bidi="th"/>
               </w:rPr>
-              <w:t>กะเสริม</w:t>
+              <w:t>อมรเลิศวิทย์</w:t>
             </w:r>
             <w:r>
               <w:rPr>
@@ -5202,7 +5554,7 @@
                 <w:cs/>
                 <w:lang w:bidi="th-TH"/>
               </w:rPr>
-              <w:t xml:space="preserve">ยณัฐนันท์ </w:t>
+              <w:t>งสาววรรัตน์</w:t>
             </w:r>
             <w:r>
               <w:rPr>
@@ -5210,9 +5562,19 @@
                 <w:sz w:val="32"/>
                 <w:szCs w:val="32"/>
                 <w:cs/>
+                <w:lang w:val="en-US" w:bidi="th-TH"/>
+              </w:rPr>
+              <w:t xml:space="preserve"> </w:t>
+            </w:r>
+            <w:r>
+              <w:rPr>
+                <w:rFonts w:ascii="TH Sarabun New" w:hAnsi="TH Sarabun New" w:cs="TH Sarabun New" w:hint="cs"/>
+                <w:sz w:val="32"/>
+                <w:szCs w:val="32"/>
+                <w:cs/>
                 <w:lang w:bidi="th"/>
               </w:rPr>
-              <w:t>อมรเลิศวิทย์</w:t>
+              <w:t>กะเสริม</w:t>
             </w:r>
             <w:r>
               <w:rPr>
@@ -5379,16 +5741,107 @@
           <w:lang w:val="en-US" w:bidi="th-TH"/>
         </w:rPr>
       </w:pPr>
-    </w:p>
-    <w:p>
-      <w:pPr>
-        <w:rPr>
-          <w:rFonts w:ascii="TH Sarabun New" w:hAnsi="TH Sarabun New" w:cs="TH Sarabun New"/>
+      <w:r>
+        <w:rPr>
+          <w:rFonts w:ascii="TH Sarabun New" w:hAnsi="TH Sarabun New" w:cs="TH Sarabun New"/>
+          <w:noProof/>
+          <w:sz w:val="32"/>
+          <w:szCs w:val="32"/>
+          <w:lang w:val="th-TH" w:bidi="th-TH"/>
+        </w:rPr>
+        <mc:AlternateContent>
+          <mc:Choice Requires="wpi">
+            <w:drawing>
+              <wp:anchor distT="0" distB="0" distL="114300" distR="114300" simplePos="0" relativeHeight="251687936" behindDoc="0" locked="0" layoutInCell="1" allowOverlap="1" wp14:anchorId="6A73674A" wp14:editId="3A6F72D0">
+                <wp:simplePos x="0" y="0"/>
+                <wp:positionH relativeFrom="column">
+                  <wp:posOffset>697865</wp:posOffset>
+                </wp:positionH>
+                <wp:positionV relativeFrom="paragraph">
+                  <wp:posOffset>135255</wp:posOffset>
+                </wp:positionV>
+                <wp:extent cx="437515" cy="247015"/>
+                <wp:effectExtent l="38100" t="38100" r="38735" b="38735"/>
+                <wp:wrapNone/>
+                <wp:docPr id="9" name="Ink 9"/>
+                <wp:cNvGraphicFramePr/>
+                <a:graphic xmlns:a="http://schemas.openxmlformats.org/drawingml/2006/main">
+                  <a:graphicData uri="http://schemas.microsoft.com/office/word/2010/wordprocessingInk">
+                    <w14:contentPart bwMode="auto" r:id="rId20">
+                      <w14:nvContentPartPr>
+                        <w14:cNvContentPartPr/>
+                      </w14:nvContentPartPr>
+                      <w14:xfrm>
+                        <a:off x="0" y="0"/>
+                        <a:ext cx="437515" cy="247015"/>
+                      </w14:xfrm>
+                    </w14:contentPart>
+                  </a:graphicData>
+                </a:graphic>
+              </wp:anchor>
+            </w:drawing>
+          </mc:Choice>
+          <mc:Fallback>
+            <w:pict>
+              <v:shape w14:anchorId="41C52D4E" id="Ink 9" o:spid="_x0000_s1026" type="#_x0000_t75" style="position:absolute;margin-left:54.6pt;margin-top:10.3pt;width:35.15pt;height:20.15pt;z-index:251687936;visibility:visible;mso-wrap-style:square;mso-wrap-distance-left:9pt;mso-wrap-distance-top:0;mso-wrap-distance-right:9pt;mso-wrap-distance-bottom:0;mso-position-horizontal:absolute;mso-position-horizontal-relative:text;mso-position-vertical:absolute;mso-position-vertical-relative:text" o:gfxdata="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">
+                <v:imagedata r:id="rId21" o:title=""/>
+              </v:shape>
+            </w:pict>
+          </mc:Fallback>
+        </mc:AlternateContent>
+      </w:r>
+      <w:r>
+        <w:rPr>
+          <w:rFonts w:ascii="TH Sarabun New" w:hAnsi="TH Sarabun New" w:cs="TH Sarabun New"/>
+          <w:b/>
           <w:bCs/>
+          <w:noProof/>
           <w:color w:val="000000"/>
+          <w:sz w:val="32"/>
+          <w:szCs w:val="32"/>
           <w:lang w:val="en-US" w:bidi="th-TH"/>
         </w:rPr>
-      </w:pPr>
+        <mc:AlternateContent>
+          <mc:Choice Requires="wpi">
+            <w:drawing>
+              <wp:anchor distT="0" distB="0" distL="114300" distR="114300" simplePos="0" relativeHeight="251669504" behindDoc="0" locked="0" layoutInCell="1" allowOverlap="1" wp14:anchorId="16344385" wp14:editId="3B9F92E4">
+                <wp:simplePos x="0" y="0"/>
+                <wp:positionH relativeFrom="column">
+                  <wp:posOffset>4062730</wp:posOffset>
+                </wp:positionH>
+                <wp:positionV relativeFrom="paragraph">
+                  <wp:posOffset>167005</wp:posOffset>
+                </wp:positionV>
+                <wp:extent cx="273305" cy="171450"/>
+                <wp:effectExtent l="38100" t="38100" r="31750" b="38100"/>
+                <wp:wrapNone/>
+                <wp:docPr id="20" name="Ink 20"/>
+                <wp:cNvGraphicFramePr/>
+                <a:graphic xmlns:a="http://schemas.openxmlformats.org/drawingml/2006/main">
+                  <a:graphicData uri="http://schemas.microsoft.com/office/word/2010/wordprocessingInk">
+                    <w14:contentPart bwMode="auto" r:id="rId22">
+                      <w14:nvContentPartPr>
+                        <w14:cNvContentPartPr/>
+                      </w14:nvContentPartPr>
+                      <w14:xfrm>
+                        <a:off x="0" y="0"/>
+                        <a:ext cx="273305" cy="171450"/>
+                      </w14:xfrm>
+                    </w14:contentPart>
+                  </a:graphicData>
+                </a:graphic>
+              </wp:anchor>
+            </w:drawing>
+          </mc:Choice>
+          <mc:Fallback>
+            <w:pict>
+              <v:shape w14:anchorId="2C9E87EA" id="Ink 20" o:spid="_x0000_s1026" type="#_x0000_t75" style="position:absolute;margin-left:319.55pt;margin-top:12.8pt;width:22.2pt;height:14.2pt;z-index:251669504;visibility:visible;mso-wrap-style:square;mso-wrap-distance-left:9pt;mso-wrap-distance-top:0;mso-wrap-distance-right:9pt;mso-wrap-distance-bottom:0;mso-position-horizontal:absolute;mso-position-horizontal-relative:text;mso-position-vertical:absolute;mso-position-vertical-relative:text" o:gfxdata="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">
+                <v:imagedata r:id="rId23" o:title=""/>
+              </v:shape>
+            </w:pict>
+          </mc:Fallback>
+        </mc:AlternateContent>
+      </w:r>
     </w:p>
     <w:p>
       <w:pPr>
@@ -5763,14 +6216,13 @@
             </w:r>
             <w:r>
               <w:rPr>
-                <w:rFonts w:ascii="TH Sarabun New" w:hAnsi="TH Sarabun New" w:cs="TH Sarabun New"/>
-                <w:sz w:val="32"/>
-                <w:szCs w:val="32"/>
-                <w:highlight w:val="yellow"/>
-                <w:cs/>
-                <w:lang w:bidi="th"/>
-              </w:rPr>
-              <w:t>การจองและเข้าร่วมกิจกรรม</w:t>
+                <w:rFonts w:ascii="TH Sarabun New" w:hAnsi="TH Sarabun New" w:cs="TH Sarabun New" w:hint="cs"/>
+                <w:sz w:val="32"/>
+                <w:szCs w:val="32"/>
+                <w:cs/>
+                <w:lang w:bidi="th-TH"/>
+              </w:rPr>
+              <w:t>การจัดการตู้คอนเทนเนอร์</w:t>
             </w:r>
             <w:r>
               <w:rPr>
@@ -5799,7 +6251,6 @@
                 <w:bCs/>
                 <w:sz w:val="32"/>
                 <w:szCs w:val="32"/>
-                <w:highlight w:val="yellow"/>
                 <w:cs/>
                 <w:lang w:val="en-US" w:bidi="th-TH"/>
               </w:rPr>
@@ -5807,26 +6258,88 @@
             </w:r>
             <w:r>
               <w:rPr>
-                <w:rFonts w:ascii="TH Sarabun New" w:hAnsi="TH Sarabun New" w:cs="TH Sarabun New"/>
-                <w:sz w:val="32"/>
-                <w:szCs w:val="32"/>
-                <w:highlight w:val="yellow"/>
-                <w:cs/>
-                <w:lang w:bidi="th"/>
-              </w:rPr>
-              <w:t>Bitkub Event System</w:t>
-            </w:r>
-            <w:r>
-              <w:rPr>
-                <w:rFonts w:ascii="TH Sarabun New" w:hAnsi="TH Sarabun New" w:cs="TH Sarabun New"/>
-                <w:color w:val="000000" w:themeColor="text1"/>
-                <w:sz w:val="32"/>
-                <w:szCs w:val="32"/>
-                <w:highlight w:val="yellow"/>
-                <w:cs/>
-                <w:lang w:bidi="th"/>
-              </w:rPr>
-              <w:t>: BES</w:t>
+                <w:rFonts w:ascii="TH Sarabun New" w:hAnsi="TH Sarabun New" w:cs="TH Sarabun New" w:hint="cs"/>
+                <w:sz w:val="32"/>
+                <w:szCs w:val="32"/>
+                <w:cs/>
+                <w:lang w:bidi="th-TH"/>
+              </w:rPr>
+              <w:t>C</w:t>
+            </w:r>
+            <w:r>
+              <w:rPr>
+                <w:rFonts w:ascii="TH Sarabun New" w:hAnsi="TH Sarabun New" w:cs="TH Sarabun New"/>
+                <w:sz w:val="32"/>
+                <w:szCs w:val="32"/>
+                <w:lang w:val="en-US" w:bidi="th-TH"/>
+              </w:rPr>
+              <w:t xml:space="preserve">ontainer </w:t>
+            </w:r>
+            <w:r>
+              <w:rPr>
+                <w:rFonts w:ascii="TH Sarabun New" w:hAnsi="TH Sarabun New" w:cs="TH Sarabun New" w:hint="cs"/>
+                <w:sz w:val="32"/>
+                <w:szCs w:val="32"/>
+                <w:cs/>
+                <w:lang w:bidi="th-TH"/>
+              </w:rPr>
+              <w:t>D</w:t>
+            </w:r>
+            <w:r>
+              <w:rPr>
+                <w:rFonts w:ascii="TH Sarabun New" w:hAnsi="TH Sarabun New" w:cs="TH Sarabun New"/>
+                <w:sz w:val="32"/>
+                <w:szCs w:val="32"/>
+                <w:lang w:val="en-US" w:bidi="th-TH"/>
+              </w:rPr>
+              <w:t xml:space="preserve">rop </w:t>
+            </w:r>
+            <w:r>
+              <w:rPr>
+                <w:rFonts w:ascii="TH Sarabun New" w:hAnsi="TH Sarabun New" w:cs="TH Sarabun New" w:hint="cs"/>
+                <w:sz w:val="32"/>
+                <w:szCs w:val="32"/>
+                <w:cs/>
+                <w:lang w:bidi="th-TH"/>
+              </w:rPr>
+              <w:t>M</w:t>
+            </w:r>
+            <w:r>
+              <w:rPr>
+                <w:rFonts w:ascii="TH Sarabun New" w:hAnsi="TH Sarabun New" w:cs="TH Sarabun New"/>
+                <w:sz w:val="32"/>
+                <w:szCs w:val="32"/>
+                <w:lang w:val="en-US" w:bidi="th-TH"/>
+              </w:rPr>
+              <w:t xml:space="preserve">anagement </w:t>
+            </w:r>
+            <w:r>
+              <w:rPr>
+                <w:rFonts w:ascii="TH Sarabun New" w:hAnsi="TH Sarabun New" w:cs="TH Sarabun New" w:hint="cs"/>
+                <w:sz w:val="32"/>
+                <w:szCs w:val="32"/>
+                <w:cs/>
+                <w:lang w:bidi="th-TH"/>
+              </w:rPr>
+              <w:t>S</w:t>
+            </w:r>
+            <w:r>
+              <w:rPr>
+                <w:rFonts w:ascii="TH Sarabun New" w:hAnsi="TH Sarabun New" w:cs="TH Sarabun New"/>
+                <w:sz w:val="32"/>
+                <w:szCs w:val="32"/>
+                <w:lang w:val="en-US" w:bidi="th-TH"/>
+              </w:rPr>
+              <w:t xml:space="preserve">ystem : </w:t>
+            </w:r>
+            <w:r>
+              <w:rPr>
+                <w:rFonts w:ascii="TH Sarabun New" w:hAnsi="TH Sarabun New" w:cs="TH Sarabun New"/>
+                <w:sz w:val="32"/>
+                <w:szCs w:val="32"/>
+                <w:lang w:val="en-US" w:bidi="th-TH"/>
+              </w:rPr>
+              <w:t>CDMS</w:t>
             </w:r>
             <w:r>
               <w:rPr>
@@ -5834,7 +6347,6 @@
                 <w:bCs/>
                 <w:sz w:val="32"/>
                 <w:szCs w:val="32"/>
-                <w:highlight w:val="yellow"/>
                 <w:cs/>
                 <w:lang w:val="en-US" w:bidi="th-TH"/>
               </w:rPr>
@@ -5886,11 +6398,10 @@
           <w:bCs/>
           <w:sz w:val="32"/>
           <w:szCs w:val="32"/>
-          <w:highlight w:val="yellow"/>
           <w:cs/>
           <w:lang w:bidi="th-TH"/>
         </w:rPr>
-        <w:t>เสาร์</w:t>
+        <w:t>พุธ</w:t>
       </w:r>
       <w:r>
         <w:rPr>
@@ -5899,7 +6410,6 @@
           <w:bCs/>
           <w:sz w:val="32"/>
           <w:szCs w:val="32"/>
-          <w:highlight w:val="yellow"/>
           <w:cs/>
           <w:lang w:bidi="th"/>
         </w:rPr>
@@ -5912,11 +6422,10 @@
           <w:bCs/>
           <w:sz w:val="32"/>
           <w:szCs w:val="32"/>
-          <w:highlight w:val="yellow"/>
           <w:cs/>
           <w:lang w:bidi="th-TH"/>
         </w:rPr>
-        <w:t>26</w:t>
+        <w:t>7</w:t>
       </w:r>
       <w:r>
         <w:rPr>
@@ -5925,11 +6434,10 @@
           <w:bCs/>
           <w:sz w:val="32"/>
           <w:szCs w:val="32"/>
-          <w:highlight w:val="yellow"/>
           <w:cs/>
           <w:lang w:bidi="th"/>
         </w:rPr>
-        <w:t xml:space="preserve"> ม</w:t>
+        <w:t xml:space="preserve"> </w:t>
       </w:r>
       <w:r>
         <w:rPr>
@@ -5938,11 +6446,10 @@
           <w:bCs/>
           <w:sz w:val="32"/>
           <w:szCs w:val="32"/>
-          <w:highlight w:val="yellow"/>
           <w:cs/>
           <w:lang w:bidi="th"/>
         </w:rPr>
-        <w:t>ิถุนายน</w:t>
+        <w:t>กรกฎาคม</w:t>
       </w:r>
       <w:r>
         <w:rPr>
@@ -5951,7 +6458,6 @@
           <w:bCs/>
           <w:sz w:val="32"/>
           <w:szCs w:val="32"/>
-          <w:highlight w:val="yellow"/>
           <w:cs/>
           <w:lang w:bidi="th"/>
         </w:rPr>
@@ -5964,7 +6470,6 @@
           <w:bCs/>
           <w:sz w:val="32"/>
           <w:szCs w:val="32"/>
-          <w:highlight w:val="yellow"/>
           <w:rtl/>
           <w:cs/>
           <w:lang w:bidi="th"/>
@@ -5978,7 +6483,6 @@
           <w:bCs/>
           <w:sz w:val="32"/>
           <w:szCs w:val="32"/>
-          <w:highlight w:val="yellow"/>
           <w:cs/>
           <w:lang w:bidi="th"/>
         </w:rPr>
@@ -5991,7 +6495,6 @@
           <w:bCs/>
           <w:sz w:val="32"/>
           <w:szCs w:val="32"/>
-          <w:highlight w:val="yellow"/>
           <w:lang w:val="en-US" w:bidi="th"/>
         </w:rPr>
         <w:t xml:space="preserve">2564 </w:t>
@@ -6003,11 +6506,34 @@
           <w:bCs/>
           <w:sz w:val="32"/>
           <w:szCs w:val="32"/>
-          <w:highlight w:val="yellow"/>
           <w:cs/>
           <w:lang w:val="en-US" w:bidi="th-TH"/>
         </w:rPr>
         <w:t xml:space="preserve">เวลา </w:t>
+      </w:r>
+      <w:r>
+        <w:rPr>
+          <w:rFonts w:ascii="TH Sarabun New" w:eastAsia="TH SarabunPSK" w:hAnsi="TH Sarabun New" w:cs="TH Sarabun New" w:hint="cs"/>
+          <w:b/>
+          <w:bCs/>
+          <w:sz w:val="32"/>
+          <w:szCs w:val="32"/>
+          <w:cs/>
+          <w:lang w:val="en-US" w:bidi="th-TH"/>
+        </w:rPr>
+        <w:t>1</w:t>
+      </w:r>
+      <w:r>
+        <w:rPr>
+          <w:rFonts w:ascii="TH Sarabun New" w:eastAsia="TH SarabunPSK" w:hAnsi="TH Sarabun New" w:cs="TH Sarabun New" w:hint="cs"/>
+          <w:b/>
+          <w:bCs/>
+          <w:sz w:val="32"/>
+          <w:szCs w:val="32"/>
+          <w:cs/>
+          <w:lang w:val="en-US" w:bidi="th-TH"/>
+        </w:rPr>
+        <w:t>4</w:t>
       </w:r>
       <w:r>
         <w:rPr>
@@ -6016,10 +6542,9 @@
           <w:bCs/>
           <w:sz w:val="32"/>
           <w:szCs w:val="32"/>
-          <w:highlight w:val="yellow"/>
           <w:lang w:val="en-US" w:bidi="th-TH"/>
         </w:rPr>
-        <w:t xml:space="preserve">14.00 – 15.00 </w:t>
+        <w:t xml:space="preserve">.00 – </w:t>
       </w:r>
       <w:r>
         <w:rPr>
@@ -6028,11 +6553,21 @@
           <w:bCs/>
           <w:sz w:val="32"/>
           <w:szCs w:val="32"/>
-          <w:highlight w:val="yellow"/>
           <w:cs/>
           <w:lang w:val="en-US" w:bidi="th-TH"/>
         </w:rPr>
-        <w:t>น.</w:t>
+        <w:t>15</w:t>
+      </w:r>
+      <w:r>
+        <w:rPr>
+          <w:rFonts w:ascii="TH Sarabun New" w:eastAsia="TH SarabunPSK" w:hAnsi="TH Sarabun New" w:cs="TH Sarabun New"/>
+          <w:b/>
+          <w:bCs/>
+          <w:sz w:val="32"/>
+          <w:szCs w:val="32"/>
+          <w:lang w:val="en-US" w:bidi="th-TH"/>
+        </w:rPr>
+        <w:t xml:space="preserve">.00 </w:t>
       </w:r>
       <w:r>
         <w:rPr>
@@ -6044,7 +6579,7 @@
           <w:cs/>
           <w:lang w:val="en-US" w:bidi="th-TH"/>
         </w:rPr>
-        <w:t xml:space="preserve"> ครั้งที่ </w:t>
+        <w:t xml:space="preserve">น. ครั้งที่ </w:t>
       </w:r>
       <w:r>
         <w:rPr>
@@ -6053,10 +6588,20 @@
           <w:bCs/>
           <w:sz w:val="32"/>
           <w:szCs w:val="32"/>
-          <w:highlight w:val="yellow"/>
           <w:lang w:val="en-US" w:bidi="th-TH"/>
         </w:rPr>
-        <w:t>1/2564</w:t>
+        <w:t>1</w:t>
+      </w:r>
+      <w:r>
+        <w:rPr>
+          <w:rFonts w:ascii="TH Sarabun New" w:eastAsia="TH SarabunPSK" w:hAnsi="TH Sarabun New" w:cs="TH Sarabun New"/>
+          <w:b/>
+          <w:bCs/>
+          <w:sz w:val="32"/>
+          <w:szCs w:val="32"/>
+          <w:lang w:val="en-US" w:bidi="th-TH"/>
+        </w:rPr>
+        <w:t>/2564</w:t>
       </w:r>
     </w:p>
     <w:tbl>
@@ -6564,6 +7109,55 @@
                 <w:lang w:val="en-US" w:bidi="th-TH"/>
               </w:rPr>
             </w:pPr>
+            <w:r>
+              <w:rPr>
+                <w:rFonts w:ascii="TH Sarabun New" w:hAnsi="TH Sarabun New" w:cs="TH Sarabun New"/>
+                <w:noProof/>
+                <w:sz w:val="32"/>
+                <w:szCs w:val="32"/>
+                <w:lang w:val="th-TH" w:bidi="th-TH"/>
+              </w:rPr>
+              <mc:AlternateContent>
+                <mc:Choice Requires="wpi">
+                  <w:drawing>
+                    <wp:anchor distT="0" distB="0" distL="114300" distR="114300" simplePos="0" relativeHeight="251676672" behindDoc="0" locked="0" layoutInCell="1" allowOverlap="1" wp14:anchorId="1CA76ABD" wp14:editId="04319A17">
+                      <wp:simplePos x="0" y="0"/>
+                      <wp:positionH relativeFrom="column">
+                        <wp:posOffset>-5080</wp:posOffset>
+                      </wp:positionH>
+                      <wp:positionV relativeFrom="paragraph">
+                        <wp:posOffset>-13335</wp:posOffset>
+                      </wp:positionV>
+                      <wp:extent cx="399620" cy="188595"/>
+                      <wp:effectExtent l="38100" t="38100" r="38735" b="40005"/>
+                      <wp:wrapNone/>
+                      <wp:docPr id="27" name="Ink 27"/>
+                      <wp:cNvGraphicFramePr/>
+                      <a:graphic xmlns:a="http://schemas.openxmlformats.org/drawingml/2006/main">
+                        <a:graphicData uri="http://schemas.microsoft.com/office/word/2010/wordprocessingInk">
+                          <w14:contentPart bwMode="auto" r:id="rId24">
+                            <w14:nvContentPartPr>
+                              <w14:cNvContentPartPr/>
+                            </w14:nvContentPartPr>
+                            <w14:xfrm>
+                              <a:off x="0" y="0"/>
+                              <a:ext cx="399620" cy="188595"/>
+                            </w14:xfrm>
+                          </w14:contentPart>
+                        </a:graphicData>
+                      </a:graphic>
+                    </wp:anchor>
+                  </w:drawing>
+                </mc:Choice>
+                <mc:Fallback>
+                  <w:pict>
+                    <v:shape w14:anchorId="61B73917" id="Ink 27" o:spid="_x0000_s1026" type="#_x0000_t75" style="position:absolute;margin-left:-.75pt;margin-top:-1.4pt;width:32.15pt;height:15.55pt;z-index:251676672;visibility:visible;mso-wrap-style:square;mso-wrap-distance-left:9pt;mso-wrap-distance-top:0;mso-wrap-distance-right:9pt;mso-wrap-distance-bottom:0;mso-position-horizontal:absolute;mso-position-horizontal-relative:text;mso-position-vertical:absolute;mso-position-vertical-relative:text" o:gfxdata="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">
+                      <v:imagedata r:id="rId25" o:title=""/>
+                    </v:shape>
+                  </w:pict>
+                </mc:Fallback>
+              </mc:AlternateContent>
+            </w:r>
           </w:p>
         </w:tc>
         <w:tc>
@@ -6585,6 +7179,7 @@
           </w:tcPr>
           <w:p>
             <w:pPr>
+              <w:jc w:val="center"/>
               <w:rPr>
                 <w:rFonts w:ascii="TH Sarabun New" w:hAnsi="TH Sarabun New" w:cs="TH Sarabun New"/>
                 <w:sz w:val="28"/>
@@ -6592,6 +7187,44 @@
                 <w:lang w:val="en-US" w:bidi="th-TH"/>
               </w:rPr>
             </w:pPr>
+            <w:r>
+              <w:rPr>
+                <w:rFonts w:ascii="TH Sarabun New" w:hAnsi="TH Sarabun New" w:cs="TH Sarabun New"/>
+                <w:sz w:val="28"/>
+                <w:szCs w:val="28"/>
+                <w:lang w:val="en-US" w:bidi="th-TH"/>
+              </w:rPr>
+              <w:t>1</w:t>
+            </w:r>
+            <w:r>
+              <w:rPr>
+                <w:rFonts w:ascii="TH Sarabun New" w:hAnsi="TH Sarabun New" w:cs="TH Sarabun New" w:hint="cs"/>
+                <w:sz w:val="28"/>
+                <w:szCs w:val="28"/>
+                <w:cs/>
+                <w:lang w:val="en-US" w:bidi="th-TH"/>
+              </w:rPr>
+              <w:t>4</w:t>
+            </w:r>
+            <w:r>
+              <w:rPr>
+                <w:rFonts w:ascii="TH Sarabun New" w:hAnsi="TH Sarabun New" w:cs="TH Sarabun New"/>
+                <w:sz w:val="28"/>
+                <w:szCs w:val="28"/>
+                <w:lang w:val="en-US" w:bidi="th-TH"/>
+              </w:rPr>
+              <w:t>:</w:t>
+            </w:r>
+            <w:r>
+              <w:rPr>
+                <w:rFonts w:ascii="TH Sarabun New" w:hAnsi="TH Sarabun New" w:cs="TH Sarabun New" w:hint="cs"/>
+                <w:sz w:val="28"/>
+                <w:szCs w:val="28"/>
+                <w:cs/>
+                <w:lang w:val="en-US" w:bidi="th-TH"/>
+              </w:rPr>
+              <w:t>00</w:t>
+            </w:r>
           </w:p>
         </w:tc>
         <w:tc>
@@ -6606,6 +7239,7 @@
           </w:tcPr>
           <w:p>
             <w:pPr>
+              <w:jc w:val="center"/>
               <w:rPr>
                 <w:rFonts w:ascii="TH Sarabun New" w:hAnsi="TH Sarabun New" w:cs="TH Sarabun New"/>
                 <w:sz w:val="28"/>
@@ -6613,6 +7247,34 @@
                 <w:lang w:val="en-US" w:bidi="th-TH"/>
               </w:rPr>
             </w:pPr>
+            <w:r>
+              <w:rPr>
+                <w:rFonts w:ascii="TH Sarabun New" w:hAnsi="TH Sarabun New" w:cs="TH Sarabun New" w:hint="cs"/>
+                <w:sz w:val="28"/>
+                <w:szCs w:val="28"/>
+                <w:cs/>
+                <w:lang w:val="en-US" w:bidi="th-TH"/>
+              </w:rPr>
+              <w:t>15</w:t>
+            </w:r>
+            <w:r>
+              <w:rPr>
+                <w:rFonts w:ascii="TH Sarabun New" w:hAnsi="TH Sarabun New" w:cs="TH Sarabun New"/>
+                <w:sz w:val="28"/>
+                <w:szCs w:val="28"/>
+                <w:lang w:val="en-US" w:bidi="th-TH"/>
+              </w:rPr>
+              <w:t>:</w:t>
+            </w:r>
+            <w:r>
+              <w:rPr>
+                <w:rFonts w:ascii="TH Sarabun New" w:hAnsi="TH Sarabun New" w:cs="TH Sarabun New"/>
+                <w:sz w:val="28"/>
+                <w:szCs w:val="28"/>
+                <w:lang w:val="en-US" w:bidi="th-TH"/>
+              </w:rPr>
+              <w:t>00</w:t>
+            </w:r>
           </w:p>
         </w:tc>
         <w:tc>
@@ -6812,6 +7474,55 @@
                 <w:lang w:val="en-US" w:bidi="th-TH"/>
               </w:rPr>
             </w:pPr>
+            <w:r>
+              <w:rPr>
+                <w:rFonts w:ascii="TH Sarabun New" w:hAnsi="TH Sarabun New" w:cs="TH Sarabun New"/>
+                <w:noProof/>
+                <w:sz w:val="28"/>
+                <w:szCs w:val="28"/>
+                <w:lang w:val="en-US" w:bidi="th-TH"/>
+              </w:rPr>
+              <mc:AlternateContent>
+                <mc:Choice Requires="wpi">
+                  <w:drawing>
+                    <wp:anchor distT="0" distB="0" distL="114300" distR="114300" simplePos="0" relativeHeight="251689984" behindDoc="0" locked="0" layoutInCell="1" allowOverlap="1" wp14:anchorId="35F58438" wp14:editId="4DD73534">
+                      <wp:simplePos x="0" y="0"/>
+                      <wp:positionH relativeFrom="column">
+                        <wp:posOffset>21590</wp:posOffset>
+                      </wp:positionH>
+                      <wp:positionV relativeFrom="paragraph">
+                        <wp:posOffset>40640</wp:posOffset>
+                      </wp:positionV>
+                      <wp:extent cx="373345" cy="201295"/>
+                      <wp:effectExtent l="38100" t="38100" r="46355" b="46355"/>
+                      <wp:wrapNone/>
+                      <wp:docPr id="79" name="Ink 79"/>
+                      <wp:cNvGraphicFramePr/>
+                      <a:graphic xmlns:a="http://schemas.openxmlformats.org/drawingml/2006/main">
+                        <a:graphicData uri="http://schemas.microsoft.com/office/word/2010/wordprocessingInk">
+                          <w14:contentPart bwMode="auto" r:id="rId26">
+                            <w14:nvContentPartPr>
+                              <w14:cNvContentPartPr/>
+                            </w14:nvContentPartPr>
+                            <w14:xfrm>
+                              <a:off x="0" y="0"/>
+                              <a:ext cx="373345" cy="201295"/>
+                            </w14:xfrm>
+                          </w14:contentPart>
+                        </a:graphicData>
+                      </a:graphic>
+                    </wp:anchor>
+                  </w:drawing>
+                </mc:Choice>
+                <mc:Fallback>
+                  <w:pict>
+                    <v:shape w14:anchorId="63A4EB36" id="Ink 79" o:spid="_x0000_s1026" type="#_x0000_t75" style="position:absolute;margin-left:1.35pt;margin-top:2.85pt;width:30.15pt;height:16.55pt;z-index:251689984;visibility:visible;mso-wrap-style:square;mso-wrap-distance-left:9pt;mso-wrap-distance-top:0;mso-wrap-distance-right:9pt;mso-wrap-distance-bottom:0;mso-position-horizontal:absolute;mso-position-horizontal-relative:text;mso-position-vertical:absolute;mso-position-vertical-relative:text" o:gfxdata="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">
+                      <v:imagedata r:id="rId27" o:title=""/>
+                    </v:shape>
+                  </w:pict>
+                </mc:Fallback>
+              </mc:AlternateContent>
+            </w:r>
           </w:p>
         </w:tc>
         <w:tc>
@@ -6832,6 +7543,7 @@
           </w:tcPr>
           <w:p>
             <w:pPr>
+              <w:jc w:val="center"/>
               <w:rPr>
                 <w:rFonts w:ascii="TH Sarabun New" w:hAnsi="TH Sarabun New" w:cs="TH Sarabun New"/>
                 <w:sz w:val="28"/>
@@ -6839,6 +7551,44 @@
                 <w:lang w:val="en-US" w:bidi="th-TH"/>
               </w:rPr>
             </w:pPr>
+            <w:r>
+              <w:rPr>
+                <w:rFonts w:ascii="TH Sarabun New" w:hAnsi="TH Sarabun New" w:cs="TH Sarabun New"/>
+                <w:sz w:val="28"/>
+                <w:szCs w:val="28"/>
+                <w:lang w:val="en-US" w:bidi="th-TH"/>
+              </w:rPr>
+              <w:t>1</w:t>
+            </w:r>
+            <w:r>
+              <w:rPr>
+                <w:rFonts w:ascii="TH Sarabun New" w:hAnsi="TH Sarabun New" w:cs="TH Sarabun New" w:hint="cs"/>
+                <w:sz w:val="28"/>
+                <w:szCs w:val="28"/>
+                <w:cs/>
+                <w:lang w:val="en-US" w:bidi="th-TH"/>
+              </w:rPr>
+              <w:t>4</w:t>
+            </w:r>
+            <w:r>
+              <w:rPr>
+                <w:rFonts w:ascii="TH Sarabun New" w:hAnsi="TH Sarabun New" w:cs="TH Sarabun New"/>
+                <w:sz w:val="28"/>
+                <w:szCs w:val="28"/>
+                <w:lang w:val="en-US" w:bidi="th-TH"/>
+              </w:rPr>
+              <w:t>:</w:t>
+            </w:r>
+            <w:r>
+              <w:rPr>
+                <w:rFonts w:ascii="TH Sarabun New" w:hAnsi="TH Sarabun New" w:cs="TH Sarabun New" w:hint="cs"/>
+                <w:sz w:val="28"/>
+                <w:szCs w:val="28"/>
+                <w:cs/>
+                <w:lang w:val="en-US" w:bidi="th-TH"/>
+              </w:rPr>
+              <w:t>00</w:t>
+            </w:r>
           </w:p>
         </w:tc>
         <w:tc>
@@ -6853,6 +7603,7 @@
           </w:tcPr>
           <w:p>
             <w:pPr>
+              <w:jc w:val="center"/>
               <w:rPr>
                 <w:rFonts w:ascii="TH Sarabun New" w:hAnsi="TH Sarabun New" w:cs="TH Sarabun New"/>
                 <w:sz w:val="28"/>
@@ -6860,6 +7611,34 @@
                 <w:lang w:val="en-US" w:bidi="th-TH"/>
               </w:rPr>
             </w:pPr>
+            <w:r>
+              <w:rPr>
+                <w:rFonts w:ascii="TH Sarabun New" w:hAnsi="TH Sarabun New" w:cs="TH Sarabun New" w:hint="cs"/>
+                <w:sz w:val="28"/>
+                <w:szCs w:val="28"/>
+                <w:cs/>
+                <w:lang w:val="en-US" w:bidi="th-TH"/>
+              </w:rPr>
+              <w:t>15</w:t>
+            </w:r>
+            <w:r>
+              <w:rPr>
+                <w:rFonts w:ascii="TH Sarabun New" w:hAnsi="TH Sarabun New" w:cs="TH Sarabun New"/>
+                <w:sz w:val="28"/>
+                <w:szCs w:val="28"/>
+                <w:lang w:val="en-US" w:bidi="th-TH"/>
+              </w:rPr>
+              <w:t>:</w:t>
+            </w:r>
+            <w:r>
+              <w:rPr>
+                <w:rFonts w:ascii="TH Sarabun New" w:hAnsi="TH Sarabun New" w:cs="TH Sarabun New"/>
+                <w:sz w:val="28"/>
+                <w:szCs w:val="28"/>
+                <w:lang w:val="en-US" w:bidi="th-TH"/>
+              </w:rPr>
+              <w:t>00</w:t>
+            </w:r>
           </w:p>
         </w:tc>
         <w:tc>
@@ -7041,6 +7820,55 @@
                 <w:lang w:val="en-US" w:bidi="th-TH"/>
               </w:rPr>
             </w:pPr>
+            <w:r>
+              <w:rPr>
+                <w:rFonts w:ascii="TH Sarabun New" w:hAnsi="TH Sarabun New" w:cs="TH Sarabun New"/>
+                <w:noProof/>
+                <w:sz w:val="28"/>
+                <w:szCs w:val="28"/>
+                <w:lang w:val="en-US" w:bidi="th-TH"/>
+              </w:rPr>
+              <mc:AlternateContent>
+                <mc:Choice Requires="wpi">
+                  <w:drawing>
+                    <wp:anchor distT="0" distB="0" distL="114300" distR="114300" simplePos="0" relativeHeight="251692032" behindDoc="0" locked="0" layoutInCell="1" allowOverlap="1" wp14:anchorId="5AFA7114" wp14:editId="54D0F4CA">
+                      <wp:simplePos x="0" y="0"/>
+                      <wp:positionH relativeFrom="column">
+                        <wp:posOffset>-635</wp:posOffset>
+                      </wp:positionH>
+                      <wp:positionV relativeFrom="paragraph">
+                        <wp:posOffset>38100</wp:posOffset>
+                      </wp:positionV>
+                      <wp:extent cx="477365" cy="155575"/>
+                      <wp:effectExtent l="38100" t="38100" r="37465" b="34925"/>
+                      <wp:wrapNone/>
+                      <wp:docPr id="87" name="Ink 87"/>
+                      <wp:cNvGraphicFramePr/>
+                      <a:graphic xmlns:a="http://schemas.openxmlformats.org/drawingml/2006/main">
+                        <a:graphicData uri="http://schemas.microsoft.com/office/word/2010/wordprocessingInk">
+                          <w14:contentPart bwMode="auto" r:id="rId28">
+                            <w14:nvContentPartPr>
+                              <w14:cNvContentPartPr/>
+                            </w14:nvContentPartPr>
+                            <w14:xfrm>
+                              <a:off x="0" y="0"/>
+                              <a:ext cx="477365" cy="155575"/>
+                            </w14:xfrm>
+                          </w14:contentPart>
+                        </a:graphicData>
+                      </a:graphic>
+                    </wp:anchor>
+                  </w:drawing>
+                </mc:Choice>
+                <mc:Fallback>
+                  <w:pict>
+                    <v:shape w14:anchorId="2724FA08" id="Ink 87" o:spid="_x0000_s1026" type="#_x0000_t75" style="position:absolute;margin-left:-.4pt;margin-top:2.65pt;width:38.3pt;height:12.95pt;z-index:251692032;visibility:visible;mso-wrap-style:square;mso-wrap-distance-left:9pt;mso-wrap-distance-top:0;mso-wrap-distance-right:9pt;mso-wrap-distance-bottom:0;mso-position-horizontal:absolute;mso-position-horizontal-relative:text;mso-position-vertical:absolute;mso-position-vertical-relative:text" o:gfxdata="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">
+                      <v:imagedata r:id="rId29" o:title=""/>
+                    </v:shape>
+                  </w:pict>
+                </mc:Fallback>
+              </mc:AlternateContent>
+            </w:r>
           </w:p>
         </w:tc>
         <w:tc>
@@ -7061,6 +7889,7 @@
           </w:tcPr>
           <w:p>
             <w:pPr>
+              <w:jc w:val="center"/>
               <w:rPr>
                 <w:rFonts w:ascii="TH Sarabun New" w:hAnsi="TH Sarabun New" w:cs="TH Sarabun New"/>
                 <w:sz w:val="28"/>
@@ -7068,6 +7897,44 @@
                 <w:lang w:val="en-US" w:bidi="th-TH"/>
               </w:rPr>
             </w:pPr>
+            <w:r>
+              <w:rPr>
+                <w:rFonts w:ascii="TH Sarabun New" w:hAnsi="TH Sarabun New" w:cs="TH Sarabun New"/>
+                <w:sz w:val="28"/>
+                <w:szCs w:val="28"/>
+                <w:lang w:val="en-US" w:bidi="th-TH"/>
+              </w:rPr>
+              <w:t>1</w:t>
+            </w:r>
+            <w:r>
+              <w:rPr>
+                <w:rFonts w:ascii="TH Sarabun New" w:hAnsi="TH Sarabun New" w:cs="TH Sarabun New" w:hint="cs"/>
+                <w:sz w:val="28"/>
+                <w:szCs w:val="28"/>
+                <w:cs/>
+                <w:lang w:val="en-US" w:bidi="th-TH"/>
+              </w:rPr>
+              <w:t>4</w:t>
+            </w:r>
+            <w:r>
+              <w:rPr>
+                <w:rFonts w:ascii="TH Sarabun New" w:hAnsi="TH Sarabun New" w:cs="TH Sarabun New"/>
+                <w:sz w:val="28"/>
+                <w:szCs w:val="28"/>
+                <w:lang w:val="en-US" w:bidi="th-TH"/>
+              </w:rPr>
+              <w:t>:</w:t>
+            </w:r>
+            <w:r>
+              <w:rPr>
+                <w:rFonts w:ascii="TH Sarabun New" w:hAnsi="TH Sarabun New" w:cs="TH Sarabun New" w:hint="cs"/>
+                <w:sz w:val="28"/>
+                <w:szCs w:val="28"/>
+                <w:cs/>
+                <w:lang w:val="en-US" w:bidi="th-TH"/>
+              </w:rPr>
+              <w:t>00</w:t>
+            </w:r>
           </w:p>
         </w:tc>
         <w:tc>
@@ -7082,6 +7949,7 @@
           </w:tcPr>
           <w:p>
             <w:pPr>
+              <w:jc w:val="center"/>
               <w:rPr>
                 <w:rFonts w:ascii="TH Sarabun New" w:hAnsi="TH Sarabun New" w:cs="TH Sarabun New"/>
                 <w:sz w:val="28"/>
@@ -7089,6 +7957,34 @@
                 <w:lang w:val="en-US" w:bidi="th-TH"/>
               </w:rPr>
             </w:pPr>
+            <w:r>
+              <w:rPr>
+                <w:rFonts w:ascii="TH Sarabun New" w:hAnsi="TH Sarabun New" w:cs="TH Sarabun New" w:hint="cs"/>
+                <w:sz w:val="28"/>
+                <w:szCs w:val="28"/>
+                <w:cs/>
+                <w:lang w:val="en-US" w:bidi="th-TH"/>
+              </w:rPr>
+              <w:t>15</w:t>
+            </w:r>
+            <w:r>
+              <w:rPr>
+                <w:rFonts w:ascii="TH Sarabun New" w:hAnsi="TH Sarabun New" w:cs="TH Sarabun New"/>
+                <w:sz w:val="28"/>
+                <w:szCs w:val="28"/>
+                <w:lang w:val="en-US" w:bidi="th-TH"/>
+              </w:rPr>
+              <w:t>:</w:t>
+            </w:r>
+            <w:r>
+              <w:rPr>
+                <w:rFonts w:ascii="TH Sarabun New" w:hAnsi="TH Sarabun New" w:cs="TH Sarabun New"/>
+                <w:sz w:val="28"/>
+                <w:szCs w:val="28"/>
+                <w:lang w:val="en-US" w:bidi="th-TH"/>
+              </w:rPr>
+              <w:t>00</w:t>
+            </w:r>
           </w:p>
         </w:tc>
         <w:tc>
@@ -7289,6 +8185,61 @@
                 <w:lang w:val="en-US" w:bidi="th-TH"/>
               </w:rPr>
             </w:pPr>
+            <w:r>
+              <w:rPr>
+                <w:rFonts w:ascii="TH Sarabun New" w:hAnsi="TH Sarabun New" w:cs="TH Sarabun New"/>
+                <w:noProof/>
+                <w:sz w:val="32"/>
+                <w:szCs w:val="32"/>
+                <w:lang w:val="th-TH" w:bidi="th-TH"/>
+              </w:rPr>
+              <mc:AlternateContent>
+                <mc:Choice Requires="wpi">
+                  <w:drawing>
+                    <wp:anchor distT="0" distB="0" distL="114300" distR="114300" simplePos="0" relativeHeight="251694080" behindDoc="0" locked="0" layoutInCell="1" allowOverlap="1" wp14:anchorId="3B7B76C3" wp14:editId="0A87E512">
+                      <wp:simplePos x="0" y="0"/>
+                      <wp:positionH relativeFrom="column">
+                        <wp:posOffset>-635</wp:posOffset>
+                      </wp:positionH>
+                      <wp:positionV relativeFrom="paragraph">
+                        <wp:posOffset>41910</wp:posOffset>
+                      </wp:positionV>
+                      <wp:extent cx="487064" cy="227380"/>
+                      <wp:effectExtent l="38100" t="38100" r="46355" b="39370"/>
+                      <wp:wrapNone/>
+                      <wp:docPr id="23" name="Ink 23"/>
+                      <wp:cNvGraphicFramePr/>
+                      <a:graphic xmlns:a="http://schemas.openxmlformats.org/drawingml/2006/main">
+                        <a:graphicData uri="http://schemas.microsoft.com/office/word/2010/wordprocessingInk">
+                          <w14:contentPart bwMode="auto" r:id="rId30">
+                            <w14:nvContentPartPr>
+                              <w14:cNvContentPartPr/>
+                            </w14:nvContentPartPr>
+                            <w14:xfrm>
+                              <a:off x="0" y="0"/>
+                              <a:ext cx="487064" cy="227380"/>
+                            </w14:xfrm>
+                          </w14:contentPart>
+                        </a:graphicData>
+                      </a:graphic>
+                      <wp14:sizeRelH relativeFrom="margin">
+                        <wp14:pctWidth>0</wp14:pctWidth>
+                      </wp14:sizeRelH>
+                      <wp14:sizeRelV relativeFrom="margin">
+                        <wp14:pctHeight>0</wp14:pctHeight>
+                      </wp14:sizeRelV>
+                    </wp:anchor>
+                  </w:drawing>
+                </mc:Choice>
+                <mc:Fallback>
+                  <w:pict>
+                    <v:shape w14:anchorId="4A95444C" id="Ink 23" o:spid="_x0000_s1026" type="#_x0000_t75" style="position:absolute;margin-left:-.4pt;margin-top:2.95pt;width:39.05pt;height:18.6pt;z-index:251694080;visibility:visible;mso-wrap-style:square;mso-width-percent:0;mso-height-percent:0;mso-wrap-distance-left:9pt;mso-wrap-distance-top:0;mso-wrap-distance-right:9pt;mso-wrap-distance-bottom:0;mso-position-horizontal:absolute;mso-position-horizontal-relative:text;mso-position-vertical:absolute;mso-position-vertical-relative:text;mso-width-percent:0;mso-height-percent:0;mso-width-relative:margin;mso-height-relative:margin" o:gfxdata="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">
+                      <v:imagedata r:id="rId31" o:title=""/>
+                    </v:shape>
+                  </w:pict>
+                </mc:Fallback>
+              </mc:AlternateContent>
+            </w:r>
           </w:p>
         </w:tc>
         <w:tc>
@@ -7310,6 +8261,7 @@
           </w:tcPr>
           <w:p>
             <w:pPr>
+              <w:jc w:val="center"/>
               <w:rPr>
                 <w:rFonts w:ascii="TH Sarabun New" w:hAnsi="TH Sarabun New" w:cs="TH Sarabun New"/>
                 <w:sz w:val="28"/>
@@ -7317,6 +8269,44 @@
                 <w:lang w:val="en-US" w:bidi="th-TH"/>
               </w:rPr>
             </w:pPr>
+            <w:r>
+              <w:rPr>
+                <w:rFonts w:ascii="TH Sarabun New" w:hAnsi="TH Sarabun New" w:cs="TH Sarabun New"/>
+                <w:sz w:val="28"/>
+                <w:szCs w:val="28"/>
+                <w:lang w:val="en-US" w:bidi="th-TH"/>
+              </w:rPr>
+              <w:t>1</w:t>
+            </w:r>
+            <w:r>
+              <w:rPr>
+                <w:rFonts w:ascii="TH Sarabun New" w:hAnsi="TH Sarabun New" w:cs="TH Sarabun New" w:hint="cs"/>
+                <w:sz w:val="28"/>
+                <w:szCs w:val="28"/>
+                <w:cs/>
+                <w:lang w:val="en-US" w:bidi="th-TH"/>
+              </w:rPr>
+              <w:t>4</w:t>
+            </w:r>
+            <w:r>
+              <w:rPr>
+                <w:rFonts w:ascii="TH Sarabun New" w:hAnsi="TH Sarabun New" w:cs="TH Sarabun New"/>
+                <w:sz w:val="28"/>
+                <w:szCs w:val="28"/>
+                <w:lang w:val="en-US" w:bidi="th-TH"/>
+              </w:rPr>
+              <w:t>:</w:t>
+            </w:r>
+            <w:r>
+              <w:rPr>
+                <w:rFonts w:ascii="TH Sarabun New" w:hAnsi="TH Sarabun New" w:cs="TH Sarabun New" w:hint="cs"/>
+                <w:sz w:val="28"/>
+                <w:szCs w:val="28"/>
+                <w:cs/>
+                <w:lang w:val="en-US" w:bidi="th-TH"/>
+              </w:rPr>
+              <w:t>00</w:t>
+            </w:r>
           </w:p>
         </w:tc>
         <w:tc>
@@ -7331,6 +8321,7 @@
           </w:tcPr>
           <w:p>
             <w:pPr>
+              <w:jc w:val="center"/>
               <w:rPr>
                 <w:rFonts w:ascii="TH Sarabun New" w:hAnsi="TH Sarabun New" w:cs="TH Sarabun New"/>
                 <w:sz w:val="28"/>
@@ -7338,6 +8329,34 @@
                 <w:lang w:val="en-US" w:bidi="th-TH"/>
               </w:rPr>
             </w:pPr>
+            <w:r>
+              <w:rPr>
+                <w:rFonts w:ascii="TH Sarabun New" w:hAnsi="TH Sarabun New" w:cs="TH Sarabun New" w:hint="cs"/>
+                <w:sz w:val="28"/>
+                <w:szCs w:val="28"/>
+                <w:cs/>
+                <w:lang w:val="en-US" w:bidi="th-TH"/>
+              </w:rPr>
+              <w:t>15</w:t>
+            </w:r>
+            <w:r>
+              <w:rPr>
+                <w:rFonts w:ascii="TH Sarabun New" w:hAnsi="TH Sarabun New" w:cs="TH Sarabun New"/>
+                <w:sz w:val="28"/>
+                <w:szCs w:val="28"/>
+                <w:lang w:val="en-US" w:bidi="th-TH"/>
+              </w:rPr>
+              <w:t>:</w:t>
+            </w:r>
+            <w:r>
+              <w:rPr>
+                <w:rFonts w:ascii="TH Sarabun New" w:hAnsi="TH Sarabun New" w:cs="TH Sarabun New"/>
+                <w:sz w:val="28"/>
+                <w:szCs w:val="28"/>
+                <w:lang w:val="en-US" w:bidi="th-TH"/>
+              </w:rPr>
+              <w:t>00</w:t>
+            </w:r>
           </w:p>
         </w:tc>
         <w:tc>
@@ -7538,6 +8557,58 @@
                 <w:lang w:val="en-US" w:bidi="th-TH"/>
               </w:rPr>
             </w:pPr>
+            <w:r>
+              <w:rPr>
+                <w:rFonts w:ascii="TH Sarabun New" w:hAnsi="TH Sarabun New" w:cs="TH Sarabun New"/>
+                <w:noProof/>
+                <w:sz w:val="32"/>
+                <w:szCs w:val="32"/>
+                <w:lang w:val="th-TH" w:bidi="th-TH"/>
+              </w:rPr>
+              <mc:AlternateContent>
+                <mc:Choice Requires="wpi">
+                  <w:drawing>
+                    <wp:anchor distT="0" distB="0" distL="114300" distR="114300" simplePos="0" relativeHeight="251696128" behindDoc="0" locked="0" layoutInCell="1" allowOverlap="1" wp14:anchorId="3EDACF31" wp14:editId="6B4B5BF2">
+                      <wp:simplePos x="0" y="0"/>
+                      <wp:positionH relativeFrom="column">
+                        <wp:posOffset>-635</wp:posOffset>
+                      </wp:positionH>
+                      <wp:positionV relativeFrom="paragraph">
+                        <wp:posOffset>39370</wp:posOffset>
+                      </wp:positionV>
+                      <wp:extent cx="437515" cy="277690"/>
+                      <wp:effectExtent l="38100" t="38100" r="38735" b="46355"/>
+                      <wp:wrapNone/>
+                      <wp:docPr id="24" name="Ink 24"/>
+                      <wp:cNvGraphicFramePr/>
+                      <a:graphic xmlns:a="http://schemas.openxmlformats.org/drawingml/2006/main">
+                        <a:graphicData uri="http://schemas.microsoft.com/office/word/2010/wordprocessingInk">
+                          <w14:contentPart bwMode="auto" r:id="rId32">
+                            <w14:nvContentPartPr>
+                              <w14:cNvContentPartPr/>
+                            </w14:nvContentPartPr>
+                            <w14:xfrm>
+                              <a:off x="0" y="0"/>
+                              <a:ext cx="437515" cy="277690"/>
+                            </w14:xfrm>
+                          </w14:contentPart>
+                        </a:graphicData>
+                      </a:graphic>
+                      <wp14:sizeRelV relativeFrom="margin">
+                        <wp14:pctHeight>0</wp14:pctHeight>
+                      </wp14:sizeRelV>
+                    </wp:anchor>
+                  </w:drawing>
+                </mc:Choice>
+                <mc:Fallback>
+                  <w:pict>
+                    <v:shape w14:anchorId="1407FA83" id="Ink 24" o:spid="_x0000_s1026" type="#_x0000_t75" style="position:absolute;margin-left:-.4pt;margin-top:2.75pt;width:35.15pt;height:22.55pt;z-index:251696128;visibility:visible;mso-wrap-style:square;mso-height-percent:0;mso-wrap-distance-left:9pt;mso-wrap-distance-top:0;mso-wrap-distance-right:9pt;mso-wrap-distance-bottom:0;mso-position-horizontal:absolute;mso-position-horizontal-relative:text;mso-position-vertical:absolute;mso-position-vertical-relative:text;mso-height-percent:0;mso-height-relative:margin" o:gfxdata="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">
+                      <v:imagedata r:id="rId33" o:title=""/>
+                    </v:shape>
+                  </w:pict>
+                </mc:Fallback>
+              </mc:AlternateContent>
+            </w:r>
           </w:p>
         </w:tc>
         <w:tc>
@@ -7559,6 +8630,7 @@
           </w:tcPr>
           <w:p>
             <w:pPr>
+              <w:jc w:val="center"/>
               <w:rPr>
                 <w:rFonts w:ascii="TH Sarabun New" w:hAnsi="TH Sarabun New" w:cs="TH Sarabun New"/>
                 <w:sz w:val="28"/>
@@ -7566,6 +8638,44 @@
                 <w:lang w:val="en-US" w:bidi="th-TH"/>
               </w:rPr>
             </w:pPr>
+            <w:r>
+              <w:rPr>
+                <w:rFonts w:ascii="TH Sarabun New" w:hAnsi="TH Sarabun New" w:cs="TH Sarabun New"/>
+                <w:sz w:val="28"/>
+                <w:szCs w:val="28"/>
+                <w:lang w:val="en-US" w:bidi="th-TH"/>
+              </w:rPr>
+              <w:t>1</w:t>
+            </w:r>
+            <w:r>
+              <w:rPr>
+                <w:rFonts w:ascii="TH Sarabun New" w:hAnsi="TH Sarabun New" w:cs="TH Sarabun New" w:hint="cs"/>
+                <w:sz w:val="28"/>
+                <w:szCs w:val="28"/>
+                <w:cs/>
+                <w:lang w:val="en-US" w:bidi="th-TH"/>
+              </w:rPr>
+              <w:t>4</w:t>
+            </w:r>
+            <w:r>
+              <w:rPr>
+                <w:rFonts w:ascii="TH Sarabun New" w:hAnsi="TH Sarabun New" w:cs="TH Sarabun New"/>
+                <w:sz w:val="28"/>
+                <w:szCs w:val="28"/>
+                <w:lang w:val="en-US" w:bidi="th-TH"/>
+              </w:rPr>
+              <w:t>:</w:t>
+            </w:r>
+            <w:r>
+              <w:rPr>
+                <w:rFonts w:ascii="TH Sarabun New" w:hAnsi="TH Sarabun New" w:cs="TH Sarabun New" w:hint="cs"/>
+                <w:sz w:val="28"/>
+                <w:szCs w:val="28"/>
+                <w:cs/>
+                <w:lang w:val="en-US" w:bidi="th-TH"/>
+              </w:rPr>
+              <w:t>00</w:t>
+            </w:r>
           </w:p>
         </w:tc>
         <w:tc>
@@ -7580,6 +8690,7 @@
           </w:tcPr>
           <w:p>
             <w:pPr>
+              <w:jc w:val="center"/>
               <w:rPr>
                 <w:rFonts w:ascii="TH Sarabun New" w:hAnsi="TH Sarabun New" w:cs="TH Sarabun New"/>
                 <w:sz w:val="28"/>
@@ -7587,6 +8698,34 @@
                 <w:lang w:val="en-US" w:bidi="th-TH"/>
               </w:rPr>
             </w:pPr>
+            <w:r>
+              <w:rPr>
+                <w:rFonts w:ascii="TH Sarabun New" w:hAnsi="TH Sarabun New" w:cs="TH Sarabun New" w:hint="cs"/>
+                <w:sz w:val="28"/>
+                <w:szCs w:val="28"/>
+                <w:cs/>
+                <w:lang w:val="en-US" w:bidi="th-TH"/>
+              </w:rPr>
+              <w:t>15</w:t>
+            </w:r>
+            <w:r>
+              <w:rPr>
+                <w:rFonts w:ascii="TH Sarabun New" w:hAnsi="TH Sarabun New" w:cs="TH Sarabun New"/>
+                <w:sz w:val="28"/>
+                <w:szCs w:val="28"/>
+                <w:lang w:val="en-US" w:bidi="th-TH"/>
+              </w:rPr>
+              <w:t>:</w:t>
+            </w:r>
+            <w:r>
+              <w:rPr>
+                <w:rFonts w:ascii="TH Sarabun New" w:hAnsi="TH Sarabun New" w:cs="TH Sarabun New"/>
+                <w:sz w:val="28"/>
+                <w:szCs w:val="28"/>
+                <w:lang w:val="en-US" w:bidi="th-TH"/>
+              </w:rPr>
+              <w:t>00</w:t>
+            </w:r>
           </w:p>
         </w:tc>
         <w:tc>
@@ -7767,25 +8906,7 @@
                 <w:szCs w:val="32"/>
                 <w:lang w:val="en-US" w:bidi="th-TH"/>
               </w:rPr>
-              <w:t>vel</w:t>
-            </w:r>
-            <w:r>
-              <w:rPr>
-                <w:rFonts w:ascii="TH Sarabun New" w:hAnsi="TH Sarabun New" w:cs="TH Sarabun New"/>
-                <w:sz w:val="32"/>
-                <w:szCs w:val="32"/>
-                <w:lang w:val="en-US" w:bidi="th-TH"/>
-              </w:rPr>
-              <w:t>opment</w:t>
-            </w:r>
-            <w:r>
-              <w:rPr>
-                <w:rFonts w:ascii="TH Sarabun New" w:hAnsi="TH Sarabun New" w:cs="TH Sarabun New"/>
-                <w:sz w:val="32"/>
-                <w:szCs w:val="32"/>
-                <w:lang w:val="en-US" w:bidi="th-TH"/>
-              </w:rPr>
-              <w:t xml:space="preserve"> Manager</w:t>
+              <w:t>velopment Manager</w:t>
             </w:r>
           </w:p>
         </w:tc>
@@ -7815,6 +8936,64 @@
                 <w:lang w:val="en-US" w:bidi="th-TH"/>
               </w:rPr>
             </w:pPr>
+            <w:r>
+              <w:rPr>
+                <w:rFonts w:ascii="TH Sarabun New" w:hAnsi="TH Sarabun New" w:cs="TH Sarabun New"/>
+                <w:noProof/>
+                <w:sz w:val="28"/>
+                <w:szCs w:val="28"/>
+                <w:lang w:val="en-US" w:bidi="th-TH"/>
+              </w:rPr>
+              <w:drawing>
+                <wp:anchor distT="0" distB="0" distL="114300" distR="114300" simplePos="0" relativeHeight="251683840" behindDoc="0" locked="0" layoutInCell="1" allowOverlap="1" wp14:anchorId="3E68230E" wp14:editId="22EF167C">
+                  <wp:simplePos x="0" y="0"/>
+                  <wp:positionH relativeFrom="column">
+                    <wp:posOffset>-5080</wp:posOffset>
+                  </wp:positionH>
+                  <wp:positionV relativeFrom="paragraph">
+                    <wp:posOffset>80010</wp:posOffset>
+                  </wp:positionV>
+                  <wp:extent cx="590550" cy="335280"/>
+                  <wp:effectExtent l="0" t="0" r="0" b="7620"/>
+                  <wp:wrapNone/>
+                  <wp:docPr id="8" name="Picture 8" descr="Text&#10;&#10;Description automatically generated"/>
+                  <wp:cNvGraphicFramePr>
+                    <a:graphicFrameLocks xmlns:a="http://schemas.openxmlformats.org/drawingml/2006/main" noChangeAspect="1"/>
+                  </wp:cNvGraphicFramePr>
+                  <a:graphic xmlns:a="http://schemas.openxmlformats.org/drawingml/2006/main">
+                    <a:graphicData uri="http://schemas.openxmlformats.org/drawingml/2006/picture">
+                      <pic:pic xmlns:pic="http://schemas.openxmlformats.org/drawingml/2006/picture">
+                        <pic:nvPicPr>
+                          <pic:cNvPr id="8" name="Picture 8" descr="Text&#10;&#10;Description automatically generated"/>
+                          <pic:cNvPicPr/>
+                        </pic:nvPicPr>
+                        <pic:blipFill>
+                          <a:blip r:embed="rId34" cstate="print">
+                            <a:extLst>
+                              <a:ext uri="{28A0092B-C50C-407E-A947-70E740481C1C}">
+                                <a14:useLocalDpi xmlns:a14="http://schemas.microsoft.com/office/drawing/2010/main" val="0"/>
+                              </a:ext>
+                            </a:extLst>
+                          </a:blip>
+                          <a:stretch>
+                            <a:fillRect/>
+                          </a:stretch>
+                        </pic:blipFill>
+                        <pic:spPr>
+                          <a:xfrm>
+                            <a:off x="0" y="0"/>
+                            <a:ext cx="590550" cy="335280"/>
+                          </a:xfrm>
+                          <a:prstGeom prst="rect">
+                            <a:avLst/>
+                          </a:prstGeom>
+                        </pic:spPr>
+                      </pic:pic>
+                    </a:graphicData>
+                  </a:graphic>
+                </wp:anchor>
+              </w:drawing>
+            </w:r>
           </w:p>
         </w:tc>
         <w:tc>
@@ -7836,6 +9015,7 @@
           </w:tcPr>
           <w:p>
             <w:pPr>
+              <w:jc w:val="center"/>
               <w:rPr>
                 <w:rFonts w:ascii="TH Sarabun New" w:hAnsi="TH Sarabun New" w:cs="TH Sarabun New"/>
                 <w:sz w:val="28"/>
@@ -7843,6 +9023,44 @@
                 <w:lang w:val="en-US" w:bidi="th-TH"/>
               </w:rPr>
             </w:pPr>
+            <w:r>
+              <w:rPr>
+                <w:rFonts w:ascii="TH Sarabun New" w:hAnsi="TH Sarabun New" w:cs="TH Sarabun New"/>
+                <w:sz w:val="28"/>
+                <w:szCs w:val="28"/>
+                <w:lang w:val="en-US" w:bidi="th-TH"/>
+              </w:rPr>
+              <w:t>1</w:t>
+            </w:r>
+            <w:r>
+              <w:rPr>
+                <w:rFonts w:ascii="TH Sarabun New" w:hAnsi="TH Sarabun New" w:cs="TH Sarabun New" w:hint="cs"/>
+                <w:sz w:val="28"/>
+                <w:szCs w:val="28"/>
+                <w:cs/>
+                <w:lang w:val="en-US" w:bidi="th-TH"/>
+              </w:rPr>
+              <w:t>4</w:t>
+            </w:r>
+            <w:r>
+              <w:rPr>
+                <w:rFonts w:ascii="TH Sarabun New" w:hAnsi="TH Sarabun New" w:cs="TH Sarabun New"/>
+                <w:sz w:val="28"/>
+                <w:szCs w:val="28"/>
+                <w:lang w:val="en-US" w:bidi="th-TH"/>
+              </w:rPr>
+              <w:t>:</w:t>
+            </w:r>
+            <w:r>
+              <w:rPr>
+                <w:rFonts w:ascii="TH Sarabun New" w:hAnsi="TH Sarabun New" w:cs="TH Sarabun New" w:hint="cs"/>
+                <w:sz w:val="28"/>
+                <w:szCs w:val="28"/>
+                <w:cs/>
+                <w:lang w:val="en-US" w:bidi="th-TH"/>
+              </w:rPr>
+              <w:t>00</w:t>
+            </w:r>
           </w:p>
         </w:tc>
         <w:tc>
@@ -7857,6 +9075,7 @@
           </w:tcPr>
           <w:p>
             <w:pPr>
+              <w:jc w:val="center"/>
               <w:rPr>
                 <w:rFonts w:ascii="TH Sarabun New" w:hAnsi="TH Sarabun New" w:cs="TH Sarabun New"/>
                 <w:sz w:val="28"/>
@@ -7864,6 +9083,34 @@
                 <w:lang w:val="en-US" w:bidi="th-TH"/>
               </w:rPr>
             </w:pPr>
+            <w:r>
+              <w:rPr>
+                <w:rFonts w:ascii="TH Sarabun New" w:hAnsi="TH Sarabun New" w:cs="TH Sarabun New" w:hint="cs"/>
+                <w:sz w:val="28"/>
+                <w:szCs w:val="28"/>
+                <w:cs/>
+                <w:lang w:val="en-US" w:bidi="th-TH"/>
+              </w:rPr>
+              <w:t>15</w:t>
+            </w:r>
+            <w:r>
+              <w:rPr>
+                <w:rFonts w:ascii="TH Sarabun New" w:hAnsi="TH Sarabun New" w:cs="TH Sarabun New"/>
+                <w:sz w:val="28"/>
+                <w:szCs w:val="28"/>
+                <w:lang w:val="en-US" w:bidi="th-TH"/>
+              </w:rPr>
+              <w:t>:</w:t>
+            </w:r>
+            <w:r>
+              <w:rPr>
+                <w:rFonts w:ascii="TH Sarabun New" w:hAnsi="TH Sarabun New" w:cs="TH Sarabun New"/>
+                <w:sz w:val="28"/>
+                <w:szCs w:val="28"/>
+                <w:lang w:val="en-US" w:bidi="th-TH"/>
+              </w:rPr>
+              <w:t>00</w:t>
+            </w:r>
           </w:p>
         </w:tc>
         <w:tc>
@@ -8055,6 +9302,55 @@
                 <w:lang w:val="en-US" w:bidi="th-TH"/>
               </w:rPr>
             </w:pPr>
+            <w:r>
+              <w:rPr>
+                <w:rFonts w:ascii="TH Sarabun New" w:hAnsi="TH Sarabun New" w:cs="TH Sarabun New"/>
+                <w:noProof/>
+                <w:sz w:val="28"/>
+                <w:szCs w:val="28"/>
+                <w:lang w:val="en-US" w:bidi="th-TH"/>
+              </w:rPr>
+              <mc:AlternateContent>
+                <mc:Choice Requires="wpi">
+                  <w:drawing>
+                    <wp:anchor distT="0" distB="0" distL="114300" distR="114300" simplePos="0" relativeHeight="251698176" behindDoc="0" locked="0" layoutInCell="1" allowOverlap="1" wp14:anchorId="4DC11F87" wp14:editId="04E362FA">
+                      <wp:simplePos x="0" y="0"/>
+                      <wp:positionH relativeFrom="column">
+                        <wp:posOffset>-635</wp:posOffset>
+                      </wp:positionH>
+                      <wp:positionV relativeFrom="paragraph">
+                        <wp:posOffset>40005</wp:posOffset>
+                      </wp:positionV>
+                      <wp:extent cx="423165" cy="142240"/>
+                      <wp:effectExtent l="38100" t="38100" r="15240" b="48260"/>
+                      <wp:wrapNone/>
+                      <wp:docPr id="74" name="Ink 74"/>
+                      <wp:cNvGraphicFramePr/>
+                      <a:graphic xmlns:a="http://schemas.openxmlformats.org/drawingml/2006/main">
+                        <a:graphicData uri="http://schemas.microsoft.com/office/word/2010/wordprocessingInk">
+                          <w14:contentPart bwMode="auto" r:id="rId35">
+                            <w14:nvContentPartPr>
+                              <w14:cNvContentPartPr/>
+                            </w14:nvContentPartPr>
+                            <w14:xfrm>
+                              <a:off x="0" y="0"/>
+                              <a:ext cx="423165" cy="142240"/>
+                            </w14:xfrm>
+                          </w14:contentPart>
+                        </a:graphicData>
+                      </a:graphic>
+                    </wp:anchor>
+                  </w:drawing>
+                </mc:Choice>
+                <mc:Fallback>
+                  <w:pict>
+                    <v:shape w14:anchorId="3FC8B895" id="Ink 74" o:spid="_x0000_s1026" type="#_x0000_t75" style="position:absolute;margin-left:-.4pt;margin-top:2.8pt;width:34pt;height:11.9pt;z-index:251698176;visibility:visible;mso-wrap-style:square;mso-wrap-distance-left:9pt;mso-wrap-distance-top:0;mso-wrap-distance-right:9pt;mso-wrap-distance-bottom:0;mso-position-horizontal:absolute;mso-position-horizontal-relative:text;mso-position-vertical:absolute;mso-position-vertical-relative:text" o:gfxdata="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">
+                      <v:imagedata r:id="rId36" o:title=""/>
+                    </v:shape>
+                  </w:pict>
+                </mc:Fallback>
+              </mc:AlternateContent>
+            </w:r>
           </w:p>
         </w:tc>
         <w:tc>
@@ -8075,6 +9371,7 @@
           </w:tcPr>
           <w:p>
             <w:pPr>
+              <w:jc w:val="center"/>
               <w:rPr>
                 <w:rFonts w:ascii="TH Sarabun New" w:hAnsi="TH Sarabun New" w:cs="TH Sarabun New"/>
                 <w:sz w:val="28"/>
@@ -8082,6 +9379,44 @@
                 <w:lang w:val="en-US" w:bidi="th-TH"/>
               </w:rPr>
             </w:pPr>
+            <w:r>
+              <w:rPr>
+                <w:rFonts w:ascii="TH Sarabun New" w:hAnsi="TH Sarabun New" w:cs="TH Sarabun New"/>
+                <w:sz w:val="28"/>
+                <w:szCs w:val="28"/>
+                <w:lang w:val="en-US" w:bidi="th-TH"/>
+              </w:rPr>
+              <w:t>1</w:t>
+            </w:r>
+            <w:r>
+              <w:rPr>
+                <w:rFonts w:ascii="TH Sarabun New" w:hAnsi="TH Sarabun New" w:cs="TH Sarabun New" w:hint="cs"/>
+                <w:sz w:val="28"/>
+                <w:szCs w:val="28"/>
+                <w:cs/>
+                <w:lang w:val="en-US" w:bidi="th-TH"/>
+              </w:rPr>
+              <w:t>4</w:t>
+            </w:r>
+            <w:r>
+              <w:rPr>
+                <w:rFonts w:ascii="TH Sarabun New" w:hAnsi="TH Sarabun New" w:cs="TH Sarabun New"/>
+                <w:sz w:val="28"/>
+                <w:szCs w:val="28"/>
+                <w:lang w:val="en-US" w:bidi="th-TH"/>
+              </w:rPr>
+              <w:t>:</w:t>
+            </w:r>
+            <w:r>
+              <w:rPr>
+                <w:rFonts w:ascii="TH Sarabun New" w:hAnsi="TH Sarabun New" w:cs="TH Sarabun New" w:hint="cs"/>
+                <w:sz w:val="28"/>
+                <w:szCs w:val="28"/>
+                <w:cs/>
+                <w:lang w:val="en-US" w:bidi="th-TH"/>
+              </w:rPr>
+              <w:t>00</w:t>
+            </w:r>
           </w:p>
         </w:tc>
         <w:tc>
@@ -8096,6 +9431,7 @@
           </w:tcPr>
           <w:p>
             <w:pPr>
+              <w:jc w:val="center"/>
               <w:rPr>
                 <w:rFonts w:ascii="TH Sarabun New" w:hAnsi="TH Sarabun New" w:cs="TH Sarabun New"/>
                 <w:sz w:val="28"/>
@@ -8103,6 +9439,34 @@
                 <w:lang w:val="en-US" w:bidi="th-TH"/>
               </w:rPr>
             </w:pPr>
+            <w:r>
+              <w:rPr>
+                <w:rFonts w:ascii="TH Sarabun New" w:hAnsi="TH Sarabun New" w:cs="TH Sarabun New" w:hint="cs"/>
+                <w:sz w:val="28"/>
+                <w:szCs w:val="28"/>
+                <w:cs/>
+                <w:lang w:val="en-US" w:bidi="th-TH"/>
+              </w:rPr>
+              <w:t>15</w:t>
+            </w:r>
+            <w:r>
+              <w:rPr>
+                <w:rFonts w:ascii="TH Sarabun New" w:hAnsi="TH Sarabun New" w:cs="TH Sarabun New"/>
+                <w:sz w:val="28"/>
+                <w:szCs w:val="28"/>
+                <w:lang w:val="en-US" w:bidi="th-TH"/>
+              </w:rPr>
+              <w:t>:</w:t>
+            </w:r>
+            <w:r>
+              <w:rPr>
+                <w:rFonts w:ascii="TH Sarabun New" w:hAnsi="TH Sarabun New" w:cs="TH Sarabun New"/>
+                <w:sz w:val="28"/>
+                <w:szCs w:val="28"/>
+                <w:lang w:val="en-US" w:bidi="th-TH"/>
+              </w:rPr>
+              <w:t>00</w:t>
+            </w:r>
           </w:p>
         </w:tc>
         <w:tc>
@@ -8292,6 +9656,55 @@
                 <w:lang w:val="en-US" w:bidi="th-TH"/>
               </w:rPr>
             </w:pPr>
+            <w:r>
+              <w:rPr>
+                <w:rFonts w:ascii="TH Sarabun New" w:hAnsi="TH Sarabun New" w:cs="TH Sarabun New"/>
+                <w:noProof/>
+                <w:sz w:val="28"/>
+                <w:szCs w:val="28"/>
+                <w:lang w:val="en-US" w:bidi="th-TH"/>
+              </w:rPr>
+              <mc:AlternateContent>
+                <mc:Choice Requires="wpi">
+                  <w:drawing>
+                    <wp:anchor distT="0" distB="0" distL="114300" distR="114300" simplePos="0" relativeHeight="251700224" behindDoc="0" locked="0" layoutInCell="1" allowOverlap="1" wp14:anchorId="57BEE3D6" wp14:editId="51377BC2">
+                      <wp:simplePos x="0" y="0"/>
+                      <wp:positionH relativeFrom="column">
+                        <wp:posOffset>-635</wp:posOffset>
+                      </wp:positionH>
+                      <wp:positionV relativeFrom="paragraph">
+                        <wp:posOffset>36830</wp:posOffset>
+                      </wp:positionV>
+                      <wp:extent cx="409030" cy="111125"/>
+                      <wp:effectExtent l="38100" t="38100" r="48260" b="41275"/>
+                      <wp:wrapNone/>
+                      <wp:docPr id="50" name="Ink 50"/>
+                      <wp:cNvGraphicFramePr/>
+                      <a:graphic xmlns:a="http://schemas.openxmlformats.org/drawingml/2006/main">
+                        <a:graphicData uri="http://schemas.microsoft.com/office/word/2010/wordprocessingInk">
+                          <w14:contentPart bwMode="auto" r:id="rId37">
+                            <w14:nvContentPartPr>
+                              <w14:cNvContentPartPr/>
+                            </w14:nvContentPartPr>
+                            <w14:xfrm>
+                              <a:off x="0" y="0"/>
+                              <a:ext cx="409030" cy="111125"/>
+                            </w14:xfrm>
+                          </w14:contentPart>
+                        </a:graphicData>
+                      </a:graphic>
+                    </wp:anchor>
+                  </w:drawing>
+                </mc:Choice>
+                <mc:Fallback>
+                  <w:pict>
+                    <v:shape w14:anchorId="27922086" id="Ink 50" o:spid="_x0000_s1026" type="#_x0000_t75" style="position:absolute;margin-left:-.4pt;margin-top:2.55pt;width:32.9pt;height:9.45pt;z-index:251700224;visibility:visible;mso-wrap-style:square;mso-wrap-distance-left:9pt;mso-wrap-distance-top:0;mso-wrap-distance-right:9pt;mso-wrap-distance-bottom:0;mso-position-horizontal:absolute;mso-position-horizontal-relative:text;mso-position-vertical:absolute;mso-position-vertical-relative:text" o:gfxdata="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">
+                      <v:imagedata r:id="rId38" o:title=""/>
+                    </v:shape>
+                  </w:pict>
+                </mc:Fallback>
+              </mc:AlternateContent>
+            </w:r>
           </w:p>
         </w:tc>
         <w:tc>
@@ -8312,6 +9725,7 @@
           </w:tcPr>
           <w:p>
             <w:pPr>
+              <w:jc w:val="center"/>
               <w:rPr>
                 <w:rFonts w:ascii="TH Sarabun New" w:hAnsi="TH Sarabun New" w:cs="TH Sarabun New"/>
                 <w:sz w:val="28"/>
@@ -8319,6 +9733,44 @@
                 <w:lang w:val="en-US" w:bidi="th-TH"/>
               </w:rPr>
             </w:pPr>
+            <w:r>
+              <w:rPr>
+                <w:rFonts w:ascii="TH Sarabun New" w:hAnsi="TH Sarabun New" w:cs="TH Sarabun New"/>
+                <w:sz w:val="28"/>
+                <w:szCs w:val="28"/>
+                <w:lang w:val="en-US" w:bidi="th-TH"/>
+              </w:rPr>
+              <w:t>1</w:t>
+            </w:r>
+            <w:r>
+              <w:rPr>
+                <w:rFonts w:ascii="TH Sarabun New" w:hAnsi="TH Sarabun New" w:cs="TH Sarabun New" w:hint="cs"/>
+                <w:sz w:val="28"/>
+                <w:szCs w:val="28"/>
+                <w:cs/>
+                <w:lang w:val="en-US" w:bidi="th-TH"/>
+              </w:rPr>
+              <w:t>4</w:t>
+            </w:r>
+            <w:r>
+              <w:rPr>
+                <w:rFonts w:ascii="TH Sarabun New" w:hAnsi="TH Sarabun New" w:cs="TH Sarabun New"/>
+                <w:sz w:val="28"/>
+                <w:szCs w:val="28"/>
+                <w:lang w:val="en-US" w:bidi="th-TH"/>
+              </w:rPr>
+              <w:t>:</w:t>
+            </w:r>
+            <w:r>
+              <w:rPr>
+                <w:rFonts w:ascii="TH Sarabun New" w:hAnsi="TH Sarabun New" w:cs="TH Sarabun New" w:hint="cs"/>
+                <w:sz w:val="28"/>
+                <w:szCs w:val="28"/>
+                <w:cs/>
+                <w:lang w:val="en-US" w:bidi="th-TH"/>
+              </w:rPr>
+              <w:t>00</w:t>
+            </w:r>
           </w:p>
         </w:tc>
         <w:tc>
@@ -8333,6 +9785,7 @@
           </w:tcPr>
           <w:p>
             <w:pPr>
+              <w:jc w:val="center"/>
               <w:rPr>
                 <w:rFonts w:ascii="TH Sarabun New" w:hAnsi="TH Sarabun New" w:cs="TH Sarabun New"/>
                 <w:sz w:val="28"/>
@@ -8340,6 +9793,34 @@
                 <w:lang w:val="en-US" w:bidi="th-TH"/>
               </w:rPr>
             </w:pPr>
+            <w:r>
+              <w:rPr>
+                <w:rFonts w:ascii="TH Sarabun New" w:hAnsi="TH Sarabun New" w:cs="TH Sarabun New" w:hint="cs"/>
+                <w:sz w:val="28"/>
+                <w:szCs w:val="28"/>
+                <w:cs/>
+                <w:lang w:val="en-US" w:bidi="th-TH"/>
+              </w:rPr>
+              <w:t>15</w:t>
+            </w:r>
+            <w:r>
+              <w:rPr>
+                <w:rFonts w:ascii="TH Sarabun New" w:hAnsi="TH Sarabun New" w:cs="TH Sarabun New"/>
+                <w:sz w:val="28"/>
+                <w:szCs w:val="28"/>
+                <w:lang w:val="en-US" w:bidi="th-TH"/>
+              </w:rPr>
+              <w:t>:</w:t>
+            </w:r>
+            <w:r>
+              <w:rPr>
+                <w:rFonts w:ascii="TH Sarabun New" w:hAnsi="TH Sarabun New" w:cs="TH Sarabun New"/>
+                <w:sz w:val="28"/>
+                <w:szCs w:val="28"/>
+                <w:lang w:val="en-US" w:bidi="th-TH"/>
+              </w:rPr>
+              <w:t>00</w:t>
+            </w:r>
           </w:p>
         </w:tc>
         <w:tc>
@@ -8539,6 +10020,55 @@
                 <w:lang w:val="en-US" w:bidi="th-TH"/>
               </w:rPr>
             </w:pPr>
+            <w:r>
+              <w:rPr>
+                <w:rFonts w:ascii="TH Sarabun New" w:hAnsi="TH Sarabun New" w:cs="TH Sarabun New"/>
+                <w:noProof/>
+                <w:sz w:val="28"/>
+                <w:szCs w:val="28"/>
+                <w:lang w:val="en-US" w:bidi="th-TH"/>
+              </w:rPr>
+              <mc:AlternateContent>
+                <mc:Choice Requires="wpi">
+                  <w:drawing>
+                    <wp:anchor distT="0" distB="0" distL="114300" distR="114300" simplePos="0" relativeHeight="251702272" behindDoc="0" locked="0" layoutInCell="1" allowOverlap="1" wp14:anchorId="6454EBFB" wp14:editId="28EDEF93">
+                      <wp:simplePos x="0" y="0"/>
+                      <wp:positionH relativeFrom="column">
+                        <wp:posOffset>-635</wp:posOffset>
+                      </wp:positionH>
+                      <wp:positionV relativeFrom="paragraph">
+                        <wp:posOffset>40640</wp:posOffset>
+                      </wp:positionV>
+                      <wp:extent cx="487435" cy="127635"/>
+                      <wp:effectExtent l="38100" t="38100" r="27305" b="43815"/>
+                      <wp:wrapNone/>
+                      <wp:docPr id="68" name="Ink 68"/>
+                      <wp:cNvGraphicFramePr/>
+                      <a:graphic xmlns:a="http://schemas.openxmlformats.org/drawingml/2006/main">
+                        <a:graphicData uri="http://schemas.microsoft.com/office/word/2010/wordprocessingInk">
+                          <w14:contentPart bwMode="auto" r:id="rId39">
+                            <w14:nvContentPartPr>
+                              <w14:cNvContentPartPr/>
+                            </w14:nvContentPartPr>
+                            <w14:xfrm>
+                              <a:off x="0" y="0"/>
+                              <a:ext cx="487435" cy="127635"/>
+                            </w14:xfrm>
+                          </w14:contentPart>
+                        </a:graphicData>
+                      </a:graphic>
+                    </wp:anchor>
+                  </w:drawing>
+                </mc:Choice>
+                <mc:Fallback>
+                  <w:pict>
+                    <v:shape w14:anchorId="209164E7" id="Ink 68" o:spid="_x0000_s1026" type="#_x0000_t75" style="position:absolute;margin-left:-.4pt;margin-top:2.85pt;width:39.1pt;height:10.75pt;z-index:251702272;visibility:visible;mso-wrap-style:square;mso-wrap-distance-left:9pt;mso-wrap-distance-top:0;mso-wrap-distance-right:9pt;mso-wrap-distance-bottom:0;mso-position-horizontal:absolute;mso-position-horizontal-relative:text;mso-position-vertical:absolute;mso-position-vertical-relative:text" o:gfxdata="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">
+                      <v:imagedata r:id="rId40" o:title=""/>
+                    </v:shape>
+                  </w:pict>
+                </mc:Fallback>
+              </mc:AlternateContent>
+            </w:r>
           </w:p>
         </w:tc>
         <w:tc>
@@ -8559,6 +10089,7 @@
           </w:tcPr>
           <w:p>
             <w:pPr>
+              <w:jc w:val="center"/>
               <w:rPr>
                 <w:rFonts w:ascii="TH Sarabun New" w:hAnsi="TH Sarabun New" w:cs="TH Sarabun New"/>
                 <w:sz w:val="28"/>
@@ -8566,6 +10097,44 @@
                 <w:lang w:val="en-US" w:bidi="th-TH"/>
               </w:rPr>
             </w:pPr>
+            <w:r>
+              <w:rPr>
+                <w:rFonts w:ascii="TH Sarabun New" w:hAnsi="TH Sarabun New" w:cs="TH Sarabun New"/>
+                <w:sz w:val="28"/>
+                <w:szCs w:val="28"/>
+                <w:lang w:val="en-US" w:bidi="th-TH"/>
+              </w:rPr>
+              <w:t>1</w:t>
+            </w:r>
+            <w:r>
+              <w:rPr>
+                <w:rFonts w:ascii="TH Sarabun New" w:hAnsi="TH Sarabun New" w:cs="TH Sarabun New" w:hint="cs"/>
+                <w:sz w:val="28"/>
+                <w:szCs w:val="28"/>
+                <w:cs/>
+                <w:lang w:val="en-US" w:bidi="th-TH"/>
+              </w:rPr>
+              <w:t>4</w:t>
+            </w:r>
+            <w:r>
+              <w:rPr>
+                <w:rFonts w:ascii="TH Sarabun New" w:hAnsi="TH Sarabun New" w:cs="TH Sarabun New"/>
+                <w:sz w:val="28"/>
+                <w:szCs w:val="28"/>
+                <w:lang w:val="en-US" w:bidi="th-TH"/>
+              </w:rPr>
+              <w:t>:</w:t>
+            </w:r>
+            <w:r>
+              <w:rPr>
+                <w:rFonts w:ascii="TH Sarabun New" w:hAnsi="TH Sarabun New" w:cs="TH Sarabun New" w:hint="cs"/>
+                <w:sz w:val="28"/>
+                <w:szCs w:val="28"/>
+                <w:cs/>
+                <w:lang w:val="en-US" w:bidi="th-TH"/>
+              </w:rPr>
+              <w:t>00</w:t>
+            </w:r>
           </w:p>
         </w:tc>
         <w:tc>
@@ -8580,6 +10149,7 @@
           </w:tcPr>
           <w:p>
             <w:pPr>
+              <w:jc w:val="center"/>
               <w:rPr>
                 <w:rFonts w:ascii="TH Sarabun New" w:hAnsi="TH Sarabun New" w:cs="TH Sarabun New"/>
                 <w:sz w:val="28"/>
@@ -8587,6 +10157,34 @@
                 <w:lang w:val="en-US" w:bidi="th-TH"/>
               </w:rPr>
             </w:pPr>
+            <w:r>
+              <w:rPr>
+                <w:rFonts w:ascii="TH Sarabun New" w:hAnsi="TH Sarabun New" w:cs="TH Sarabun New" w:hint="cs"/>
+                <w:sz w:val="28"/>
+                <w:szCs w:val="28"/>
+                <w:cs/>
+                <w:lang w:val="en-US" w:bidi="th-TH"/>
+              </w:rPr>
+              <w:t>15</w:t>
+            </w:r>
+            <w:r>
+              <w:rPr>
+                <w:rFonts w:ascii="TH Sarabun New" w:hAnsi="TH Sarabun New" w:cs="TH Sarabun New"/>
+                <w:sz w:val="28"/>
+                <w:szCs w:val="28"/>
+                <w:lang w:val="en-US" w:bidi="th-TH"/>
+              </w:rPr>
+              <w:t>:</w:t>
+            </w:r>
+            <w:r>
+              <w:rPr>
+                <w:rFonts w:ascii="TH Sarabun New" w:hAnsi="TH Sarabun New" w:cs="TH Sarabun New"/>
+                <w:sz w:val="28"/>
+                <w:szCs w:val="28"/>
+                <w:lang w:val="en-US" w:bidi="th-TH"/>
+              </w:rPr>
+              <w:t>00</w:t>
+            </w:r>
           </w:p>
         </w:tc>
         <w:tc>
@@ -8785,6 +10383,55 @@
                 <w:lang w:val="en-US" w:bidi="th-TH"/>
               </w:rPr>
             </w:pPr>
+            <w:r>
+              <w:rPr>
+                <w:rFonts w:ascii="TH Sarabun New" w:hAnsi="TH Sarabun New" w:cs="TH Sarabun New"/>
+                <w:noProof/>
+                <w:sz w:val="28"/>
+                <w:szCs w:val="28"/>
+                <w:lang w:val="en-US" w:bidi="th-TH"/>
+              </w:rPr>
+              <mc:AlternateContent>
+                <mc:Choice Requires="wpi">
+                  <w:drawing>
+                    <wp:anchor distT="0" distB="0" distL="114300" distR="114300" simplePos="0" relativeHeight="251704320" behindDoc="0" locked="0" layoutInCell="1" allowOverlap="1" wp14:anchorId="6E078741" wp14:editId="31DCC3B9">
+                      <wp:simplePos x="0" y="0"/>
+                      <wp:positionH relativeFrom="column">
+                        <wp:posOffset>-635</wp:posOffset>
+                      </wp:positionH>
+                      <wp:positionV relativeFrom="paragraph">
+                        <wp:posOffset>38100</wp:posOffset>
+                      </wp:positionV>
+                      <wp:extent cx="354125" cy="148240"/>
+                      <wp:effectExtent l="38100" t="38100" r="27305" b="42545"/>
+                      <wp:wrapNone/>
+                      <wp:docPr id="32" name="Ink 32"/>
+                      <wp:cNvGraphicFramePr/>
+                      <a:graphic xmlns:a="http://schemas.openxmlformats.org/drawingml/2006/main">
+                        <a:graphicData uri="http://schemas.microsoft.com/office/word/2010/wordprocessingInk">
+                          <w14:contentPart bwMode="auto" r:id="rId41">
+                            <w14:nvContentPartPr>
+                              <w14:cNvContentPartPr/>
+                            </w14:nvContentPartPr>
+                            <w14:xfrm>
+                              <a:off x="0" y="0"/>
+                              <a:ext cx="354125" cy="148240"/>
+                            </w14:xfrm>
+                          </w14:contentPart>
+                        </a:graphicData>
+                      </a:graphic>
+                    </wp:anchor>
+                  </w:drawing>
+                </mc:Choice>
+                <mc:Fallback>
+                  <w:pict>
+                    <v:shape w14:anchorId="2274372A" id="Ink 32" o:spid="_x0000_s1026" type="#_x0000_t75" style="position:absolute;margin-left:-.4pt;margin-top:2.65pt;width:28.6pt;height:12.35pt;z-index:251704320;visibility:visible;mso-wrap-style:square;mso-wrap-distance-left:9pt;mso-wrap-distance-top:0;mso-wrap-distance-right:9pt;mso-wrap-distance-bottom:0;mso-position-horizontal:absolute;mso-position-horizontal-relative:text;mso-position-vertical:absolute;mso-position-vertical-relative:text" o:gfxdata="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">
+                      <v:imagedata r:id="rId42" o:title=""/>
+                    </v:shape>
+                  </w:pict>
+                </mc:Fallback>
+              </mc:AlternateContent>
+            </w:r>
           </w:p>
         </w:tc>
         <w:tc>
@@ -8805,6 +10452,7 @@
           </w:tcPr>
           <w:p>
             <w:pPr>
+              <w:jc w:val="center"/>
               <w:rPr>
                 <w:rFonts w:ascii="TH Sarabun New" w:hAnsi="TH Sarabun New" w:cs="TH Sarabun New"/>
                 <w:sz w:val="28"/>
@@ -8812,6 +10460,44 @@
                 <w:lang w:val="en-US" w:bidi="th-TH"/>
               </w:rPr>
             </w:pPr>
+            <w:r>
+              <w:rPr>
+                <w:rFonts w:ascii="TH Sarabun New" w:hAnsi="TH Sarabun New" w:cs="TH Sarabun New"/>
+                <w:sz w:val="28"/>
+                <w:szCs w:val="28"/>
+                <w:lang w:val="en-US" w:bidi="th-TH"/>
+              </w:rPr>
+              <w:t>1</w:t>
+            </w:r>
+            <w:r>
+              <w:rPr>
+                <w:rFonts w:ascii="TH Sarabun New" w:hAnsi="TH Sarabun New" w:cs="TH Sarabun New" w:hint="cs"/>
+                <w:sz w:val="28"/>
+                <w:szCs w:val="28"/>
+                <w:cs/>
+                <w:lang w:val="en-US" w:bidi="th-TH"/>
+              </w:rPr>
+              <w:t>4</w:t>
+            </w:r>
+            <w:r>
+              <w:rPr>
+                <w:rFonts w:ascii="TH Sarabun New" w:hAnsi="TH Sarabun New" w:cs="TH Sarabun New"/>
+                <w:sz w:val="28"/>
+                <w:szCs w:val="28"/>
+                <w:lang w:val="en-US" w:bidi="th-TH"/>
+              </w:rPr>
+              <w:t>:</w:t>
+            </w:r>
+            <w:r>
+              <w:rPr>
+                <w:rFonts w:ascii="TH Sarabun New" w:hAnsi="TH Sarabun New" w:cs="TH Sarabun New" w:hint="cs"/>
+                <w:sz w:val="28"/>
+                <w:szCs w:val="28"/>
+                <w:cs/>
+                <w:lang w:val="en-US" w:bidi="th-TH"/>
+              </w:rPr>
+              <w:t>00</w:t>
+            </w:r>
           </w:p>
         </w:tc>
         <w:tc>
@@ -8826,6 +10512,7 @@
           </w:tcPr>
           <w:p>
             <w:pPr>
+              <w:jc w:val="center"/>
               <w:rPr>
                 <w:rFonts w:ascii="TH Sarabun New" w:hAnsi="TH Sarabun New" w:cs="TH Sarabun New"/>
                 <w:sz w:val="28"/>
@@ -8833,6 +10520,44 @@
                 <w:lang w:val="en-US" w:bidi="th-TH"/>
               </w:rPr>
             </w:pPr>
+            <w:r>
+              <w:rPr>
+                <w:rFonts w:ascii="TH Sarabun New" w:hAnsi="TH Sarabun New" w:cs="TH Sarabun New" w:hint="cs"/>
+                <w:sz w:val="28"/>
+                <w:szCs w:val="28"/>
+                <w:cs/>
+                <w:lang w:val="en-US" w:bidi="th-TH"/>
+              </w:rPr>
+              <w:t>15</w:t>
+            </w:r>
+            <w:r>
+              <w:rPr>
+                <w:rFonts w:ascii="TH Sarabun New" w:hAnsi="TH Sarabun New" w:cs="TH Sarabun New"/>
+                <w:sz w:val="28"/>
+                <w:szCs w:val="28"/>
+                <w:lang w:val="en-US" w:bidi="th-TH"/>
+              </w:rPr>
+              <w:t>:</w:t>
+            </w:r>
+            <w:r>
+              <w:rPr>
+                <w:rFonts w:ascii="TH Sarabun New" w:hAnsi="TH Sarabun New" w:cs="TH Sarabun New" w:hint="cs"/>
+                <w:sz w:val="28"/>
+                <w:szCs w:val="28"/>
+                <w:cs/>
+                <w:lang w:val="en-US" w:bidi="th-TH"/>
+              </w:rPr>
+              <w:t>0</w:t>
+            </w:r>
+            <w:r>
+              <w:rPr>
+                <w:rFonts w:ascii="TH Sarabun New" w:hAnsi="TH Sarabun New" w:cs="TH Sarabun New"/>
+                <w:sz w:val="28"/>
+                <w:szCs w:val="28"/>
+                <w:lang w:val="en-US" w:bidi="th-TH"/>
+              </w:rPr>
+              <w:t>0</w:t>
+            </w:r>
           </w:p>
         </w:tc>
         <w:tc>
@@ -9021,6 +10746,55 @@
                 <w:lang w:val="en-US" w:bidi="th-TH"/>
               </w:rPr>
             </w:pPr>
+            <w:r>
+              <w:rPr>
+                <w:rFonts w:ascii="TH Sarabun New" w:hAnsi="TH Sarabun New" w:cs="TH Sarabun New"/>
+                <w:noProof/>
+                <w:sz w:val="28"/>
+                <w:szCs w:val="28"/>
+                <w:lang w:val="en-US" w:bidi="th-TH"/>
+              </w:rPr>
+              <mc:AlternateContent>
+                <mc:Choice Requires="wpi">
+                  <w:drawing>
+                    <wp:anchor distT="0" distB="0" distL="114300" distR="114300" simplePos="0" relativeHeight="251706368" behindDoc="0" locked="0" layoutInCell="1" allowOverlap="1" wp14:anchorId="162D906D" wp14:editId="6D0A7060">
+                      <wp:simplePos x="0" y="0"/>
+                      <wp:positionH relativeFrom="column">
+                        <wp:posOffset>-635</wp:posOffset>
+                      </wp:positionH>
+                      <wp:positionV relativeFrom="paragraph">
+                        <wp:posOffset>42545</wp:posOffset>
+                      </wp:positionV>
+                      <wp:extent cx="421075" cy="170520"/>
+                      <wp:effectExtent l="38100" t="38100" r="17145" b="39370"/>
+                      <wp:wrapNone/>
+                      <wp:docPr id="44" name="Ink 44"/>
+                      <wp:cNvGraphicFramePr/>
+                      <a:graphic xmlns:a="http://schemas.openxmlformats.org/drawingml/2006/main">
+                        <a:graphicData uri="http://schemas.microsoft.com/office/word/2010/wordprocessingInk">
+                          <w14:contentPart bwMode="auto" r:id="rId43">
+                            <w14:nvContentPartPr>
+                              <w14:cNvContentPartPr/>
+                            </w14:nvContentPartPr>
+                            <w14:xfrm>
+                              <a:off x="0" y="0"/>
+                              <a:ext cx="421075" cy="170520"/>
+                            </w14:xfrm>
+                          </w14:contentPart>
+                        </a:graphicData>
+                      </a:graphic>
+                    </wp:anchor>
+                  </w:drawing>
+                </mc:Choice>
+                <mc:Fallback>
+                  <w:pict>
+                    <v:shape w14:anchorId="35764761" id="Ink 44" o:spid="_x0000_s1026" type="#_x0000_t75" style="position:absolute;margin-left:-.4pt;margin-top:3pt;width:33.85pt;height:14.15pt;z-index:251706368;visibility:visible;mso-wrap-style:square;mso-wrap-distance-left:9pt;mso-wrap-distance-top:0;mso-wrap-distance-right:9pt;mso-wrap-distance-bottom:0;mso-position-horizontal:absolute;mso-position-horizontal-relative:text;mso-position-vertical:absolute;mso-position-vertical-relative:text" o:gfxdata="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">
+                      <v:imagedata r:id="rId44" o:title=""/>
+                    </v:shape>
+                  </w:pict>
+                </mc:Fallback>
+              </mc:AlternateContent>
+            </w:r>
           </w:p>
         </w:tc>
         <w:tc>
@@ -9041,6 +10815,7 @@
           </w:tcPr>
           <w:p>
             <w:pPr>
+              <w:jc w:val="center"/>
               <w:rPr>
                 <w:rFonts w:ascii="TH Sarabun New" w:hAnsi="TH Sarabun New" w:cs="TH Sarabun New"/>
                 <w:sz w:val="28"/>
@@ -9048,6 +10823,44 @@
                 <w:lang w:val="en-US" w:bidi="th-TH"/>
               </w:rPr>
             </w:pPr>
+            <w:r>
+              <w:rPr>
+                <w:rFonts w:ascii="TH Sarabun New" w:hAnsi="TH Sarabun New" w:cs="TH Sarabun New"/>
+                <w:sz w:val="28"/>
+                <w:szCs w:val="28"/>
+                <w:lang w:val="en-US" w:bidi="th-TH"/>
+              </w:rPr>
+              <w:t>1</w:t>
+            </w:r>
+            <w:r>
+              <w:rPr>
+                <w:rFonts w:ascii="TH Sarabun New" w:hAnsi="TH Sarabun New" w:cs="TH Sarabun New" w:hint="cs"/>
+                <w:sz w:val="28"/>
+                <w:szCs w:val="28"/>
+                <w:cs/>
+                <w:lang w:val="en-US" w:bidi="th-TH"/>
+              </w:rPr>
+              <w:t>4</w:t>
+            </w:r>
+            <w:r>
+              <w:rPr>
+                <w:rFonts w:ascii="TH Sarabun New" w:hAnsi="TH Sarabun New" w:cs="TH Sarabun New"/>
+                <w:sz w:val="28"/>
+                <w:szCs w:val="28"/>
+                <w:lang w:val="en-US" w:bidi="th-TH"/>
+              </w:rPr>
+              <w:t>:</w:t>
+            </w:r>
+            <w:r>
+              <w:rPr>
+                <w:rFonts w:ascii="TH Sarabun New" w:hAnsi="TH Sarabun New" w:cs="TH Sarabun New" w:hint="cs"/>
+                <w:sz w:val="28"/>
+                <w:szCs w:val="28"/>
+                <w:cs/>
+                <w:lang w:val="en-US" w:bidi="th-TH"/>
+              </w:rPr>
+              <w:t>00</w:t>
+            </w:r>
           </w:p>
         </w:tc>
         <w:tc>
@@ -9062,6 +10875,7 @@
           </w:tcPr>
           <w:p>
             <w:pPr>
+              <w:jc w:val="center"/>
               <w:rPr>
                 <w:rFonts w:ascii="TH Sarabun New" w:hAnsi="TH Sarabun New" w:cs="TH Sarabun New"/>
                 <w:sz w:val="28"/>
@@ -9069,6 +10883,35 @@
                 <w:lang w:val="en-US" w:bidi="th-TH"/>
               </w:rPr>
             </w:pPr>
+            <w:r>
+              <w:rPr>
+                <w:rFonts w:ascii="TH Sarabun New" w:hAnsi="TH Sarabun New" w:cs="TH Sarabun New" w:hint="cs"/>
+                <w:sz w:val="28"/>
+                <w:szCs w:val="28"/>
+                <w:cs/>
+                <w:lang w:val="en-US" w:bidi="th-TH"/>
+              </w:rPr>
+              <w:t>15</w:t>
+            </w:r>
+            <w:r>
+              <w:rPr>
+                <w:rFonts w:ascii="TH Sarabun New" w:hAnsi="TH Sarabun New" w:cs="TH Sarabun New"/>
+                <w:sz w:val="28"/>
+                <w:szCs w:val="28"/>
+                <w:lang w:val="en-US" w:bidi="th-TH"/>
+              </w:rPr>
+              <w:t>:</w:t>
+            </w:r>
+            <w:r>
+              <w:rPr>
+                <w:rFonts w:ascii="TH Sarabun New" w:hAnsi="TH Sarabun New" w:cs="TH Sarabun New" w:hint="cs"/>
+                <w:sz w:val="28"/>
+                <w:szCs w:val="28"/>
+                <w:cs/>
+                <w:lang w:val="en-US" w:bidi="th-TH"/>
+              </w:rPr>
+              <w:t>00</w:t>
+            </w:r>
           </w:p>
         </w:tc>
         <w:tc>
@@ -9325,7 +11168,7 @@
         <w:pStyle w:val="ListParagraph"/>
         <w:numPr>
           <w:ilvl w:val="0"/>
-          <w:numId w:val="7"/>
+          <w:numId w:val="4"/>
         </w:numPr>
         <w:spacing w:before="120"/>
         <w:ind w:firstLine="490"/>
@@ -9334,7 +11177,6 @@
           <w:bCs/>
           <w:sz w:val="32"/>
           <w:szCs w:val="32"/>
-          <w:highlight w:val="yellow"/>
           <w:lang w:val="en-US" w:bidi="th-TH"/>
         </w:rPr>
       </w:pPr>
@@ -9343,31 +11185,10 @@
           <w:rFonts w:hint="cs"/>
           <w:sz w:val="32"/>
           <w:szCs w:val="32"/>
-          <w:highlight w:val="yellow"/>
           <w:cs/>
           <w:lang w:bidi="th-TH"/>
         </w:rPr>
-        <w:t>แนะนำพี่ที่ปรึกษาระบบ และสมาชิกท</w:t>
-      </w:r>
-      <w:r>
-        <w:rPr>
-          <w:rFonts w:hint="cs"/>
-          <w:sz w:val="32"/>
-          <w:szCs w:val="32"/>
-          <w:highlight w:val="yellow"/>
-          <w:cs/>
-          <w:lang w:val="en-US" w:bidi="th-TH"/>
-        </w:rPr>
-        <w:t xml:space="preserve">ีม </w:t>
-      </w:r>
-      <w:r>
-        <w:rPr>
-          <w:sz w:val="32"/>
-          <w:szCs w:val="32"/>
-          <w:highlight w:val="yellow"/>
-          <w:lang w:val="en-US" w:bidi="th-TH"/>
-        </w:rPr>
-        <w:t>4</w:t>
+        <w:t>ประชุมความคืบหน้า</w:t>
       </w:r>
     </w:p>
     <w:p>
@@ -9404,6 +11225,7 @@
           <w:color w:val="000000" w:themeColor="text1"/>
           <w:sz w:val="32"/>
           <w:szCs w:val="32"/>
+          <w:cs/>
           <w:lang w:val="en-US" w:bidi="th-TH"/>
         </w:rPr>
       </w:pPr>
@@ -9452,7 +11274,6 @@
           <w:color w:val="000000" w:themeColor="text1"/>
           <w:sz w:val="32"/>
           <w:szCs w:val="32"/>
-          <w:highlight w:val="yellow"/>
           <w:cs/>
           <w:lang w:val="en-US" w:bidi="th-TH"/>
         </w:rPr>
@@ -9464,11 +11285,10 @@
           <w:color w:val="000000" w:themeColor="text1"/>
           <w:sz w:val="32"/>
           <w:szCs w:val="32"/>
-          <w:highlight w:val="yellow"/>
           <w:cs/>
           <w:lang w:val="en-US" w:bidi="th-TH"/>
         </w:rPr>
-        <w:t>แนะนำพี่ที่ปรึกษาระบบ</w:t>
+        <w:t>แจ้งความคืบหน้าต่างๆของงานภายในทีม</w:t>
       </w:r>
       <w:r>
         <w:rPr>
@@ -9479,7 +11299,7 @@
           <w:cs/>
           <w:lang w:val="en-US" w:bidi="th-TH"/>
         </w:rPr>
-        <w:t xml:space="preserve"> และสมาชิกทีม </w:t>
+        <w:t xml:space="preserve"> และได้ทำการแบ่งหน้าที่ให้สมาชิกทีม 4 สำหรับการประชุมกับ </w:t>
       </w:r>
       <w:r>
         <w:rPr>
@@ -9488,17 +11308,18 @@
           <w:szCs w:val="32"/>
           <w:lang w:val="en-US" w:bidi="th-TH"/>
         </w:rPr>
-        <w:t>4</w:t>
-      </w:r>
-      <w:r>
-        <w:rPr>
+        <w:t xml:space="preserve">Product Owner </w:t>
+      </w:r>
+      <w:r>
+        <w:rPr>
+          <w:rFonts w:hint="cs"/>
           <w:color w:val="000000" w:themeColor="text1"/>
           <w:sz w:val="32"/>
           <w:szCs w:val="32"/>
           <w:cs/>
           <w:lang w:val="en-US" w:bidi="th-TH"/>
         </w:rPr>
-        <w:t xml:space="preserve"> โดย</w:t>
+        <w:t xml:space="preserve">ครั้งถัดไป โดยได้แบ่งหน้าที่ดังนี้ </w:t>
       </w:r>
       <w:r>
         <w:rPr>
@@ -9507,7 +11328,7 @@
           <w:cs/>
           <w:lang w:bidi="th"/>
         </w:rPr>
-        <w:t>สมาชิก</w:t>
+        <w:t>นางสาวทัศวรรณ</w:t>
       </w:r>
       <w:r>
         <w:rPr>
@@ -9517,11 +11338,57 @@
           <w:cs/>
           <w:lang w:bidi="th-TH"/>
         </w:rPr>
-        <w:t>ทีม</w:t>
-      </w:r>
-      <w:r>
-        <w:rPr>
-          <w:color w:val="000000" w:themeColor="text1"/>
+        <w:t xml:space="preserve"> </w:t>
+      </w:r>
+      <w:r>
+        <w:rPr>
+          <w:sz w:val="32"/>
+          <w:szCs w:val="32"/>
+          <w:cs/>
+          <w:lang w:bidi="th"/>
+        </w:rPr>
+        <w:t>แววหงษ์</w:t>
+      </w:r>
+      <w:r>
+        <w:rPr>
+          <w:rFonts w:hint="cs"/>
+          <w:sz w:val="32"/>
+          <w:szCs w:val="32"/>
+          <w:cs/>
+          <w:lang w:bidi="th"/>
+        </w:rPr>
+        <w:t xml:space="preserve"> เป็นผู้นำเสนอ </w:t>
+      </w:r>
+      <w:r>
+        <w:rPr>
+          <w:sz w:val="32"/>
+          <w:szCs w:val="32"/>
+          <w:lang w:val="en-US" w:bidi="th"/>
+        </w:rPr>
+        <w:t xml:space="preserve">Prototype </w:t>
+      </w:r>
+      <w:r>
+        <w:rPr>
+          <w:sz w:val="32"/>
+          <w:szCs w:val="32"/>
+          <w:cs/>
+          <w:lang w:bidi="th"/>
+        </w:rPr>
+        <w:t>นา</w:t>
+      </w:r>
+      <w:r>
+        <w:rPr>
+          <w:rFonts w:hint="cs"/>
+          <w:sz w:val="32"/>
+          <w:szCs w:val="32"/>
+          <w:cs/>
+          <w:lang w:bidi="th"/>
+        </w:rPr>
+        <w:t>ยณัฐดนัย</w:t>
+      </w:r>
+      <w:r>
+        <w:rPr>
+          <w:rFonts w:hint="cs"/>
           <w:sz w:val="32"/>
           <w:szCs w:val="32"/>
           <w:cs/>
@@ -9531,33 +11398,221 @@
       </w:r>
       <w:r>
         <w:rPr>
-          <w:sz w:val="32"/>
-          <w:szCs w:val="32"/>
-          <w:highlight w:val="yellow"/>
-          <w:cs/>
+          <w:rFonts w:hint="cs"/>
+          <w:sz w:val="32"/>
+          <w:szCs w:val="32"/>
+          <w:cs/>
+          <w:lang w:bidi="th"/>
+        </w:rPr>
+        <w:t xml:space="preserve">อินทสร </w:t>
+      </w:r>
+      <w:r>
+        <w:rPr>
+          <w:rFonts w:hint="cs"/>
+          <w:sz w:val="32"/>
+          <w:szCs w:val="32"/>
+          <w:cs/>
+          <w:lang w:bidi="th-TH"/>
+        </w:rPr>
+        <w:t>กับ</w:t>
+      </w:r>
+      <w:r>
+        <w:rPr>
+          <w:sz w:val="32"/>
+          <w:szCs w:val="32"/>
+          <w:cs/>
+          <w:lang w:bidi="th"/>
+        </w:rPr>
+        <w:t>นาย</w:t>
+      </w:r>
+      <w:r>
+        <w:rPr>
+          <w:rFonts w:hint="cs"/>
+          <w:sz w:val="32"/>
+          <w:szCs w:val="32"/>
+          <w:cs/>
+          <w:lang w:bidi="th"/>
+        </w:rPr>
+        <w:t>วิรัตน์</w:t>
+      </w:r>
+      <w:r>
+        <w:rPr>
+          <w:sz w:val="32"/>
+          <w:szCs w:val="32"/>
           <w:lang w:val="en-US" w:bidi="th-TH"/>
         </w:rPr>
-        <w:t>ได้</w:t>
+        <w:t xml:space="preserve"> </w:t>
       </w:r>
       <w:r>
         <w:rPr>
           <w:rFonts w:hint="cs"/>
           <w:sz w:val="32"/>
           <w:szCs w:val="32"/>
-          <w:highlight w:val="yellow"/>
           <w:cs/>
           <w:lang w:val="en-US" w:bidi="th-TH"/>
         </w:rPr>
-        <w:t>ทำการ</w:t>
-      </w:r>
-      <w:r>
-        <w:rPr>
-          <w:sz w:val="32"/>
-          <w:szCs w:val="32"/>
-          <w:highlight w:val="yellow"/>
+        <w:t xml:space="preserve">สากร </w:t>
+      </w:r>
+      <w:r>
+        <w:rPr>
+          <w:rFonts w:hint="cs"/>
+          <w:sz w:val="32"/>
+          <w:szCs w:val="32"/>
+          <w:cs/>
+          <w:lang w:bidi="th"/>
+        </w:rPr>
+        <w:t xml:space="preserve">เป็นผู้นำเสนอ </w:t>
+      </w:r>
+      <w:r>
+        <w:rPr>
+          <w:sz w:val="32"/>
+          <w:szCs w:val="32"/>
+          <w:lang w:val="en-US" w:bidi="th"/>
+        </w:rPr>
+        <w:t xml:space="preserve">ER Diagram </w:t>
+      </w:r>
+      <w:r>
+        <w:rPr>
+          <w:sz w:val="32"/>
+          <w:szCs w:val="32"/>
+          <w:cs/>
+          <w:lang w:bidi="th"/>
+        </w:rPr>
+        <w:t>นาย</w:t>
+      </w:r>
+      <w:r>
+        <w:rPr>
+          <w:rFonts w:hint="cs"/>
+          <w:sz w:val="32"/>
+          <w:szCs w:val="32"/>
+          <w:cs/>
+          <w:lang w:bidi="th-TH"/>
+        </w:rPr>
+        <w:t xml:space="preserve">เบญจพล </w:t>
+      </w:r>
+      <w:r>
+        <w:rPr>
+          <w:rFonts w:hint="cs"/>
+          <w:sz w:val="32"/>
+          <w:szCs w:val="32"/>
+          <w:cs/>
+          <w:lang w:bidi="th"/>
+        </w:rPr>
+        <w:t xml:space="preserve">กสิกิจวสุนธรา </w:t>
+      </w:r>
+      <w:r>
+        <w:rPr>
+          <w:rFonts w:hint="cs"/>
+          <w:sz w:val="32"/>
+          <w:szCs w:val="32"/>
+          <w:cs/>
+          <w:lang w:bidi="th-TH"/>
+        </w:rPr>
+        <w:t>กับ</w:t>
+      </w:r>
+      <w:r>
+        <w:rPr>
+          <w:sz w:val="32"/>
+          <w:szCs w:val="32"/>
+          <w:cs/>
+          <w:lang w:bidi="th"/>
+        </w:rPr>
+        <w:t>นางสาว</w:t>
+      </w:r>
+      <w:r>
+        <w:rPr>
+          <w:rFonts w:hint="cs"/>
+          <w:sz w:val="32"/>
+          <w:szCs w:val="32"/>
+          <w:cs/>
+          <w:lang w:bidi="th-TH"/>
+        </w:rPr>
+        <w:t>วริศรา</w:t>
+      </w:r>
+      <w:r>
+        <w:rPr>
+          <w:rFonts w:hint="cs"/>
+          <w:sz w:val="32"/>
+          <w:szCs w:val="32"/>
+          <w:cs/>
+          <w:lang w:bidi="th"/>
+        </w:rPr>
+        <w:t xml:space="preserve"> ฤทธิศร เป็นผู้นำเสนอ </w:t>
+      </w:r>
+      <w:r>
+        <w:rPr>
+          <w:sz w:val="32"/>
+          <w:szCs w:val="32"/>
+          <w:lang w:val="en-US" w:bidi="th"/>
+        </w:rPr>
+        <w:t>ER Diagram</w:t>
+      </w:r>
+      <w:r>
+        <w:rPr>
+          <w:rFonts w:hint="cs"/>
+          <w:sz w:val="32"/>
+          <w:szCs w:val="32"/>
+          <w:cs/>
+          <w:lang w:val="en-US" w:bidi="th"/>
+        </w:rPr>
+        <w:t xml:space="preserve"> และ</w:t>
+      </w:r>
+      <w:r>
+        <w:rPr>
+          <w:sz w:val="32"/>
+          <w:szCs w:val="32"/>
+          <w:cs/>
+          <w:lang w:bidi="th"/>
+        </w:rPr>
+        <w:t>นาย</w:t>
+      </w:r>
+      <w:r>
+        <w:rPr>
+          <w:rFonts w:hint="cs"/>
+          <w:sz w:val="32"/>
+          <w:szCs w:val="32"/>
+          <w:cs/>
+          <w:lang w:bidi="th-TH"/>
+        </w:rPr>
+        <w:t>ธนาธิป</w:t>
+      </w:r>
+      <w:r>
+        <w:rPr>
+          <w:sz w:val="32"/>
+          <w:szCs w:val="32"/>
           <w:lang w:val="en-US" w:bidi="th-TH"/>
         </w:rPr>
-        <w:t>…..</w:t>
+        <w:t xml:space="preserve"> </w:t>
+      </w:r>
+      <w:r>
+        <w:rPr>
+          <w:rFonts w:hint="cs"/>
+          <w:sz w:val="32"/>
+          <w:szCs w:val="32"/>
+          <w:cs/>
+          <w:lang w:bidi="th-TH"/>
+        </w:rPr>
+        <w:t>บุญเนตร กับ</w:t>
+      </w:r>
+      <w:r>
+        <w:rPr>
+          <w:rFonts w:hint="cs"/>
+          <w:sz w:val="32"/>
+          <w:szCs w:val="32"/>
+          <w:cs/>
+          <w:lang w:bidi="th"/>
+        </w:rPr>
+        <w:t>นายกิตติพศ</w:t>
+      </w:r>
+      <w:r>
+        <w:rPr>
+          <w:rFonts w:hint="cs"/>
+          <w:sz w:val="32"/>
+          <w:szCs w:val="32"/>
+          <w:cs/>
+          <w:lang w:val="en-US" w:bidi="th-TH"/>
+        </w:rPr>
+        <w:t xml:space="preserve"> รุ่งเรือง เป็นผู้สอบถามเกี่ยวกับสิ่งแวดล้อมในการทดสอบ</w:t>
       </w:r>
     </w:p>
     <w:p>
@@ -9643,34 +11698,168 @@
                 <w:lang w:val="en-US" w:bidi="th-TH"/>
               </w:rPr>
             </w:pPr>
-            <w:r>
+          </w:p>
+        </w:tc>
+        <w:tc>
+          <w:tcPr>
+            <w:tcW w:w="4148" w:type="dxa"/>
+          </w:tcPr>
+          <w:p>
+            <w:pPr>
+              <w:jc w:val="center"/>
               <w:rPr>
                 <w:rFonts w:ascii="TH Sarabun New" w:hAnsi="TH Sarabun New" w:cs="TH Sarabun New"/>
                 <w:color w:val="000000"/>
                 <w:sz w:val="32"/>
                 <w:szCs w:val="32"/>
-                <w:cs/>
-                <w:lang w:val="en-US" w:bidi="th-TH"/>
-              </w:rPr>
-              <w:t>ลงชื่อ ....……………………….………........</w:t>
-            </w:r>
-          </w:p>
-        </w:tc>
-        <w:tc>
-          <w:tcPr>
-            <w:tcW w:w="4148" w:type="dxa"/>
-          </w:tcPr>
-          <w:p>
-            <w:pPr>
-              <w:jc w:val="center"/>
-              <w:rPr>
-                <w:rFonts w:ascii="TH Sarabun New" w:hAnsi="TH Sarabun New" w:cs="TH Sarabun New"/>
+                <w:lang w:val="en-US" w:bidi="th-TH"/>
+              </w:rPr>
+            </w:pPr>
+            <w:r>
+              <w:rPr>
+                <w:noProof/>
+              </w:rPr>
+              <mc:AlternateContent>
+                <mc:Choice Requires="wpi">
+                  <w:drawing>
+                    <wp:anchor distT="0" distB="0" distL="114300" distR="114300" simplePos="0" relativeHeight="251682816" behindDoc="0" locked="0" layoutInCell="1" allowOverlap="1" wp14:anchorId="79B53EA7" wp14:editId="21327825">
+                      <wp:simplePos x="0" y="0"/>
+                      <wp:positionH relativeFrom="column">
+                        <wp:posOffset>1369060</wp:posOffset>
+                      </wp:positionH>
+                      <wp:positionV relativeFrom="paragraph">
+                        <wp:posOffset>-144319</wp:posOffset>
+                      </wp:positionV>
+                      <wp:extent cx="70920" cy="94320"/>
+                      <wp:effectExtent l="38100" t="38100" r="43815" b="39370"/>
+                      <wp:wrapNone/>
+                      <wp:docPr id="35" name="Ink 35"/>
+                      <wp:cNvGraphicFramePr/>
+                      <a:graphic xmlns:a="http://schemas.openxmlformats.org/drawingml/2006/main">
+                        <a:graphicData uri="http://schemas.microsoft.com/office/word/2010/wordprocessingInk">
+                          <w14:contentPart bwMode="auto" r:id="rId45">
+                            <w14:nvContentPartPr>
+                              <w14:cNvContentPartPr/>
+                            </w14:nvContentPartPr>
+                            <w14:xfrm>
+                              <a:off x="0" y="0"/>
+                              <a:ext cx="70920" cy="94320"/>
+                            </w14:xfrm>
+                          </w14:contentPart>
+                        </a:graphicData>
+                      </a:graphic>
+                    </wp:anchor>
+                  </w:drawing>
+                </mc:Choice>
+                <mc:Fallback>
+                  <w:pict>
+                    <v:shape w14:anchorId="12282B9C" id="Ink 35" o:spid="_x0000_s1026" type="#_x0000_t75" style="position:absolute;margin-left:107.45pt;margin-top:-11.7pt;width:6.3pt;height:8.15pt;z-index:251682816;visibility:visible;mso-wrap-style:square;mso-wrap-distance-left:9pt;mso-wrap-distance-top:0;mso-wrap-distance-right:9pt;mso-wrap-distance-bottom:0;mso-position-horizontal:absolute;mso-position-horizontal-relative:text;mso-position-vertical:absolute;mso-position-vertical-relative:text" o:gfxdata="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">
+                      <v:imagedata r:id="rId46" o:title=""/>
+                    </v:shape>
+                  </w:pict>
+                </mc:Fallback>
+              </mc:AlternateContent>
+            </w:r>
+            <w:r>
+              <w:rPr>
+                <w:rFonts w:ascii="TH Sarabun New" w:hAnsi="TH Sarabun New" w:cs="TH Sarabun New"/>
+                <w:noProof/>
                 <w:color w:val="000000"/>
                 <w:sz w:val="32"/>
                 <w:szCs w:val="32"/>
-                <w:lang w:val="en-US" w:bidi="th-TH"/>
-              </w:rPr>
-            </w:pPr>
+                <w:lang w:val="th-TH" w:bidi="th-TH"/>
+              </w:rPr>
+              <mc:AlternateContent>
+                <mc:Choice Requires="wpi">
+                  <w:drawing>
+                    <wp:anchor distT="0" distB="0" distL="114300" distR="114300" simplePos="0" relativeHeight="251681792" behindDoc="0" locked="0" layoutInCell="1" allowOverlap="1" wp14:anchorId="2447EC79" wp14:editId="1EDD398E">
+                      <wp:simplePos x="0" y="0"/>
+                      <wp:positionH relativeFrom="column">
+                        <wp:posOffset>1287859</wp:posOffset>
+                      </wp:positionH>
+                      <wp:positionV relativeFrom="paragraph">
+                        <wp:posOffset>11567</wp:posOffset>
+                      </wp:positionV>
+                      <wp:extent cx="95760" cy="65880"/>
+                      <wp:effectExtent l="38100" t="38100" r="38100" b="48895"/>
+                      <wp:wrapNone/>
+                      <wp:docPr id="34" name="Ink 34"/>
+                      <wp:cNvGraphicFramePr/>
+                      <a:graphic xmlns:a="http://schemas.openxmlformats.org/drawingml/2006/main">
+                        <a:graphicData uri="http://schemas.microsoft.com/office/word/2010/wordprocessingInk">
+                          <w14:contentPart bwMode="auto" r:id="rId47">
+                            <w14:nvContentPartPr>
+                              <w14:cNvContentPartPr/>
+                            </w14:nvContentPartPr>
+                            <w14:xfrm>
+                              <a:off x="0" y="0"/>
+                              <a:ext cx="95760" cy="65880"/>
+                            </w14:xfrm>
+                          </w14:contentPart>
+                        </a:graphicData>
+                      </a:graphic>
+                    </wp:anchor>
+                  </w:drawing>
+                </mc:Choice>
+                <mc:Fallback>
+                  <w:pict>
+                    <v:shape w14:anchorId="71EBB2D7" id="Ink 34" o:spid="_x0000_s1026" type="#_x0000_t75" style="position:absolute;margin-left:101.05pt;margin-top:.55pt;width:8.25pt;height:5.9pt;z-index:251681792;visibility:visible;mso-wrap-style:square;mso-wrap-distance-left:9pt;mso-wrap-distance-top:0;mso-wrap-distance-right:9pt;mso-wrap-distance-bottom:0;mso-position-horizontal:absolute;mso-position-horizontal-relative:text;mso-position-vertical:absolute;mso-position-vertical-relative:text" o:gfxdata="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">
+                      <v:imagedata r:id="rId48" o:title=""/>
+                    </v:shape>
+                  </w:pict>
+                </mc:Fallback>
+              </mc:AlternateContent>
+            </w:r>
+            <w:r>
+              <w:rPr>
+                <w:rFonts w:ascii="TH Sarabun New" w:hAnsi="TH Sarabun New" w:cs="TH Sarabun New"/>
+                <w:noProof/>
+                <w:color w:val="000000"/>
+                <w:sz w:val="32"/>
+                <w:szCs w:val="32"/>
+                <w:lang w:val="th-TH" w:bidi="th-TH"/>
+              </w:rPr>
+              <mc:AlternateContent>
+                <mc:Choice Requires="wpi">
+                  <w:drawing>
+                    <wp:anchor distT="0" distB="0" distL="114300" distR="114300" simplePos="0" relativeHeight="251680768" behindDoc="0" locked="0" layoutInCell="1" allowOverlap="1" wp14:anchorId="55A886C6" wp14:editId="71AB0776">
+                      <wp:simplePos x="0" y="0"/>
+                      <wp:positionH relativeFrom="column">
+                        <wp:posOffset>1009015</wp:posOffset>
+                      </wp:positionH>
+                      <wp:positionV relativeFrom="paragraph">
+                        <wp:posOffset>-75565</wp:posOffset>
+                      </wp:positionV>
+                      <wp:extent cx="269110" cy="170815"/>
+                      <wp:effectExtent l="38100" t="38100" r="17145" b="38735"/>
+                      <wp:wrapNone/>
+                      <wp:docPr id="31" name="Ink 31"/>
+                      <wp:cNvGraphicFramePr/>
+                      <a:graphic xmlns:a="http://schemas.openxmlformats.org/drawingml/2006/main">
+                        <a:graphicData uri="http://schemas.microsoft.com/office/word/2010/wordprocessingInk">
+                          <w14:contentPart bwMode="auto" r:id="rId49">
+                            <w14:nvContentPartPr>
+                              <w14:cNvContentPartPr/>
+                            </w14:nvContentPartPr>
+                            <w14:xfrm>
+                              <a:off x="0" y="0"/>
+                              <a:ext cx="269110" cy="170815"/>
+                            </w14:xfrm>
+                          </w14:contentPart>
+                        </a:graphicData>
+                      </a:graphic>
+                    </wp:anchor>
+                  </w:drawing>
+                </mc:Choice>
+                <mc:Fallback>
+                  <w:pict>
+                    <v:shape w14:anchorId="4D37ABE7" id="Ink 31" o:spid="_x0000_s1026" type="#_x0000_t75" style="position:absolute;margin-left:79.1pt;margin-top:-6.3pt;width:21.9pt;height:14.15pt;z-index:251680768;visibility:visible;mso-wrap-style:square;mso-wrap-distance-left:9pt;mso-wrap-distance-top:0;mso-wrap-distance-right:9pt;mso-wrap-distance-bottom:0;mso-position-horizontal:absolute;mso-position-horizontal-relative:text;mso-position-vertical:absolute;mso-position-vertical-relative:text" o:gfxdata="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">
+                      <v:imagedata r:id="rId50" o:title=""/>
+                    </v:shape>
+                  </w:pict>
+                </mc:Fallback>
+              </mc:AlternateContent>
+            </w:r>
             <w:r>
               <w:rPr>
                 <w:rFonts w:ascii="TH Sarabun New" w:hAnsi="TH Sarabun New" w:cs="TH Sarabun New"/>
@@ -9701,12 +11890,29 @@
                 <w:lang w:val="en-US" w:bidi="th-TH"/>
               </w:rPr>
             </w:pPr>
-            <w:r>
+          </w:p>
+        </w:tc>
+        <w:tc>
+          <w:tcPr>
+            <w:tcW w:w="4148" w:type="dxa"/>
+          </w:tcPr>
+          <w:p>
+            <w:pPr>
+              <w:jc w:val="center"/>
               <w:rPr>
                 <w:rFonts w:ascii="TH Sarabun New" w:hAnsi="TH Sarabun New" w:cs="TH Sarabun New"/>
                 <w:color w:val="000000"/>
                 <w:sz w:val="32"/>
                 <w:szCs w:val="32"/>
+                <w:lang w:val="en-US" w:bidi="th-TH"/>
+              </w:rPr>
+            </w:pPr>
+            <w:r>
+              <w:rPr>
+                <w:rFonts w:ascii="TH Sarabun New" w:hAnsi="TH Sarabun New" w:cs="TH Sarabun New"/>
+                <w:color w:val="000000"/>
+                <w:sz w:val="32"/>
+                <w:szCs w:val="32"/>
                 <w:cs/>
                 <w:lang w:val="en-US" w:bidi="th-TH"/>
               </w:rPr>
@@ -9715,86 +11921,12 @@
             <w:r>
               <w:rPr>
                 <w:rFonts w:ascii="TH Sarabun New" w:hAnsi="TH Sarabun New" w:cs="TH Sarabun New"/>
-                <w:color w:val="000000"/>
-                <w:sz w:val="32"/>
-                <w:szCs w:val="32"/>
-                <w:highlight w:val="yellow"/>
-                <w:cs/>
-                <w:lang w:val="en-US" w:bidi="th-TH"/>
+                <w:sz w:val="32"/>
+                <w:szCs w:val="32"/>
+                <w:cs/>
+                <w:lang w:bidi="th"/>
               </w:rPr>
               <w:t>นาย</w:t>
-            </w:r>
-            <w:r>
-              <w:rPr>
-                <w:rFonts w:ascii="TH Sarabun New" w:hAnsi="TH Sarabun New" w:cs="TH Sarabun New"/>
-                <w:sz w:val="32"/>
-                <w:szCs w:val="32"/>
-                <w:highlight w:val="yellow"/>
-                <w:cs/>
-                <w:lang w:bidi="th"/>
-              </w:rPr>
-              <w:t>กนต์ธีร์</w:t>
-            </w:r>
-            <w:r>
-              <w:rPr>
-                <w:rFonts w:ascii="TH Sarabun New" w:hAnsi="TH Sarabun New" w:cs="TH Sarabun New"/>
-                <w:color w:val="000000"/>
-                <w:sz w:val="32"/>
-                <w:szCs w:val="32"/>
-                <w:highlight w:val="yellow"/>
-                <w:cs/>
-                <w:lang w:val="en-US" w:bidi="th-TH"/>
-              </w:rPr>
-              <w:t xml:space="preserve"> คำบาล</w:t>
-            </w:r>
-            <w:r>
-              <w:rPr>
-                <w:rFonts w:ascii="TH Sarabun New" w:hAnsi="TH Sarabun New" w:cs="TH Sarabun New"/>
-                <w:color w:val="000000"/>
-                <w:sz w:val="32"/>
-                <w:szCs w:val="32"/>
-                <w:cs/>
-                <w:lang w:val="en-US" w:bidi="th-TH"/>
-              </w:rPr>
-              <w:t>)</w:t>
-            </w:r>
-          </w:p>
-        </w:tc>
-        <w:tc>
-          <w:tcPr>
-            <w:tcW w:w="4148" w:type="dxa"/>
-          </w:tcPr>
-          <w:p>
-            <w:pPr>
-              <w:jc w:val="center"/>
-              <w:rPr>
-                <w:rFonts w:ascii="TH Sarabun New" w:hAnsi="TH Sarabun New" w:cs="TH Sarabun New"/>
-                <w:color w:val="000000"/>
-                <w:sz w:val="32"/>
-                <w:szCs w:val="32"/>
-                <w:lang w:val="en-US" w:bidi="th-TH"/>
-              </w:rPr>
-            </w:pPr>
-            <w:r>
-              <w:rPr>
-                <w:rFonts w:ascii="TH Sarabun New" w:hAnsi="TH Sarabun New" w:cs="TH Sarabun New"/>
-                <w:color w:val="000000"/>
-                <w:sz w:val="32"/>
-                <w:szCs w:val="32"/>
-                <w:cs/>
-                <w:lang w:val="en-US" w:bidi="th-TH"/>
-              </w:rPr>
-              <w:t>(</w:t>
-            </w:r>
-            <w:r>
-              <w:rPr>
-                <w:rFonts w:ascii="TH Sarabun New" w:hAnsi="TH Sarabun New" w:cs="TH Sarabun New"/>
-                <w:sz w:val="32"/>
-                <w:szCs w:val="32"/>
-                <w:cs/>
-                <w:lang w:bidi="th"/>
-              </w:rPr>
-              <w:t>นายสุ</w:t>
             </w:r>
             <w:r>
               <w:rPr>
@@ -9836,16 +11968,6 @@
                 <w:lang w:val="en-US" w:bidi="th-TH"/>
               </w:rPr>
             </w:pPr>
-            <w:r>
-              <w:rPr>
-                <w:rFonts w:ascii="TH Sarabun New" w:hAnsi="TH Sarabun New" w:cs="TH Sarabun New"/>
-                <w:color w:val="000000" w:themeColor="text1"/>
-                <w:sz w:val="32"/>
-                <w:szCs w:val="32"/>
-                <w:lang w:val="en-US" w:bidi="th-TH"/>
-              </w:rPr>
-              <w:t>Product Owner</w:t>
-            </w:r>
           </w:p>
         </w:tc>
         <w:tc>
@@ -9906,11 +12028,12 @@
         </w:rPr>
       </w:pPr>
     </w:p>
+    <w:p/>
     <w:sectPr>
-      <w:headerReference w:type="default" r:id="rId9"/>
-      <w:footerReference w:type="default" r:id="rId10"/>
-      <w:headerReference w:type="first" r:id="rId11"/>
-      <w:footerReference w:type="first" r:id="rId12"/>
+      <w:headerReference w:type="default" r:id="rId51"/>
+      <w:footerReference w:type="default" r:id="rId52"/>
+      <w:headerReference w:type="first" r:id="rId53"/>
+      <w:footerReference w:type="first" r:id="rId54"/>
       <w:pgSz w:w="11906" w:h="16838"/>
       <w:pgMar w:top="2160" w:right="1440" w:bottom="1440" w:left="2160" w:header="720" w:footer="720" w:gutter="0"/>
       <w:pgNumType w:start="1"/>
@@ -9945,6 +12068,85 @@
 <w:ftr xmlns:wpc="http://schemas.microsoft.com/office/word/2010/wordprocessingCanvas" xmlns:cx="http://schemas.microsoft.com/office/drawing/2014/chartex" xmlns:cx1="http://schemas.microsoft.com/office/drawing/2015/9/8/chartex" xmlns:cx2="http://schemas.microsoft.com/office/drawing/2015/10/21/chartex" xmlns:cx3="http://schemas.microsoft.com/office/drawing/2016/5/9/chartex" xmlns:cx4="http://schemas.microsoft.com/office/drawing/2016/5/10/chartex" xmlns:cx5="http://schemas.microsoft.com/office/drawing/2016/5/11/chartex" xmlns:cx6="http://schemas.microsoft.com/office/drawing/2016/5/12/chartex" xmlns:cx7="http://schemas.microsoft.com/office/drawing/2016/5/13/chartex" xmlns:cx8="http://schemas.microsoft.com/office/drawing/2016/5/14/chartex" xmlns:mc="http://schemas.openxmlformats.org/markup-compatibility/2006" xmlns:aink="http://schemas.microsoft.com/office/drawing/2016/ink" xmlns:am3d="http://schemas.microsoft.com/office/drawing/2017/model3d" xmlns:o="urn:schemas-microsoft-com:office:office" xmlns:r="http://schemas.openxmlformats.org/officeDocument/2006/relationships" xmlns:m="http://schemas.openxmlformats.org/officeDocument/2006/math" xmlns:v="urn:schemas-microsoft-com:vml" xmlns:wp14="http://schemas.microsoft.com/office/word/2010/wordprocessingDrawing" xmlns:wp="http://schemas.openxmlformats.org/drawingml/2006/wordprocessingDrawing" xmlns:w10="urn:schemas-microsoft-com:office:word" xmlns:w="http://schemas.openxmlformats.org/wordprocessingml/2006/main" xmlns:w14="http://schemas.microsoft.com/office/word/2010/wordml" xmlns:w15="http://schemas.microsoft.com/office/word/2012/wordml" xmlns:w16cex="http://schemas.microsoft.com/office/word/2018/wordml/cex" xmlns:w16cid="http://schemas.microsoft.com/office/word/2016/wordml/cid" xmlns:w16="http://schemas.microsoft.com/office/word/2018/wordml" xmlns:w16sdtdh="http://schemas.microsoft.com/office/word/2020/wordml/sdtdatahash" xmlns:w16se="http://schemas.microsoft.com/office/word/2015/wordml/symex" xmlns:wpg="http://schemas.microsoft.com/office/word/2010/wordprocessingGroup" xmlns:wpi="http://schemas.microsoft.com/office/word/2010/wordprocessingInk" xmlns:wne="http://schemas.microsoft.com/office/word/2006/wordml" xmlns:wps="http://schemas.microsoft.com/office/word/2010/wordprocessingShape" mc:Ignorable="w14 w15 w16se w16cid w16 w16cex w16sdtdh wp14">
   <w:p>
     <w:pPr>
+      <w:pStyle w:val="Footer"/>
+      <w:rPr>
+        <w:rFonts w:cstheme="minorBidi"/>
+        <w:szCs w:val="25"/>
+        <w:cs/>
+        <w:lang w:bidi="th-TH"/>
+      </w:rPr>
+    </w:pPr>
+    <w:r>
+      <w:rPr>
+        <w:rFonts w:cstheme="minorBidi" w:hint="cs"/>
+        <w:noProof/>
+        <w:szCs w:val="25"/>
+        <w:lang w:val="th-TH" w:bidi="th-TH"/>
+      </w:rPr>
+      <w:drawing>
+        <wp:anchor distT="0" distB="0" distL="114300" distR="114300" simplePos="0" relativeHeight="251656704" behindDoc="1" locked="0" layoutInCell="1" allowOverlap="1" wp14:anchorId="0E8A8B1B" wp14:editId="7407543C">
+          <wp:simplePos x="0" y="0"/>
+          <wp:positionH relativeFrom="column">
+            <wp:posOffset>-1345301</wp:posOffset>
+          </wp:positionH>
+          <wp:positionV relativeFrom="paragraph">
+            <wp:posOffset>-210820</wp:posOffset>
+          </wp:positionV>
+          <wp:extent cx="6976604" cy="871268"/>
+          <wp:effectExtent l="0" t="0" r="0" b="5080"/>
+          <wp:wrapNone/>
+          <wp:docPr id="5" name="รูปภาพ 5"/>
+          <wp:cNvGraphicFramePr>
+            <a:graphicFrameLocks xmlns:a="http://schemas.openxmlformats.org/drawingml/2006/main" noChangeAspect="1"/>
+          </wp:cNvGraphicFramePr>
+          <a:graphic xmlns:a="http://schemas.openxmlformats.org/drawingml/2006/main">
+            <a:graphicData uri="http://schemas.openxmlformats.org/drawingml/2006/picture">
+              <pic:pic xmlns:pic="http://schemas.openxmlformats.org/drawingml/2006/picture">
+                <pic:nvPicPr>
+                  <pic:cNvPr id="5" name="Footer รายงานการประชุม ทีม 4.png"/>
+                  <pic:cNvPicPr/>
+                </pic:nvPicPr>
+                <pic:blipFill>
+                  <a:blip r:embed="rId1">
+                    <a:extLst>
+                      <a:ext uri="{28A0092B-C50C-407E-A947-70E740481C1C}">
+                        <a14:useLocalDpi xmlns:a14="http://schemas.microsoft.com/office/drawing/2010/main" val="0"/>
+                      </a:ext>
+                    </a:extLst>
+                  </a:blip>
+                  <a:stretch>
+                    <a:fillRect/>
+                  </a:stretch>
+                </pic:blipFill>
+                <pic:spPr>
+                  <a:xfrm>
+                    <a:off x="0" y="0"/>
+                    <a:ext cx="6976604" cy="871268"/>
+                  </a:xfrm>
+                  <a:prstGeom prst="rect">
+                    <a:avLst/>
+                  </a:prstGeom>
+                </pic:spPr>
+              </pic:pic>
+            </a:graphicData>
+          </a:graphic>
+          <wp14:sizeRelH relativeFrom="page">
+            <wp14:pctWidth>0</wp14:pctWidth>
+          </wp14:sizeRelH>
+          <wp14:sizeRelV relativeFrom="page">
+            <wp14:pctHeight>0</wp14:pctHeight>
+          </wp14:sizeRelV>
+        </wp:anchor>
+      </w:drawing>
+    </w:r>
+  </w:p>
+</w:ftr>
+</file>
+
+<file path=word/footer2.xml><?xml version="1.0" encoding="utf-8"?>
+<w:ftr xmlns:wpc="http://schemas.microsoft.com/office/word/2010/wordprocessingCanvas" xmlns:cx="http://schemas.microsoft.com/office/drawing/2014/chartex" xmlns:cx1="http://schemas.microsoft.com/office/drawing/2015/9/8/chartex" xmlns:cx2="http://schemas.microsoft.com/office/drawing/2015/10/21/chartex" xmlns:cx3="http://schemas.microsoft.com/office/drawing/2016/5/9/chartex" xmlns:cx4="http://schemas.microsoft.com/office/drawing/2016/5/10/chartex" xmlns:cx5="http://schemas.microsoft.com/office/drawing/2016/5/11/chartex" xmlns:cx6="http://schemas.microsoft.com/office/drawing/2016/5/12/chartex" xmlns:cx7="http://schemas.microsoft.com/office/drawing/2016/5/13/chartex" xmlns:cx8="http://schemas.microsoft.com/office/drawing/2016/5/14/chartex" xmlns:mc="http://schemas.openxmlformats.org/markup-compatibility/2006" xmlns:aink="http://schemas.microsoft.com/office/drawing/2016/ink" xmlns:am3d="http://schemas.microsoft.com/office/drawing/2017/model3d" xmlns:o="urn:schemas-microsoft-com:office:office" xmlns:r="http://schemas.openxmlformats.org/officeDocument/2006/relationships" xmlns:m="http://schemas.openxmlformats.org/officeDocument/2006/math" xmlns:v="urn:schemas-microsoft-com:vml" xmlns:wp14="http://schemas.microsoft.com/office/word/2010/wordprocessingDrawing" xmlns:wp="http://schemas.openxmlformats.org/drawingml/2006/wordprocessingDrawing" xmlns:w10="urn:schemas-microsoft-com:office:word" xmlns:w="http://schemas.openxmlformats.org/wordprocessingml/2006/main" xmlns:w14="http://schemas.microsoft.com/office/word/2010/wordml" xmlns:w15="http://schemas.microsoft.com/office/word/2012/wordml" xmlns:w16cex="http://schemas.microsoft.com/office/word/2018/wordml/cex" xmlns:w16cid="http://schemas.microsoft.com/office/word/2016/wordml/cid" xmlns:w16="http://schemas.microsoft.com/office/word/2018/wordml" xmlns:w16sdtdh="http://schemas.microsoft.com/office/word/2020/wordml/sdtdatahash" xmlns:w16se="http://schemas.microsoft.com/office/word/2015/wordml/symex" xmlns:wpg="http://schemas.microsoft.com/office/word/2010/wordprocessingGroup" xmlns:wpi="http://schemas.microsoft.com/office/word/2010/wordprocessingInk" xmlns:wne="http://schemas.microsoft.com/office/word/2006/wordml" xmlns:wps="http://schemas.microsoft.com/office/word/2010/wordprocessingShape" mc:Ignorable="w14 w15 w16se w16cid w16 w16cex w16sdtdh wp14">
+  <w:p>
+    <w:pPr>
       <w:pBdr>
         <w:top w:val="nil"/>
         <w:left w:val="nil"/>
@@ -9953,8 +12155,7 @@
         <w:between w:val="nil"/>
       </w:pBdr>
       <w:tabs>
-        <w:tab w:val="center" w:pos="4513"/>
-        <w:tab w:val="right" w:pos="9026"/>
+        <w:tab w:val="left" w:pos="1087"/>
       </w:tabs>
       <w:jc w:val="both"/>
       <w:rPr>
@@ -9963,16 +12164,79 @@
         <w:sz w:val="36"/>
         <w:szCs w:val="36"/>
         <w:cs/>
-        <w:lang w:bidi="th"/>
+        <w:lang w:bidi="th-TH"/>
       </w:rPr>
     </w:pPr>
+    <w:r>
+      <w:rPr>
+        <w:rFonts w:cstheme="minorBidi" w:hint="cs"/>
+        <w:noProof/>
+        <w:szCs w:val="25"/>
+        <w:lang w:val="th-TH" w:bidi="th-TH"/>
+      </w:rPr>
+      <w:drawing>
+        <wp:anchor distT="0" distB="0" distL="114300" distR="114300" simplePos="0" relativeHeight="251662848" behindDoc="1" locked="0" layoutInCell="1" allowOverlap="1" wp14:anchorId="01D5816D" wp14:editId="76D2D8E2">
+          <wp:simplePos x="0" y="0"/>
+          <wp:positionH relativeFrom="column">
+            <wp:posOffset>-1337094</wp:posOffset>
+          </wp:positionH>
+          <wp:positionV relativeFrom="paragraph">
+            <wp:posOffset>-130032</wp:posOffset>
+          </wp:positionV>
+          <wp:extent cx="6976604" cy="871268"/>
+          <wp:effectExtent l="0" t="0" r="0" b="5080"/>
+          <wp:wrapNone/>
+          <wp:docPr id="7" name="รูปภาพ 7"/>
+          <wp:cNvGraphicFramePr>
+            <a:graphicFrameLocks xmlns:a="http://schemas.openxmlformats.org/drawingml/2006/main" noChangeAspect="1"/>
+          </wp:cNvGraphicFramePr>
+          <a:graphic xmlns:a="http://schemas.openxmlformats.org/drawingml/2006/main">
+            <a:graphicData uri="http://schemas.openxmlformats.org/drawingml/2006/picture">
+              <pic:pic xmlns:pic="http://schemas.openxmlformats.org/drawingml/2006/picture">
+                <pic:nvPicPr>
+                  <pic:cNvPr id="5" name="Footer รายงานการประชุม ทีม 4.png"/>
+                  <pic:cNvPicPr/>
+                </pic:nvPicPr>
+                <pic:blipFill>
+                  <a:blip r:embed="rId1">
+                    <a:extLst>
+                      <a:ext uri="{28A0092B-C50C-407E-A947-70E740481C1C}">
+                        <a14:useLocalDpi xmlns:a14="http://schemas.microsoft.com/office/drawing/2010/main" val="0"/>
+                      </a:ext>
+                    </a:extLst>
+                  </a:blip>
+                  <a:stretch>
+                    <a:fillRect/>
+                  </a:stretch>
+                </pic:blipFill>
+                <pic:spPr>
+                  <a:xfrm>
+                    <a:off x="0" y="0"/>
+                    <a:ext cx="6976604" cy="871268"/>
+                  </a:xfrm>
+                  <a:prstGeom prst="rect">
+                    <a:avLst/>
+                  </a:prstGeom>
+                </pic:spPr>
+              </pic:pic>
+            </a:graphicData>
+          </a:graphic>
+          <wp14:sizeRelH relativeFrom="page">
+            <wp14:pctWidth>0</wp14:pctWidth>
+          </wp14:sizeRelH>
+          <wp14:sizeRelV relativeFrom="page">
+            <wp14:pctHeight>0</wp14:pctHeight>
+          </wp14:sizeRelV>
+        </wp:anchor>
+      </w:drawing>
+    </w:r>
     <w:r>
       <w:rPr>
         <w:noProof/>
         <w:lang w:val="en-US" w:bidi="th-TH"/>
       </w:rPr>
       <w:drawing>
-        <wp:anchor distT="0" distB="0" distL="114300" distR="114300" simplePos="0" relativeHeight="251659264" behindDoc="0" locked="0" layoutInCell="1" allowOverlap="1" wp14:anchorId="7494EFA1" wp14:editId="0806A9FA">
+        <wp:anchor distT="0" distB="0" distL="114300" distR="114300" simplePos="0" relativeHeight="251653632" behindDoc="0" locked="0" layoutInCell="1" allowOverlap="1" wp14:anchorId="11D74F57" wp14:editId="0C0B831E">
           <wp:simplePos x="0" y="0"/>
           <wp:positionH relativeFrom="column">
             <wp:posOffset>-1501140</wp:posOffset>
@@ -10003,7 +12267,7 @@
                   <pic:cNvPicPr/>
                 </pic:nvPicPr>
                 <pic:blipFill rotWithShape="1">
-                  <a:blip r:embed="rId1">
+                  <a:blip r:embed="rId2">
                     <a:extLst>
                       <a:ext uri="{28A0092B-C50C-407E-A947-70E740481C1C}">
                         <a14:useLocalDpi xmlns:a14="http://schemas.microsoft.com/office/drawing/2010/main" val="0"/>
@@ -10042,15 +12306,31 @@
         </wp:anchor>
       </w:drawing>
     </w:r>
+    <w:r>
+      <w:rPr>
+        <w:rFonts w:ascii="Sarabun" w:eastAsia="Sarabun" w:hAnsi="Sarabun" w:cstheme="minorBidi"/>
+        <w:color w:val="FFFFFF"/>
+        <w:sz w:val="36"/>
+        <w:szCs w:val="36"/>
+        <w:cs/>
+        <w:lang w:bidi="th"/>
+      </w:rPr>
+      <w:tab/>
+    </w:r>
   </w:p>
 </w:ftr>
 </file>
 
-<file path=word/footer2.xml><?xml version="1.0" encoding="utf-8"?>
+<file path=word/footer3.xml><?xml version="1.0" encoding="utf-8"?>
 <w:ftr xmlns:wpc="http://schemas.microsoft.com/office/word/2010/wordprocessingCanvas" xmlns:cx="http://schemas.microsoft.com/office/drawing/2014/chartex" xmlns:cx1="http://schemas.microsoft.com/office/drawing/2015/9/8/chartex" xmlns:cx2="http://schemas.microsoft.com/office/drawing/2015/10/21/chartex" xmlns:cx3="http://schemas.microsoft.com/office/drawing/2016/5/9/chartex" xmlns:cx4="http://schemas.microsoft.com/office/drawing/2016/5/10/chartex" xmlns:cx5="http://schemas.microsoft.com/office/drawing/2016/5/11/chartex" xmlns:cx6="http://schemas.microsoft.com/office/drawing/2016/5/12/chartex" xmlns:cx7="http://schemas.microsoft.com/office/drawing/2016/5/13/chartex" xmlns:cx8="http://schemas.microsoft.com/office/drawing/2016/5/14/chartex" xmlns:mc="http://schemas.openxmlformats.org/markup-compatibility/2006" xmlns:aink="http://schemas.microsoft.com/office/drawing/2016/ink" xmlns:am3d="http://schemas.microsoft.com/office/drawing/2017/model3d" xmlns:o="urn:schemas-microsoft-com:office:office" xmlns:r="http://schemas.openxmlformats.org/officeDocument/2006/relationships" xmlns:m="http://schemas.openxmlformats.org/officeDocument/2006/math" xmlns:v="urn:schemas-microsoft-com:vml" xmlns:wp14="http://schemas.microsoft.com/office/word/2010/wordprocessingDrawing" xmlns:wp="http://schemas.openxmlformats.org/drawingml/2006/wordprocessingDrawing" xmlns:w10="urn:schemas-microsoft-com:office:word" xmlns:w="http://schemas.openxmlformats.org/wordprocessingml/2006/main" xmlns:w14="http://schemas.microsoft.com/office/word/2010/wordml" xmlns:w15="http://schemas.microsoft.com/office/word/2012/wordml" xmlns:w16cex="http://schemas.microsoft.com/office/word/2018/wordml/cex" xmlns:w16cid="http://schemas.microsoft.com/office/word/2016/wordml/cid" xmlns:w16="http://schemas.microsoft.com/office/word/2018/wordml" xmlns:w16sdtdh="http://schemas.microsoft.com/office/word/2020/wordml/sdtdatahash" xmlns:w16se="http://schemas.microsoft.com/office/word/2015/wordml/symex" xmlns:wpg="http://schemas.microsoft.com/office/word/2010/wordprocessingGroup" xmlns:wpi="http://schemas.microsoft.com/office/word/2010/wordprocessingInk" xmlns:wne="http://schemas.microsoft.com/office/word/2006/wordml" xmlns:wps="http://schemas.microsoft.com/office/word/2010/wordprocessingShape" mc:Ignorable="w14 w15 w16se w16cid w16 w16cex w16sdtdh wp14">
   <w:p>
     <w:pPr>
       <w:pStyle w:val="Footer"/>
+      <w:tabs>
+        <w:tab w:val="clear" w:pos="4680"/>
+        <w:tab w:val="clear" w:pos="9360"/>
+        <w:tab w:val="left" w:pos="1766"/>
+      </w:tabs>
       <w:rPr>
         <w:rFonts w:cstheme="minorBidi"/>
         <w:szCs w:val="25"/>
@@ -10058,6 +12338,78 @@
         <w:lang w:bidi="th-TH"/>
       </w:rPr>
     </w:pPr>
+    <w:r>
+      <w:rPr>
+        <w:rFonts w:cstheme="minorBidi" w:hint="cs"/>
+        <w:noProof/>
+        <w:szCs w:val="25"/>
+        <w:lang w:val="th-TH" w:bidi="th-TH"/>
+      </w:rPr>
+      <w:drawing>
+        <wp:anchor distT="0" distB="0" distL="114300" distR="114300" simplePos="0" relativeHeight="251661824" behindDoc="1" locked="0" layoutInCell="1" allowOverlap="1" wp14:anchorId="3F846C99" wp14:editId="5646FA47">
+          <wp:simplePos x="0" y="0"/>
+          <wp:positionH relativeFrom="column">
+            <wp:posOffset>-1337094</wp:posOffset>
+          </wp:positionH>
+          <wp:positionV relativeFrom="paragraph">
+            <wp:posOffset>-224287</wp:posOffset>
+          </wp:positionV>
+          <wp:extent cx="6976604" cy="871268"/>
+          <wp:effectExtent l="0" t="0" r="0" b="5080"/>
+          <wp:wrapNone/>
+          <wp:docPr id="6" name="รูปภาพ 6"/>
+          <wp:cNvGraphicFramePr>
+            <a:graphicFrameLocks xmlns:a="http://schemas.openxmlformats.org/drawingml/2006/main" noChangeAspect="1"/>
+          </wp:cNvGraphicFramePr>
+          <a:graphic xmlns:a="http://schemas.openxmlformats.org/drawingml/2006/main">
+            <a:graphicData uri="http://schemas.openxmlformats.org/drawingml/2006/picture">
+              <pic:pic xmlns:pic="http://schemas.openxmlformats.org/drawingml/2006/picture">
+                <pic:nvPicPr>
+                  <pic:cNvPr id="5" name="Footer รายงานการประชุม ทีม 4.png"/>
+                  <pic:cNvPicPr/>
+                </pic:nvPicPr>
+                <pic:blipFill>
+                  <a:blip r:embed="rId1">
+                    <a:extLst>
+                      <a:ext uri="{28A0092B-C50C-407E-A947-70E740481C1C}">
+                        <a14:useLocalDpi xmlns:a14="http://schemas.microsoft.com/office/drawing/2010/main" val="0"/>
+                      </a:ext>
+                    </a:extLst>
+                  </a:blip>
+                  <a:stretch>
+                    <a:fillRect/>
+                  </a:stretch>
+                </pic:blipFill>
+                <pic:spPr>
+                  <a:xfrm>
+                    <a:off x="0" y="0"/>
+                    <a:ext cx="6976604" cy="871268"/>
+                  </a:xfrm>
+                  <a:prstGeom prst="rect">
+                    <a:avLst/>
+                  </a:prstGeom>
+                </pic:spPr>
+              </pic:pic>
+            </a:graphicData>
+          </a:graphic>
+          <wp14:sizeRelH relativeFrom="page">
+            <wp14:pctWidth>0</wp14:pctWidth>
+          </wp14:sizeRelH>
+          <wp14:sizeRelV relativeFrom="page">
+            <wp14:pctHeight>0</wp14:pctHeight>
+          </wp14:sizeRelV>
+        </wp:anchor>
+      </w:drawing>
+    </w:r>
+    <w:r>
+      <w:rPr>
+        <w:rFonts w:cstheme="minorBidi"/>
+        <w:szCs w:val="25"/>
+        <w:cs/>
+        <w:lang w:bidi="th-TH"/>
+      </w:rPr>
+      <w:tab/>
+    </w:r>
   </w:p>
 </w:ftr>
 </file>
@@ -10087,11 +12439,141 @@
     <w:pPr>
       <w:pStyle w:val="Header"/>
     </w:pPr>
+    <w:r>
+      <w:rPr>
+        <w:noProof/>
+      </w:rPr>
+      <w:drawing>
+        <wp:anchor distT="0" distB="0" distL="114300" distR="114300" simplePos="0" relativeHeight="251652608" behindDoc="0" locked="0" layoutInCell="1" allowOverlap="1" wp14:anchorId="2A7E3054" wp14:editId="4610D364">
+          <wp:simplePos x="0" y="0"/>
+          <wp:positionH relativeFrom="column">
+            <wp:posOffset>-1331700</wp:posOffset>
+          </wp:positionH>
+          <wp:positionV relativeFrom="paragraph">
+            <wp:posOffset>-428625</wp:posOffset>
+          </wp:positionV>
+          <wp:extent cx="7677150" cy="1335136"/>
+          <wp:effectExtent l="0" t="0" r="0" b="0"/>
+          <wp:wrapNone/>
+          <wp:docPr id="1" name="รูปภาพ 1"/>
+          <wp:cNvGraphicFramePr>
+            <a:graphicFrameLocks xmlns:a="http://schemas.openxmlformats.org/drawingml/2006/main" noChangeAspect="1"/>
+          </wp:cNvGraphicFramePr>
+          <a:graphic xmlns:a="http://schemas.openxmlformats.org/drawingml/2006/main">
+            <a:graphicData uri="http://schemas.openxmlformats.org/drawingml/2006/picture">
+              <pic:pic xmlns:pic="http://schemas.openxmlformats.org/drawingml/2006/picture">
+                <pic:nvPicPr>
+                  <pic:cNvPr id="1" name="Header รายงานการประชุม ทีม 4.png"/>
+                  <pic:cNvPicPr/>
+                </pic:nvPicPr>
+                <pic:blipFill>
+                  <a:blip r:embed="rId1">
+                    <a:extLst>
+                      <a:ext uri="{28A0092B-C50C-407E-A947-70E740481C1C}">
+                        <a14:useLocalDpi xmlns:a14="http://schemas.microsoft.com/office/drawing/2010/main" val="0"/>
+                      </a:ext>
+                    </a:extLst>
+                  </a:blip>
+                  <a:stretch>
+                    <a:fillRect/>
+                  </a:stretch>
+                </pic:blipFill>
+                <pic:spPr>
+                  <a:xfrm>
+                    <a:off x="0" y="0"/>
+                    <a:ext cx="7677150" cy="1335136"/>
+                  </a:xfrm>
+                  <a:prstGeom prst="rect">
+                    <a:avLst/>
+                  </a:prstGeom>
+                </pic:spPr>
+              </pic:pic>
+            </a:graphicData>
+          </a:graphic>
+          <wp14:sizeRelH relativeFrom="page">
+            <wp14:pctWidth>0</wp14:pctWidth>
+          </wp14:sizeRelH>
+          <wp14:sizeRelV relativeFrom="page">
+            <wp14:pctHeight>0</wp14:pctHeight>
+          </wp14:sizeRelV>
+        </wp:anchor>
+      </w:drawing>
+    </w:r>
   </w:p>
 </w:hdr>
 </file>
 
 <file path=word/header2.xml><?xml version="1.0" encoding="utf-8"?>
+<w:hdr xmlns:wpc="http://schemas.microsoft.com/office/word/2010/wordprocessingCanvas" xmlns:cx="http://schemas.microsoft.com/office/drawing/2014/chartex" xmlns:cx1="http://schemas.microsoft.com/office/drawing/2015/9/8/chartex" xmlns:cx2="http://schemas.microsoft.com/office/drawing/2015/10/21/chartex" xmlns:cx3="http://schemas.microsoft.com/office/drawing/2016/5/9/chartex" xmlns:cx4="http://schemas.microsoft.com/office/drawing/2016/5/10/chartex" xmlns:cx5="http://schemas.microsoft.com/office/drawing/2016/5/11/chartex" xmlns:cx6="http://schemas.microsoft.com/office/drawing/2016/5/12/chartex" xmlns:cx7="http://schemas.microsoft.com/office/drawing/2016/5/13/chartex" xmlns:cx8="http://schemas.microsoft.com/office/drawing/2016/5/14/chartex" xmlns:mc="http://schemas.openxmlformats.org/markup-compatibility/2006" xmlns:aink="http://schemas.microsoft.com/office/drawing/2016/ink" xmlns:am3d="http://schemas.microsoft.com/office/drawing/2017/model3d" xmlns:o="urn:schemas-microsoft-com:office:office" xmlns:r="http://schemas.openxmlformats.org/officeDocument/2006/relationships" xmlns:m="http://schemas.openxmlformats.org/officeDocument/2006/math" xmlns:v="urn:schemas-microsoft-com:vml" xmlns:wp14="http://schemas.microsoft.com/office/word/2010/wordprocessingDrawing" xmlns:wp="http://schemas.openxmlformats.org/drawingml/2006/wordprocessingDrawing" xmlns:w10="urn:schemas-microsoft-com:office:word" xmlns:w="http://schemas.openxmlformats.org/wordprocessingml/2006/main" xmlns:w14="http://schemas.microsoft.com/office/word/2010/wordml" xmlns:w15="http://schemas.microsoft.com/office/word/2012/wordml" xmlns:w16cex="http://schemas.microsoft.com/office/word/2018/wordml/cex" xmlns:w16cid="http://schemas.microsoft.com/office/word/2016/wordml/cid" xmlns:w16="http://schemas.microsoft.com/office/word/2018/wordml" xmlns:w16sdtdh="http://schemas.microsoft.com/office/word/2020/wordml/sdtdatahash" xmlns:w16se="http://schemas.microsoft.com/office/word/2015/wordml/symex" xmlns:wpg="http://schemas.microsoft.com/office/word/2010/wordprocessingGroup" xmlns:wpi="http://schemas.microsoft.com/office/word/2010/wordprocessingInk" xmlns:wne="http://schemas.microsoft.com/office/word/2006/wordml" xmlns:wps="http://schemas.microsoft.com/office/word/2010/wordprocessingShape" mc:Ignorable="w14 w15 w16se w16cid w16 w16cex w16sdtdh wp14">
+  <w:p>
+    <w:pPr>
+      <w:pStyle w:val="Header"/>
+    </w:pPr>
+    <w:r>
+      <w:rPr>
+        <w:noProof/>
+      </w:rPr>
+      <w:drawing>
+        <wp:anchor distT="0" distB="0" distL="114300" distR="114300" simplePos="0" relativeHeight="251654656" behindDoc="0" locked="0" layoutInCell="1" allowOverlap="1" wp14:anchorId="5837824C" wp14:editId="648E8B3A">
+          <wp:simplePos x="0" y="0"/>
+          <wp:positionH relativeFrom="column">
+            <wp:posOffset>-1323916</wp:posOffset>
+          </wp:positionH>
+          <wp:positionV relativeFrom="paragraph">
+            <wp:posOffset>-431956</wp:posOffset>
+          </wp:positionV>
+          <wp:extent cx="7677150" cy="1335136"/>
+          <wp:effectExtent l="0" t="0" r="0" b="0"/>
+          <wp:wrapNone/>
+          <wp:docPr id="2" name="รูปภาพ 2"/>
+          <wp:cNvGraphicFramePr>
+            <a:graphicFrameLocks xmlns:a="http://schemas.openxmlformats.org/drawingml/2006/main" noChangeAspect="1"/>
+          </wp:cNvGraphicFramePr>
+          <a:graphic xmlns:a="http://schemas.openxmlformats.org/drawingml/2006/main">
+            <a:graphicData uri="http://schemas.openxmlformats.org/drawingml/2006/picture">
+              <pic:pic xmlns:pic="http://schemas.openxmlformats.org/drawingml/2006/picture">
+                <pic:nvPicPr>
+                  <pic:cNvPr id="1" name="Header รายงานการประชุม ทีม 4.png"/>
+                  <pic:cNvPicPr/>
+                </pic:nvPicPr>
+                <pic:blipFill>
+                  <a:blip r:embed="rId1">
+                    <a:extLst>
+                      <a:ext uri="{28A0092B-C50C-407E-A947-70E740481C1C}">
+                        <a14:useLocalDpi xmlns:a14="http://schemas.microsoft.com/office/drawing/2010/main" val="0"/>
+                      </a:ext>
+                    </a:extLst>
+                  </a:blip>
+                  <a:stretch>
+                    <a:fillRect/>
+                  </a:stretch>
+                </pic:blipFill>
+                <pic:spPr>
+                  <a:xfrm>
+                    <a:off x="0" y="0"/>
+                    <a:ext cx="7677150" cy="1335136"/>
+                  </a:xfrm>
+                  <a:prstGeom prst="rect">
+                    <a:avLst/>
+                  </a:prstGeom>
+                </pic:spPr>
+              </pic:pic>
+            </a:graphicData>
+          </a:graphic>
+          <wp14:sizeRelH relativeFrom="page">
+            <wp14:pctWidth>0</wp14:pctWidth>
+          </wp14:sizeRelH>
+          <wp14:sizeRelV relativeFrom="page">
+            <wp14:pctHeight>0</wp14:pctHeight>
+          </wp14:sizeRelV>
+        </wp:anchor>
+      </w:drawing>
+    </w:r>
+  </w:p>
+</w:hdr>
+</file>
+
+<file path=word/header3.xml><?xml version="1.0" encoding="utf-8"?>
 <w:hdr xmlns:wpc="http://schemas.microsoft.com/office/word/2010/wordprocessingCanvas" xmlns:cx="http://schemas.microsoft.com/office/drawing/2014/chartex" xmlns:cx1="http://schemas.microsoft.com/office/drawing/2015/9/8/chartex" xmlns:cx2="http://schemas.microsoft.com/office/drawing/2015/10/21/chartex" xmlns:cx3="http://schemas.microsoft.com/office/drawing/2016/5/9/chartex" xmlns:cx4="http://schemas.microsoft.com/office/drawing/2016/5/10/chartex" xmlns:cx5="http://schemas.microsoft.com/office/drawing/2016/5/11/chartex" xmlns:cx6="http://schemas.microsoft.com/office/drawing/2016/5/12/chartex" xmlns:cx7="http://schemas.microsoft.com/office/drawing/2016/5/13/chartex" xmlns:cx8="http://schemas.microsoft.com/office/drawing/2016/5/14/chartex" xmlns:mc="http://schemas.openxmlformats.org/markup-compatibility/2006" xmlns:aink="http://schemas.microsoft.com/office/drawing/2016/ink" xmlns:am3d="http://schemas.microsoft.com/office/drawing/2017/model3d" xmlns:o="urn:schemas-microsoft-com:office:office" xmlns:r="http://schemas.openxmlformats.org/officeDocument/2006/relationships" xmlns:m="http://schemas.openxmlformats.org/officeDocument/2006/math" xmlns:v="urn:schemas-microsoft-com:vml" xmlns:wp14="http://schemas.microsoft.com/office/word/2010/wordprocessingDrawing" xmlns:wp="http://schemas.openxmlformats.org/drawingml/2006/wordprocessingDrawing" xmlns:w10="urn:schemas-microsoft-com:office:word" xmlns:w="http://schemas.openxmlformats.org/wordprocessingml/2006/main" xmlns:w14="http://schemas.microsoft.com/office/word/2010/wordml" xmlns:w15="http://schemas.microsoft.com/office/word/2012/wordml" xmlns:w16cex="http://schemas.microsoft.com/office/word/2018/wordml/cex" xmlns:w16cid="http://schemas.microsoft.com/office/word/2016/wordml/cid" xmlns:w16="http://schemas.microsoft.com/office/word/2018/wordml" xmlns:w16sdtdh="http://schemas.microsoft.com/office/word/2020/wordml/sdtdatahash" xmlns:w16se="http://schemas.microsoft.com/office/word/2015/wordml/symex" xmlns:wpg="http://schemas.microsoft.com/office/word/2010/wordprocessingGroup" xmlns:wpi="http://schemas.microsoft.com/office/word/2010/wordprocessingInk" xmlns:wne="http://schemas.microsoft.com/office/word/2006/wordml" xmlns:wps="http://schemas.microsoft.com/office/word/2010/wordprocessingShape" mc:Ignorable="w14 w15 w16se w16cid w16 w16cex w16sdtdh wp14">
   <w:p>
     <w:pPr>
@@ -10118,10 +12600,70 @@
     <w:r>
       <w:rPr>
         <w:noProof/>
+      </w:rPr>
+      <w:drawing>
+        <wp:anchor distT="0" distB="0" distL="114300" distR="114300" simplePos="0" relativeHeight="251660800" behindDoc="0" locked="0" layoutInCell="1" allowOverlap="1" wp14:anchorId="2C76CD57" wp14:editId="64B03BC6">
+          <wp:simplePos x="0" y="0"/>
+          <wp:positionH relativeFrom="column">
+            <wp:posOffset>-1339850</wp:posOffset>
+          </wp:positionH>
+          <wp:positionV relativeFrom="paragraph">
+            <wp:posOffset>-425450</wp:posOffset>
+          </wp:positionV>
+          <wp:extent cx="7493000" cy="1303111"/>
+          <wp:effectExtent l="0" t="0" r="0" b="0"/>
+          <wp:wrapNone/>
+          <wp:docPr id="4" name="รูปภาพ 4"/>
+          <wp:cNvGraphicFramePr>
+            <a:graphicFrameLocks xmlns:a="http://schemas.openxmlformats.org/drawingml/2006/main" noChangeAspect="1"/>
+          </wp:cNvGraphicFramePr>
+          <a:graphic xmlns:a="http://schemas.openxmlformats.org/drawingml/2006/main">
+            <a:graphicData uri="http://schemas.openxmlformats.org/drawingml/2006/picture">
+              <pic:pic xmlns:pic="http://schemas.openxmlformats.org/drawingml/2006/picture">
+                <pic:nvPicPr>
+                  <pic:cNvPr id="1" name="Header รายงานการประชุม ทีม 4.png"/>
+                  <pic:cNvPicPr/>
+                </pic:nvPicPr>
+                <pic:blipFill>
+                  <a:blip r:embed="rId1">
+                    <a:extLst>
+                      <a:ext uri="{28A0092B-C50C-407E-A947-70E740481C1C}">
+                        <a14:useLocalDpi xmlns:a14="http://schemas.microsoft.com/office/drawing/2010/main" val="0"/>
+                      </a:ext>
+                    </a:extLst>
+                  </a:blip>
+                  <a:stretch>
+                    <a:fillRect/>
+                  </a:stretch>
+                </pic:blipFill>
+                <pic:spPr>
+                  <a:xfrm>
+                    <a:off x="0" y="0"/>
+                    <a:ext cx="7493000" cy="1303111"/>
+                  </a:xfrm>
+                  <a:prstGeom prst="rect">
+                    <a:avLst/>
+                  </a:prstGeom>
+                </pic:spPr>
+              </pic:pic>
+            </a:graphicData>
+          </a:graphic>
+          <wp14:sizeRelH relativeFrom="page">
+            <wp14:pctWidth>0</wp14:pctWidth>
+          </wp14:sizeRelH>
+          <wp14:sizeRelV relativeFrom="page">
+            <wp14:pctHeight>0</wp14:pctHeight>
+          </wp14:sizeRelV>
+        </wp:anchor>
+      </w:drawing>
+    </w:r>
+    <w:r>
+      <w:rPr>
+        <w:noProof/>
         <w:lang w:val="en-US" w:bidi="th-TH"/>
       </w:rPr>
       <w:drawing>
-        <wp:anchor distT="0" distB="0" distL="114300" distR="114300" simplePos="0" relativeHeight="251662336" behindDoc="0" locked="0" layoutInCell="1" allowOverlap="1" wp14:anchorId="3F34A953" wp14:editId="4C3929FB">
+        <wp:anchor distT="0" distB="0" distL="114300" distR="114300" simplePos="0" relativeHeight="251658752" behindDoc="0" locked="0" layoutInCell="1" allowOverlap="1" wp14:anchorId="57F20B79" wp14:editId="7BAEF40D">
           <wp:simplePos x="0" y="0"/>
           <wp:positionH relativeFrom="column">
             <wp:posOffset>-1470660</wp:posOffset>
@@ -10146,7 +12688,7 @@
                   </pic:cNvPicPr>
                 </pic:nvPicPr>
                 <pic:blipFill>
-                  <a:blip r:embed="rId1">
+                  <a:blip r:embed="rId2">
                     <a:extLst>
                       <a:ext uri="{28A0092B-C50C-407E-A947-70E740481C1C}">
                         <a14:useLocalDpi xmlns:a14="http://schemas.microsoft.com/office/drawing/2010/main" val="0"/>
@@ -10184,7 +12726,7 @@
 </w:hdr>
 </file>
 
-<file path=word/header3.xml><?xml version="1.0" encoding="utf-8"?>
+<file path=word/header4.xml><?xml version="1.0" encoding="utf-8"?>
 <w:hdr xmlns:wpc="http://schemas.microsoft.com/office/word/2010/wordprocessingCanvas" xmlns:cx="http://schemas.microsoft.com/office/drawing/2014/chartex" xmlns:cx1="http://schemas.microsoft.com/office/drawing/2015/9/8/chartex" xmlns:cx2="http://schemas.microsoft.com/office/drawing/2015/10/21/chartex" xmlns:cx3="http://schemas.microsoft.com/office/drawing/2016/5/9/chartex" xmlns:cx4="http://schemas.microsoft.com/office/drawing/2016/5/10/chartex" xmlns:cx5="http://schemas.microsoft.com/office/drawing/2016/5/11/chartex" xmlns:cx6="http://schemas.microsoft.com/office/drawing/2016/5/12/chartex" xmlns:cx7="http://schemas.microsoft.com/office/drawing/2016/5/13/chartex" xmlns:cx8="http://schemas.microsoft.com/office/drawing/2016/5/14/chartex" xmlns:mc="http://schemas.openxmlformats.org/markup-compatibility/2006" xmlns:aink="http://schemas.microsoft.com/office/drawing/2016/ink" xmlns:am3d="http://schemas.microsoft.com/office/drawing/2017/model3d" xmlns:o="urn:schemas-microsoft-com:office:office" xmlns:r="http://schemas.openxmlformats.org/officeDocument/2006/relationships" xmlns:m="http://schemas.openxmlformats.org/officeDocument/2006/math" xmlns:v="urn:schemas-microsoft-com:vml" xmlns:wp14="http://schemas.microsoft.com/office/word/2010/wordprocessingDrawing" xmlns:wp="http://schemas.openxmlformats.org/drawingml/2006/wordprocessingDrawing" xmlns:w10="urn:schemas-microsoft-com:office:word" xmlns:w="http://schemas.openxmlformats.org/wordprocessingml/2006/main" xmlns:w14="http://schemas.microsoft.com/office/word/2010/wordml" xmlns:w15="http://schemas.microsoft.com/office/word/2012/wordml" xmlns:w16cex="http://schemas.microsoft.com/office/word/2018/wordml/cex" xmlns:w16cid="http://schemas.microsoft.com/office/word/2016/wordml/cid" xmlns:w16="http://schemas.microsoft.com/office/word/2018/wordml" xmlns:w16sdtdh="http://schemas.microsoft.com/office/word/2020/wordml/sdtdatahash" xmlns:w16se="http://schemas.microsoft.com/office/word/2015/wordml/symex" xmlns:wpg="http://schemas.microsoft.com/office/word/2010/wordprocessingGroup" xmlns:wpi="http://schemas.microsoft.com/office/word/2010/wordprocessingInk" xmlns:wne="http://schemas.microsoft.com/office/word/2006/wordml" xmlns:wps="http://schemas.microsoft.com/office/word/2010/wordprocessingShape" mc:Ignorable="w14 w15 w16se w16cid w16 w16cex w16sdtdh wp14">
   <w:p>
     <w:pPr>
@@ -10199,7 +12741,67 @@
         <w:noProof/>
       </w:rPr>
       <w:drawing>
-        <wp:anchor distT="0" distB="0" distL="114300" distR="114300" simplePos="0" relativeHeight="251661312" behindDoc="0" locked="0" layoutInCell="1" allowOverlap="1" wp14:anchorId="2013A2E6" wp14:editId="7E56A9FD">
+        <wp:anchor distT="0" distB="0" distL="114300" distR="114300" simplePos="0" relativeHeight="251659776" behindDoc="0" locked="0" layoutInCell="1" allowOverlap="1" wp14:anchorId="30B1C674" wp14:editId="2F171E98">
+          <wp:simplePos x="0" y="0"/>
+          <wp:positionH relativeFrom="column">
+            <wp:posOffset>-1339850</wp:posOffset>
+          </wp:positionH>
+          <wp:positionV relativeFrom="paragraph">
+            <wp:posOffset>-419100</wp:posOffset>
+          </wp:positionV>
+          <wp:extent cx="7493000" cy="1303111"/>
+          <wp:effectExtent l="0" t="0" r="0" b="0"/>
+          <wp:wrapNone/>
+          <wp:docPr id="3" name="รูปภาพ 3"/>
+          <wp:cNvGraphicFramePr>
+            <a:graphicFrameLocks xmlns:a="http://schemas.openxmlformats.org/drawingml/2006/main" noChangeAspect="1"/>
+          </wp:cNvGraphicFramePr>
+          <a:graphic xmlns:a="http://schemas.openxmlformats.org/drawingml/2006/main">
+            <a:graphicData uri="http://schemas.openxmlformats.org/drawingml/2006/picture">
+              <pic:pic xmlns:pic="http://schemas.openxmlformats.org/drawingml/2006/picture">
+                <pic:nvPicPr>
+                  <pic:cNvPr id="1" name="Header รายงานการประชุม ทีม 4.png"/>
+                  <pic:cNvPicPr/>
+                </pic:nvPicPr>
+                <pic:blipFill>
+                  <a:blip r:embed="rId1">
+                    <a:extLst>
+                      <a:ext uri="{28A0092B-C50C-407E-A947-70E740481C1C}">
+                        <a14:useLocalDpi xmlns:a14="http://schemas.microsoft.com/office/drawing/2010/main" val="0"/>
+                      </a:ext>
+                    </a:extLst>
+                  </a:blip>
+                  <a:stretch>
+                    <a:fillRect/>
+                  </a:stretch>
+                </pic:blipFill>
+                <pic:spPr>
+                  <a:xfrm>
+                    <a:off x="0" y="0"/>
+                    <a:ext cx="7493000" cy="1303111"/>
+                  </a:xfrm>
+                  <a:prstGeom prst="rect">
+                    <a:avLst/>
+                  </a:prstGeom>
+                </pic:spPr>
+              </pic:pic>
+            </a:graphicData>
+          </a:graphic>
+          <wp14:sizeRelH relativeFrom="page">
+            <wp14:pctWidth>0</wp14:pctWidth>
+          </wp14:sizeRelH>
+          <wp14:sizeRelV relativeFrom="page">
+            <wp14:pctHeight>0</wp14:pctHeight>
+          </wp14:sizeRelV>
+        </wp:anchor>
+      </w:drawing>
+    </w:r>
+    <w:r>
+      <w:rPr>
+        <w:noProof/>
+      </w:rPr>
+      <w:drawing>
+        <wp:anchor distT="0" distB="0" distL="114300" distR="114300" simplePos="0" relativeHeight="251657728" behindDoc="0" locked="0" layoutInCell="1" allowOverlap="1" wp14:anchorId="24FD6784" wp14:editId="2878F292">
           <wp:simplePos x="0" y="0"/>
           <wp:positionH relativeFrom="column">
             <wp:posOffset>-1333500</wp:posOffset>
@@ -10230,7 +12832,7 @@
                   <pic:cNvPicPr preferRelativeResize="0"/>
                 </pic:nvPicPr>
                 <pic:blipFill rotWithShape="1">
-                  <a:blip r:embed="rId1">
+                  <a:blip r:embed="rId2">
                     <a:extLst>
                       <a:ext uri="{28A0092B-C50C-407E-A947-70E740481C1C}">
                         <a14:useLocalDpi xmlns:a14="http://schemas.microsoft.com/office/drawing/2010/main" val="0"/>
@@ -10274,7 +12876,7 @@
         <w:noProof/>
       </w:rPr>
       <w:drawing>
-        <wp:anchor distT="0" distB="0" distL="114300" distR="114300" simplePos="0" relativeHeight="251660288" behindDoc="0" locked="0" layoutInCell="1" allowOverlap="1" wp14:anchorId="0A9C12CB" wp14:editId="2089ACBF">
+        <wp:anchor distT="0" distB="0" distL="114300" distR="114300" simplePos="0" relativeHeight="251655680" behindDoc="0" locked="0" layoutInCell="1" allowOverlap="1" wp14:anchorId="42FE86AF" wp14:editId="3981B187">
           <wp:simplePos x="0" y="0"/>
           <wp:positionH relativeFrom="column">
             <wp:posOffset>-1485900</wp:posOffset>
@@ -10305,7 +12907,7 @@
                   <pic:cNvPicPr preferRelativeResize="0"/>
                 </pic:nvPicPr>
                 <pic:blipFill rotWithShape="1">
-                  <a:blip r:embed="rId1">
+                  <a:blip r:embed="rId2">
                     <a:extLst>
                       <a:ext uri="{28A0092B-C50C-407E-A947-70E740481C1C}">
                         <a14:useLocalDpi xmlns:a14="http://schemas.microsoft.com/office/drawing/2010/main" val="0"/>
@@ -10464,16 +13066,16 @@
     </w:lvl>
   </w:abstractNum>
   <w:abstractNum w:abstractNumId="1" w15:restartNumberingAfterBreak="0">
-    <w:nsid w:val="34322BBF"/>
+    <w:nsid w:val="176E7C52"/>
     <w:multiLevelType w:val="multilevel"/>
-    <w:tmpl w:val="836EB75A"/>
+    <w:tmpl w:val="D7649332"/>
     <w:lvl w:ilvl="0">
       <w:start w:val="1"/>
       <w:numFmt w:val="decimal"/>
-      <w:lvlText w:val="1.3.%1"/>
+      <w:lvlText w:val="%1"/>
       <w:lvlJc w:val="left"/>
       <w:pPr>
-        <w:ind w:left="3960" w:hanging="360"/>
+        <w:ind w:left="360" w:hanging="360"/>
       </w:pPr>
       <w:rPr>
         <w:rFonts w:hint="default"/>
@@ -10482,10 +13084,10 @@
     <w:lvl w:ilvl="1">
       <w:start w:val="1"/>
       <w:numFmt w:val="decimal"/>
-      <w:lvlText w:val="%1.%2."/>
+      <w:lvlText w:val="%1.%2"/>
       <w:lvlJc w:val="left"/>
       <w:pPr>
-        <w:ind w:left="2142" w:hanging="432"/>
+        <w:ind w:left="1283" w:hanging="360"/>
       </w:pPr>
       <w:rPr>
         <w:rFonts w:hint="default"/>
@@ -10494,10 +13096,10 @@
     <w:lvl w:ilvl="2">
       <w:start w:val="1"/>
       <w:numFmt w:val="decimal"/>
-      <w:lvlText w:val="%1.%2.%3."/>
+      <w:lvlText w:val="%1.%2.%3"/>
       <w:lvlJc w:val="left"/>
       <w:pPr>
-        <w:ind w:left="2574" w:hanging="504"/>
+        <w:ind w:left="2566" w:hanging="720"/>
       </w:pPr>
       <w:rPr>
         <w:rFonts w:hint="default"/>
@@ -10506,136 +13108,10 @@
     <w:lvl w:ilvl="3">
       <w:start w:val="1"/>
       <w:numFmt w:val="decimal"/>
-      <w:lvlText w:val="%1.%2.%3.%4."/>
-      <w:lvlJc w:val="left"/>
-      <w:pPr>
-        <w:ind w:left="3078" w:hanging="648"/>
-      </w:pPr>
-      <w:rPr>
-        <w:rFonts w:hint="default"/>
-      </w:rPr>
-    </w:lvl>
-    <w:lvl w:ilvl="4">
-      <w:start w:val="1"/>
-      <w:numFmt w:val="decimal"/>
-      <w:lvlText w:val="%1.%2.%3.%4.%5."/>
-      <w:lvlJc w:val="left"/>
-      <w:pPr>
-        <w:ind w:left="3582" w:hanging="792"/>
-      </w:pPr>
-      <w:rPr>
-        <w:rFonts w:hint="default"/>
-      </w:rPr>
-    </w:lvl>
-    <w:lvl w:ilvl="5">
-      <w:start w:val="1"/>
-      <w:numFmt w:val="decimal"/>
-      <w:lvlText w:val="%1.%2.%3.%4.%5.%6."/>
-      <w:lvlJc w:val="left"/>
-      <w:pPr>
-        <w:ind w:left="4086" w:hanging="936"/>
-      </w:pPr>
-      <w:rPr>
-        <w:rFonts w:hint="default"/>
-      </w:rPr>
-    </w:lvl>
-    <w:lvl w:ilvl="6">
-      <w:start w:val="1"/>
-      <w:numFmt w:val="decimal"/>
-      <w:lvlText w:val="%1.%2.%3.%4.%5.%6.%7."/>
-      <w:lvlJc w:val="left"/>
-      <w:pPr>
-        <w:ind w:left="4590" w:hanging="1080"/>
-      </w:pPr>
-      <w:rPr>
-        <w:rFonts w:hint="default"/>
-      </w:rPr>
-    </w:lvl>
-    <w:lvl w:ilvl="7">
-      <w:start w:val="1"/>
-      <w:numFmt w:val="decimal"/>
-      <w:lvlText w:val="%1.%2.%3.%4.%5.%6.%7.%8."/>
-      <w:lvlJc w:val="left"/>
-      <w:pPr>
-        <w:ind w:left="5094" w:hanging="1224"/>
-      </w:pPr>
-      <w:rPr>
-        <w:rFonts w:hint="default"/>
-      </w:rPr>
-    </w:lvl>
-    <w:lvl w:ilvl="8">
-      <w:start w:val="1"/>
-      <w:numFmt w:val="decimal"/>
-      <w:lvlText w:val="%1.%2.%3.%4.%5.%6.%7.%8.%9."/>
-      <w:lvlJc w:val="left"/>
-      <w:pPr>
-        <w:ind w:left="5670" w:hanging="1440"/>
-      </w:pPr>
-      <w:rPr>
-        <w:rFonts w:hint="default"/>
-      </w:rPr>
-    </w:lvl>
-  </w:abstractNum>
-  <w:abstractNum w:abstractNumId="2" w15:restartNumberingAfterBreak="0">
-    <w:nsid w:val="4D4E6E4F"/>
-    <w:multiLevelType w:val="multilevel"/>
-    <w:tmpl w:val="CFAEF3BE"/>
-    <w:lvl w:ilvl="0">
-      <w:start w:val="1"/>
-      <w:numFmt w:val="decimal"/>
-      <w:suff w:val="space"/>
-      <w:lvlText w:val="วาระที่ %1 "/>
-      <w:lvlJc w:val="left"/>
-      <w:pPr>
-        <w:ind w:left="432" w:hanging="432"/>
-      </w:pPr>
-      <w:rPr>
-        <w:rFonts w:ascii="TH SarabunPSK" w:eastAsia="TH SarabunPSK" w:hAnsi="TH SarabunPSK" w:cs="TH SarabunPSK" w:hint="default"/>
-        <w:b/>
-        <w:bCs/>
-        <w:sz w:val="32"/>
-        <w:szCs w:val="32"/>
-      </w:rPr>
-    </w:lvl>
-    <w:lvl w:ilvl="1">
-      <w:start w:val="1"/>
-      <w:numFmt w:val="decimal"/>
-      <w:lvlText w:val="%1.%2"/>
-      <w:lvlJc w:val="left"/>
-      <w:pPr>
-        <w:ind w:left="576" w:firstLine="504"/>
-      </w:pPr>
-      <w:rPr>
-        <w:rFonts w:ascii="TH SarabunPSK" w:eastAsia="TH SarabunPSK" w:hAnsi="TH SarabunPSK" w:cs="TH SarabunPSK" w:hint="default"/>
-        <w:b/>
-        <w:bCs/>
-        <w:sz w:val="32"/>
-        <w:szCs w:val="32"/>
-      </w:rPr>
-    </w:lvl>
-    <w:lvl w:ilvl="2">
-      <w:start w:val="1"/>
-      <w:numFmt w:val="decimal"/>
-      <w:lvlText w:val="%1.%2.%3"/>
-      <w:lvlJc w:val="left"/>
-      <w:pPr>
-        <w:ind w:left="720" w:firstLine="792"/>
-      </w:pPr>
-      <w:rPr>
-        <w:rFonts w:ascii="TH SarabunPSK" w:eastAsia="TH SarabunPSK" w:hAnsi="TH SarabunPSK" w:cs="TH SarabunPSK" w:hint="default"/>
-        <w:b w:val="0"/>
-        <w:bCs/>
-        <w:sz w:val="32"/>
-        <w:szCs w:val="32"/>
-      </w:rPr>
-    </w:lvl>
-    <w:lvl w:ilvl="3">
-      <w:start w:val="1"/>
-      <w:numFmt w:val="decimal"/>
       <w:lvlText w:val="%1.%2.%3.%4"/>
       <w:lvlJc w:val="left"/>
       <w:pPr>
-        <w:ind w:left="864" w:hanging="864"/>
+        <w:ind w:left="3489" w:hanging="720"/>
       </w:pPr>
       <w:rPr>
         <w:rFonts w:hint="default"/>
@@ -10647,7 +13123,7 @@
       <w:lvlText w:val="%1.%2.%3.%4.%5"/>
       <w:lvlJc w:val="left"/>
       <w:pPr>
-        <w:ind w:left="1008" w:hanging="1008"/>
+        <w:ind w:left="4772" w:hanging="1080"/>
       </w:pPr>
       <w:rPr>
         <w:rFonts w:hint="default"/>
@@ -10659,7 +13135,7 @@
       <w:lvlText w:val="%1.%2.%3.%4.%5.%6"/>
       <w:lvlJc w:val="left"/>
       <w:pPr>
-        <w:ind w:left="1152" w:hanging="1152"/>
+        <w:ind w:left="5695" w:hanging="1080"/>
       </w:pPr>
       <w:rPr>
         <w:rFonts w:hint="default"/>
@@ -10671,7 +13147,7 @@
       <w:lvlText w:val="%1.%2.%3.%4.%5.%6.%7"/>
       <w:lvlJc w:val="left"/>
       <w:pPr>
-        <w:ind w:left="1296" w:hanging="1296"/>
+        <w:ind w:left="6978" w:hanging="1440"/>
       </w:pPr>
       <w:rPr>
         <w:rFonts w:hint="default"/>
@@ -10683,7 +13159,7 @@
       <w:lvlText w:val="%1.%2.%3.%4.%5.%6.%7.%8"/>
       <w:lvlJc w:val="left"/>
       <w:pPr>
-        <w:ind w:left="1440" w:hanging="1440"/>
+        <w:ind w:left="7901" w:hanging="1440"/>
       </w:pPr>
       <w:rPr>
         <w:rFonts w:hint="default"/>
@@ -10695,14 +13171,14 @@
       <w:lvlText w:val="%1.%2.%3.%4.%5.%6.%7.%8.%9"/>
       <w:lvlJc w:val="left"/>
       <w:pPr>
-        <w:ind w:left="1584" w:hanging="1584"/>
+        <w:ind w:left="9184" w:hanging="1800"/>
       </w:pPr>
       <w:rPr>
         <w:rFonts w:hint="default"/>
       </w:rPr>
     </w:lvl>
   </w:abstractNum>
-  <w:abstractNum w:abstractNumId="3" w15:restartNumberingAfterBreak="0">
+  <w:abstractNum w:abstractNumId="2" w15:restartNumberingAfterBreak="0">
     <w:nsid w:val="64FB384F"/>
     <w:multiLevelType w:val="hybridMultilevel"/>
     <w:tmpl w:val="232CC54A"/>
@@ -10793,243 +13269,7 @@
       </w:pPr>
     </w:lvl>
   </w:abstractNum>
-  <w:abstractNum w:abstractNumId="4" w15:restartNumberingAfterBreak="0">
-    <w:nsid w:val="75C02319"/>
-    <w:multiLevelType w:val="multilevel"/>
-    <w:tmpl w:val="7C34618C"/>
-    <w:lvl w:ilvl="0">
-      <w:start w:val="1"/>
-      <w:numFmt w:val="decimal"/>
-      <w:pStyle w:val="2"/>
-      <w:lvlText w:val="%1."/>
-      <w:lvlJc w:val="left"/>
-      <w:pPr>
-        <w:tabs>
-          <w:tab w:val="num" w:pos="720"/>
-        </w:tabs>
-        <w:ind w:left="720" w:hanging="720"/>
-      </w:pPr>
-    </w:lvl>
-    <w:lvl w:ilvl="1">
-      <w:start w:val="1"/>
-      <w:numFmt w:val="decimal"/>
-      <w:lvlText w:val="%2."/>
-      <w:lvlJc w:val="left"/>
-      <w:pPr>
-        <w:tabs>
-          <w:tab w:val="num" w:pos="1440"/>
-        </w:tabs>
-        <w:ind w:left="1440" w:hanging="720"/>
-      </w:pPr>
-    </w:lvl>
-    <w:lvl w:ilvl="2">
-      <w:start w:val="1"/>
-      <w:numFmt w:val="decimal"/>
-      <w:lvlText w:val="%3."/>
-      <w:lvlJc w:val="left"/>
-      <w:pPr>
-        <w:tabs>
-          <w:tab w:val="num" w:pos="2160"/>
-        </w:tabs>
-        <w:ind w:left="2160" w:hanging="720"/>
-      </w:pPr>
-    </w:lvl>
-    <w:lvl w:ilvl="3">
-      <w:start w:val="1"/>
-      <w:numFmt w:val="decimal"/>
-      <w:lvlText w:val="%4."/>
-      <w:lvlJc w:val="left"/>
-      <w:pPr>
-        <w:tabs>
-          <w:tab w:val="num" w:pos="2880"/>
-        </w:tabs>
-        <w:ind w:left="2880" w:hanging="720"/>
-      </w:pPr>
-    </w:lvl>
-    <w:lvl w:ilvl="4">
-      <w:start w:val="1"/>
-      <w:numFmt w:val="decimal"/>
-      <w:lvlText w:val="%5."/>
-      <w:lvlJc w:val="left"/>
-      <w:pPr>
-        <w:tabs>
-          <w:tab w:val="num" w:pos="3600"/>
-        </w:tabs>
-        <w:ind w:left="3600" w:hanging="720"/>
-      </w:pPr>
-    </w:lvl>
-    <w:lvl w:ilvl="5">
-      <w:start w:val="1"/>
-      <w:numFmt w:val="decimal"/>
-      <w:lvlText w:val="%6."/>
-      <w:lvlJc w:val="left"/>
-      <w:pPr>
-        <w:tabs>
-          <w:tab w:val="num" w:pos="4320"/>
-        </w:tabs>
-        <w:ind w:left="4320" w:hanging="720"/>
-      </w:pPr>
-    </w:lvl>
-    <w:lvl w:ilvl="6">
-      <w:start w:val="1"/>
-      <w:numFmt w:val="decimal"/>
-      <w:lvlText w:val="%7."/>
-      <w:lvlJc w:val="left"/>
-      <w:pPr>
-        <w:tabs>
-          <w:tab w:val="num" w:pos="5040"/>
-        </w:tabs>
-        <w:ind w:left="5040" w:hanging="720"/>
-      </w:pPr>
-    </w:lvl>
-    <w:lvl w:ilvl="7">
-      <w:start w:val="1"/>
-      <w:numFmt w:val="decimal"/>
-      <w:lvlText w:val="%8."/>
-      <w:lvlJc w:val="left"/>
-      <w:pPr>
-        <w:tabs>
-          <w:tab w:val="num" w:pos="5760"/>
-        </w:tabs>
-        <w:ind w:left="5760" w:hanging="720"/>
-      </w:pPr>
-    </w:lvl>
-    <w:lvl w:ilvl="8">
-      <w:start w:val="1"/>
-      <w:numFmt w:val="decimal"/>
-      <w:lvlText w:val="%9."/>
-      <w:lvlJc w:val="left"/>
-      <w:pPr>
-        <w:tabs>
-          <w:tab w:val="num" w:pos="6480"/>
-        </w:tabs>
-        <w:ind w:left="6480" w:hanging="720"/>
-      </w:pPr>
-    </w:lvl>
-  </w:abstractNum>
-  <w:abstractNum w:abstractNumId="5" w15:restartNumberingAfterBreak="0">
-    <w:nsid w:val="775F5746"/>
-    <w:multiLevelType w:val="multilevel"/>
-    <w:tmpl w:val="D26047C4"/>
-    <w:lvl w:ilvl="0">
-      <w:start w:val="1"/>
-      <w:numFmt w:val="decimal"/>
-      <w:lvlText w:val="%1"/>
-      <w:lvlJc w:val="left"/>
-      <w:pPr>
-        <w:ind w:left="360" w:hanging="360"/>
-      </w:pPr>
-      <w:rPr>
-        <w:rFonts w:hint="default"/>
-        <w:color w:val="auto"/>
-      </w:rPr>
-    </w:lvl>
-    <w:lvl w:ilvl="1">
-      <w:start w:val="1"/>
-      <w:numFmt w:val="decimal"/>
-      <w:lvlText w:val="%1.%2"/>
-      <w:lvlJc w:val="left"/>
-      <w:pPr>
-        <w:ind w:left="1283" w:hanging="360"/>
-      </w:pPr>
-      <w:rPr>
-        <w:rFonts w:hint="default"/>
-        <w:color w:val="auto"/>
-      </w:rPr>
-    </w:lvl>
-    <w:lvl w:ilvl="2">
-      <w:start w:val="1"/>
-      <w:numFmt w:val="decimal"/>
-      <w:lvlText w:val="%1.%2.%3"/>
-      <w:lvlJc w:val="left"/>
-      <w:pPr>
-        <w:ind w:left="2566" w:hanging="720"/>
-      </w:pPr>
-      <w:rPr>
-        <w:rFonts w:hint="default"/>
-        <w:color w:val="auto"/>
-      </w:rPr>
-    </w:lvl>
-    <w:lvl w:ilvl="3">
-      <w:start w:val="1"/>
-      <w:numFmt w:val="decimal"/>
-      <w:lvlText w:val="%1.%2.%3.%4"/>
-      <w:lvlJc w:val="left"/>
-      <w:pPr>
-        <w:ind w:left="3489" w:hanging="720"/>
-      </w:pPr>
-      <w:rPr>
-        <w:rFonts w:hint="default"/>
-        <w:color w:val="auto"/>
-      </w:rPr>
-    </w:lvl>
-    <w:lvl w:ilvl="4">
-      <w:start w:val="1"/>
-      <w:numFmt w:val="decimal"/>
-      <w:lvlText w:val="%1.%2.%3.%4.%5"/>
-      <w:lvlJc w:val="left"/>
-      <w:pPr>
-        <w:ind w:left="4772" w:hanging="1080"/>
-      </w:pPr>
-      <w:rPr>
-        <w:rFonts w:hint="default"/>
-        <w:color w:val="auto"/>
-      </w:rPr>
-    </w:lvl>
-    <w:lvl w:ilvl="5">
-      <w:start w:val="1"/>
-      <w:numFmt w:val="decimal"/>
-      <w:lvlText w:val="%1.%2.%3.%4.%5.%6"/>
-      <w:lvlJc w:val="left"/>
-      <w:pPr>
-        <w:ind w:left="5695" w:hanging="1080"/>
-      </w:pPr>
-      <w:rPr>
-        <w:rFonts w:hint="default"/>
-        <w:color w:val="auto"/>
-      </w:rPr>
-    </w:lvl>
-    <w:lvl w:ilvl="6">
-      <w:start w:val="1"/>
-      <w:numFmt w:val="decimal"/>
-      <w:lvlText w:val="%1.%2.%3.%4.%5.%6.%7"/>
-      <w:lvlJc w:val="left"/>
-      <w:pPr>
-        <w:ind w:left="6978" w:hanging="1440"/>
-      </w:pPr>
-      <w:rPr>
-        <w:rFonts w:hint="default"/>
-        <w:color w:val="auto"/>
-      </w:rPr>
-    </w:lvl>
-    <w:lvl w:ilvl="7">
-      <w:start w:val="1"/>
-      <w:numFmt w:val="decimal"/>
-      <w:lvlText w:val="%1.%2.%3.%4.%5.%6.%7.%8"/>
-      <w:lvlJc w:val="left"/>
-      <w:pPr>
-        <w:ind w:left="7901" w:hanging="1440"/>
-      </w:pPr>
-      <w:rPr>
-        <w:rFonts w:hint="default"/>
-        <w:color w:val="auto"/>
-      </w:rPr>
-    </w:lvl>
-    <w:lvl w:ilvl="8">
-      <w:start w:val="1"/>
-      <w:numFmt w:val="decimal"/>
-      <w:lvlText w:val="%1.%2.%3.%4.%5.%6.%7.%8.%9"/>
-      <w:lvlJc w:val="left"/>
-      <w:pPr>
-        <w:ind w:left="9184" w:hanging="1800"/>
-      </w:pPr>
-      <w:rPr>
-        <w:rFonts w:hint="default"/>
-        <w:color w:val="auto"/>
-      </w:rPr>
-    </w:lvl>
-  </w:abstractNum>
-  <w:abstractNum w:abstractNumId="6" w15:restartNumberingAfterBreak="0">
+  <w:abstractNum w:abstractNumId="3" w15:restartNumberingAfterBreak="0">
     <w:nsid w:val="77833EB2"/>
     <w:multiLevelType w:val="multilevel"/>
     <w:tmpl w:val="D7649332"/>
@@ -11142,7 +13382,7 @@
       </w:rPr>
     </w:lvl>
   </w:abstractNum>
-  <w:abstractNum w:abstractNumId="7" w15:restartNumberingAfterBreak="0">
+  <w:abstractNum w:abstractNumId="4" w15:restartNumberingAfterBreak="0">
     <w:nsid w:val="78594093"/>
     <w:multiLevelType w:val="multilevel"/>
     <w:tmpl w:val="880223EA"/>
@@ -11265,16 +13505,10 @@
     </w:lvl>
   </w:abstractNum>
   <w:num w:numId="1">
-    <w:abstractNumId w:val="1"/>
+    <w:abstractNumId w:val="4"/>
   </w:num>
   <w:num w:numId="2">
     <w:abstractNumId w:val="4"/>
-  </w:num>
-  <w:num w:numId="3">
-    <w:abstractNumId w:val="7"/>
-  </w:num>
-  <w:num w:numId="4">
-    <w:abstractNumId w:val="7"/>
     <w:lvlOverride w:ilvl="0">
       <w:startOverride w:val="1"/>
     </w:lvlOverride>
@@ -11303,20 +13537,17 @@
       <w:startOverride w:val="1"/>
     </w:lvlOverride>
   </w:num>
+  <w:num w:numId="3">
+    <w:abstractNumId w:val="3"/>
+  </w:num>
+  <w:num w:numId="4">
+    <w:abstractNumId w:val="2"/>
+  </w:num>
   <w:num w:numId="5">
-    <w:abstractNumId w:val="6"/>
+    <w:abstractNumId w:val="0"/>
   </w:num>
   <w:num w:numId="6">
-    <w:abstractNumId w:val="2"/>
-  </w:num>
-  <w:num w:numId="7">
-    <w:abstractNumId w:val="3"/>
-  </w:num>
-  <w:num w:numId="8">
-    <w:abstractNumId w:val="5"/>
-  </w:num>
-  <w:num w:numId="9">
-    <w:abstractNumId w:val="0"/>
+    <w:abstractNumId w:val="1"/>
   </w:num>
 </w:numbering>
 </file>
@@ -11326,7 +13557,7 @@
   <w:docDefaults>
     <w:rPrDefault>
       <w:rPr>
-        <w:rFonts w:asciiTheme="minorHAnsi" w:eastAsia="TH SarabunPSK" w:hAnsiTheme="minorHAnsi" w:cstheme="minorBidi"/>
+        <w:rFonts w:asciiTheme="minorHAnsi" w:eastAsiaTheme="minorHAnsi" w:hAnsiTheme="minorHAnsi" w:cstheme="minorBidi"/>
         <w:sz w:val="22"/>
         <w:szCs w:val="28"/>
         <w:lang w:val="en-US" w:eastAsia="en-US" w:bidi="th-TH"/>
@@ -11719,7 +13950,7 @@
   <w:style w:type="paragraph" w:default="1" w:styleId="Normal">
     <w:name w:val="Normal"/>
     <w:qFormat/>
-    <w:rsid w:val="00877830"/>
+    <w:rsid w:val="00857136"/>
     <w:pPr>
       <w:spacing w:after="0" w:line="240" w:lineRule="auto"/>
     </w:pPr>
@@ -11738,7 +13969,7 @@
     <w:link w:val="Heading1Char"/>
     <w:uiPriority w:val="9"/>
     <w:qFormat/>
-    <w:rsid w:val="00877830"/>
+    <w:rsid w:val="00857136"/>
     <w:pPr>
       <w:tabs>
         <w:tab w:val="num" w:pos="360"/>
@@ -11746,51 +13977,6 @@
       <w:outlineLvl w:val="0"/>
     </w:pPr>
     <w:rPr>
-      <w:b/>
-      <w:bCs/>
-    </w:rPr>
-  </w:style>
-  <w:style w:type="paragraph" w:styleId="Heading2">
-    <w:name w:val="heading 2"/>
-    <w:aliases w:val="รายงาน H2"/>
-    <w:basedOn w:val="Normal"/>
-    <w:next w:val="Normal"/>
-    <w:link w:val="Heading2Char"/>
-    <w:uiPriority w:val="9"/>
-    <w:unhideWhenUsed/>
-    <w:qFormat/>
-    <w:rsid w:val="00820ADF"/>
-    <w:pPr>
-      <w:keepNext/>
-      <w:keepLines/>
-      <w:spacing w:before="40"/>
-      <w:outlineLvl w:val="1"/>
-    </w:pPr>
-    <w:rPr>
-      <w:rFonts w:ascii="TH Sarabun New" w:eastAsia="TH Sarabun New" w:hAnsi="TH Sarabun New" w:cs="TH Sarabun New"/>
-      <w:b/>
-      <w:bCs/>
-    </w:rPr>
-  </w:style>
-  <w:style w:type="paragraph" w:styleId="Heading3">
-    <w:name w:val="heading 3"/>
-    <w:aliases w:val="รายงาน H3"/>
-    <w:basedOn w:val="Normal"/>
-    <w:next w:val="Normal"/>
-    <w:link w:val="Heading3Char"/>
-    <w:autoRedefine/>
-    <w:uiPriority w:val="9"/>
-    <w:unhideWhenUsed/>
-    <w:qFormat/>
-    <w:rsid w:val="00045DDA"/>
-    <w:pPr>
-      <w:keepNext/>
-      <w:keepLines/>
-      <w:spacing w:before="40"/>
-      <w:outlineLvl w:val="2"/>
-    </w:pPr>
-    <w:rPr>
-      <w:rFonts w:ascii="TH Sarabun New" w:eastAsia="TH Sarabun New" w:hAnsi="TH Sarabun New" w:cs="TH Sarabun New"/>
       <w:b/>
       <w:bCs/>
     </w:rPr>
@@ -11822,12 +14008,27 @@
     <w:semiHidden/>
     <w:unhideWhenUsed/>
   </w:style>
+  <w:style w:type="character" w:customStyle="1" w:styleId="Heading1Char">
+    <w:name w:val="Heading 1 Char"/>
+    <w:aliases w:val="รายงาน H1 Char"/>
+    <w:basedOn w:val="DefaultParagraphFont"/>
+    <w:link w:val="Heading1"/>
+    <w:uiPriority w:val="9"/>
+    <w:rsid w:val="00857136"/>
+    <w:rPr>
+      <w:rFonts w:ascii="TH SarabunPSK" w:eastAsia="Times New Roman" w:hAnsi="TH SarabunPSK" w:cs="TH SarabunPSK"/>
+      <w:b/>
+      <w:bCs/>
+      <w:sz w:val="32"/>
+      <w:szCs w:val="32"/>
+    </w:rPr>
+  </w:style>
   <w:style w:type="paragraph" w:styleId="ListParagraph">
     <w:name w:val="List Paragraph"/>
     <w:basedOn w:val="Normal"/>
     <w:uiPriority w:val="34"/>
     <w:qFormat/>
-    <w:rsid w:val="0032298D"/>
+    <w:rsid w:val="00857136"/>
     <w:pPr>
       <w:ind w:left="720"/>
       <w:contextualSpacing/>
@@ -11836,92 +14037,12 @@
       <w:rFonts w:ascii="TH Sarabun New" w:eastAsia="TH Sarabun New" w:hAnsi="TH Sarabun New" w:cs="TH Sarabun New"/>
     </w:rPr>
   </w:style>
-  <w:style w:type="character" w:customStyle="1" w:styleId="Heading2Char">
-    <w:name w:val="Heading 2 Char"/>
-    <w:aliases w:val="รายงาน H2 Char"/>
-    <w:basedOn w:val="DefaultParagraphFont"/>
-    <w:link w:val="Heading2"/>
-    <w:uiPriority w:val="9"/>
-    <w:rsid w:val="00820ADF"/>
-    <w:rPr>
-      <w:rFonts w:ascii="TH Sarabun New" w:eastAsia="TH Sarabun New" w:hAnsi="TH Sarabun New" w:cs="TH Sarabun New"/>
-      <w:b/>
-      <w:bCs/>
-      <w:sz w:val="32"/>
-      <w:szCs w:val="32"/>
-    </w:rPr>
-  </w:style>
-  <w:style w:type="paragraph" w:customStyle="1" w:styleId="2">
-    <w:name w:val="ข้อย่อย 2"/>
-    <w:basedOn w:val="Normal"/>
-    <w:link w:val="2Char"/>
-    <w:autoRedefine/>
-    <w:qFormat/>
-    <w:rsid w:val="009A492B"/>
-    <w:pPr>
-      <w:numPr>
-        <w:numId w:val="2"/>
-      </w:numPr>
-      <w:tabs>
-        <w:tab w:val="left" w:pos="540"/>
-      </w:tabs>
-      <w:ind w:left="360" w:hanging="360"/>
-    </w:pPr>
-    <w:rPr>
-      <w:rFonts w:ascii="TH Sarabun New" w:eastAsia="TH Sarabun New" w:hAnsi="TH Sarabun New" w:cs="TH Sarabun New"/>
-      <w:b/>
-      <w:bCs/>
-    </w:rPr>
-  </w:style>
-  <w:style w:type="character" w:customStyle="1" w:styleId="2Char">
-    <w:name w:val="ข้อย่อย 2 Char"/>
-    <w:basedOn w:val="DefaultParagraphFont"/>
-    <w:link w:val="2"/>
-    <w:rsid w:val="009A492B"/>
-    <w:rPr>
-      <w:rFonts w:ascii="TH Sarabun New" w:eastAsia="TH Sarabun New" w:hAnsi="TH Sarabun New" w:cs="TH Sarabun New"/>
-      <w:b/>
-      <w:bCs/>
-      <w:sz w:val="32"/>
-      <w:szCs w:val="32"/>
-    </w:rPr>
-  </w:style>
-  <w:style w:type="character" w:customStyle="1" w:styleId="Heading3Char">
-    <w:name w:val="Heading 3 Char"/>
-    <w:aliases w:val="รายงาน H3 Char"/>
-    <w:basedOn w:val="DefaultParagraphFont"/>
-    <w:link w:val="Heading3"/>
-    <w:uiPriority w:val="9"/>
-    <w:rsid w:val="00045DDA"/>
-    <w:rPr>
-      <w:rFonts w:ascii="TH Sarabun New" w:eastAsia="TH Sarabun New" w:hAnsi="TH Sarabun New" w:cs="TH Sarabun New"/>
-      <w:b/>
-      <w:bCs/>
-      <w:sz w:val="32"/>
-      <w:szCs w:val="32"/>
-    </w:rPr>
-  </w:style>
-  <w:style w:type="character" w:customStyle="1" w:styleId="Heading1Char">
-    <w:name w:val="Heading 1 Char"/>
-    <w:aliases w:val="รายงาน H1 Char"/>
-    <w:basedOn w:val="DefaultParagraphFont"/>
-    <w:link w:val="Heading1"/>
-    <w:uiPriority w:val="9"/>
-    <w:rsid w:val="00877830"/>
-    <w:rPr>
-      <w:rFonts w:ascii="TH SarabunPSK" w:eastAsia="Times New Roman" w:hAnsi="TH SarabunPSK" w:cs="TH SarabunPSK"/>
-      <w:b/>
-      <w:bCs/>
-      <w:sz w:val="32"/>
-      <w:szCs w:val="32"/>
-    </w:rPr>
-  </w:style>
   <w:style w:type="paragraph" w:styleId="NormalWeb">
     <w:name w:val="Normal (Web)"/>
     <w:basedOn w:val="Normal"/>
     <w:uiPriority w:val="99"/>
     <w:unhideWhenUsed/>
-    <w:rsid w:val="00877830"/>
+    <w:rsid w:val="00857136"/>
     <w:pPr>
       <w:spacing w:before="100" w:beforeAutospacing="1" w:after="100" w:afterAutospacing="1"/>
     </w:pPr>
@@ -11938,7 +14059,7 @@
     <w:link w:val="HeaderChar"/>
     <w:uiPriority w:val="99"/>
     <w:unhideWhenUsed/>
-    <w:rsid w:val="00877830"/>
+    <w:rsid w:val="00857136"/>
     <w:pPr>
       <w:tabs>
         <w:tab w:val="center" w:pos="4680"/>
@@ -11959,10 +14080,7 @@
     <w:basedOn w:val="DefaultParagraphFont"/>
     <w:link w:val="Header"/>
     <w:uiPriority w:val="99"/>
-    <w:rsid w:val="00877830"/>
-    <w:rPr>
-      <w:rFonts w:eastAsiaTheme="minorHAnsi"/>
-    </w:rPr>
+    <w:rsid w:val="00857136"/>
   </w:style>
   <w:style w:type="paragraph" w:styleId="Footer">
     <w:name w:val="footer"/>
@@ -11970,7 +14088,7 @@
     <w:link w:val="FooterChar"/>
     <w:uiPriority w:val="99"/>
     <w:unhideWhenUsed/>
-    <w:rsid w:val="00877830"/>
+    <w:rsid w:val="00857136"/>
     <w:pPr>
       <w:tabs>
         <w:tab w:val="center" w:pos="4680"/>
@@ -11983,7 +14101,7 @@
     <w:basedOn w:val="DefaultParagraphFont"/>
     <w:link w:val="Footer"/>
     <w:uiPriority w:val="99"/>
-    <w:rsid w:val="00877830"/>
+    <w:rsid w:val="00857136"/>
     <w:rPr>
       <w:rFonts w:ascii="Times New Roman" w:eastAsia="Times New Roman" w:hAnsi="Times New Roman" w:cs="Times New Roman"/>
       <w:sz w:val="20"/>
@@ -11996,10 +14114,10 @@
     <w:basedOn w:val="ListParagraph"/>
     <w:link w:val="H1Char"/>
     <w:qFormat/>
-    <w:rsid w:val="00877830"/>
+    <w:rsid w:val="00857136"/>
     <w:pPr>
       <w:numPr>
-        <w:numId w:val="3"/>
+        <w:numId w:val="1"/>
       </w:numPr>
     </w:pPr>
     <w:rPr>
@@ -12012,13 +14130,13 @@
     <w:name w:val="วาระ H1 Char"/>
     <w:basedOn w:val="DefaultParagraphFont"/>
     <w:link w:val="H1"/>
-    <w:rsid w:val="00877830"/>
+    <w:rsid w:val="00857136"/>
     <w:rPr>
       <w:rFonts w:ascii="TH SarabunPSK" w:eastAsia="Times New Roman" w:hAnsi="TH SarabunPSK" w:cs="TH SarabunPSK"/>
       <w:b/>
       <w:bCs/>
-      <w:sz w:val="32"/>
-      <w:szCs w:val="32"/>
+      <w:sz w:val="20"/>
+      <w:szCs w:val="20"/>
       <w:lang w:val="th" w:bidi="ar-SA"/>
     </w:rPr>
   </w:style>
@@ -12026,7 +14144,7 @@
     <w:name w:val="Table Grid"/>
     <w:basedOn w:val="TableNormal"/>
     <w:uiPriority w:val="39"/>
-    <w:rsid w:val="00877830"/>
+    <w:rsid w:val="00857136"/>
     <w:pPr>
       <w:spacing w:after="0" w:line="240" w:lineRule="auto"/>
     </w:pPr>
@@ -12052,7 +14170,7 @@
     <w:basedOn w:val="Normal"/>
     <w:link w:val="--Char"/>
     <w:qFormat/>
-    <w:rsid w:val="00877830"/>
+    <w:rsid w:val="00857136"/>
     <w:pPr>
       <w:ind w:firstLine="900"/>
     </w:pPr>
@@ -12069,7 +14187,7 @@
     <w:basedOn w:val="Normal"/>
     <w:link w:val="Char"/>
     <w:qFormat/>
-    <w:rsid w:val="00877830"/>
+    <w:rsid w:val="00857136"/>
     <w:pPr>
       <w:ind w:firstLine="1260"/>
       <w:jc w:val="thaiDistribute"/>
@@ -12085,7 +14203,7 @@
     <w:name w:val="-ไม่มี- Char"/>
     <w:basedOn w:val="DefaultParagraphFont"/>
     <w:link w:val="--"/>
-    <w:rsid w:val="00877830"/>
+    <w:rsid w:val="00857136"/>
     <w:rPr>
       <w:rFonts w:ascii="TH SarabunPSK" w:eastAsia="Times New Roman" w:hAnsi="TH SarabunPSK" w:cs="TH SarabunPSK"/>
       <w:color w:val="000000"/>
@@ -12097,7 +14215,7 @@
     <w:name w:val="ย่อหน้า Char"/>
     <w:basedOn w:val="DefaultParagraphFont"/>
     <w:link w:val="a"/>
-    <w:rsid w:val="00877830"/>
+    <w:rsid w:val="00857136"/>
     <w:rPr>
       <w:rFonts w:ascii="TH SarabunPSK" w:eastAsia="Times New Roman" w:hAnsi="TH SarabunPSK" w:cs="TH SarabunPSK"/>
       <w:sz w:val="32"/>
@@ -12108,7 +14226,7 @@
     <w:name w:val="เสนอโดย"/>
     <w:basedOn w:val="Normal"/>
     <w:link w:val="Char0"/>
-    <w:rsid w:val="00877830"/>
+    <w:rsid w:val="00857136"/>
     <w:pPr>
       <w:tabs>
         <w:tab w:val="left" w:pos="2520"/>
@@ -12131,7 +14249,7 @@
     <w:name w:val="เสนอโดย Char"/>
     <w:basedOn w:val="DefaultParagraphFont"/>
     <w:link w:val="a0"/>
-    <w:rsid w:val="00877830"/>
+    <w:rsid w:val="00857136"/>
     <w:rPr>
       <w:rFonts w:ascii="TH SarabunPSK" w:eastAsia="Times New Roman" w:hAnsi="TH SarabunPSK" w:cs="TH SarabunPSK"/>
       <w:b/>
@@ -12142,71 +14260,17 @@
       <w:u w:val="single"/>
     </w:rPr>
   </w:style>
-  <w:style w:type="table" w:styleId="GridTable1Light">
-    <w:name w:val="Grid Table 1 Light"/>
-    <w:basedOn w:val="TableNormal"/>
-    <w:uiPriority w:val="46"/>
-    <w:rsid w:val="008E0789"/>
-    <w:pPr>
-      <w:spacing w:after="0" w:line="240" w:lineRule="auto"/>
-    </w:pPr>
-    <w:tblPr>
-      <w:tblStyleRowBandSize w:val="1"/>
-      <w:tblStyleColBandSize w:val="1"/>
-      <w:tblBorders>
-        <w:top w:val="single" w:sz="4" w:space="0" w:color="999999" w:themeColor="text1" w:themeTint="66"/>
-        <w:left w:val="single" w:sz="4" w:space="0" w:color="999999" w:themeColor="text1" w:themeTint="66"/>
-        <w:bottom w:val="single" w:sz="4" w:space="0" w:color="999999" w:themeColor="text1" w:themeTint="66"/>
-        <w:right w:val="single" w:sz="4" w:space="0" w:color="999999" w:themeColor="text1" w:themeTint="66"/>
-        <w:insideH w:val="single" w:sz="4" w:space="0" w:color="999999" w:themeColor="text1" w:themeTint="66"/>
-        <w:insideV w:val="single" w:sz="4" w:space="0" w:color="999999" w:themeColor="text1" w:themeTint="66"/>
-      </w:tblBorders>
-    </w:tblPr>
-    <w:tblStylePr w:type="firstRow">
-      <w:rPr>
-        <w:b/>
-        <w:bCs/>
-      </w:rPr>
-      <w:tblPr/>
-      <w:tcPr>
-        <w:tcBorders>
-          <w:bottom w:val="single" w:sz="12" w:space="0" w:color="666666" w:themeColor="text1" w:themeTint="99"/>
-        </w:tcBorders>
-      </w:tcPr>
-    </w:tblStylePr>
-    <w:tblStylePr w:type="lastRow">
-      <w:rPr>
-        <w:b/>
-        <w:bCs/>
-      </w:rPr>
-      <w:tblPr/>
-      <w:tcPr>
-        <w:tcBorders>
-          <w:top w:val="double" w:sz="2" w:space="0" w:color="666666" w:themeColor="text1" w:themeTint="99"/>
-        </w:tcBorders>
-      </w:tcPr>
-    </w:tblStylePr>
-    <w:tblStylePr w:type="firstCol">
-      <w:rPr>
-        <w:b/>
-        <w:bCs/>
-      </w:rPr>
-    </w:tblStylePr>
-    <w:tblStylePr w:type="lastCol">
-      <w:rPr>
-        <w:b/>
-        <w:bCs/>
-      </w:rPr>
-    </w:tblStylePr>
-  </w:style>
   <w:style w:type="table" w:styleId="PlainTable5">
     <w:name w:val="Plain Table 5"/>
     <w:basedOn w:val="TableNormal"/>
     <w:uiPriority w:val="45"/>
-    <w:rsid w:val="008E0789"/>
+    <w:rsid w:val="00857136"/>
     <w:pPr>
       <w:spacing w:after="0" w:line="240" w:lineRule="auto"/>
     </w:pPr>
+    <w:rPr>
+      <w:rFonts w:eastAsia="TH SarabunPSK"/>
+    </w:rPr>
     <w:tblPr>
       <w:tblStyleRowBandSize w:val="1"/>
       <w:tblStyleColBandSize w:val="1"/>
@@ -12319,136 +14383,599 @@
       </w:tcPr>
     </w:tblStylePr>
   </w:style>
-  <w:style w:type="table" w:styleId="PlainTable2">
-    <w:name w:val="Plain Table 2"/>
-    <w:basedOn w:val="TableNormal"/>
-    <w:uiPriority w:val="42"/>
-    <w:rsid w:val="0082237B"/>
-    <w:pPr>
-      <w:spacing w:after="0" w:line="240" w:lineRule="auto"/>
-    </w:pPr>
-    <w:tblPr>
-      <w:tblStyleRowBandSize w:val="1"/>
-      <w:tblStyleColBandSize w:val="1"/>
-      <w:tblBorders>
-        <w:top w:val="single" w:sz="4" w:space="0" w:color="7F7F7F" w:themeColor="text1" w:themeTint="80"/>
-        <w:bottom w:val="single" w:sz="4" w:space="0" w:color="7F7F7F" w:themeColor="text1" w:themeTint="80"/>
-      </w:tblBorders>
-    </w:tblPr>
-    <w:tblStylePr w:type="firstRow">
-      <w:rPr>
-        <w:b/>
-        <w:bCs/>
-      </w:rPr>
-      <w:tblPr/>
-      <w:tcPr>
-        <w:tcBorders>
-          <w:bottom w:val="single" w:sz="4" w:space="0" w:color="7F7F7F" w:themeColor="text1" w:themeTint="80"/>
-        </w:tcBorders>
-      </w:tcPr>
-    </w:tblStylePr>
-    <w:tblStylePr w:type="lastRow">
-      <w:rPr>
-        <w:b/>
-        <w:bCs/>
-      </w:rPr>
-      <w:tblPr/>
-      <w:tcPr>
-        <w:tcBorders>
-          <w:top w:val="single" w:sz="4" w:space="0" w:color="7F7F7F" w:themeColor="text1" w:themeTint="80"/>
-        </w:tcBorders>
-      </w:tcPr>
-    </w:tblStylePr>
-    <w:tblStylePr w:type="firstCol">
-      <w:rPr>
-        <w:b/>
-        <w:bCs/>
-      </w:rPr>
-    </w:tblStylePr>
-    <w:tblStylePr w:type="lastCol">
-      <w:rPr>
-        <w:b/>
-        <w:bCs/>
-      </w:rPr>
-    </w:tblStylePr>
-    <w:tblStylePr w:type="band1Vert">
-      <w:tblPr/>
-      <w:tcPr>
-        <w:tcBorders>
-          <w:left w:val="single" w:sz="4" w:space="0" w:color="7F7F7F" w:themeColor="text1" w:themeTint="80"/>
-          <w:right w:val="single" w:sz="4" w:space="0" w:color="7F7F7F" w:themeColor="text1" w:themeTint="80"/>
-        </w:tcBorders>
-      </w:tcPr>
-    </w:tblStylePr>
-    <w:tblStylePr w:type="band2Vert">
-      <w:tblPr/>
-      <w:tcPr>
-        <w:tcBorders>
-          <w:left w:val="single" w:sz="4" w:space="0" w:color="7F7F7F" w:themeColor="text1" w:themeTint="80"/>
-          <w:right w:val="single" w:sz="4" w:space="0" w:color="7F7F7F" w:themeColor="text1" w:themeTint="80"/>
-        </w:tcBorders>
-      </w:tcPr>
-    </w:tblStylePr>
-    <w:tblStylePr w:type="band1Horz">
-      <w:tblPr/>
-      <w:tcPr>
-        <w:tcBorders>
-          <w:top w:val="single" w:sz="4" w:space="0" w:color="7F7F7F" w:themeColor="text1" w:themeTint="80"/>
-          <w:bottom w:val="single" w:sz="4" w:space="0" w:color="7F7F7F" w:themeColor="text1" w:themeTint="80"/>
-        </w:tcBorders>
-      </w:tcPr>
-    </w:tblStylePr>
-  </w:style>
-  <w:style w:type="table" w:styleId="PlainTable4">
-    <w:name w:val="Plain Table 4"/>
-    <w:basedOn w:val="TableNormal"/>
-    <w:uiPriority w:val="44"/>
-    <w:rsid w:val="0082237B"/>
-    <w:pPr>
-      <w:spacing w:after="0" w:line="240" w:lineRule="auto"/>
-    </w:pPr>
-    <w:tblPr>
-      <w:tblStyleRowBandSize w:val="1"/>
-      <w:tblStyleColBandSize w:val="1"/>
-    </w:tblPr>
-    <w:tblStylePr w:type="firstRow">
-      <w:rPr>
-        <w:b/>
-        <w:bCs/>
-      </w:rPr>
-    </w:tblStylePr>
-    <w:tblStylePr w:type="lastRow">
-      <w:rPr>
-        <w:b/>
-        <w:bCs/>
-      </w:rPr>
-    </w:tblStylePr>
-    <w:tblStylePr w:type="firstCol">
-      <w:rPr>
-        <w:b/>
-        <w:bCs/>
-      </w:rPr>
-    </w:tblStylePr>
-    <w:tblStylePr w:type="lastCol">
-      <w:rPr>
-        <w:b/>
-        <w:bCs/>
-      </w:rPr>
-    </w:tblStylePr>
-    <w:tblStylePr w:type="band1Vert">
-      <w:tblPr/>
-      <w:tcPr>
-        <w:shd w:val="clear" w:color="auto" w:fill="F2F2F2" w:themeFill="background1" w:themeFillShade="F2"/>
-      </w:tcPr>
-    </w:tblStylePr>
-    <w:tblStylePr w:type="band1Horz">
-      <w:tblPr/>
-      <w:tcPr>
-        <w:shd w:val="clear" w:color="auto" w:fill="F2F2F2" w:themeFill="background1" w:themeFillShade="F2"/>
-      </w:tcPr>
-    </w:tblStylePr>
-  </w:style>
 </w:styles>
+</file>
+
+<file path=word/ink/ink1.xml><?xml version="1.0" encoding="utf-8"?>
+<inkml:ink xmlns:inkml="http://www.w3.org/2003/InkML">
+  <inkml:definitions>
+    <inkml:context xml:id="ctx0">
+      <inkml:inkSource xml:id="inkSrc0">
+        <inkml:traceFormat>
+          <inkml:channel name="X" type="integer" min="-2.14748E9" max="2.14748E9" units="cm"/>
+          <inkml:channel name="Y" type="integer" min="-2.14748E9" max="2.14748E9" units="cm"/>
+        </inkml:traceFormat>
+        <inkml:channelProperties>
+          <inkml:channelProperty channel="X" name="resolution" value="1000" units="1/cm"/>
+          <inkml:channelProperty channel="Y" name="resolution" value="1000" units="1/cm"/>
+        </inkml:channelProperties>
+      </inkml:inkSource>
+      <inkml:timestamp xml:id="ts0" timeString="2021-07-01T01:23:49.383"/>
+    </inkml:context>
+    <inkml:brush xml:id="br0">
+      <inkml:brushProperty name="width" value="0.025" units="cm"/>
+      <inkml:brushProperty name="height" value="0.025" units="cm"/>
+      <inkml:brushProperty name="ignorePressure" value="1"/>
+    </inkml:brush>
+  </inkml:definitions>
+  <inkml:trace contextRef="#ctx0" brushRef="#br0">21 178,'-5'26,"-1"-13,6-13,0 0,0 0,0 0,0 0,0 0,-1 0,1 1,0-1,0 0,0 0,0 0,0 0,-1 0,1 0,0 0,0 0,0 1,0-1,0 0,-1 0,1 0,0 0,0 0,0 0,-1 0,1 0,0 0,0 0,0 0,0 0,-1 0,1 0,0 0,0-1,0 1,0 0,0 0,-1 0,1 0,0 0,0 0,0 0,0 0,0-1,-1 1,1 0,0 0,0 0,0 0,0-2,-1 1,1 0,-1-1,1 1,0 0,0-1,0 1,0-1,0 1,0 0,0-1,1 1,-1 0,0-1,1 1,-1 0,1-1,-1 1,1 0,0 0,-1 0,1-1,0 1,1-1,26-33,-22 27,13-16,2 0,0 1,1 1,2 1,1 1,-17 14</inkml:trace>
+</inkml:ink>
+</file>
+
+<file path=word/ink/ink10.xml><?xml version="1.0" encoding="utf-8"?>
+<inkml:ink xmlns:inkml="http://www.w3.org/2003/InkML">
+  <inkml:definitions>
+    <inkml:context xml:id="ctx0">
+      <inkml:inkSource xml:id="inkSrc0">
+        <inkml:traceFormat>
+          <inkml:channel name="X" type="integer" min="-2.14748E9" max="2.14748E9" units="cm"/>
+          <inkml:channel name="Y" type="integer" min="-2.14748E9" max="2.14748E9" units="cm"/>
+        </inkml:traceFormat>
+        <inkml:channelProperties>
+          <inkml:channelProperty channel="X" name="resolution" value="1000" units="1/cm"/>
+          <inkml:channelProperty channel="Y" name="resolution" value="1000" units="1/cm"/>
+        </inkml:channelProperties>
+      </inkml:inkSource>
+      <inkml:timestamp xml:id="ts0" timeString="2021-07-03T01:46:38.351"/>
+    </inkml:context>
+    <inkml:brush xml:id="br0">
+      <inkml:brushProperty name="width" value="0.025" units="cm"/>
+      <inkml:brushProperty name="height" value="0.025" units="cm"/>
+      <inkml:brushProperty name="color" value="#333333"/>
+      <inkml:brushProperty name="ignorePressure" value="1"/>
+    </inkml:brush>
+  </inkml:definitions>
+  <inkml:trace contextRef="#ctx0" brushRef="#br0">186 361,'1'-27,"3"42,3 47,-7-54,-1-14,0-33,7-11,-5 48,-1 0,1 0,-1 0,1 0,0 0,0 1,0-1,0 0,0 0,0 1,0-1,0 0,1 1,-1-1,1 1,-1 0,1 0,1-2,-2 3,-1 0,1 0,0-1,-1 1,1 0,0 0,-1 0,1 0,0 0,0 0,-1 0,1 0,0 0,-1 0,1 0,0 0,0 0,-1 1,1-1,0 0,-1 0,1 1,-1-1,1 1,0-1,-1 0,1 1,-1-1,1 1,-1 0,12 23,-6 29,-7 6,2-109,2-35,-8-53,5 136,0 0,-1 0,0 0,1 0,-1 0,0 1,0-1,0 0,0 0,0 1,0-1,-1 1,1-1,-1 1,1 0,-1-1,1 1,-1 0,0 0,1 0,-1 0,0 0,0 0,0 1,0-1,0 1,0-1,1 1,-1 0,0 0,-1 0,-12-2,0 1,1 1,-1 1,-3 1,-6-1,-6 4,-19 2,47-7,1 0,-1 0,1 0,-1 0,1 0,0 0,-1 0,1-1,-1 1,1-1,0 1,-1-1,1 1,0-1,-1 0,1 1,0-1,0 0,0 0,0 0,0 0,0 0,0 0,0 0,0 0,0-1,1 1,0 0,0 0,-1 0,1 0,0 0,0 0,0 0,1 0,-1 0,0 0,0 0,0 0,1 0,-1 0,1 0,-1 0,1 0,-1 0,1 0,-1 1,1-1,0 0,-1 0,1 1,0-1,0 0,0 1,-1-1,1 1,0-1,0 1,0-1,0 1,0-1,0 1,0 0,0 0,0 0,0-1,0 1,0 0,1 0,45-5,-36 7,0 1,0 0,-1 0,1 1,-1 0,0 1,0 0,0 1,-1 0,0 0,0 1,0 0,-1 1,0 0,2 4,10 11</inkml:trace>
+  <inkml:trace contextRef="#ctx0" brushRef="#br0" timeOffset="668.2">322 287,'0'4,"1"1,0-1,0 1,1-1,-1 1,1-1,0 0,0 0,0 1,1-1,-1-1,0 1,0 0,0 0,0 0,-1 0,0 1,1-1,-2 0,1 1,0 3,-1-8,0 0,0 1,0-1,0 0,1 0,-1 0,0 1,0-1,0 0,0 0,0 0,0 1,0-1,0 0,0 0,-1 0,1 1,0-1,0 0,0 0,0 0,0 1,0-1,0 0,0 0,0 0,-1 0,1 0,0 1,0-1,0 0,0 0,0 0,-1 0,1 0,0 0,0 0,0 1,-1-1,1 0,0 0,0 0,0 0,-1 0,1 0,0 0,0 0,0 0,-1 0,1 0,0 0,0 0,0 0,-12-11,-6-17,17 27,0 0,1 0,-1-1,0 1,1 0,0 0,-1-1,1 1,0-1,-1 1,1 0,0-1,0 1,0-1,0 1,0 0,1-2,0 3,-1-1,1 1,0-1,0 1,0 0,-1 0,1-1,0 1,0 0,0 0,0 0,-1 0,1 0,0 0,0 0,0 0,0 0,0 1,-1-1,1 0,0 1,0-1,0 0,-1 1,1-1,0 1,0-1,1 1,1 0,-1-1,1 1,-1-1,1 0,-1 0,1 0,-1 0,1 0,-1 0,1-1,-1 1,0-1,1 0,-1 0,1 0,-1 0,0 0,0 0,0-1,0 1,0-1,0 1,0-1,0 0,0 0,-1 0,1 0,0-1,0 1,1 0,-1 0,1 0,-1 0,1 0,0 0,0 1,-1-1,1 1,0 0,0 0,1 0,1 0,-4 1,-1 0,1 0,0 0,-1 0,1 0,-1 0,1 0,-1 1,1-1,-1 0,1 0,-1 1,1-1,-1 0,1 0,-1 1,1-1,-1 1,1-1,-1 0,0 1,1-1,-1 1,0-1,0 1,1-1,-1 1,0-1,0 1,1 0,1 24,-8 21,3-32</inkml:trace>
+  <inkml:trace contextRef="#ctx0" brushRef="#br0" timeOffset="1517.3">511 322,'25'-5,"-24"5,0-1,1 1,-1-1,0 1,0-1,1 1,-1 0,1-1,-1 1,0 0,1 0,-1 0,0 0,1 0,-1 0,0 1,1-1,-1 0,0 1,1-1,-1 1,0-1,0 1,1 0,-1-1,0 1,0 0,0 0,0 0,0 0,0 0,0 0,0 0,-1 0,1 0,0 1,-1-1,1 0,0 1,0 2,1-1,-1 1,0-1,0 1,-1 0,1-1,-1 1,0 0,0 0,0-1,0 3,0-5,0-1,0 1,0 0,0 0,-1-1,1 1,0 0,0 0,0-1,-1 1,1 0,0 0,-1-1,1 1,-1 0,1-1,-1 1,1-1,-1 1,1-1,-1 1,0-1,1 1,-1-1,1 1,-1-1,0 0,0 1,1-1,-1 0,0 0,0 1,1-1,-1 0,0 0,0 0,0 0,1 0,-1 0,0 0,0-1,1 1,-1 0,0 0,0 0,1-1,-1 1,0 0,1-1,-1 1,0-1,1 1,-1-1,0 1,1-1,-1 0,0 1,0-1,0 1,0-1,-1 0,1 1,0-1,0 0,1 0,-1 1,0-1,0 0,0 0,0 0,1 0,-1 0,1-1,-1 1,1 0,-1 0,1 0,-1 0,1-1,0 1,0 0,0 0,-1-1,1 1,1 0,-1 0,0-1,0 1,0 0,1 0,-1 0,0-1,1 1,-1 0,1 0,-1 0,1 0,0 0,0 0,-1 0,1 0,0 0,1 0,0-1,0 0,0 0,0 0,0 1,0-1,1 1,-1 0,0 0,1 0,-1 0,1 0,0 0,-1 1,1-1,0 1,-1 0,1-1,0 1,0 1,-1-1,1 0,0 1,1-1,0 1,0-1,0 0,0 0,0-1,0 1,0-1,-1 0,1 0,0 0,0 0,-1-1,1 1,-1-1,1 0,-1 0,0 0,3-3,-3 3,0-1,0 1,0 0,0 0,1 0,-1 1,1-1,-1 1,1 0,-1 0,1 0,0 0,-1 1,1-1,0 1,0 0,-1 0,1 1,0-1,0 1,-1-1,1 1,-2 1,-1-1,1 1,0 0,-1-1,0 1,1 0,-1 0,0 0,0 0,0 0,0 0,0 0,-1 0,1 0,-1 0,1 1,-1-1,0 0,0 0,0 1,0-1,0 0,0 0,-1 1,0 1,1-4,-1 0,1 0,-1 0,1 0,-1 0,0 0,1 0,-1 0,1 0,-1 0,1 0,-1-1,1 1,-1 0,1 0,-1 0,1-1,0 1,-1 0,1-1,-1 1,1 0,0-1,-1 1,1-1,0 1,-1 0,1-1,0 1,0-1,-1 1,-20-22,16 16,-13-9,0 1,-1 0,0 2,-1 0,0 1,-19-6,-34-20,73 37,-1 0,1 0,0 0,0 0,-1 0,1 0,0 0,-1 0,1 0,0-1,0 1,-1 0,1 0,0 0,0 0,-1 0,1-1,0 1,0 0,-1 0,1-1,0 1,0 0,0 0,0 0,-1-1,1 1,0 0,0-1,0 1,0 0,0 0,0-1,0 1,0 0,0-1,0 1,0 0,0 0,0-1,0 1,0 0,0-1,0 1,0 0,0 0,0-1,1 1,17-5,33 4,-47 1,3 0,9 0,-1 0,1 1,-1 0,0 1,1 1,-1 1,0 0,10 5,-14-4</inkml:trace>
+  <inkml:trace contextRef="#ctx0" brushRef="#br0" timeOffset="2017.31">774 248,'2'0,"-1"0,1 0,-1 1,1-1,-1 1,1-1,-1 1,0-1,1 1,-1 0,0 0,0-1,1 1,-1 0,0 0,0 0,0 0,0 1,0-1,0 0,-1 0,1 1,0 0,15 37,-7-15,-9-24,1 0,0 1,-1-1,1 0,0 0,-1 0,1 0,0 1,-1-1,1 0,0 0,-1-1,1 1,0 0,0 0,-1 0,1 0,0 0,-1-1,1 1,-1 0,1-1,0 1,-1 0,1-1,-1 1,1-1,-1 1,1-1,-1 1,26-19,-20 14,-5 4,1 0,-1-1,0 1,1 0,-1 1,1-1,0 0,-1 0,1 1,0-1,-1 1,1-1,0 1,0 0,0-1,-1 1,1 0,0 0,0 1,0-1,-1 0,1 0,0 1,-1-1,1 1,0 0,-1-1,1 1,0 0,-1 0,1 0,-1 0,0 0,1 1,-1-1,0 0,0 0,1 1,-1-1,0 1,0 0,24 20,-24-22,-1 0,1 0,0 0,-1 0,1 0,-1 0,1 0,0 0,-1 0,1-1,-1 1,1 0,0 0,-1 0,1-1,-1 1,1 0,-1-1,1 1,-1-1,1 1,-1-1,1 1,-1-1,0 1,1-1,-1 1,0-1,1 1,-1-1,0 1,0-1,1 0,-1 0,12-26,-9 21,15-23,-11 22</inkml:trace>
+  <inkml:trace contextRef="#ctx0" brushRef="#br0" timeOffset="2432.57">1089 273,'21'2,"-16"4,-25 14,0-3,19-15,-1-1,1 1,0-1,-1 0,1 1,-1-1,0 0,1 0,-1 0,0 0,1 0,-1 0,0-1,0 1,0 0,0-1,0 0,0 1,0-1,0 0,1-1,-1 0,1 0,0 0,0 0,0 0,0 0,0 0,0 0,0 0,0-1,0 1,0 0,1-1,-1 1,1 0,-1-1,1 1,-1-1,1 1,0-1,0 1,0-1,0 1,0-1,0 1,0-1,0 0,0-1,1-1,-1 1,1-1,-1 1,1-1,0 1,0-1,1 1,-1 0,1 0,0-1,0 1,0 0,0 1,0-1,0 0,1 1,0-1,-1 1,1 0,0-1,0 2,0-1,0 0,1 0,-1 1,0 0,1 0,-1 0,1 0,-1 0,1 1,-1-1,1 1,-1 0,1 0,0 1,-1-1,1 1,-1-1,1 1,-1 0,0 1,1-1,-1 0,0 1,0 0,3 2,-1 0,-1 0,0 0,0 1,-1-1,1 1,-1 0,0 0,0 0,-1 1,0-1,0 1,0-1,0 1,-1 0,0-1,0 5,2 4</inkml:trace>
+  <inkml:trace contextRef="#ctx0" brushRef="#br0" timeOffset="2785.81">1114 223,'2'-5,"0"2,0-1,0 0,1 0,-1 1,1-1,0 1,0 0,1 0,-1 0,0 0,3-1,13-14,12-21,-20 24,-1 1,2 0,0 1,0 0,2 1,-1 0,1 1,1 1,-4 4</inkml:trace>
+</inkml:ink>
+</file>
+
+<file path=word/ink/ink11.xml><?xml version="1.0" encoding="utf-8"?>
+<inkml:ink xmlns:inkml="http://www.w3.org/2003/InkML">
+  <inkml:definitions>
+    <inkml:context xml:id="ctx0">
+      <inkml:inkSource xml:id="inkSrc0">
+        <inkml:traceFormat>
+          <inkml:channel name="X" type="integer" min="-2.14748E9" max="2.14748E9" units="cm"/>
+          <inkml:channel name="Y" type="integer" min="-2.14748E9" max="2.14748E9" units="cm"/>
+        </inkml:traceFormat>
+        <inkml:channelProperties>
+          <inkml:channelProperty channel="X" name="resolution" value="1000" units="1/cm"/>
+          <inkml:channelProperty channel="Y" name="resolution" value="1000" units="1/cm"/>
+        </inkml:channelProperties>
+      </inkml:inkSource>
+      <inkml:timestamp xml:id="ts0" timeString="2021-07-03T01:45:06.975"/>
+    </inkml:context>
+    <inkml:brush xml:id="br0">
+      <inkml:brushProperty name="width" value="0.025" units="cm"/>
+      <inkml:brushProperty name="height" value="0.025" units="cm"/>
+      <inkml:brushProperty name="ignorePressure" value="1"/>
+    </inkml:brush>
+  </inkml:definitions>
+  <inkml:trace contextRef="#ctx0" brushRef="#br0">169 530,'3'13,"0"1,1-1,0 0,1 0,1 0,4 9,-4-106,-6 79,0-9,0 0,-1 0,0 0,-1 0,0 0,-1 0,-1-2,3 14,0-1,0 1,0 0,0 0,-1-1,1 1,-1 0,1 0,-1 1,0-1,1 0,-1 1,0-1,0 1,0-1,0 1,0 0,0 0,0 0,-1 0,1 1,0-1,0 1,-1-1,1 1,0 0,0 0,-1 0,1 1,0-1,0 0,-1 1,1 0,0-1,0 1,0 0,0 1,0-1,0 0,0 1,0-1,-6 3,0 0,0 1,1 0,-1 1,1 0,0 0,1 0,-1 1,1 0,0 1,1 0,0 0,0 0,0 1,1-1,0 1,0 1,1-1,0 2,2-10,1-1,0 1,0 0,0 0,0 0,0-1,0 1,0 0,0 0,0 0,1-1,-1 1,0 0,0 0,1 0,-1-1,0 1,1 0,-1-1,0 1,1 0,-1-1,1 1,-1-1,1 1,-1-1,1 1,0-1,0 1,9 6</inkml:trace>
+  <inkml:trace contextRef="#ctx0" brushRef="#br0" timeOffset="1">356 516,'-2'43,"2"-42,0 0,0 1,0-1,0 0,0 0,0 1,1-1,-1 0,0 0,1 0,-1 0,1 0,-1 1,1-1,-1 0,1 0,0-1,-1 1,1 0,0 0,0 0,0-1,1 0,-1 0,0 0,0-1,1 1,-1 0,0-1,0 1,0-1,1 0,-1 1,0-1,0 0,0 0,0 0,0 0,0 0,0 0,0 0,0 0,-1 0,1-1,0 1,-1 0,1-1,1-1,0 0,0-1,0 1,-1-1,1 1,-1-1,0 0,0 0,0 0,0 1,0-1,-1 0,0 0,1 0,-1 0,-1 0,1 0,0 0,-1 0,0 0,0 0,0 0,0 0,0 0,-1 1,1-1,-1 1,0-1,0 1,0 0,0 0,-1 0,1 0,-1 0,1 1,-4-3,2 1,0-1,-1 1,0 0,0 0,0 0,0 1,0 0,-1 0,1 1,-1 0,0 0,1 0,-1 1,0 0,0 0,0 1,0-1,0 2,0-1,0 1,-2 1,27-8,1 1,-1 1,1 1,0 1,0 1,2 2,51-5,-71 3,1 0,-1 1,1-1,-1 0,0-1,0 1,1 0,-1-1,0 1,0-1,0 0,0 0,-1 0,1 0,0 0,-1 0,1-1,-1 1,1-1,-1 1,0-1,0 1,0-1,4-10</inkml:trace>
+  <inkml:trace contextRef="#ctx0" brushRef="#br0" timeOffset="2">607 502,'-2'1,"1"0,-1 0,0-1,1 1,-1 1,1-1,0 0,-1 0,1 1,0-1,0 1,-1-1,1 1,0 0,0-1,0 1,1 0,-1 0,0 0,1-1,-1 1,1 0,-1 0,1 0,0 0,0 0,0 0,0 0,0 1,0-1,0 0,0 0,1 0,-1 0,1-1,-1 1,1 0,0 0,0 0,-1 0,1-1,0 1,1 0,-1-1,0 1,1 0,-2-3,1 1,0 0,0-1,0 1,-1-1,1 1,0-1,0 1,-1-1,1 1,0-1,-1 0,1 0,-1 1,1-1,-1 0,1 0,-1 0,1 1,-1-1,0 0,1 0,-1 0,0 0,0 0,0 0,0 0,1 0,-1 0,0 0,0 0,-1 0,1 0,0 0,0 0,0 0,-1-1,3-43,-2 38,0 0,-1 0,0 0,0 1,0-1,-1 0,0 1,0-1,0 1,-1 0,0 0,0 0,0 0,-1 0,1 1,-1 0,0 0,-1 0,1 0,-1 1,0 0,0 0,0 0,0 1,0 0,-1 0,1 0,-1 1,0 0,1 1,-5-2,73-56,-56 50,-1-1,1-1,-2 1,1-1,-2-1,1 1,-1-1,-1 1,2-9,-3 16,-1 0,0 0,0-1,-1 1,1 0,-1-1,0 1,0-1,0 1,0 0,-1-1,1 1,-1 0,0-1,0 1,-1 0,1 0,-1 0,0 0,1 0,-1 0,-1 1,1-1,0 1,-1 0,0-1,0 1,-1 0,3 1,-1 1,1 0,-1 0,1 1,-1-1,1 0,-1 1,0-1,1 1,-1-1,0 1,1 0,-1 0,0 0,1 0,-1 0,0 0,1 1,-1-1,0 1,1-1,-1 1,0 0,1 0,-1 0,1 0,-1 0,1 0,0 0,-1 0,1 1,0-1,0 0,0 1,0-1,-1 2,2-2,-1 0,1 1,-1-1,1 0,0 1,-1-1,1 1,0-1,0 1,0-1,0 1,0-1,0 1,0-1,0 1,0-1,1 1,-1-1,1 1,-1-1,1 0,-1 1,1-1,0 0,-1 1,1-1,0 0,0 0,0 0,0 0,0 0,0 0,0 0,0 0,0 0,0-1,0 1,1 0,-1-1,0 1,0-1,1 0,-1 1,0-1,0 0,1 0,0 0,3 1,1 0,-1 0,0-1,1 0,-1 0,1-1,-1 0,1 0,-1 0,0-1,1 1,-1-2,0 1,0-1,0 1,0-2,2-1,3-3,0 0,-1-1,0-1,0 0,0 0,-1-1,2-4,-2 2</inkml:trace>
+  <inkml:trace contextRef="#ctx0" brushRef="#br0" timeOffset="3">727 423,'3'0,"0"1,-1 0,1 0,0 0,0 1,0-1,-1 1,1-1,-1 1,1 0,-1 0,0 1,1-1,-1 0,0 1,0 0,-1-1,1 1,0 0,-1 0,1 0,-1 0,0 0,0 1,0-1,0 0,-1 0,1 1,-1 2,1-4,0 1,0-1,-1 1,1-1,-1 1,0 0,0-1,0 1,0 0,0-1,0 1,-1-1,1 1,-1 0,1-1,-1 1,0-1,0 1,0-1,0 0,0 0,-1 1,1-1,-1 0,1 0,-1 0,1-1,-1 1,0 0,0-1,0 1,0-1,0 0,0 1,0-1,-1 0,2-1,-1 0,1 0,-1 0,0 0,1 0,-1 0,1-1,-1 1,1 0,0-1,-1 0,1 1,-1-1,1 0,0 0,-1 0,1 0,0 0,0 0,0 0,0 0,0-1,0 1,0 0,-1-2,0-1,-1-1,1 0,0 0,0 0,1 0,-1 0,1-1,0 1,0-3,0 3,0 0,0 0,1 0,-1 0,1 0,0 0,1 0,-1-1,1 1,0 0,0 0,0 1,0-1,1 0,0 0,0 1,0-1,0 1,1 0,0-1,-2 4,0 1,0 0,0-1,0 1,0 0,1 0,-1 0,0 0,0 0,0 0,0 0,1 0,-1 0,0 1,0-1,0 0,0 1,0-1,0 1,0 0,0-1,0 1,0 0,0 0,0 0,0 0,0 0,0 0,-1 0,1 0,0 0,-1 0,1 0,-1 1,1-1,-1 0,1 0,-1 1,0-1,0 1,22 26,-21-28,0 1,0-1,0 0,0 1,0-1,0 0,0 0,0 0,0 0,0 0,1 0,-1-1,0 1,0 0,0-1,0 1,0 0,0-1,0 0,0 1,-1-1,1 0,0 1,0-1,0 0,0 0,-1 0,1 0,0 0,-1 0,1-1,16-24,-14 21,-1 0,1 1,0-1,0 0,0 1,0 0,1 0,0 0,-1 0,1 1,0 0,1 0,3-3,-7 7,0-1,-1 1,1 0,0-1,0 1,-1-1,1 1,0 0,-1 0,1 0,0-1,-1 1,1 0,-1 0,1 0,-1 0,0 0,1 0,-1 0,0 0,0 0,1 0,-1 0,0 0,0 0,0 1,0-1,0 0,0 0,-1 0,1 0,0 45,0-40,-2 29,1-23,0-1,1 1,0-1,0 1,1-1,0 1,1-1,0 0,2 7,2-5</inkml:trace>
+  <inkml:trace contextRef="#ctx0" brushRef="#br0" timeOffset="4">965 380,'1'1,"0"-1,0 1,0 0,0 0,-1-1,1 1,0 0,0 0,-1 0,1 0,-1 0,1 0,-1 0,1 0,-1 0,1 0,-1 0,0 0,1 0,-1 1,0-1,0 0,0 0,0 0,0 1,0-1,0 1,1 46,-1-35,0-11,0 0,0-1,0 1,0 0,0 0,0 0,1-1,-1 1,0 0,1-1,-1 1,1 0,-1-1,1 1,0 0,0-1,0 1,-1-1,1 0,1 1,-1-1,0 0,0 0,0 0,0 0,1 0,-1 0,0 0,1 0,-1 0,1-1,-1 1,1-1,-1 1,1-1,1 0,4 0,1-2,-1 1,0-2,1 1,-1-1,0 0,4-3,44-14,-53 19,-1 1,1-1,0 1,0 0,-1 0,1 0,0 0,0 0,-1 1,1-1,0 1,0-1,-1 1,1 0,0-1,-1 1,1 0,-1 0,1 0,-1 1,0-1,1 0,-1 1,1 1,-1-1,0 0,-1 1,1-1,-1 0,1 1,-1-1,0 1,0-1,0 1,0-1,0 1,-1-1,1 0,-1 1,1-1,-1 0,0 1,0-1,0 0,0 0,0 0,0 0,0 0,-1 0,1 0,-1 0,1-1,-1 1,1 0,-1-1,0 0,0 1,0-1,0 0,-1 0,2 1,0-1,0 0,0 0,-1 0,1 0,0-1,-1 1,1 0,-1-1,1 1,-1-1,1 1,0-1,-1 0,1 0,-1 0,1 0,-1 0,1 0,-1 0,1 0,-1-1,1 1,-1-1,1 1,-1-1,1 0,0 0,-1 1,1-1,0 0,0 0,-1-1,1 1,0 0,0 0,0-1,0 1,1 0,-1-1,0 1,0-1,1 1,-1-1,1 0,-1 1,1-1,-1 0,1 1,0-1,0 0,0 0,0 0,-3-39,3-1,3-34,-3-74,0 149,0 0,0 0,0 0,0-1,0 1,-1 0,1 0,0 0,-1 0,1 0,-1-1,1 1,-1 0,0 0,1 0,-1 1,0-1,1 0,-1 0,0 0,0 1,0-1,0 0,0 1,0-1,0 1,0-1,0 1,0-1,0 1,0 0,0 0,0 0,0 0,0 0,0 0,0 0,0 0,0 0,0 0,0 1,0-1,0 0,0 1,0-1,0 1,0-1,0 1,0 0,0-1,1 1,-1 0,0 0,0 0,1 0,-1-1,0 1,1 0,-1 1,1-1,-1 0,-3 8</inkml:trace>
+  <inkml:trace contextRef="#ctx0" brushRef="#br0" timeOffset="5">1046 119,'4'1,"0"0,-1 1,1-1,-1 1,0 0,1 0,-1 1,0-1,0 1,0 0,-1 0,1 0,0 0,-1 0,0 1,1 1,7 26,-10-30,0 0,-1 0,1 0,0-1,-1 1,1 0,0 0,-1 0,1 0,-1-1,1 1,-1 0,1-1,-1 1,0 0,1-1,-1 1,0-1,1 1,-1-1,0 1,0-1,0 0,1 0,-1 1,0-1,0 0,0 0,1 0,-1 0,0 0,0 0,-1 1,1-1,-1 0,1 0,-1 0,1 0,-1 0,1 0,-1 0,1 0,-1-1,1 1,-1-1,1 1,-1-1,1 0,-1 0,1 0,0 1,0-1,-1-1,1 1,0 0,0 0,0 0,0-1,0 1,0-1,0 1,1-1,-1 1,0-1,1 1,-1-1,1 0,-1 0,1 1,0-1,-1 0,1 1,0-1,0 0,0 0,0 0,1 1,-1-1,0 0,1-3,-1 0,1 0,0 0,0 1,0-1,1 0,0 1,-1-1,1 1,1 0,-1 0,0 0,1 0,0 0,0 1,2-4,2 4,-1-1,1 1,0 0,0 1,0-1,0 2,0-1,1 1,-1 0,0 1,0 0,1 0,-1 1,0 0,0 1,8 2,-8-2,0 0,1-1,0 0,-1 0,1-1,0 0,-1 0,1-1,-1 0,1-1,-1 0,1 0,-1-1,0 0,0 0,1-2,-6 4,-1 0,1-1,-1 1,0 0,1-1,-1 0,0 1,0-1,0 0,0 0,0 0,-1 1,1-1,0 0,-1 0,1-1,1-8</inkml:trace>
+</inkml:ink>
+</file>
+
+<file path=word/ink/ink12.xml><?xml version="1.0" encoding="utf-8"?>
+<inkml:ink xmlns:inkml="http://www.w3.org/2003/InkML">
+  <inkml:definitions>
+    <inkml:context xml:id="ctx0">
+      <inkml:inkSource xml:id="inkSrc0">
+        <inkml:traceFormat>
+          <inkml:channel name="X" type="integer" min="-2.14748E9" max="2.14748E9" units="cm"/>
+          <inkml:channel name="Y" type="integer" min="-2.14748E9" max="2.14748E9" units="cm"/>
+        </inkml:traceFormat>
+        <inkml:channelProperties>
+          <inkml:channelProperty channel="X" name="resolution" value="1000" units="1/cm"/>
+          <inkml:channelProperty channel="Y" name="resolution" value="1000" units="1/cm"/>
+        </inkml:channelProperties>
+      </inkml:inkSource>
+      <inkml:timestamp xml:id="ts0" timeString="2021-07-03T01:45:24.707"/>
+    </inkml:context>
+    <inkml:brush xml:id="br0">
+      <inkml:brushProperty name="width" value="0.025" units="cm"/>
+      <inkml:brushProperty name="height" value="0.025" units="cm"/>
+      <inkml:brushProperty name="ignorePressure" value="1"/>
+    </inkml:brush>
+  </inkml:definitions>
+  <inkml:trace contextRef="#ctx0" brushRef="#br0">43 526,'0'3,"1"0,0 0,-1 0,1 0,0 0,0 0,0 0,1-1,-1 1,1 0,1 1,-2-1,1-1,-1 1,1-1,-1 1,0 0,1 0,-1 0,-1 0,1 0,0 0,-1 0,1 0,-1 0,0 2,1-3,-1-1,0 0,0 1,0-1,0 0,-1 1,1-1,0 0,0 0,-1 1,1-1,-1 0,1 0,-1 0,1 0,-1 1,1-1,-1 0,0 0,0 0,0 0,1-1,-1 1,0 0,0 0,0 0,0-1,0 1,0-1,0 1,0-1,0 1,-1-1,1 0,0 0,0 1,0-1,0 0,0 0,-1 0,1 0,0-1,0 1,-1 0,0-1,0 0,0 0,0 0,0-1,0 1,0-1,0 1,0-1,1 1,-1-1,1 0,-1 0,1 0,-1 0,1 0,0-1,0 1,0 0,0-1,0 1,1-1,-1 1,0-1,0-9,0 0,1-1,0 1,1 0,0 0,0-1,1 1,1 0,0 0,0 0,-1 5,0 0,0 1,1-1,0 1,0-1,0 1,1 0,-1 0,1 0,1 1,-1 0,1 0,-1 0,1 0,1 1,-1 0,4-2,-7 5,-1 0,0 1,1-1,-1 1,0 0,1-1,-1 1,0 0,1 0,-1 0,1 0,-1 0,0 0,1 0,-1 1,1-1,-1 0,0 1,1 0,-1-1,0 1,0 0,1-1,-1 1,0 0,1 2,1 0,-1 0,0-1,0 2,0-1,0 0,0 0,-1 1,1-1,0 4,3 9,-1 1,-1-1,0 1,-1 6,-1-22,1 14,0 1,-1-1,0 1,-1 0,-1-1,0 1,-1-1,-1 8,3-26,1-3,1-1,-1 0,1 1,0-1,1 1,0 0,-1 0,3-4,40-42,-43 49,0 1,0 0,0 0,1 0,-1 0,0 0,1 1,-1-1,1 1,-1 0,1 0,-1 0,1 0,0 0,0 1,-1-1,1 1,0 0,0 0,-1 0,3 1,-4 0,0 0,1 0,-1 0,0 0,0 1,1-1,-1 1,0-1,0 1,-1-1,1 1,0 0,0-1,-1 1,1 0,-1 0,1 0,-1-1,0 1,1 0,-1 0,0 0,0 0,0 0,-1 0,1-1,0 1,0 0,-1 0,1 0,-1 0,0-1,1 1,-1 0,0-1,0 1,0-1,0 1,-1 1,1-2,0 0,1 0,-1 0,0 0,1 0,-1 0,0 0,0 0,0 0,0 0,0 0,0-1,0 1,0 0,0-1,-1 1,1-1,0 1,0-1,0 0,-1 1,1-1,-1-1,1 1,0-1,0 0,0 1,0-1,-1 0,1 0,0 0,0 0,1 0,-1 0,0 0,0-1,0 1,1 0,-1 0,0-1,1 1,-1 0,1-1,-1 1,1-1,0 1,0-1,-1 1,1-1,0 1,-2-18,0 0,1 0,1 0,1 0,0 0,2-4,-1-4,0 0,-3-27,1 47,-1-1,0 1,0-1,-1 1,0 0,0-1,0 1,-1 0,0 1,0-1,-1 0,-2-2,4 6,0 1,0 0,0 0,0 0,-1 1,1-1,0 1,-1-1,1 1,-1 0,1 0,-1 0,0 0,1 0,-1 1,0 0,1-1,-1 1,0 0,0 0,2 0,-1 1,1-1,0 0,-1 0,1 0,0 1,-1-1,1 1,0-1,0 1,-1 0,1 0,0-1,0 1,0 0,0 0,0 0,0 0,0 0,0 1,0-1,1 0,-1 0,0 1,1-1,-1 0,0 1,1-1,0 1,-1-1,1 1,0-1,0 1,-1-1,1 1,0-1,0 1,1-1,-1 1,0 0,0-1,0 0,0 1,1-1,-1 0,0 0,1 0,-1 0,0 0,1 1,-1-1,1 0,0 0,-1 0,1 0,0-1,-1 1,1 0,0 0,0 0,0-1,0 1,-1 0,1-1,0 1,0-1,1 1,0 0,1-1,0 1,0-1,0 0,-1 0,1 0,0 0,0 0,-1 0,3-2,3 0,0 0,-1-1,0 0,1 0,-1-1,0 0,2-2,0-1,-1 0,1 0,-1 0,0-1,-1-1,0 0,0 0,-1 0,0-1,0 0,3-7,-8 14</inkml:trace>
+  <inkml:trace contextRef="#ctx0" brushRef="#br0" timeOffset="1">398 446,'0'1,"1"0,-1 0,0 0,0 0,0 0,-1-1,1 1,0 0,0 0,0 0,0-1,-1 1,1 0,0 0,-1-1,1 1,-1 0,1 0,0-1,-1 1,1-1,-1 1,0 0,1-1,-1 1,1-1,-1 1,0-1,1 0,-1 1,0-1,1 0,-1 0,0 1,0-1,1 0,-1 0,0 0,0 0,1 0,-1 0,0 0,0 0,1 0,-1-1,0 1,1 0,-1 0,0-1,0 1,1-1,-1 1,1 0,-2-1,1 0,0 1,0 0,0-1,0 1,1-1,-1 0,0 1,0-1,0 0,0 1,0-1,1 0,-1 0,0 0,1 0,-1 0,0 1,1-2,-1 1,1 0,0 0,-1 0,1 0,0 0,-1 0,1 0,0-1,0 1,0 0,0 0,0 0,0 0,0-1,0 1,0 0,23 35,-19-26,0 1,0 0,0 0,-1 0,-1 0,1 4,9 25,-12-38,0 0,0 0,0 0,0 0,0 0,0 0,0 0,0-1,0 1,0 0,0 0,0 0,0 0,0 0,0 0,0 0,0 0,0 0,0 0,0-1,0 1,0 0,0 0,0 0,0 0,0 0,0 0,0 0,1 0,-1 0,0 0,0 0,0 0,0 0,0 0,0 0,0 0,0 0,0 0,0 0,1 0,-1 0,0 0,0 0,0 0,0 0,0 0,0 0,0 0,0 0,0 0,0 0,0 0,0 0,1 0,-1 0,0 0,0 0,0 1,3-18,-1-18,2-6,-3 33,0 1,0-1,-1 1,0-1,0 0,0 1,-2-7,2 12,-1 0,0 0,1 0,-1 1,0-1,0 0,0 1,0-1,-1 0,1 1,0-1,0 1,-1 0,1 0,-1-1,1 1,-1 0,1 0,-1 1,0-1,1 0,-1 0,0 1,0 0,1-1,-1 1,0 0,0 0,0 0,1 0,-2 0,-16 0,11 0,-1 0,1 0,0-1,0 0,0-1,-3-1,110 5,-96-1,0-1,1 0,-1 0,0 0,1 0,-1 0,0-1,0 0,1 1,-1-1,0-1,0 1,0 0,0-1,0 0,0 0,-1 0,1 0,0 0,-1-1,0 1,1-1,-1 0,0 0,0 0,0 0,0 0,3-5</inkml:trace>
+  <inkml:trace contextRef="#ctx0" brushRef="#br0" timeOffset="2">429 627,'-2'3,"1"-13,1 10,0-1,0 1,0 0,0-1,0 1,0-1,0 1,0 0,0-1,0 1,0 0,0-1,0 1,0 0,0-1,0 1,1 0,-1-1,0 1,0 0,0-1,1 1,-1 0,0 0,0-1,0 1,1 0,-1 0,0-1,1 1,-1 0,0 0,0 0,1 0,-1 0,0-1,1 1,-1 0,0 0,1 0,-1 0,0 0,1 0,-1 0,0 0,1 0,-1 0,0 0,0 1,1-1,-1 0,0 0,1 0,-1 0,0 0,1 1,-1-1,0 0,0 0,1 1,-1-1,0 0,0 0,0 1,1-1,-1 0,0 1,0-1,3 4,-1 1,0-1,0 1,0 0,-1-1,1 1,-1 0,0 0,0 0,-1 0,1 0,-1 0,0 0,0 0,0 0,-1 1,0-1,0 0,0-1,0 1,0 0,0-4,0 0,1 0,-1 0,0 0,0-1,0 1,1 0,-1-1,0 1,0 0,0-1,0 1,0-1,0 0,0 1,0-1,0 0,0 0,0 1,0-1,0 0,-1 0,1-1,0 1,0 0,0 0,0 0,0-1,0 1,0-1,-29-24,2 0,27 24,0 1,0-1,0 1,0-1,0 1,0-1,0 1,-1 0,1 0,0 0,0 0,0 0,0 0,0 0,-1 0,1 0,0 0,0 1,0-1,0 0,0 1,0-1,0 1,0 0,0-1,-3 4,0 1,1-1,0 1,-1-1,1 1,1 0,-1 0,1 1,0-1,0 0,0 1,1 0,-1-1,1 1,1 0,-1 3,3-19,0 0,1 0,0 1,1-1,-1 1,2 0,-1 0,6-7,-8 13,-1 1,1-1,-1 1,0-1,1 1,-1-1,0 0,-1 0,1 0,0 1,-1-1,0 0,1 0,-1 0,0 0,0 0,-1-2,-1-4</inkml:trace>
+  <inkml:trace contextRef="#ctx0" brushRef="#br0" timeOffset="3">529 401,'0'1,"0"0,0 0,0 0,0 0,0 0,0 0,0 0,0 0,-1 0,1 0,0 0,-1-1,1 1,-1 0,1 0,-1 0,1 0,-1-1,1 1,-1 0,0 0,1-1,-1 1,0-1,0 1,1-1,-1 1,0-1,0 1,0-1,1 0,-1 0,1 0,-1 0,1 0,0 0,-1 0,1 0,-1-1,1 1,-1 0,1 0,-1 0,1-1,-1 1,1 0,0 0,-1-1,1 1,-1-1,1 1,0 0,-1-1,1 1,0-1,0 1,-1-1,1 1,0-1,0 1,0-1,-1 1,1-1,0 1,0-1,0 1,0-1,0 1,0-1,0 1,0-1,0 0,0 1,0-1,0 1,1-1,-1 1,0 0,0-1,0 1,-1 0,1 0,0 0,0 0,0 0,0-1,0 1,0 0,0 0,0 0,0 0,0 0,0-1,0 1,0 0,0 0,0 0,0 0,0-1,0 1,0 0,0 0,1 0,-1 0,0 0,0-1,0 1,0 0,0 0,0 0,0 0,0 0,0 0,1 0,-1 0,0-1,0 1,0 0,0 0,0 0,0 0,1 0,-1 0,0 0,0 0,0 0,0 0,0 0,1 0,-1 0,0 0,0 0,0 0,0 0,0 0,1 0,-1 0,0 0,8 12,4 18,-10 2,-2-26,0 1,0-1,1 0,0 1,0-1,1 1,-1-1,1 0,-1-5,-1-1,0 1,1 0,-1-1,1 1,-1 0,1-1,-1 1,1-1,-1 1,1-1,-1 1,1-1,-1 0,1 1,0-1,-1 0,1 0,0 1,-1-1,1 0,0 0,-1 0,1 0,0 0,1 0,0-1,1 1,-1-1,0 0,0 0,0 0,0 0,0 0,0 0,-1-1,1 1,1-2,3-2,2-2,0 0,1 1,-1 0,1 0,4-1,-12 7,0-1,-1 1,1 0,0-1,0 1,0 0,-1 0,1 0,0 0,0 0,0 0,0 0,-1 0,1 0,0 0,0 0,0 0,-1 1,1-1,0 0,0 1,-1-1,1 1,0-1,0 1,0 1,0 0,-1 0,1-1,0 1,-1 0,1 0,-1 0,0 0,0 0,0 0,0 0,0 0,0 0,0 0,0 0,-1 0,1-1,-1 2,1-1,0 0,0 0,-1-1,1 1,0 0,-1 0,0-1,1 1,-1 0,0-1,0 1,1-1,-1 1,0-1,-1 0,1 1,0-1,0 0,0 0,-1 0,1 0,-1 1,-9-7,6-20,7-58,0 65,-1 0,-1 0,0 0,-1 0,-1 0,0 0,-1 0,-3-9,5 24,-1 0,1 1,-1-1,0 0,0 1,0 0,0-1,0 1,0 0,0 0,0 0,-1 1,1-1,-1 1,1-1,1 2,0-1,0 1,1 0,-1-1,0 1,0 0,0-1,1 1,-1 0,0 0,0 0,0 0,0 0,1 0,-1 0,0 0,0 1,0-1,1 0,-1 0,0 1,0-1,1 1,-1-1,0 0,0 1,1 0,-1-1,0 1,1-1,-1 1,1 0,-1 0,1-1,-1 1,1 0,-1 0,1 0,0-1,0 1,-1 0,1 0,0 0,0 0,0 0,-1 0,1 0,0 0,0 0,1 0,-1 0,-1 0,1 1,0-1,0 1,-1-1,1 1,0-1,1 1,-1 0,0-1,0 1,0-1,1 1,-1-1,1 1,-1-1,1 0,-1 1,1-1,0 0,0 1,0-1,-1 0,1 0,0 0,0 0,0 0,0 0,1 0,-1 0,0 0,0-1,0 1,1 0,-1-1,0 1,1-1,-1 0,0 1,1-1,-1 0,1 0,-1 0,0 0,1 0,-1 0,0-1,1 1,3-1,0 0,-1 0,1-1,0 1,-1-1,1 0,-1-1,0 1,0-1,0 0,0 0,0 0,1-2,10-14,-1-1,0 0,8-18,-18 30</inkml:trace>
+  <inkml:trace contextRef="#ctx0" brushRef="#br0" timeOffset="4">783 445,'0'0,"-1"-1,1 0,0 1,-1-1,1 1,0-1,-1 1,1-1,-1 1,1-1,-1 1,1-1,-1 1,1 0,-1-1,0 1,1 0,-1-1,1 1,-1 0,0 0,1 0,-1 0,1 0,-1 0,0 0,1 0,-1 0,0 0,1 0,-1 0,0 0,1 0,-1 1,1-1,-1 0,0 1,1-1,-1 0,1 1,-1-1,1 1,-1-1,1 1,0-1,-1 1,1-1,-1 1,1 0,0-1,-1 1,1-1,0 1,0 0,-1-1,1 1,0 0,0 0,0-1,0 1,0 0,0-1,0 1,0 0,0 0,0-1,0 1,1 0,-1-1,0 1,-10-21,10 20,0 0,0-1,0 1,0-1,0 1,0 0,0-1,0 1,0-1,1 1,-1 0,0-1,0 1,0 0,0-1,1 1,-1 0,0-1,0 1,1 0,-1-1,0 1,1 0,-1 0,0 0,1-1,-1 1,0 0,1 0,-1 0,0 0,1 0,-1 0,0-1,1 1,-1 0,1 0,-1 0,0 1,1-1,-1 0,0 0,1 0,-1 0,0 0,1 0,-1 1,2 0,-1 0,1 0,-1 1,0-1,0 1,0-1,1 1,-1-1,0 1,-1 0,1-1,0 1,0 0,-1 0,1 0,-1 0,1 0,-1 0,0 0,0 0,0 0,6 46,-6-47,0 1,0-1,0 0,0 0,0 0,0 0,0 0,0 1,0-1,0 0,0 0,1 0,-1 0,0 0,1 0,-1 0,1 0,-1 0,1 0,-1 0,1 0,0 0,-1 0,1 0,0-1,0 1,0 0,-1-1,1 1,0 0,0-1,0 1,0-1,0 0,0 1,1-1,2-1,0 0,0 0,-1-1,1 0,0 0,0 0,-1 0,1-1,-1 0,3 0,-4 2,-1 0,1 0,-1 1,1-1,-1 0,1 1,0 0,-1-1,1 1,0 0,-1 0,1 0,0 0,-1 1,1-1,0 0,-1 1,1-1,-1 1,1 0,0-1,-1 1,0 0,1 0,-1 0,1 0,-1 1,0-1,0 0,0 0,1 1,-1-1,0 1,-1 0,1-1,0 1,0-1,-1 1,1 0,0 0,-1 0,0-1,1 1,-1 0,0 0,0 0,0 0,0 0,0-1,0 1,-1 0,1 0,0 0,-1 0,1-1,-1 1,0 0,1-1,-1 1,0 0,0-1,0 1,0-1,0 1,0-1,-1 1,1-2,1 1,0-1,0 0,-1 1,1-1,0 0,-1 1,1-1,0 0,-1 0,1 1,-1-1,1 0,0 0,-1 0,1 0,-1 0,1 0,0 1,-1-1,1 0,-1 0,1 0,-1-1,1 1,0 0,-1 0,1 0,-1 0,1 0,0-1,-1 1,1 0,-1 0,1 0,0-1,-1 1,1 0,0-1,-11-21,3-27,6 18,1 17,0 0,0 0,2 0,-1 0,2 0,-1 0,2-3,-1 13</inkml:trace>
+  <inkml:trace contextRef="#ctx0" brushRef="#br0" timeOffset="5">986 422,'-23'-5,"23"6,7 14,-5-6,0 1,-1-1,1 0,-2 0,1 1,-1-1,0 0,-1 5,0-2,2-19,0-1,1 1,-1 1,1-1,0 0,1 0,0 1,0-1,0 1,2-3,-3 6,-1 0,1 0,0 0,0 1,0-1,0 1,0 0,0-1,1 1,-1 0,1 0,-1 1,1-1,0 1,-1-1,1 1,0 0,0 0,0 0,0 1,0-1,0 1,0 0,3 0,-5 0,1 1,-1 0,0 0,1 0,-1 0,0 0,0 0,1 0,-1 0,0 0,0 1,0-1,-1 1,1-1,0 0,0 1,-1 0,1-1,0 1,-1-1,0 1,1 0,-1-1,0 1,0 0,1 0,3 59,-2-36,0 40,-2-61</inkml:trace>
+  <inkml:trace contextRef="#ctx0" brushRef="#br0" timeOffset="6">1098 170,'1'1,"0"-1,0 1,1-1,-1 1,0 0,0 0,0-1,0 1,-1 0,1 0,0 0,0 0,0 0,-1 0,1 1,0-1,-1 0,1 0,-1 0,1 1,-1-1,0 0,1 1,-1-1,0 0,0 1,0-1,0 1,0-1,0 0,0 1,0-1,-1 0,1 1,0-1,-1 0,1 1,-1-1,1 0,-1 0,1 1,0-1,-1 1,1-1,-1 0,1 0,-1 1,1-1,-1 0,0 0,0 1,1-1,-1 0,0 0,0 0,0 0,0-1,0 1,0 0,0-1,1 0,-1 0,0 0,1 0,-1 0,1 0,-1 0,0-1,1 1,-1 0,0 0,1 0,-1-1,1 1,-1 0,0-1,1 1,-1-1,1 1,-1-1,1 1,-1-1,1 1,-1-1,1 1,0-1,-1 1,1-1,0 0,-1 1,1-1,0 0,0 0,0 1,-2-4,1 0,-1 1,1-1,0 0,1 0,-1 1,0-1,1 0,0 0,0 0,0 0,0 0,1 0,-1 0,1 1,0-1,0 0,0 0,0 1,0-1,1 1,0-1,0 1,0-2,1 1,-1 0,1 0,0 0,0 1,0-1,0 1,1 0,-1 0,1 0,0 0,-1 1,1-1,1 1,-1 0,0 1,0-1,0 1,3-1,-4 2,-1-1,1 0,0-1,0 1,-1 0,1-1,0 0,-1 1,0-1,1 0,-1-1,0 1,0 0,0-1,0 1,0-1,-1 0,1 0,-1 1,1-1,-1 0,0-1,0 1,0 0,-1 0,1 0,0-4,1-2</inkml:trace>
+</inkml:ink>
+</file>
+
+<file path=word/ink/ink13.xml><?xml version="1.0" encoding="utf-8"?>
+<inkml:ink xmlns:inkml="http://www.w3.org/2003/InkML">
+  <inkml:definitions>
+    <inkml:context xml:id="ctx0">
+      <inkml:inkSource xml:id="inkSrc0">
+        <inkml:traceFormat>
+          <inkml:channel name="X" type="integer" min="-2.14748E9" max="2.14748E9" units="cm"/>
+          <inkml:channel name="Y" type="integer" min="-2.14748E9" max="2.14748E9" units="cm"/>
+        </inkml:traceFormat>
+        <inkml:channelProperties>
+          <inkml:channelProperty channel="X" name="resolution" value="1000" units="1/cm"/>
+          <inkml:channelProperty channel="Y" name="resolution" value="1000" units="1/cm"/>
+        </inkml:channelProperties>
+      </inkml:inkSource>
+      <inkml:timestamp xml:id="ts0" timeString="2021-07-03T01:46:20.805"/>
+    </inkml:context>
+    <inkml:brush xml:id="br0">
+      <inkml:brushProperty name="width" value="0.025" units="cm"/>
+      <inkml:brushProperty name="height" value="0.025" units="cm"/>
+      <inkml:brushProperty name="ignorePressure" value="1"/>
+    </inkml:brush>
+  </inkml:definitions>
+  <inkml:trace contextRef="#ctx0" brushRef="#br0">341 319,'0'-2,"0"4,0 7,0-6,0-25,0 8,0 6,0 0,0 0,0 0,-1 0,-1 0,1 0,-2-4,2 10,-1-1,1 1,0 0,0 0,-1 0,0 0,1 0,-1 0,0 1,0-1,0 1,0-1,0 1,0-1,0 1,0 0,-1 0,1 0,0 1,-1-1,1 0,-1 1,1-1,-1 1,1 0,-2 0,-6 0,0 1,0-1,0 2,0-1,0 2,0-1,1 1,-1 1,1 0,0 0,0 0,1 1,-1 1,0 0,-10 8,1 0,0 1,1 1,1 0,-8 12,21-25,1 1,-1-1,1 1,0 0,0 0,0 0,1 0,-1 1,-3 15</inkml:trace>
+  <inkml:trace contextRef="#ctx0" brushRef="#br0" timeOffset="701.65">453 331,'14'-3,"-22"-4,2 3,18 4,-5 0,0 1,-1-1,1 0,0 0,-1-1,1 0,4-1,-10 1,0 1,-1 0,1-1,0 1,0 0,0-1,0 1,0-1,-1 1,1-1,0 0,-1 1,1-1,0 0,-1 1,1-1,-1 0,1 0,-1 0,1 1,-1-1,1-1,-1 1,0-1,0 0,0 1,-1-1,1 1,0-1,-1 0,1 1,-1-1,1 1,-1-1,0 1,1 0,-1-1,0 1,0 0,0-1,-1 0,-3-4,-1 1,0-1,0 1,0 0,-5-3,5 4,0 1,1-2,0 1,0-1,0 1,1-1,0-1,3 6,1-1,0 0,0 1,0-1,0 0,0 1,0-1,0 0,0 1,0-1,0 0,0 1,1-1,-1 0,0 1,0-1,1 0,-1 1,0-1,1 1,-1-1,1 1,-1-1,1 1,-1-1,1 1,-1-1,1 1,-1 0,1-1,-1 1,1 0,0-1,-1 1,1 0,0 0,0-1,35-14,-20 9,-13 4,0 1,0-1,0 0,0 0,0 0,0-1,0 1,-1-1,1 1,-1-1,0 0,0 0,0 0,0 0,0 0,-1 0,1-1,-1 1,0-2,-1 3,0-1,0 1,0 0,0 0,-1-1,1 1,-1 0,1 0,-1 0,0 0,0 0,0 0,0 0,-1 0,1 0,0 0,-1 0,1 1,-1-1,0 1,0-1,1 1,-1 0,0-1,0 1,0 0,0 0,0 0,0 1,-1-1,1 0,-4 0,0 0,1 0,-1 0,0 0,0 1,0 0,1 0,-1 1,0 0,-2 0,7-1,-1 0,1 0,-1 0,1 1,-1-1,1 0,-1 1,1-1,-1 1,1-1,0 1,-1-1,1 1,0 0,0 0,-1 0,1 0,0 0,0 0,0 0,0 0,0 0,0 1,0-1,1 0,-1 0,0 1,1-1,-1 1,1-1,-1 1,1-1,0 1,0-1,-1 1,1-1,0 1,0-1,1 1,-1-1,0 1,1 0,0 0,1 0,-1-1,0 1,1 0,-1 0,1-1,0 1,0-1,-1 1,1-1,0 0,0 0,0 0,0 0,1 0,-1 0,0 0,0-1,0 1,1-1,-1 0,0 0,1 1,-1-1,0-1,1 1,-1 0,0-1,2 1,8-2,1 0,0-1,-1 0,11-4,-2-3,0 0,0-1,-1-1,-1-1,1-1,13-9,-23 16</inkml:trace>
+  <inkml:trace contextRef="#ctx0" brushRef="#br0" timeOffset="1583.66">727 230,'-19'39,"18"-36,0-1,0 0,-1 0,1 0,0 0,-1 0,0 0,1 0,-1-1,0 1,0 0,0-1,0 0,0 1,0-1,0 0,0 0,-1 0,1 0,0-1,-3 2,4-3,-1 0,1 1,0-1,0 0,0 0,0 1,0-1,0 0,0 0,0 0,1 0,-1 0,0-1,0 1,1 0,-1 0,1 0,-1-1,1 1,0 0,-1 0,1-1,0 1,0 0,0-1,0 1,0 0,0-1,0 1,0 0,1-1,-1 1,0 0,1-1,0-2,-1 1,1-1,0 0,1 0,-1 0,1 1,-1-1,1 1,0-1,1 1,0-1,0 1,0 0,1 0,-1 1,1-1,0 1,0 0,0 0,0 0,0 1,1-1,-1 1,0 0,1 0,-1 1,1-1,-1 1,0 0,1 0,-1 0,1 1,-1 0,1-1,-1 2,0-1,0 0,1 1,-1 0,0 0,0 0,-1 0,1 1,0 0,-1 0,0 0,1 0,-1 0,0 0,-1 1,1 0,1 3,-3-7,-1 1,0-1,1 1,-1-1,0 1,1-1,-1 1,1-1,-1 1,0-1,1 1,-1-1,1 0,0 1,-1-1,1 0,-1 1,1-1,-1 0,1 0,0 0,-1 1,1-1,0 0,-1 0,1 0,-1 0,1 0,0 0,-1 0,1 0,0-1,-1 1,1 0,-1 0,18-21,9-50,-22 54,5-16,-8 24,1 1,-1-1,1 0,1 1,0 0,0 0,0 0,3-3,1 3</inkml:trace>
+  <inkml:trace contextRef="#ctx0" brushRef="#br0" timeOffset="2199.13">930 307,'1'0,"0"0,0 0,-1 0,1 0,0 0,0 0,0 0,-1 0,1 0,0 0,0 0,-1-1,1 1,0 0,0-1,-1 1,1 0,0-1,-1 1,1-1,0 1,-1-1,1 1,-1-1,1 0,-1 1,1-1,-1 0,0 1,1-1,-1 0,0 0,1 1,-1-1,0 0,0 0,0 1,0-2,-7-34,6 34,0 0,0 0,1-1,-1 1,0 0,1 0,-1-1,1 1,0 0,-1-1,1 1,1 0,-1-1,0 1,0 0,1-1,-1 1,1 0,0 0,0-1,0 1,5-3,0 1,1 0,-1 0,1 1,0 0,0 0,0 1,1 0,-1 0,2 0,0 0</inkml:trace>
+  <inkml:trace contextRef="#ctx0" brushRef="#br0" timeOffset="2562.17">1042 219,'6'-1,"0"0,-1 0,1 0,0-1,-1 1,0-2,6-1,-7 1,0 1,1 1,-1-1,1 1,-1-1,1 1,0 1,-1-1,1 0,1 1,-5 1,1 1,-1-1,1 0,-1 1,0-1,0 1,0-1,0 1,0 0,0-1,0 1,-1 0,1 0,0-1,-1 1,0 0,1 0,-1 0,0 0,0 0,0-1,0 1,0 0,-1 1,8 29,1-24</inkml:trace>
+</inkml:ink>
+</file>
+
+<file path=word/ink/ink14.xml><?xml version="1.0" encoding="utf-8"?>
+<inkml:ink xmlns:inkml="http://www.w3.org/2003/InkML">
+  <inkml:definitions>
+    <inkml:context xml:id="ctx0">
+      <inkml:inkSource xml:id="inkSrc0">
+        <inkml:traceFormat>
+          <inkml:channel name="X" type="integer" min="-2.14748E9" max="2.14748E9" units="cm"/>
+          <inkml:channel name="Y" type="integer" min="-2.14748E9" max="2.14748E9" units="cm"/>
+        </inkml:traceFormat>
+        <inkml:channelProperties>
+          <inkml:channelProperty channel="X" name="resolution" value="1000" units="1/cm"/>
+          <inkml:channelProperty channel="Y" name="resolution" value="1000" units="1/cm"/>
+        </inkml:channelProperties>
+      </inkml:inkSource>
+      <inkml:timestamp xml:id="ts0" timeString="2021-07-03T01:46:09.785"/>
+    </inkml:context>
+    <inkml:brush xml:id="br0">
+      <inkml:brushProperty name="width" value="0.025" units="cm"/>
+      <inkml:brushProperty name="height" value="0.025" units="cm"/>
+      <inkml:brushProperty name="ignorePressure" value="1"/>
+    </inkml:brush>
+  </inkml:definitions>
+  <inkml:trace contextRef="#ctx0" brushRef="#br0">34 188,'0'-1,"0"-1,0 1,0 0,0 0,-1-1,1 1,0 0,0 0,-1 0,1-1,-1 1,1 0,-1 0,0 0,1 0,-1 0,0 0,0 0,1 0,-1 0,0 0,0 1,0-1,0 0,0 1,-1-1,1 0,0 1,0-1,0 1,1 0,-1 0,1 0,-1 0,1 0,-1 0,1 0,-1 0,1 0,-1 0,1 0,0 1,-1-1,1 0,-1 0,1 0,-1 1,1-1,0 0,-1 0,1 1,-1-1,1 0,0 1,0-1,-1 1,1-1,-3 22,8 11,-3 1,0 23,-2-71,1-1,1 1,0-1,1 1,2-6,-3 16,-1 0,1 0,-1 0,1 1,0-1,1 0,-1 1,0-1,1 1,3-3,-5 5,1 0,0-1,0 1,-1 0,1 0,0 0,0 1,0-1,0 0,0 1,0-1,0 1,0 0,0 0,0-1,1 1,-1 1,0-1,0 0,0 0,0 1,1 0,-1-1,0 1,0 0,0 0,0 0,0 0,0 0,0 0,0 1,0-1,0 1,-1-1,1 1,0 0,-1-1,0 1,1 0,-1 0,0 1,16 41,-16-38,1-1,0 0,-1 1,2-1,-1 0,1 0,-1 0,1-1,1 2,4-53,-6 36,-1 0,0 1,-1-1,0 0,-1 0,0 0,-1 1,0-1,-1-2,1 8,1 1,0 0,-1-1,0 1,0 0,-1 0,1 0,-1 0,1 0,-1 1,0-1,-1 1,1 0,-1 0,1 0,-1 0,0 1,0-1,0 1,0 0,-1 0,-3 0,8 1,-1 1,0-1,0 1,1 0,-1-1,0 1,0 0,0 0,0 0,1 0,-1-1,0 1,0 0,0 0,0 1,0-1,1 0,-1 0,0 0,0 1,0-1,0 0,1 1,-1-1,0 0,0 1,1-1,-1 1,0-1,1 1,-1 0,1-1,-1 1,1 0,-1-1,1 1,-1 0,1 0,-1-1,1 1,0 0,0 0,0 0,0 0,1 0,-1 0,0 1,1-1,-1 0,1 0,0 0,-1-1,1 1,-1 0,1 0,0 0,0 0,0-1,-1 1,1 0,0-1,0 1,0 0,0-1,0 1,0-1,0 0,0 1,1-1,-1 0,0 0,0 0,0 1,0-1,0 0,6 0,-1 1,0-1,1 0,-1-1,0 1,1-1,-1-1,0 1,0-1,0 0,5-2,61-37,-23 11,-49 36,-1 0,0 0,0-1,0 1,0-1,-1 1,0-1,-2 6,-3 3,2 1,0 0,0 1,1-1,1 1,0 9,2-23,1 1,0 0,0 0,0-1,0 1,0 0,0 0,1-1,-1 1,1 0,0-1,0 1,0-1,0 1,0-1,0 1,1-1,-1 0,1 0,0 0,0 0,-1 0,1 0,1 0,-1 0,0-1,0 1,1-1,-1 1,0-1,1 0,0 0,-1 0,1-1,-1 1,1-1,0 1,0-1,-1 0,1 0,2 0,-14-6,7 5,0 0,1 1,-1 0,0-1,0 1,0 0,1 0,-1 0,0 0,0 0,0 0,0 0,0 1,1-1,-2 1,1 0,0 1,0-1,0 0,0 1,0-1,1 1,-1 0,0 0,1-1,-1 1,1 0,0 0,0 1,-1-1,1 0,0 2,0-2,0 1,0-1,-1 0,1 1,-1-1,1 0,-1 0,0 0,0 0,0 0,-1 0,3-2,0 1,0-1,0 0,0 0,0 0,-1 0,1 0,0 0,0 0,0 0,0 0,0 0,0 0,0 0,-1 0,1 0,0 0,0 0,0 0,0 0,0 0,-1 0,1 0,0 0,0 0,0 0,0 0,0 0,0 0,0 0,-1 0,1 0,0 0,0 0,0 0,0 0,0 0,0 0,0-1,0 1,-1 0,1 0,0 0,0 0,0 0,0 0,0 0,0-1,0 1,0 0,0 0,0 0,0 0,0 0,0 0,0-1,0 1,1-12,5-13,-3 20,1-1,-1 0,1 1,0-1,0 1,1 0,0 0,0 1,0-1,0 1,0 0,1 1,0-1,0 1,0 0,3 0,-6 2,-1 0,1 0,0 1,0-1,-1 1,1 0,0 0,0 0,0 0,0 0,-1 1,1-1,0 1,0 0,-1 0,1 0,-1 0,1 0,0 0,-1 1,0-1,1 1,-1 0,0 0,0 0,0 0,0 0,0 0,-1 0,1 1,-1-1,1 0,-1 1,0 0,0-1,0 1,0 0,0 2,6 20,-5-19,1-19,0 1,4-7,0 0,1 0,0 1,8-12,-5 12,-2 0,0-1,-2 0,3-8,-7 17,1 2</inkml:trace>
+  <inkml:trace contextRef="#ctx0" brushRef="#br0" timeOffset="651.99">524 200,'4'39,"1"-25,-4-15,-1 1,1 0,-1 0,1-1,-1 1,1 0,-1 0,1-1,-1 1,1-1,-1 1,1-1,-1 1,0 0,1-1,-1 1,0-1,0 0,1 1,-1-1,0 1,0-1,0 1,1-1,-1 0,0 1,0-1,0 1,1-5,1 0,-1 1,0-1,-1 0,1 0,-1 1,0-1,0 0,0 0,-1 0,0 1,0-1,0 0,0 1,-1-1,0 1,0-1,-1-1,2 4,0 0,0 1,0-1,-1 1,1-1,0 1,-1 0,1 0,-1 0,1-1,-1 1,1 1,-1-1,0 0,0 0,1 1,-1-1,0 1,-1-1,0 1,0 0,1 0,-1 1,0-1,1 1,-1-1,0 1,1 0,-1 0,1 0,0 0,-1 1,1-1,0 1,0-1,0 1,-2 2,-12 13,9-5</inkml:trace>
+  <inkml:trace contextRef="#ctx0" brushRef="#br0" timeOffset="1199.17">676 238,'-1'0,"0"-1,1 1,-1 0,0 0,0 0,1 0,-1 0,0 0,0 0,1 0,-1 0,0 0,0 1,1-1,-1 0,0 0,1 1,-1-1,0 0,1 1,-1-1,0 1,1-1,-1 1,1-1,-1 1,1-1,-1 1,1 0,-1-1,1 1,0-1,-1 1,1 0,0 0,-1-1,8 3,8-13,-14 10,0-1,-1 0,1 0,0 0,-1 0,1 0,0 0,-1 0,0 0,1 0,-1 0,1 0,-1 0,0 0,0 0,0-1,0 1,1 0,-2 0,1 0,0 0,0 0,0-1,0 1,-1 0,1 0,0 0,-1 0,1 0,-1 0,0 0,1 0,-1 0,0 0,1 0,-1 1,0-2,-43-33,12 9,32 25,0 0,0 1,0-1,0 0,0 1,0-1,0 0,1 0,-1 1,0-1,0 0,1 1,-1-1,1 1,-1-1,0 0,1 1,-1-1,1 1,-1-1,1 1,-1-1,1 1,0-1,-1 1,1 0,0-1,-1 1,1 0,0 0,-1 0,1-1,0 1,-1 0,1 0,0 0,0 0,-1 0,1 0,38-9,-33 8,20-4,-15 5</inkml:trace>
+  <inkml:trace contextRef="#ctx0" brushRef="#br0" timeOffset="1670.17">750 249,'25'-6,"-24"6,-1 0,0-1,1 1,-1 0,0-1,0 1,1 0,-1-1,0 1,0-1,1 1,-1-1,0 1,0-1,0 1,0 0,0-1,0 1,0-1,0 1,0-1,0 1,0-1,0 1,0-1,0 1,0-1,0 1,0-1,-2-2,0 0,0-1,0 1,0 0,-1 0,1 0,-1 0,0 1,0-1,0 1,2 1,1 0,-1 0,0 1,1-1,-1 0,1 0,-1 0,1 0,-1 0,1 0,-1 0,1 0,0 0,0 0,-1 0,1 0,0 0,0 0,0-1,0 1,0 0,1 0,-1 0,0 0,0 0,1 0,-1 0,1 0,-1 0,1 0,-1 0,1 0,-1 1,1-1,0 0,-1 0,1 0,0 1,0-1,34-27,-25 23</inkml:trace>
+  <inkml:trace contextRef="#ctx0" brushRef="#br0" timeOffset="2450.42">851 211,'1'0,"1"0,-1 0,0 0,1 0,-1 1,1-1,-1 0,1 1,-1-1,0 1,0 0,1-1,-1 1,0 0,0 0,0 0,1 0,-1 0,0 0,-1 0,1 0,1 1,-2 1,-8-20,6 13,1 0,0 1,0-1,0 0,1 0,-1 0,1 0,0 0,0 0,0 0,1 0,-1 0,1 0,0 0,0 0,1 1,-1-1,1 0,0 1,-1-1,2 1,-1 0,0-1,1 1,-1 0,1 0,2-1,-5 3,1 1,-1 0,0 0,0 0,1-1,-1 1,0 0,0 0,1 0,-1 0,0 0,0-1,1 1,-1 0,0 0,1 0,-1 0,0 0,1 0,-1 0,0 0,0 0,1 0,-1 0,0 0,1 0,-1 1,0-1,0 0,1 0,-1 0,0 0,1 0,-1 0,0 1,0-1,0 0,1 0,-1 0,0 1,0-1,0 0,1 1,4 17,-4 24,-1-39,0-2,0 0,0 0,0 1,0-1,0 0,0 1,0-1,0 0,1 1,-1-1,1 0,-1 0,1 0,-1 1,1-1,-1 0,1 0,0 0,0 0,0 0,0 0,0 0,0 0,0-1,0 1,0 0,0-1,0 1,0 0,0-1,1 1,-1-1,0 0,0 1,1-1,-1 0,0 0,1 0,-1 0,0 0,1 0,-1 0,0 0,0-1,1 1,-1 0,0-1,1 0,13-3,0 0,-1-2,0 0,8-4,6-3,-21 11,-1 0,0 1,0-1,0 1,1 1,-1-1,4 1,-9 0,-1 0,1 0,0 0,0 0,-1 1,1-1,0 0,0 0,-1 0,1 1,0-1,-1 0,1 1,0-1,-1 0,1 1,-1-1,1 1,0-1,-1 1,1 0,-1-1,0 1,1-1,-1 1,0 1,0-1,0 0,0 1,0-1,0 1,0-1,-1 0,1 1,0-1,-1 0,1 0,-1 1,0-1,1 0,-1 0,0 0,0 1,0-1,-1 1,-40 40,40-40,0 0,-1 0,1-1,-1 1,0-1,1 1,-1-1,0 0,0 0,0 0,0 0,0-1,0 1,0-1,0 0,0 0,0 0,-1 0,3-1,-1 1,1-1,0 0,0 0,0 0,-1 0,1 0,0 0,0 0,0 0,1 0,-1 0,0-1,0 1,1 0,-1 0,0-1,1 1,0-1,-1 1,1 0,0-1,0 1,-1-1,1 1,0-1,0 1,1-1,-1 1,0-1,0 1,1-2,13-54,-11 48,27-120,-28 122,0 5</inkml:trace>
+</inkml:ink>
+</file>
+
+<file path=word/ink/ink15.xml><?xml version="1.0" encoding="utf-8"?>
+<inkml:ink xmlns:inkml="http://www.w3.org/2003/InkML">
+  <inkml:definitions>
+    <inkml:context xml:id="ctx0">
+      <inkml:inkSource xml:id="inkSrc0">
+        <inkml:traceFormat>
+          <inkml:channel name="X" type="integer" min="-2.14748E9" max="2.14748E9" units="cm"/>
+          <inkml:channel name="Y" type="integer" min="-2.14748E9" max="2.14748E9" units="cm"/>
+        </inkml:traceFormat>
+        <inkml:channelProperties>
+          <inkml:channelProperty channel="X" name="resolution" value="1000" units="1/cm"/>
+          <inkml:channelProperty channel="Y" name="resolution" value="1000" units="1/cm"/>
+        </inkml:channelProperties>
+      </inkml:inkSource>
+      <inkml:timestamp xml:id="ts0" timeString="2021-07-03T01:46:15.119"/>
+    </inkml:context>
+    <inkml:brush xml:id="br0">
+      <inkml:brushProperty name="width" value="0.025" units="cm"/>
+      <inkml:brushProperty name="height" value="0.025" units="cm"/>
+      <inkml:brushProperty name="ignorePressure" value="1"/>
+    </inkml:brush>
+  </inkml:definitions>
+  <inkml:trace contextRef="#ctx0" brushRef="#br0">43 79,'-18'62,"13"-43,-1 3,1 0,1 1,1 4,2-22,1 0,0 0,0 0,0 0,1 0,-1 0,1-1,0 1,1 0,-1 0,1 0,0-1,0 1,0-1,1 0,3 5,-5-8,1 1,0 0,0-1,0 1,0-1,1 0,-1 0,0 0,0 0,1 0,-1 0,1 0,-1-1,1 1,-1-1,1 0,-1 0,1 0,-1 0,1 0,-1-1,1 1,-1-1,0 1,1-1,-1 0,0 0,1 0,0-1,11-6</inkml:trace>
+  <inkml:trace contextRef="#ctx0" brushRef="#br0" timeOffset="934.25">155 143,'-1'0,"0"0,1 0,-1 0,0 0,1-1,-1 1,1 0,-1 0,0 0,1-1,-1 1,1 0,-1-1,1 1,-1 0,1-1,-1 1,1-1,-1 1,1-1,-1 1,1-1,0 1,-1-1,1 1,0-1,0 0,-1 1,1-1,0 1,0-1,0 0,0 1,0-1,0 0,0 1,0-1,0 0,0 1,0-1,0 0,0 1,0-1,1 0,4-5,2 19,-7-6,1-1,-1 1,-1-1,1 1,-1-1,0 0,0 1,-1-1,0 0,0 0,-1 0,-1 3,-7 22,10-30,1 0,-1 0,1 0,0 0,0 0,-1 0,1 0,0 0,0 0,0 0,0 0,0 0,1 0,-1 0,0 0,0 0,1 0,-1 0,0 0,1 0,-1 0,1 0,-1 0,1 0,-1 0,1-1,0 1,0 0,0 0,1 0,0 0,0 0,0 0,0 0,1-1,-1 1,0-1,0 1,1-1,-1 0,0 0,1 0,-1 0,6 0,0-1,0 0,0 0,0-1,0 0,0-1,3-1,-6 1,-1 1,0-1,1 0,-1-1,0 1,-1-1,1 0,-1 0,1 0,-1 0,0 0,-1-1,1 1,-1-1,0 0,0 0,0 0,-1 0,1 0,0-5,-1 0,0 0,0 0,-1-1,0 1,0 0,-2 0,1 0,-2-5,0 4</inkml:trace>
+  <inkml:trace contextRef="#ctx0" brushRef="#br0" timeOffset="1786.04">393 192,'11'30,"-5"-21,-6-23,-2 3,1 0,0-1,0 0,2 1,-1-1,3-10,-2 19,-1-1,1 1,0-1,0 1,0 0,0-1,1 1,-1 0,1 0,0 0,0 0,0 0,0 0,1 1,-1-1,1 1,-1 0,1-1,0 1,0 0,0 0,0 1,0-1,2 0,-4 2,0 0,-1 0,1 0,0 0,-1 0,1 0,0 0,-1 0,1 0,-1 0,1 0,0 0,-1 0,1 0,0 1,-1-1,1 0,-1 1,1-1,-1 0,1 1,-1-1,1 1,-1-1,1 0,-1 1,1-1,-1 1,0 0,1-1,9 25,-4 26,-6-44,0-1,1 1,-1-1,2 1,-1-1,1 0,0 0,1 2,-3-6,1-1,0 0,-1 0,1 0,0 1,0-1,0 0,0 0,0 0,0-1,0 1,0 0,1 0,-1-1,0 1,0 0,1-1,-1 1,0-1,1 0,-1 1,1-1,-1 0,0 0,1 0,-1 0,1 0,-1 0,0 0,1 0,-1-1,1 1,-1-1,0 1,1-1,-1 1,0-1,0 0,0 1,1-1,-1 0,8-4,0-1,-1 1,1-2,-1 1,0-1,-6 5,0 1,0-1,0 1,-1-1,1 0,-1 0,1 1,-1-1,1 0,-1 0,0 0,0-1,0 1,-1 0,1 0,0 0,-1-1,1 1,-1 0,0-1,0 1,0 0,0-1,0 1,0-1,-1 2,1 1,0 0,0-1,0 1,-1 0,1-1,0 1,0 0,-1-1,1 1,0 0,0-1,-1 1,1 0,0 0,-1-1,1 1,-1 0,1 0,0 0,-1 0,1-1,-1 1,1 0,0 0,-1 0,1 0,-1 0,1 0,0 0,-1 0,1 0,-1 0,1 1,-1-1,1 0,-19 10,-10 18,25-24,0 1,0 0,1 0,0 1,0-1,1 1,-1-1,1 1,0 0,1 0,-1 0,1 0,0 1,1-5,0-1,0 1,1 0,-1 0,0 0,1-1,-1 1,1 0,-1-1,1 1,0 0,0-1,0 1,0-1,0 1,0-1,0 1,1 0,1 0,-1 0,1-1,-1 1,1-1,0 0,0 1,0-1,0-1,0 1,0 0,0-1,0 1,0-1,2 0,0 0,0 0,0-1,-1 1,1-1,0 0,-1-1,1 1,-1-1,1 0,-1 0,0 0,0 0,0-1,0 0,0 0,-1 0,1 0,-1-1,0 1,0-1,0 0,0 1,0-3,5-9</inkml:trace>
+  <inkml:trace contextRef="#ctx0" brushRef="#br0" timeOffset="2320.23">721 117,'2'9,"1"0,-1 1,1-1,1-1,0 1,0 0,1-1,4 6,-9-13,0-1,0 0,0 1,1-1,-1 0,0 1,0-1,1 0,-1 0,0 1,1-1,-1 0,0 0,0 1,1-1,-1 0,1 0,-1 0,0 0,1 0,-1 1,0-1,1 0,-1 0,1 0,-1 0,0 0,1 0,-1 0,0 0,1 0,-1-1,1 1,-1 0,0 0,1 0,-1 0,0 0,1-1,-1 1,1 0,11-19,0-24,-11 39,0 1,-1-1,0 0,0 0,0 1,0-1,0 0,-1 0,1 1,-1-1,0 0,0 1,-1-1,1 1,-1-1,0 1,0 0,0 0,0 0,0 0,-1 0,-2-2,1 2,0 0,0 1,-1-1,1 1,-1 0,1 0,-1 1,0 0,0-1,1 2,-1-1,0 0,0 1,0 0,0 0,0 1,-2 0,4-1,0 0,0 1,0 0,0 0,1 0,-1 0,0 0,1 0,-1 1,1-1,-1 1,1 0,0-1,0 1,0 0,-7 8</inkml:trace>
+  <inkml:trace contextRef="#ctx0" brushRef="#br0" timeOffset="3053.8">860 66,'-1'20,"0"-11,1 0,0 0,0 0,1 0,0 0,1 0,0 0,0 0,1 0,2 4,-5-12,1-1,-1 1,1-1,0 1,-1-1,1 0,0 1,-1-1,1 0,0 1,0-1,-1 0,1 0,0 0,0 0,0 0,-1 0,1 0,0 0,0 0,-1 0,1 0,0 0,0 0,-1-1,1 1,0 0,0 0,-1-1,1 1,0-1,-1 1,1-1,-1 1,1-1,0 1,-1-1,1 1,-1-1,0 0,1 1,-1-1,31-32,-25 25,-6 8,1-1,-1 0,1 1,-1-1,1 1,-1-1,1 1,-1-1,1 1,-1-1,1 1,0 0,-1-1,1 1,0 0,-1-1,1 1,0 0,-1 0,1 0,0-1,0 1,-1 0,1 0,0 0,0 0,-1 0,1 1,0-1,-1 0,1 0,0 0,0 1,-1-1,1 0,0 1,-1-1,1 0,0 1,19 28,-20-26,1-2,0 1,-1 0,1 0,0 0,0 0,0 0,1-1,-1 1,0 0,1-1,-1 1,1-1,-1 0,1 1,0-1,-1 0,1 0,0 0,0 0,0 0,0 0,0-1,1 1,-1-2,0 0,-1 0,1 0,-1 0,1-1,-1 1,0 0,1-1,-1 1,0-1,0 0,0 1,0-1,0 0,-1 0,1 1,0-1,-1 0,0 0,1 0,-1 0,0 0,0 0,5-48,-5 12,0 27</inkml:trace>
+  <inkml:trace contextRef="#ctx0" brushRef="#br0" timeOffset="3685.96">1124 191,'2'0,"-1"-1,1 1,0-1,-1 0,1 0,-1 0,1 0,-1 0,1 0,-1 0,0 0,1 0,-1-1,0 1,0 0,0-1,0 1,0-1,0 0,-1 1,1-1,0 0,-1 1,1-1,-1-1,1 0,0 1,0-1,0 1,0-1,0 1,1 0,-1-1,1 1,-1 0,1 0,0 0,0 0,0 0,0 1,0-1,1 0,-1 1,0 0,1-1,1 1,-1 0,0 1,1-1,-1 1,1-1,-1 1,1 0,-1 1,0-1,1 1,-1-1,1 1,-1 0,0 0,0 0,2 2,3 1,-1 1,1 0,-1 1,0 0,2 2,21 18,-30-26,1 1,-1-1,1 1,-1-1,1 0,-1 1,1-1,0 0,-1 1,1-1,-1 0,1 0,0 1,-1-1,1 0,0 0,-1 0,1 0,-1 0,1 0,0 0,-1 0,1 0,0 0,-1-1,1 1,-1 0,1 0,0 0,-1-1,1 1,-1 0,1-1,0 1,8-24,-8 17,-1 1,0 0,0 0,0 0,-1 0,0-1,0 1,0 0,-2-1,0 1,0 0,-1-1,1 1,-1 0,-1 1,1-1,-1 1,0 0,0 0,0 0,-1 1,0 0,0 0,0 0,0 1,-1 0,1 0,-5-1,5 2,0 1,0 0,0 0,0 1,-1 0,1 0,0 0,0 1,0 0,0 0,-1 0,1 1,1 0,-1 0,0 0,0 1,1 0,0 0,-1 0,1 1,0 0,-3 3,2-2,0 1,0 0,1 0,-1 1,1-1,1 1,-1 0,1 0,0 1,0 1,-4 16</inkml:trace>
+</inkml:ink>
+</file>
+
+<file path=word/ink/ink16.xml><?xml version="1.0" encoding="utf-8"?>
+<inkml:ink xmlns:inkml="http://www.w3.org/2003/InkML">
+  <inkml:definitions>
+    <inkml:context xml:id="ctx0">
+      <inkml:inkSource xml:id="inkSrc0">
+        <inkml:traceFormat>
+          <inkml:channel name="X" type="integer" min="-2.14748E9" max="2.14748E9" units="cm"/>
+          <inkml:channel name="Y" type="integer" min="-2.14748E9" max="2.14748E9" units="cm"/>
+        </inkml:traceFormat>
+        <inkml:channelProperties>
+          <inkml:channelProperty channel="X" name="resolution" value="1000" units="1/cm"/>
+          <inkml:channelProperty channel="Y" name="resolution" value="1000" units="1/cm"/>
+        </inkml:channelProperties>
+      </inkml:inkSource>
+      <inkml:timestamp xml:id="ts0" timeString="2021-07-03T01:45:54.609"/>
+    </inkml:context>
+    <inkml:brush xml:id="br0">
+      <inkml:brushProperty name="width" value="0.025" units="cm"/>
+      <inkml:brushProperty name="height" value="0.025" units="cm"/>
+      <inkml:brushProperty name="ignorePressure" value="1"/>
+    </inkml:brush>
+  </inkml:definitions>
+  <inkml:trace contextRef="#ctx0" brushRef="#br0">64 188,'0'0,"0"0,0 1,0-1,0 0,0 1,0-1,0 0,0 1,0-1,0 0,-1 1,1-1,0 0,0 1,0-1,0 0,0 0,-1 1,1-1,0 0,0 1,-1-1,1 0,0 0,0 0,-1 1,1-1,0 0,0 0,-1 0,1 0,0 1,-1-1,1 0,0 0,-1 0,1 0,0 0,-1 0,1 0,-17-6,5-6,12 12,0 0,0 0,0 0,-1-1,1 1,0 0,0 0,0 0,0 0,0-1,0 1,0 0,0 0,0 0,0-1,0 1,0 0,0 0,0 0,0 0,0-1,0 1,0 0,0 0,0 0,0-1,0 1,0 0,0 0,0 0,0 0,0-1,1 1,-1 0,0 0,0 0,0 0,0 0,0 0,1-1,-1 1,0 0,0 0,0 0,0 0,1 0,-1 0,0 0,0 0,0 0,0 0,1 0,-1 0,0 0,0 0,0 0,2 0,-1 1,0-1,0 1,0-1,0 1,0 0,0-1,0 1,0 0,0 0,0 0,0 0,0 0,0 0,-1 0,1 0,0 0,-1 0,1 1,-1-1,1 0,-1 0,0 0,1 1,-1-1,0 0,0 0,0 1,0-1,0 0,0 1,1 44,-1-40,-1 1,0 0,0-1,-1 1,0-1,0 0,0 1,-1-1,1 0,-2 0,1-1,-1 1,1-1,-2 1,1-1,0 0,-4 2,12-10,1 1,0-1,1 1,-1 0,0 0,0 1,1-1,-1 1,1 0,0 1,-1-1,1 1,-1 0,1 1,0-1,-1 1,4 0,-1-1,1 0,-1 0,1-1,0 0,-1 0,3-2,-9 2,0 0,0 0,0 0,-1-1,1 1,0-1,-1 1,1-1,-1 1,0-1,1 0,-1 0,0 1,0-1,0 0,0 0,0 0,-1 0,1 0,-1-1,1 1,-1 0,1-2,1-63,-1 24,4-2,-2 0,-4-42,1 86,0-2</inkml:trace>
+  <inkml:trace contextRef="#ctx0" brushRef="#br0" timeOffset="1025.97">264 314,'1'-1,"-1"1,0 0,1 0,-1 0,1 0,-1 0,1 0,-1 0,0 0,1 0,-1 0,1 0,-1 1,1-1,-1 0,0 0,1 0,-1 0,0 1,1-1,-1 0,1 0,-1 1,0-1,0 0,1 1,-1-1,0 0,0 1,1-1,-1 1,0-1,0 0,0 1,1-1,-1 1,0-1,0 0,0 1,0-1,0 1,0-1,0 1,0-1,0 0,0 1,0-1,0 1,0-1,-1 1,1-1,0 0,0 1,0-1,-1 0,1 1,0-1,0 1,-1-1,1 0,0 0,-1 1,1-1,0 0,-1 0,1 1,0-1,-1 0,3 0,-1 0,1 0,0 0,-1 0,1 0,0 0,-1-1,1 1,-1 0,1-1,-1 0,1 1,-1-1,1 0,-1 0,1 0,-1 0,0 0,0 0,1 0,-1 0,0 0,0-1,0 1,0 0,-1-1,1 1,0-1,0 1,-1-1,1 1,-1-1,1 1,-1-1,0 0,0 1,0-1,0 1,0-1,0 0,0 1,0-1,-1 0,1 1,-1-1,0-2,-1-1,1 1,-2-1,1 1,0 0,-1 0,0 0,1 0,-2 1,1-1,0 1,-1-1,1 1,-1 1,-1-2,-2 0,3 2,1 0,0 1,0-2,0 1,0 0,0 0,0-1,1 0,-3-2,5 4,-1 1,1-1,0 1,0 0,0-1,0 1,0-1,0 1,0-1,0 1,0-1,0 1,0-1,0 1,0-1,0 1,0 0,1-1,-1 1,0-1,0 1,0-1,1 1,-1 0,0-1,1 1,-1 0,0-1,24-13,-16 11,0 0,0-1,-1 0,1 0,-1-1,2-2,-8 6,0 1,0-1,-1 0,1 1,0-1,-1 0,1 1,-1-1,1 0,-1 0,1 0,-1 1,1-1,-1 0,0 0,0 0,1 0,-1 0,0 0,0 0,0 0,0 0,0 0,-1-1,0 1,0 0,1-1,-1 1,0 0,-1 0,1 0,0 0,0 0,0 0,0 0,-1 0,1 1,-1-1,1 0,0 1,-1-1,1 1,-1-1,0 1,-24-5,22 5,0-1,0 1,0 0,0-1,1 0,-1 0,0 0,0 0,1-1,-1 0,1 1,0-1,-1 0,1-1,0 1,0-1,-1-1,4 4,-1 0,1-1,0 1,0 0,0-1,0 1,0 0,0-1,0 1,0 0,0-1,0 1,0-1,0 1,0 0,0-1,0 1,0 0,0-1,1 1,-1 0,0-1,0 1,0 0,0 0,1-1,-1 1,0 0,0-1,1 1,-1 0,0 0,0 0,1-1,-1 1,0 0,1 0,-1 0,20-4,17 7,-26 0,1-1,-1 0,1-1,-1 0,1 0,4-2,-14 1,1 0,-1-1,1 1,-1-1,0 0,1 1,-1-1,0 0,1 0,-1-1,0 1,0 0,0-1,0 1,0-1,0 0,0 0,-1 0,1 0,-1 0,1 0,-1 0,0 0,0 0,0-1,0 1,0 0,0-1,-1 1,1-1,-1-1,2-5</inkml:trace>
+  <inkml:trace contextRef="#ctx0" brushRef="#br0" timeOffset="1932.35">490 188,'-6'-9,"-14"-21,19 30,1 0,0-1,0 1,-1 0,1-1,0 1,0 0,0-1,-1 1,1-1,0 1,0 0,0-1,0 1,0-1,0 1,0 0,0-1,0 1,0-1,0 1,0 0,0-1,0 1,0-1,0 1,0 0,1-1,-1 1,0 0,0-1,0 1,1 0,-1-1,0 1,1 0,-1-1,0 1,0 0,1 0,-1-1,0 1,1 0,-1 0,1 0,-1-1,0 1,1 0,-1 0,1 0,-1 0,0 0,1 0,-1 0,1 0,-1 0,0 0,1 0,-1 0,1 0,-1 0,0 0,1 1,-1-1,0 0,1 0,0 1,0-1,0 1,0 0,0-1,0 1,0 0,0 0,0 0,-1-1,1 1,0 0,0 0,-1 0,1 0,-1 0,1 1,-1-1,1 0,-1 0,0 0,1 0,-1 1,0-1,0 0,0 0,0 0,0 1,1 41,-2-36,1 3,-1-1,1 1,1-1,-1 1,1-1,1 1,1 5,-3-14,0 0,1-1,-1 1,0 0,1 0,-1-1,1 1,-1 0,1-1,-1 1,1 0,-1-1,1 1,-1-1,1 1,0-1,-1 1,1-1,0 1,0-1,-1 0,1 0,0 1,0-1,-1 0,1 0,0 0,1 1,0-2,1 0,-1 1,1-1,-1 0,1 0,-1-1,0 1,1 0,-1-1,0 0,0 1,0-1,0 0,1-1,-2 2,0 0,1 0,-1-1,0 1,0 0,0 0,0-1,0 1,0-1,0 1,-1-1,1 1,0-1,-1 0,1 1,-1-1,0 1,0-1,1 0,-1 0,0 1,0-1,-1 0,1 1,0-1,0 0,-2-2,0 0,0-1,-1 1,1 0,-1 0,0 1,0-1,0 0,-18-26,21 29,0 0,0 0,0-1,0 1,0 0,1 0,-1 0,0-1,1 1,-1 0,1 0,-1 0,1 0,-1 0,1-1,0 1,-1 0,1 0,0 1,0-1,0 0,0 0,0 0,0 1,0-1,0 0,0 1,1-1,39-23,-28 17,37-27,-41 28</inkml:trace>
+  <inkml:trace contextRef="#ctx0" brushRef="#br0" timeOffset="2515.43">654 238,'1'0,"0"1,0-1,0 0,0 1,0-1,0 1,0 0,0-1,-1 1,1 0,0-1,0 1,-1 0,1 0,0 0,-1 0,1 0,7 6,-5-24,-3 16,7-69,-6 66,0 0,0 1,0-1,0 1,0-1,1 1,0-1,0 1,0 0,0 0,0 0,1 0,-1 0,1 1,0-1,-1 1,4-2,-6 3,1 1,-1 0,0 0,1 0,-1 0,0 0,1 0,-1-1,0 1,1 0,-1 0,0 0,1 0,-1 0,0 0,0 0,1 0,-1 0,0 0,1 0,-1 1,0-1,1 0,-1 0,0 0,1 0,-1 0,0 1,0-1,1 0,-1 0,0 1,0-1,1 0,-1 0,0 1,0-1,0 0,6 18,-4 23,-2-39,0 5,0 1,0 0,1-1,0 1,1 0,0-1,0 1,0-1,2 1,-4-7,1 0,-1 1,1-1,0 0,0 0,-1 0,1 0,0 0,0 0,0 0,0-1,0 1,0 0,1 0,-1-1,0 1,0-1,0 1,1-1,-1 1,1-1,0 0,1 0,-1 0,0-1,0 1,0-1,0 1,0-1,0 0,0 0,0 0,0 0,0 0,0 0,0-1,-1 1,1-1,1-1,3-2,0-1,0 0,0-1,-1 1,0-1,-1 0,1 0,-1-1,-1 1,1-1,-1 0,0-3,-4 4,-3 4</inkml:trace>
+  <inkml:trace contextRef="#ctx0" brushRef="#br0" timeOffset="2846.45">691 401,'3'3,"2"0,2-1,3 1,2-4,0-1,1 0,-2-2,-1-1,1 2,-3-2,1 0,0-1,5-6,0-1</inkml:trace>
+  <inkml:trace contextRef="#ctx0" brushRef="#br0" timeOffset="3176.46">944 111,'2'0,"3"0,3 0,0 3,-2 2,-1 2,-2 3,-2 2,0 0,-1 1,0 0,-2 0,-2 0,1 0,1 0,2 6,2 0</inkml:trace>
+</inkml:ink>
+</file>
+
+<file path=word/ink/ink17.xml><?xml version="1.0" encoding="utf-8"?>
+<inkml:ink xmlns:inkml="http://www.w3.org/2003/InkML">
+  <inkml:definitions>
+    <inkml:context xml:id="ctx0">
+      <inkml:inkSource xml:id="inkSrc0">
+        <inkml:traceFormat>
+          <inkml:channel name="X" type="integer" min="-2.14748E9" max="2.14748E9" units="cm"/>
+          <inkml:channel name="Y" type="integer" min="-2.14748E9" max="2.14748E9" units="cm"/>
+        </inkml:traceFormat>
+        <inkml:channelProperties>
+          <inkml:channelProperty channel="X" name="resolution" value="1000" units="1/cm"/>
+          <inkml:channelProperty channel="Y" name="resolution" value="1000" units="1/cm"/>
+        </inkml:channelProperties>
+      </inkml:inkSource>
+      <inkml:timestamp xml:id="ts0" timeString="2021-07-03T01:46:01.791"/>
+    </inkml:context>
+    <inkml:brush xml:id="br0">
+      <inkml:brushProperty name="width" value="0.025" units="cm"/>
+      <inkml:brushProperty name="height" value="0.025" units="cm"/>
+      <inkml:brushProperty name="ignorePressure" value="1"/>
+    </inkml:brush>
+  </inkml:definitions>
+  <inkml:trace contextRef="#ctx0" brushRef="#br0">33 290,'-2'8,"-3"-19,-2-21,8 9,0 19,-1 1,1-1,-1 1,0-1,0 1,0-1,-1 0,1 1,-1-1,0 1,0-1,0 1,0 0,-1-1,1 1,-1 0,0 0,0 0,0 0,0 0,-1 0,5 0,8 1,23 0,-9 0,-21 2,0-1,0 0,1 1,-1-1,0 1,0 0,1 0,-1 0,0 1,0-1,1 1,-1 0,0 0,0 0,0 0,0 0,0 1,0-1,-1 2,0-1,-1 0,1 1,0-1,-1 1,1 0,-1-1,0 1,0 0,0 0,0 0,-1 0,1-1,-1 1,1 0,-1 0,0 0,0 0,-1 3,-8 71,7-66,2-11,0 0,0 0,0 0,0 0,0 0,0 0,0 0,0 0,0 1,0-1,0 0,0 0,0 0,0 0,0 0,0 0,0 0,0 1,0-1,0 0,0 0,0 0,0 0,0 0,0 0,0 0,1 0,-1 0,0 0,0 1,0-1,0 0,0 0,0 0,0 0,0 0,0 0,1 0,-1 0,0 0,0 0,0 0,0 0,0 0,0 0,0 0,1 0,-1 0,0 0,0 0,0 0,0 0,0 0,0 0,0 0,0 0,1 0,-1 0,0-1,0 1,0 0,0 0,0 0,0 0,0 0,0 0,5-3</inkml:trace>
+  <inkml:trace contextRef="#ctx0" brushRef="#br0" timeOffset="815.99">245 241,'1'0,"1"0,-1 0,0 0,0 0,0 0,0 0,0 0,0 0,0 1,0-1,0 1,0-1,0 0,0 1,0-1,0 1,0 0,0-1,0 1,-1 0,1 0,0-1,0 1,-1 0,1 0,-1 0,1 0,-1 0,1 0,-1 0,1 0,-1 0,0 0,0 0,1 0,-1 0,0 0,0 0,0 1,0-1,0 0,0 0,-1 0,1 0,0 0,-1 0,1 0,0 0,-1 0,1 0,-1 0,0 0,1 0,-1 0,0-1,0 2,1-2,-1 1,1 0,-1 0,1 0,-1 0,0-1,1 1,-1 0,0 0,0-1,1 1,-1-1,0 1,0-1,0 1,0-1,0 1,0-1,0 0,0 0,0 1,0-1,0 0,0-1,0 1,0-1,0 1,0-1,0 0,0 1,1-1,-1 0,0 0,0 0,1 0,-1 0,0 1,1-1,-1 0,1 0,-1-1,1 1,0 0,-1 0,1 0,0 0,0 0,0 0,0 0,0 0,0-1,0 0,-1 0,1 0,0-1,0 1,-1-1,1 0,1 1,-1-1,0 1,1-1,-1 1,1 0,0-1,-1 1,1-1,1 1,-1 0,0 0,0 0,1 0,-1 0,1 0,0 0,-1 0,1 0,0 1,0-1,0 1,1-1,-1 1,0 0,0 0,3-1,-2 2,0-1,0 1,0-1,0 1,0 0,-1 1,1-1,0 0,0 1,0 0,0-1,0 1,0 0,-1 1,1-1,0 0,-1 1,1-1,-1 1,1 0,-1 0,0 0,0 0,0 0,0 1,0-1,1 3,32 49,-33-62,-1 0,0 0,0 0,0-1,-2-6,2 11,-1 1,-1-1,1 1,0-1,-1 1,0 0,0-1,0 1,0 0,0 0,-1 0,1 0,-1 0,0 0,0 0,0 0,0 0,0 1,-2-2,1 2,-1 0,0 0,1 0,-1 1,0-1,0 1,0 0,0 0,0 0,0 0,0 1,0-1,-1 1,1 0,0 1,-1-1,-8 2,1-1,0 1,0 1,0 0,0 1,1 1,-1-1,1 2,0-1,0 2,1-1,0 2,0-1,-1 3,5-2,10-6,13-6,0-6</inkml:trace>
+  <inkml:trace contextRef="#ctx0" brushRef="#br0" timeOffset="1196.99">321 2,'13'-1,"5"2,-17-1,-1 1,0 0,0 0,1 0,-1 0,0 0,0 0,0 0,0 0,0-1,0 1,0 0,0 0,0 0,0 0,-1 0,1 0,0 0,0-1,-1 1,1 0,-1 0,1 0,-1-1,1 1,-1 0,-1 1,1-1,0 1,1 0,-1-1,0 1,0 0,1 0,-1-1,1 1,-1 0,1 0,0 0,0 0,0 0,0-1,0 1,0 0,0 0,1 1,0-3,-1 1,1-1,0 1,0-1,0 0,-1 0,1 1,0-1,0 0,0 0,0 0,0 0,-1 0,1 0,0 0,0 0,0 0,0 0,0-1,-1 1,1 0,0-1,0 1,0 0,-1-1,1 1,0-1,8-4,1 0,-1-1,0 0,-1 0,0-1,1-1,-2 1,-1 2</inkml:trace>
+  <inkml:trace contextRef="#ctx0" brushRef="#br0" timeOffset="1646.99">422 152,'1'-1,"-1"0,0 1,1-1,-1 0,1 0,-1 1,1-1,-1 0,1 1,0-1,-1 1,1-1,0 1,-1-1,1 1,0-1,0 1,0 0,-1-1,1 1,0 0,0 0,0 0,0-1,0 1,-1 0,1 0,0 0,0 0,0 1,0-1,0 0,29 6,-25 0,-1-1,0 1,-1 0,1 0,-1 0,0 1,-1-1,0 1,0-1,0 1,-1 0,1 5,4 13,-4-17</inkml:trace>
+  <inkml:trace contextRef="#ctx0" brushRef="#br0" timeOffset="2526.11">598 102,'18'0,"30"0,-46 0,0-1,0 1,0 0,0-1,1 0,-1 1,0-1,-1 0,1 0,0 0,0 0,0 0,0 0,-1-1,1 1,-1-1,1 1,-1-1,1 0,-2 2,0 0,0 0,1 0,-1-1,0 1,0 0,0 0,0 0,0 0,0-1,1 1,-1 0,0 0,0-1,0 1,0 0,0 0,0 0,0-1,0 1,0 0,0 0,0-1,0 1,0 0,0 0,0 0,0-1,0 1,-1 0,1 0,0-1,0 1,0 0,0 0,0 0,0 0,-1-1,1 1,0 0,0 0,0 0,0 0,-1 0,1-1,0 1,0 0,0 0,-1 0,1 0,-17 0,-18 12,33-10,0-1,1 0,-1 1,0-1,0 1,1-1,-1 1,1 0,-1 0,1 0,0 0,0 0,0 0,0 0,0 0,0 0,0 1,1-1,-1 0,1 0,0 1,0-1,0 0,0 1,0-1,0 0,0 1,1-1,-1 0,1 0,0 1,0-1,-1 0,1 0,1 0,-1 0,0 0,0 0,1 0,-1 0,1-1,0 1,-1-1,1 1,0-1,0 2,0 0,0 0,-1 0,1 0,-1 0,0 0,0 1,0-1,0 0,-1 2,1-2,0 1,0-1,0 1,0-1,0 1,1-1,-1 0,1 1,0-1,0 0,-1-2,0 0,1-1,-1 1,0-1,0 1,0-1,1 1,-1-1,0 1,1-1,-1 0,0 0,1 0,-1 0,0 0,1 0,-1 0,0 0,1-1,-1 1,0 0,0-1,1 1,-1-1,0 1,0-1,0 0,0 0,0 1,0-1,0 0,1-1,1 0,0-1,0 0,0 0,0-1,-1 1,1 0,-1-1,0 0,0 1,0-1,-1 0,1 0,-1 0,0 0,0 0,0-2,9-76,-7 58,-3 16,1 3</inkml:trace>
+  <inkml:trace contextRef="#ctx0" brushRef="#br0" timeOffset="2962.11">684 354,'1'1,"0"-1,-1 1,1-1,0 1,-1-1,1 0,0 1,-1-1,1 0,0 1,0-1,-1 0,1 0,0 0,0 0,-1 0,1 0,0 0,0 0,0 0,-1 0,1 0,0 0,0 0,-1-1,1 1,0 0,0-1,-1 1,1 0,0-1,-1 1,1-1,0 1,-1-1,1 1,-1-1,1 0,-1 1,1-1,-1 1,0-1,1 0,-1 0,0 1,1-1,-1 0,0 0,0 1,0-1,1 0,-1 0,0 0,0 0,2 11,1-1,-1 1,-1 0,0 0,0 0,-1 0,0 1,-1-1,-1 2,1 20,1-38</inkml:trace>
+  <inkml:trace contextRef="#ctx0" brushRef="#br0" timeOffset="3797.12">850 113,'-1'0,"1"1,-1-1,0 0,0 0,1 0,-1 0,0 0,1 0,-1 0,0 0,0 0,1 0,-1 0,0 0,1 0,-1-1,0 1,1 0,-1-1,0 1,1 0,-1-1,0 1,1 0,-1-1,1 1,-1-1,1 0,-1 1,1-1,0 1,0 0,0 0,1 0,-1 0,0-1,1 1,-1 0,0 0,0 0,1 0,-1 0,0 0,0-1,1 1,-1 0,0 0,0 0,1-1,-1 1,0 0,0 0,0-1,0 1,1 0,-1-1,0 1,0 0,0 0,0-1,0 1,0 0,0-1,0 1,0 0,0-1,0 1,0 0,0 0,0-1,0 1,0 0,0-1,0 1,0 0,-1 0,1-1,0 1,0 0,0 0,0-1,-1 1,1 0,1 0,0 1,0-1,0 1,0 0,0-1,0 1,0 0,0 0,0 0,-1 0,1 0,0 0,0 0,-1 0,1 0,-1 0,1 0,-1 0,1 0,-1 0,0 1,0-1,1 0,-1 0,0 0,0 1,0-1,0 1,0 42,0-37,2 52,-1-55,1-6,3-32,-4 26,1-1,0 0,1 1,0-1,0 1,0 0,2-1,-4 6,1-1,0 1,0 0,0 0,0 0,0 0,1 0,-1 0,1 1,0-1,0 1,0 0,0 0,0 0,0 0,0 0,4-1,-6 3,1 1,-1-1,0 0,0 0,1 0,-1 1,0-1,0 1,0-1,1 1,-1-1,0 1,0 0,0-1,0 1,0 0,0 0,0 0,0 0,-1 0,1 0,0 0,0 0,-1 0,1 0,-1 0,1 0,-1 1,0-1,1 0,-1 0,0 1,0-1,1 0,-1 0,0 1,-1 0,4 53,-3-53,-1 22,0-17,0-1,0 1,1-1,0 1,1-1,-1 1,1-1,0 1,1-1,1 4,2-2</inkml:trace>
+  <inkml:trace contextRef="#ctx0" brushRef="#br0" timeOffset="4831.11">1050 128,'-2'41,"1"-30,0 1,0 0,1-1,1 1,0 0,1-1,0 1,0-1,1 0,3 7,-6-18,0 1,0-1,1 0,-1 1,0-1,0 1,1-1,-1 0,0 1,0-1,1 0,-1 1,0-1,1 0,-1 1,1-1,-1 0,0 0,1 1,-1-1,1 0,-1 0,1 0,-1 0,1 0,-1 0,1 0,-1 0,0 0,1 0,-1 0,1 0,-1 0,1 0,-1 0,1 0,-1 0,16-16,3-25,-18 38,-1 1,0 0,0 0,0-1,0 1,0 0,0 0,-1-1,1 1,-1 0,1 0,-1 0,0-1,0 1,0 0,0 0,0 0,-1 0,1 1,0-1,-1 0,1 1,-1-1,0 1,0-1,0 1,1 0,-1-1,0 1,0 0,-2 0,-3-2,-1 0,1 1,-1 0,0 0,1 1,-1 0,0 1,-4-1,23-2,-1 0,1-1,0 0,-1-1,0 0,8-6,18-8,-27 14,-7 4,-1 0,1 0,-1 0,1 0,-1 0,1 1,0-1,-1 0,1 1,0 0,0-1,-1 1,1 0,0 0,0 0,-1 0,1 0,0 0,4 4</inkml:trace>
+</inkml:ink>
+</file>
+
+<file path=word/ink/ink18.xml><?xml version="1.0" encoding="utf-8"?>
+<inkml:ink xmlns:inkml="http://www.w3.org/2003/InkML">
+  <inkml:definitions>
+    <inkml:context xml:id="ctx0">
+      <inkml:inkSource xml:id="inkSrc0">
+        <inkml:traceFormat>
+          <inkml:channel name="X" type="integer" min="-2.14748E9" max="2.14748E9" units="cm"/>
+          <inkml:channel name="Y" type="integer" min="-2.14748E9" max="2.14748E9" units="cm"/>
+        </inkml:traceFormat>
+        <inkml:channelProperties>
+          <inkml:channelProperty channel="X" name="resolution" value="1000" units="1/cm"/>
+          <inkml:channelProperty channel="Y" name="resolution" value="1000" units="1/cm"/>
+        </inkml:channelProperties>
+      </inkml:inkSource>
+      <inkml:timestamp xml:id="ts0" timeString="2021-07-01T01:24:58.337"/>
+    </inkml:context>
+    <inkml:brush xml:id="br0">
+      <inkml:brushProperty name="width" value="0.025" units="cm"/>
+      <inkml:brushProperty name="height" value="0.025" units="cm"/>
+      <inkml:brushProperty name="ignorePressure" value="1"/>
+    </inkml:brush>
+  </inkml:definitions>
+  <inkml:trace contextRef="#ctx0" brushRef="#br0">48 206,'-9'45,"9"-45,0 1,0 0,-1 0,1-1,0 1,0-1,0 1,-1 0,1-1,0 1,-1 0,1-1,-1 1,1-1,0 1,-1-1,1 1,-1-1,0 1,1-1,-1 0,1 1,-1-1,0 0,1 1,-1-1,1 0,-1 0,0 0,0 1,1-1,-1 0,0 0,1 0,-1 0,0 0,1 0,-1-1,0 1,1 0,-1 0,0 0,1-1,-1 1,0 0,1 0,-1-1,1 1,-1-1,0 1,1-1,-1 1,1-1,0 1,-1-1,1 1,-1-1,1 1,0-1,-1 0,1 1,0-1,-1 0,0-1,0 0,0 0,1 0,-1 0,0 0,1 0,-1 0,1-1,0 1,-1 0,1 0,0 0,1-1,-1 1,0 0,0 0,1 0,0 0,-1 0,1 0,0 0,0 0,0 0,0 0,0 0,1 0,-1 0,0 1,1-1,0 1,0-1,9-10,1 1,0 1,0 0,3-1,0 0,-3 2,-1 0,0-1,0 0,-1-1,0 0,-1 0,0-1,-1 0,3-7,-6 8</inkml:trace>
+</inkml:ink>
+</file>
+
+<file path=word/ink/ink19.xml><?xml version="1.0" encoding="utf-8"?>
+<inkml:ink xmlns:inkml="http://www.w3.org/2003/InkML">
+  <inkml:definitions>
+    <inkml:context xml:id="ctx0">
+      <inkml:inkSource xml:id="inkSrc0">
+        <inkml:traceFormat>
+          <inkml:channel name="X" type="integer" min="-2.14748E9" max="2.14748E9" units="cm"/>
+          <inkml:channel name="Y" type="integer" min="-2.14748E9" max="2.14748E9" units="cm"/>
+        </inkml:traceFormat>
+        <inkml:channelProperties>
+          <inkml:channelProperty channel="X" name="resolution" value="1000" units="1/cm"/>
+          <inkml:channelProperty channel="Y" name="resolution" value="1000" units="1/cm"/>
+        </inkml:channelProperties>
+      </inkml:inkSource>
+      <inkml:timestamp xml:id="ts0" timeString="2021-07-01T01:24:57.148"/>
+    </inkml:context>
+    <inkml:brush xml:id="br0">
+      <inkml:brushProperty name="width" value="0.025" units="cm"/>
+      <inkml:brushProperty name="height" value="0.025" units="cm"/>
+      <inkml:brushProperty name="ignorePressure" value="1"/>
+    </inkml:brush>
+  </inkml:definitions>
+  <inkml:trace contextRef="#ctx0" brushRef="#br0">56 83,'-1'1,"0"0,0 0,0 0,0 0,0 0,0 0,-1 0,1 0,0-1,-1 1,1-1,-1 1,1-1,-1 1,1-1,-1 0,1 1,-1-1,1 0,-1 0,1 0,-1-1,1 1,-1 0,2 0,-1 0,0 0,1 1,-1-1,0 0,0 0,1 0,-1 0,0 0,0-1,1 1,-1 0,0 0,1 0,-1-1,0 1,1 0,-1-1,0 1,1 0,-1-1,1 1,-1-1,1 1,-1-1,1 1,-1-1,1 1,-1-1,1 0,0 1,-1-1,1 0,0 1,-1-1,1 0,0 1,0-1,0 0,0 0,0 1,0-1,0 0,0 1,0-1,0 0,0 0,0 1,0-1,1 0,-1 1,0-1,1 0,-1 1,0-1,1 0,0 0,0-1,1-1,-1 0,1 0,0 1,0-1,0 1,1 0,-1 0,1 0,-1 0,1 0,-1 0,1 0,0 1,0 0,1-1,-3 2,0 0,-1-1,1 1,0 0,0 0,-1 0,1 0,0 0,-1 1,1-1,0 0,-1 0,1 0,0 1,-1-1,1 0,0 1,-1-1,1 0,-1 1,1-1,0 1,-1-1,1 1,-1-1,1 1,0 1,0 0,0 0,0 0,-1 0,1 0,0 1,-1-1,0 0,1 0,-1 0,0 1,0-1,0 0,-2 38,3 28,-1-68,0 0,0 0,0 1,0-1,0 0,0 1,0-1,0 0,0 0,0 1,0-1,1 0,-1 0,0 1,0-1,0 0,1 0,-1 0,0 1,0-1,0 0,1 0,-1 0,0 0,0 0,1 0,-1 1,0-1,0 0,1 0,-1 0,0 0,1 0,-1 0,0 0,0 0,1 0,-1 0,0 0,0 0,15-7,10-13,-25 20,12-11,0 1,1 0,0 1,0 0,1 1,0 0,12-4,-25 12,0-1,-1 1,1 0,0-1,0 1,0 0,0 0,0-1,0 1,0 0,0 0,0 0,0 0,0 0,-1 0,1 1,0-1,0 0,0 0,0 1,0-1,0 0,0 1,-1-1,1 1,0-1,0 1,0 0,-1-1,1 1,0 0,-1-1,1 1,-1 0,1 0,-1-1,1 1,-1 0,0 0,1 0,-1 0,0 0,1 0,-1 0,0-1,0 1,0 0,0 0,0 0,0 0,0 0,0 0,-1 0,1 0,0 0,0 0,-1 3,0 1,0 0,0-1,0 1,0-1,-1 0,0 1,0-1,0 0,-1 0,0 1,3-4,-1 0,0 0,1 0,-1 0,0 0,0 0,0 0,0 0,0 0,0 0,0-1,0 1,-1 0,1-1,0 1,0-1,-1 1,1-1,0 1,0-1,-1 0,1 0,0 0,-1 0,1 0,-1 0,1-1,-1 0,1 0,0 0,0 0,0 0,0 0,1 0,-1-1,0 1,0 0,1 0,-1-1,1 1,-1-1,1 1,0 0,-1-1,1 1,0-2,-1-8,0 1,1-1,0 0,0 0,2 0,-1-1,17-49,-15 51</inkml:trace>
+</inkml:ink>
+</file>
+
+<file path=word/ink/ink2.xml><?xml version="1.0" encoding="utf-8"?>
+<inkml:ink xmlns:inkml="http://www.w3.org/2003/InkML">
+  <inkml:definitions>
+    <inkml:context xml:id="ctx0">
+      <inkml:inkSource xml:id="inkSrc0">
+        <inkml:traceFormat>
+          <inkml:channel name="X" type="integer" min="-2.14748E9" max="2.14748E9" units="cm"/>
+          <inkml:channel name="Y" type="integer" min="-2.14748E9" max="2.14748E9" units="cm"/>
+        </inkml:traceFormat>
+        <inkml:channelProperties>
+          <inkml:channelProperty channel="X" name="resolution" value="1000" units="1/cm"/>
+          <inkml:channelProperty channel="Y" name="resolution" value="1000" units="1/cm"/>
+        </inkml:channelProperties>
+      </inkml:inkSource>
+      <inkml:timestamp xml:id="ts0" timeString="2021-07-01T01:23:48.907"/>
+    </inkml:context>
+    <inkml:brush xml:id="br0">
+      <inkml:brushProperty name="width" value="0.025" units="cm"/>
+      <inkml:brushProperty name="height" value="0.025" units="cm"/>
+      <inkml:brushProperty name="ignorePressure" value="1"/>
+    </inkml:brush>
+  </inkml:definitions>
+  <inkml:trace contextRef="#ctx0" brushRef="#br0">0 96,'7'0,"0"1,0 0,0 0,-1 1,1 0,0 0,-1 1,0 0,1 0,-1 0,0 1,-5-3,0-1,1 1,-1 0,1 0,-1 0,0 0,0 0,1 0,-1 1,0-1,0 0,0 1,0-1,-1 0,1 1,0-1,-1 1,1 0,0-1,-1 1,0-1,1 1,-1 0,0-1,0 1,0 0,0-1,0 1,0 0,-1-1,1 1,-1-1,1 1,-1-1,1 1,-1 0,0-1,0 0,0 1,1-1,-1 0,-1 1,1-1,0 0,0 0,0 0,-2 1,2-1,-1 1,1-1,-1 0,0 0,1 0,-1 0,0 0,0 0,1-1,-1 1,0 0,0-1,0 0,0 1,0-1,0 0,0 0,0 0,0 0,0-1,0 1,1 0,-1-1,0 1,0-1,0 0,0 0,1 1,-1-1,0 0,1-1,-1 1,0 0,1 0,0-1,-1 1,1-1,0 1,0-1,0 1,0-1,-1 0,1 0,-1 0,1 0,0 0,0-1,0 1,0 0,0 0,0-1,1 1,-1-1,1 1,0-1,0 1,0 0,0-1,0 1,0-1,0 1,1-1,0 1,-1 0,1-1,0 1,0 0,0 0,0-1,0 1,1 0,-1 0,1 0,-1 0,1 1,0-1,0 0,-1 1,0 0,0 0,0 0,0 1,0-1,0 0,0 0,1 1,-1-1,0 1,0-1,1 1,-1-1,0 1,1 0,-1 0,0-1,1 1,-1 0,0 0,1 0,-1 1,0-1,1 0,-1 0,1 1,20 23,-20-22,0 1,-1-1,1 0,0 0,0 1,0-1,0 0,0-1,1 1,0 0,-2-1,1-1,-1 0,0 1,1-1,-1 0,1 0,-1 0,0 0,1 0,-1 0,1-1,-1 1,0 0,1-1,-1 1,0-1,1 1,-1-1,0 0,0 1,0-1,1 0,-1 0,0 0,0 0,0-1,17-14,-15 11,1 1,-1 0,1 0,0 1,1-1,-1 1,0 0,1 0,0 0,0 0,0 1,0 0,4-1,-8 3,0 1,-1-1,1 1,0-1,-1 1,1 0,-1-1,1 1,-1 0,1-1,-1 1,1 0,-1 0,0-1,1 1,-1 0,0 0,0 0,1-1,-1 1,0 0,0 0,0 0,0 0,0 0,0-1,0 1,-1 0,1 0,0 0,0-1,-1 1,1 1,-10 35,9-33,-25 95,23-88</inkml:trace>
+  <inkml:trace contextRef="#ctx0" brushRef="#br0" timeOffset="1">339 83,'1'0,"1"0,-1 0,0 0,1 0,-1 0,1 0,-1 0,0 0,1 1,-1-1,0 0,1 1,-1-1,0 1,0 0,0-1,1 1,-1 0,0 0,0 0,0 0,0 0,0 0,0 0,-1 0,1 0,0 0,0 0,-1 1,1-1,-1 0,1 0,-1 1,1-1,-1 0,0 1,0-1,0 0,0 1,0 0,0 6,-1 1,-1-1,1 0,-2 1,1-1,-2 3,-2 9,5-19,1-1,0 1,0-1,0 0,0 1,0-1,-1 1,1-1,0 1,0-1,0 0,0 1,0-1,1 1,-1-1,0 1,0-1,0 0,0 1,0-1,0 1,1-1,-1 0,0 1,0-1,1 0,-1 1,0-1,0 0,1 1,-1-1,0 0,1 0,-1 1,1-1,-1 0,0 0,1 0,-1 0,1 1,-1-1,1 0,24-4,22-15,-36 13,-6 3,-1 0,1 0,0 1,-1 0,1 0,0 0,0 1,0-1,1 1,-1 0,0 1,0-1,2 1,-7 1,0-1,1 1,-1 0,0-1,0 1,0-1,1 1,-1 0,0-1,0 1,0 0,0-1,0 1,0 0,0-1,0 1,-1 0,1-1,0 1,0 0,0-1,-1 1,1-1,0 1,-1 0,1-1,0 1,-1-1,1 1,-1-1,1 1,-1-1,1 0,-1 1,1-1,-1 0,0 1,0-1,1 1,-1-1,1 1,-1-1,1 0,-1 1,1-1,-1 0,1 1,-1-1,1 0,-1 0,0 1,1-1,-1 0,0 0,1 0,-1 0,1 0,-1 0,0 0,1 0,-1 0,0 0,1 0,-1-1,0 1,1 0,-1 0,1-1,-1 1,1 0,-1-1,1 1,-1 0,1-1,-1 1,1-1,-1 1,1-1,-1 1,1-1,0 1,-1-1,1 1,0-1,0 0,-1 1,1-1,0 0,0 1,0-1,0 1,0-1,0 0,0 1,0-1,0 0,0 0,-1-6,0 0,1 0,0 0,0 0,1-1,-1 1,2 0,-1 0,1 0,0 0,1-2,0 2,-1-1,0 0,0 0,-1 0,0 1,-1-1,1 0,-2-1,0-2</inkml:trace>
+</inkml:ink>
+</file>
+
+<file path=word/ink/ink20.xml><?xml version="1.0" encoding="utf-8"?>
+<inkml:ink xmlns:inkml="http://www.w3.org/2003/InkML">
+  <inkml:definitions>
+    <inkml:context xml:id="ctx0">
+      <inkml:inkSource xml:id="inkSrc0">
+        <inkml:traceFormat>
+          <inkml:channel name="X" type="integer" min="-2.14748E9" max="2.14748E9" units="cm"/>
+          <inkml:channel name="Y" type="integer" min="-2.14748E9" max="2.14748E9" units="cm"/>
+        </inkml:traceFormat>
+        <inkml:channelProperties>
+          <inkml:channelProperty channel="X" name="resolution" value="1000" units="1/cm"/>
+          <inkml:channelProperty channel="Y" name="resolution" value="1000" units="1/cm"/>
+        </inkml:channelProperties>
+      </inkml:inkSource>
+      <inkml:timestamp xml:id="ts0" timeString="2021-07-01T01:24:42.835"/>
+    </inkml:context>
+    <inkml:brush xml:id="br0">
+      <inkml:brushProperty name="width" value="0.025" units="cm"/>
+      <inkml:brushProperty name="height" value="0.025" units="cm"/>
+      <inkml:brushProperty name="ignorePressure" value="1"/>
+    </inkml:brush>
+  </inkml:definitions>
+  <inkml:trace contextRef="#ctx0" brushRef="#br0">276 397,'-2'-13,"-2"19,-3 22,7-25,1 28,-1-30,0 0,0 0,0 0,0 0,1 0,-1 0,0 0,0 0,1 0,-1 0,1 0,-1 0,1 0,-1 0,1 0,0-1,-1 1,1 0,0 0,0-1,-1 1,1 0,0-1,0 1,1-1,-2 0,1-1,0 1,0-1,0 1,0-1,0 0,-1 1,1-1,0 0,0 0,-1 0,1 0,-1 0,1 0,-1 1,1-1,-1 0,0 0,1-1,-1 1,0 0,0 0,1 0,-1 0,6-29,-4 17,-2-1,1 1,-1 0,-1-1,-1 1,0 0,0-1,-1 1,-3-6,5 16,0 0,0 0,0 0,0 0,-1 0,1 0,-1 0,0 1,0-1,0 1,0-1,0 1,0 0,-1 0,1 0,-1 0,0 0,1 0,-1 1,0-1,0 1,0 0,0 0,0 0,0 0,0 1,-1-1,1 1,0-1,0 1,0 1,-1-1,1 0,0 1,0-1,0 1,0 0,0 0,0 0,0 0,-2 2,-7 2,1 1,1 1,-1 0,1 0,0 1,1 0,0 0,0 1,0 1,1-1,1 1,0 1,0-1,-4 12,0 3</inkml:trace>
+  <inkml:trace contextRef="#ctx0" brushRef="#br0" timeOffset="1060">264 144,'-118'-13,"104"12,0-1,0-1,0 0,0-1,-2-1,13 4,0 0,-1 0,1 0,0 0,0-1,-1 0,1 1,1-1,-1 0,0-1,0 1,1 0,-1-1,1 1,0-1,0 0,0 0,0 0,0 0,1 0,-1 0,1 0,-1-2,2 2,0 1,1 0,-1-1,1 1,-1 0,1 0,0 0,0-1,0 1,0 0,0 0,0 0,0 1,1-1,-1 0,1 0,-1 1,1-1,0 1,0-1,0 1,0 0,0 0,0-1,0 1,0 1,0-1,0 0,0 1,1-1,-1 1,0-1,3 1,4-2,1 1,-1-1,1 2,-1 0,1 0,0 0,6 2,-6 1,0 0,0 1,0 0,-1 1,1 0,-1 1,0 0,-1 0,1 0,-1 1,-1 1,1-1,-1 1,5 8,15 21</inkml:trace>
+  <inkml:trace contextRef="#ctx0" brushRef="#br0" timeOffset="2314">386 363,'0'1,"1"-1,-1 1,1 0,-1 0,1-1,-1 1,1 0,0-1,-1 1,1 0,0-1,0 1,-1-1,1 1,0-1,0 0,0 1,-1-1,1 0,0 0,0 1,0-1,0 0,0 0,0 0,0 0,-1 0,1 0,0 0,0 0,0-1,0 1,0 0,31-6,-29 5,-1 0,0-1,-1 1,1 0,0-1,0 0,-1 1,1-1,0 0,-1 0,0 1,1-1,-1 0,0-1,0 1,0 0,0 0,-1 0,1-1,-1 1,1 0,-1 0,0-1,0 1,0 0,0-1,0 1,0 0,-1-1,1 1,-1 0,1-1,-1 1,0 0,0 0,0 0,0 0,-1 0,1 0,-1 0,-2-6,-1 1,0-1,-1 1,0 0,0 1,0-1,-1 1,0 0,-7-3,42-7,-19 13,0-1,0-1,0 0,0 0,1-2,-8 5,1-1,-1 0,0 0,0 1,0-2,-1 1,1 0,-1 0,1 0,-1-1,0 1,-1-1,1 1,0-1,-1 1,0-1,0 1,0-1,0 1,-1-1,1 1,-1-1,0 1,0 0,0-1,0 1,-1 0,-1-3,2 3,-1 0,1 1,-1-1,0 1,0 0,0 0,0 0,0 0,0 0,0 0,-1 0,1 1,-1-1,1 1,-1-1,0 1,0 0,1 0,-1 0,0 1,0-1,0 1,0 0,0-1,0 1,0 1,0-1,0 0,1 1,-1-1,0 1,0 0,0 0,0 0,2-1,1 0,0 0,-1 0,1 0,0 1,-1-1,1 0,0 0,-1 0,1 0,0 0,-1 1,1-1,0 0,-1 0,1 1,0-1,-1 0,1 0,0 1,0-1,0 0,-1 1,1-1,0 0,0 1,0-1,0 0,-1 1,1-1,0 0,0 1,0-1,0 1,11 6,20-1,-23-7,1-1,-1 0,0 0,0 0,0-1,-1 0,1-1,-1 0,6-4,-6 4,-1 0,1 1,0 0,0 0,0 0,0 1,1 0,-1 0,1 1,4-1,-2 3</inkml:trace>
+  <inkml:trace contextRef="#ctx0" brushRef="#br0" timeOffset="2315">567 266,'2'1,"1"-1,0 0,0 1,-1 0,1-1,0 1,-1 0,1 0,0 1,-1-1,0 1,1-1,-1 1,0 0,0-1,0 1,0 0,0 1,0-1,0 0,0 2,-1-3,0 1,-1-1,1 0,0 1,-1-1,0 1,1-1,-1 0,0 1,1-1,-1 1,0 0,0-1,0 1,0-1,-1 1,1-1,0 1,0-1,-1 1,1-1,-1 0,0 1,1-1,-1 0,0 1,0-1,0 0,0 0,0 0,0 1,0-1,0 0,0-1,-1 1,1 0,0 0,-1 0,0 0,0 0,1 0,0-1,-1 1,1 0,-1-1,1 1,-1-1,1 0,-1 1,1-1,-1 0,0 0,1 0,-1 0,1 0,-1 0,1 0,-1-1,1 1,-1-1,1 1,-1-1,1 1,-1-1,1 0,0 0,-1 1,1-1,0 0,0 0,-1-1,1 1,0 0,0 0,0 0,1-1,-1 1,0 0,0-1,1 1,-1-1,1 1,-1-1,1 1,0-1,-1 1,1-1,0 0,-1-2,0-1,1 1,-1 0,1-1,0 1,0 0,0 0,0-1,1 1,0 0,0 0,0-1,0 1,1 0,0 0,0 0,0 1,0-2,0 3,-1 1,1-1,0 0,0 0,-1 1,1-1,0 1,1 0,-1 0,0 0,0 0,2-1,-3 2,0 0,0 0,0-1,0 1,0 0,0 0,0 1,0-1,0 0,0 0,0 0,-1 1,1-1,0 0,0 1,0-1,0 1,0-1,0 1,-1-1,1 1,3 3,0 1,-1-1,0 1,0 0,0 0,0 0,-1 0,1 4,9 14,-12-22,1-1,0 1,-1-1,1 0,0 1,-1-1,1 1,0-1,0 0,-1 0,1 1,0-1,0 0,-1 0,1 0,0 0,0 0,0 0,0 0,-1 0,1 0,0 0,0-1,-1 1,1 0,0-1,0 1,-1 0,1-1,0 1,-1-1,1 1,0-1,-1 1,1-1,-1 1,1-1,-1 0,1 1,-1-1,1 0,29-33,-26 30,23-21,-18 28,-5 19,-4-7,-1 1,-1 0,-1-1,0 0,0 1,-9 49,12-64,-1 0,1-1,0 1,0 0,0 0,0-1,0 1,0 0,0 0,1-1,-1 1,0 0,0 0,0-1,1 1,-1 0,0-1,1 1,-1 0,1-1,-1 1,1-1,-1 1,1 0,-1-1,1 1,0-1,9 5</inkml:trace>
+</inkml:ink>
+</file>
+
+<file path=word/ink/ink3.xml><?xml version="1.0" encoding="utf-8"?>
+<inkml:ink xmlns:inkml="http://www.w3.org/2003/InkML">
+  <inkml:definitions>
+    <inkml:context xml:id="ctx0">
+      <inkml:inkSource xml:id="inkSrc0">
+        <inkml:traceFormat>
+          <inkml:channel name="X" type="integer" min="-2.14748E9" max="2.14748E9" units="cm"/>
+          <inkml:channel name="Y" type="integer" min="-2.14748E9" max="2.14748E9" units="cm"/>
+        </inkml:traceFormat>
+        <inkml:channelProperties>
+          <inkml:channelProperty channel="X" name="resolution" value="1000" units="1/cm"/>
+          <inkml:channelProperty channel="Y" name="resolution" value="1000" units="1/cm"/>
+        </inkml:channelProperties>
+      </inkml:inkSource>
+      <inkml:timestamp xml:id="ts0" timeString="2021-07-01T01:23:45.920"/>
+    </inkml:context>
+    <inkml:brush xml:id="br0">
+      <inkml:brushProperty name="width" value="0.025" units="cm"/>
+      <inkml:brushProperty name="height" value="0.025" units="cm"/>
+      <inkml:brushProperty name="ignorePressure" value="1"/>
+    </inkml:brush>
+  </inkml:definitions>
+  <inkml:trace contextRef="#ctx0" brushRef="#br0">236 278,'0'54,"0"-51,0-32,0 19,-1 1,1 0,-1 0,-1 0,0 0,0 0,-1 1,0-1,0 0,-1 1,2 5,1 1,0 0,-1 0,1 0,-1 0,1 0,-1 1,0-1,0 0,0 1,0-1,0 1,0 0,-1 0,1 0,0 0,-1 0,1 0,0 0,-1 1,1 0,-1-1,1 1,-1 0,1 0,-1 0,1 0,-1 1,1-1,-1 1,1-1,0 1,-1 0,1 0,0 0,-1 0,1 0,0 1,-8 3,0 1,0 0,1 1,0 0,0 1,1-1,-1 2,2-1,-1 1,1 0,1 1,0-1,0 1,1 1,-1 1,1 4</inkml:trace>
+  <inkml:trace contextRef="#ctx0" brushRef="#br0" timeOffset="330.51">199 122,'0'-1,"-1"0,0 0,0 0,1 0,-1 0,0 0,0 0,0 0,0 0,0 0,0 0,0 1,-1-1,1 1,0-1,0 0,-1 1,1 0,0-1,0 1,-1 0,0 0,-31-7,-7 7,32 1,0-1,1 0,-1-1,0 1,1-1,-3-1,10 2,-1 0,1 0,0 0,0 0,0 0,-1 0,1 0,0 0,0 0,0 0,-1 0,1 0,0 0,0 0,0 0,0-1,-1 1,1 0,0 0,0 0,0 0,0 0,0 0,-1 0,1-1,0 1,0 0,0 0,0 0,0 0,0-1,0 1,0 0,0 0,-1 0,1-1,0 1,0 0,0 0,0 0,0-1,0 1,0 0,0 0,0 0,0-1,1 1,-1 0,10-7,15-1,-20 8,-1-1,1 1,-1 0,1 1,-1-1,1 1,-1 0,0 0,1 0,-1 0,0 1,0 0,0 0,0 0,0 0,0 1,-1 0,1-1,-1 1,1 0,-1 2,13 13</inkml:trace>
+  <inkml:trace contextRef="#ctx0" brushRef="#br0" timeOffset="1657.43">247 340,'3'2,"-1"-1,1 1,-1-1,1 0,0 0,0 0,-1 0,1-1,0 1,0-1,0 0,0 1,0-1,-1 0,1-1,0 1,0-1,0 1,0-1,-1 0,1 0,0 0,-1 0,1 0,-1-1,1 1,0-1,0 0,1 0,-1 0,0 0,0 0,0-1,0 1,0-1,0 1,0-1,-1 0,1 0,-1-1,0 1,0 0,0-1,-1 1,1-1,-1 0,0 1,0-2,-1 4,0-1,0 0,0 1,0-1,-1 0,1 1,0-1,-1 1,1-1,-1 1,0-1,0 1,1-1,-1 1,0-1,0 1,0 0,-1 0,1-1,0 1,0 0,-1 0,1 0,-1 0,-40-16,18 8,24 9,-1 0,1-1,0 1,0-1,0 1,0 0,0-1,0 1,0 0,0-1,0 1,0 0,0-1,0 1,0 0,0-1,1 1,-1 0,0-1,0 1,0 0,0-1,1 1,-1 0,0-1,0 1,1 0,-1 0,0-1,0 1,1 0,-1 0,0 0,1-1,-1 1,0 0,1 0,-1 0,0 0,1 0,-1 0,0 0,1 0,22-14,-16 10,0-2,0 1,0-1,-1 0,0 0,0-1,-1 0,0 0,0 0,3-8,-6 13,-1 1,0-1,-1 0,1 0,0 0,-1 0,1 0,-1 0,1 0,-1 0,0 0,0 0,0 0,0 0,0 0,0 0,0 0,-1 0,1 0,-1 0,0 0,1 0,-1 1,0-1,0 0,0 0,0 1,-1-1,1 0,0 1,-1-1,1 1,-1 0,1 0,-1-1,0 1,1 0,-1 0,0 0,0 1,0-1,0 0,0 1,0-1,-1 1,-32-2,34 2,0 0,1 0,-1 0,1 0,-1 0,0 0,1 0,-1 0,0 0,1 0,-1 0,1 0,-1 0,0 1,1-1,-1 0,1 0,-1 1,1-1,-1 0,1 1,-1-1,1 1,-1-1,1 0,-1 1,1-1,0 1,-1-1,1 1,0 0,-1-1,1 1,0-1,0 1,0 0,-1-1,1 1,0-1,0 1,0 0,0-1,0 1,0 0,0-1,0 1,1-1,-1 1,0 0,0-1,0 1,1-1,0 2,0-1,0 1,1-1,-1 0,0 0,1 0,-1 0,1 0,0 0,-1 0,1 0,0 0,-1-1,1 1,0-1,0 0,0 1,-1-1,1 0,0 0,0 0,0 0,0 0,-1 0,1-1,0 1,0-1,-1 1,2-1,56-21,-51 18,54-32,-43 24</inkml:trace>
+</inkml:ink>
+</file>
+
+<file path=word/ink/ink4.xml><?xml version="1.0" encoding="utf-8"?>
+<inkml:ink xmlns:inkml="http://www.w3.org/2003/InkML">
+  <inkml:definitions>
+    <inkml:context xml:id="ctx0">
+      <inkml:inkSource xml:id="inkSrc0">
+        <inkml:traceFormat>
+          <inkml:channel name="X" type="integer" min="-2.14748E9" max="2.14748E9" units="cm"/>
+          <inkml:channel name="Y" type="integer" min="-2.14748E9" max="2.14748E9" units="cm"/>
+        </inkml:traceFormat>
+        <inkml:channelProperties>
+          <inkml:channelProperty channel="X" name="resolution" value="1000" units="1/cm"/>
+          <inkml:channelProperty channel="Y" name="resolution" value="1000" units="1/cm"/>
+        </inkml:channelProperties>
+      </inkml:inkSource>
+      <inkml:timestamp xml:id="ts0" timeString="2021-07-03T01:48:29.340"/>
+    </inkml:context>
+    <inkml:brush xml:id="br0">
+      <inkml:brushProperty name="width" value="0.025" units="cm"/>
+      <inkml:brushProperty name="height" value="0.025" units="cm"/>
+      <inkml:brushProperty name="ignorePressure" value="1"/>
+    </inkml:brush>
+  </inkml:definitions>
+  <inkml:trace contextRef="#ctx0" brushRef="#br0">130 352,'2'9,"0"0,1 0,1 0,-1-1,1 1,4 5,-3-69,-5 51,0-5,0-1,-1 1,0 0,0 0,-1-1,0 1,-1-1,2 8,0 0,1 1,-1-1,0 1,0-1,0 1,0 0,-1-1,1 1,0 0,-1 0,1 0,0 0,-1 0,1 0,-1 0,0 1,1-1,-1 0,1 1,-1-1,0 1,0 0,1-1,-1 1,0 0,0 0,1 0,-1 1,0-1,0 0,1 1,-1-1,0 1,1-1,-1 1,0 0,1-1,-1 1,1 0,-1 0,-4 2,0 0,0 0,1 0,-1 1,1 0,-1 0,1 0,0 1,1 0,-1 0,1 0,0 0,0 1,1-1,-1 1,1 0,0 0,1 1,-1 0,3-7,0 1,0-1,0 1,0-1,0 1,0 0,0-1,0 1,0-1,0 1,0-1,1 1,-1-1,0 1,0-1,0 1,1-1,-1 1,0-1,1 1,-1-1,0 0,1 1,-1-1,1 0,-1 1,0-1,1 0,0 1,7 3</inkml:trace>
+  <inkml:trace contextRef="#ctx0" brushRef="#br0" timeOffset="1">274 343,'-2'29,"2"-29,0 1,0 0,0 0,0 0,0-1,1 1,-1 0,0 0,0 0,1-1,-1 1,0 0,1 0,-1-1,1 1,-1 0,1-1,-1 1,1-1,-1 1,1 0,0-1,0-1,0 1,0 0,0 0,0 0,0 0,0-1,0 1,0-1,0 1,-1 0,1-1,0 1,0-1,0 0,-1 1,1-1,0 0,0 1,-1-1,1 0,-1 0,1 0,-1 0,1 0,0-1,1 0,-1 0,1-1,-1 1,0 0,0-1,0 1,0-1,0 1,-1-1,1 0,-1 1,0-1,0 0,0 1,0-1,0 0,0 1,-1-1,0 0,1 1,-1-1,0 1,0-1,0 1,0 0,-1-1,1 1,-1 0,1 0,-1 0,0 0,0 0,0 0,0 0,-2-1,1 0,0 0,-1 0,0 1,1-1,-1 1,0 0,0 0,0 0,-1 0,1 1,0-1,-1 1,1 0,-1 1,1-1,-1 1,1 0,-1 0,1 0,-2 1,-1 0,23-5,-1 1,0 0,1 1,-1 1,0 1,2 0,39-3,-54 3,-1-1,1 1,0-1,0 0,0 1,-1-1,1 0,0 0,-1 0,1 0,-1-1,1 1,-1 0,0-1,1 1,-1-1,0 1,0-1,0 1,0-1,0 0,0 0,-1 0,4-6</inkml:trace>
+  <inkml:trace contextRef="#ctx0" brushRef="#br0" timeOffset="2">466 334,'-1'0,"0"1,-1-1,1 1,0 0,0-1,0 1,0 0,0 0,0 0,0 0,0 0,0 0,0 0,0 0,1 0,-1 0,0 0,1 1,-1-1,1 0,-1 1,1-1,0 0,-1 1,1-1,0 0,0 1,0-1,0 0,0 1,0-1,1 0,-1 1,0-1,1 0,-1 0,1 1,-1-1,1 0,0 0,-1 0,1 1,0-1,0 0,0 0,0 0,0-1,-1 0,1-1,0 1,-1 0,1-1,-1 1,1 0,-1-1,1 1,-1 0,1-1,-1 1,1-1,-1 1,1-1,-1 1,0-1,1 0,-1 1,0-1,1 1,-1-1,0 0,0 1,0-1,0 0,0 1,1-1,-1 0,0 1,0-1,-1 1,1-1,0 0,0 1,0-1,0 0,1-29,-1 25,0 0,-1 1,0-1,1 1,-1-1,-1 1,1 0,-1-1,0 1,0 0,0 0,0 0,-1 0,1 0,-1 1,0-1,0 1,-1 0,1 0,-1 0,1 0,-1 1,0-1,0 1,0 0,0 0,0 0,-1 1,1-1,-1 1,-2 0,55-38,-42 32,-1 0,-1 1,1-1,-1-1,-1 1,1-1,-1 1,0-1,0-5,-2 10,0 0,0 1,0-1,-1 0,0 0,1 0,-1 0,0 0,0 0,-1 0,1 0,0 0,-1 1,0-1,0 0,0 0,0 0,0 1,0-1,-1 1,1-1,-1 1,0-1,0 1,0 0,0 0,0 0,-1-1,2 3,0-1,0 0,-1 1,1-1,0 1,0-1,0 1,-1-1,1 1,0 0,-1 0,1 0,0 0,-1 0,1 0,0 0,0 0,-1 0,1 0,0 1,0-1,-1 1,1-1,0 1,0-1,0 1,0 0,-1-1,1 1,0 0,0 0,1 0,-1 0,0 0,0 0,0 0,1 0,-1 0,1 0,-1 0,1 0,0 0,0 0,-1 0,1 0,0 0,0 0,0 0,0 0,0 0,0 0,1 0,-1 0,0 0,0 0,1 0,-1 0,0-1,1 1,-1 0,1 0,-1 0,1 0,0-1,-1 1,1 0,0 0,0-1,-1 1,1-1,0 1,0 0,0-1,0 0,0 1,0-1,0 0,-1 1,1-1,0 0,0 0,0 0,0 0,1 0,2 1,0 0,0-1,1 0,-1 0,0 0,0 0,0-1,1 1,-1-1,0 0,0 0,0-1,0 1,-1-1,1 0,0 0,1-2,3-1,0-1,-1 0,0 0,0-1,-1 1,0-1,2-4,-1 2</inkml:trace>
+  <inkml:trace contextRef="#ctx0" brushRef="#br0" timeOffset="3">558 281,'2'0,"0"1,1 0,-1-1,0 1,0 0,0 0,0 0,0 0,0 0,0 1,0-1,-1 0,1 1,0 0,-1-1,1 1,-1 0,0 0,1 0,-1 0,0 0,0 0,0 0,-1 0,1 0,0 0,-1 1,1-1,-1 2,1-3,-1 1,1 0,-1 0,0-1,1 1,-1 0,0 0,0-1,0 1,0 0,0 0,-1-1,1 1,-1 0,1-1,-1 1,1 0,-1-1,0 1,0-1,0 1,0-1,0 1,0-1,0 0,0 1,0-1,-1 0,1 0,-1 0,1 0,-1 0,1 0,-1 0,1-1,-2 1,2-1,0 0,0 0,0 0,-1 0,1 0,0 0,0 0,0 0,0-1,0 1,-1-1,1 1,0 0,0-1,0 0,0 1,0-1,0 0,1 1,-1-1,0 0,0 0,0 0,1 0,-1 0,-1-2,0 0,0-1,1 1,-1 0,1-1,0 1,0-1,0 1,0-3,0 3,1 0,-1-1,1 1,0 0,0-1,0 1,0-1,0 1,1 0,-1-1,1 1,0 0,0 0,0-1,1 1,-1 0,1 0,0 0,0 1,0-2,-1 4,0 0,-1 0,1-1,0 1,0 0,0 0,0 0,0 0,0 0,0 0,-1 0,1 0,0 0,0 1,0-1,0 0,0 0,0 1,-1-1,1 1,0-1,0 1,-1-1,1 1,0-1,-1 1,1 0,0-1,-1 1,1 0,-1-1,1 1,-1 0,0 0,1 0,-1 0,0-1,1 1,-1 0,0 0,16 18,-15-19,0 1,0-1,0 0,-1 0,1 0,0 0,0 0,0 0,0 0,-1 0,1 0,0 0,0 0,0 0,-1-1,2 1,-1 0,0-1,-1 1,1 0,0-1,0 1,-1-1,1 1,-1-1,1 1,0-1,-1 0,1 1,-1-1,1 0,12-17,-11 15,0 0,0 0,0 0,0 0,1 0,-1 0,1 0,0 1,0-1,0 1,0 0,0 0,3-2,-5 5,0-1,-1 0,1 1,0-1,-1 0,1 1,-1-1,1 1,-1-1,1 1,-1 0,1-1,-1 1,0-1,1 1,-1 0,0-1,0 1,1 0,-1-1,0 1,0 0,0-1,0 1,0 0,0 0,0-1,0 1,0 0,0-1,0 1,0 30,0-27,-2 19,1-15,1-1,-1 1,1 0,1-1,-1 1,1 0,1-1,-1 1,2 3,2-2</inkml:trace>
+  <inkml:trace contextRef="#ctx0" brushRef="#br0" timeOffset="4">742 253,'0'0,"1"1,0-1,-1 0,1 1,0-1,-1 1,1 0,-1-1,1 1,-1-1,1 1,-1 0,0-1,1 1,-1 0,0 0,1-1,-1 1,0 0,0 0,0-1,0 1,0 0,0 0,0 0,0-1,0 2,1 29,-1-22,0-7,0-1,0 0,0 0,0 0,0 1,0-1,1 0,-1 0,0 0,0 0,1 0,-1 1,1-1,-1 0,1 0,0 0,-1 0,1 0,0 0,-1-1,1 1,0 0,0 0,0 0,0-1,0 1,0 0,0-1,0 1,0-1,0 0,0 1,0-1,1 0,-1 1,1-1,4-1,0 0,-1 0,1 0,-1-1,1 0,-1 0,4-2,33-9,-41 12,1 1,-1 0,0 0,1 0,-1 0,0 0,1 0,-1 0,0 0,1 0,-1 1,0-1,1 1,-1-1,0 1,0-1,1 1,-1 0,0-1,0 1,0 0,0 0,0 0,1 1,-2-1,1 1,-1-1,1 1,-1 0,0-1,0 1,1-1,-1 1,0 0,-1-1,1 1,0 0,0-1,-1 1,1-1,-1 1,1-1,-1 1,0-1,0 1,1-1,-1 0,0 1,0-1,-1 0,1 0,0 1,0-1,0 0,-1 0,1-1,0 1,-1 0,1 0,-2 0,2 0,0-1,1 1,-1 0,0-1,0 1,0-1,0 1,-1-1,1 1,0-1,0 0,0 1,0-1,0 0,0 0,-1 0,1 0,0 0,0 0,0 0,0 0,0-1,-1 1,1 0,0-1,0 1,0-1,0 1,0-1,0 1,0-1,0 0,0 1,1-1,-1 0,0 0,0 0,0 0,1 0,-1 0,1 0,-1 0,1 0,-1 0,1 0,-1 0,1 0,0 0,0 0,0-1,-1 1,1 0,0-1,-1-25,0 0,3-24,-1-49,-1 100,0-1,0 0,0 0,-1 0,1 1,0-1,0 0,-1 0,1 1,0-1,-1 0,1 1,0-1,-1 0,1 1,-1-1,0 0,1 1,-1-1,1 1,-1-1,0 1,1-1,-1 1,0 0,0-1,1 1,-1 0,0 0,0-1,1 1,-1 0,0 0,0 0,0 0,1 0,-1 0,0 0,0 0,0 0,1 1,-1-1,0 0,0 0,1 1,-1-1,0 0,0 1,1-1,-1 1,0-1,1 1,-1-1,1 1,-1 0,1-1,-1 1,1 0,-1-1,1 1,0 0,-4 5</inkml:trace>
+  <inkml:trace contextRef="#ctx0" brushRef="#br0" timeOffset="5">804 79,'3'1,"-1"0,1 0,0 0,-1 0,1 0,-1 1,1-1,-1 1,0 0,1 0,-1-1,0 1,0 1,-1-1,1 0,1 2,4 16,-7-19,0-1,0 1,-1 0,1-1,0 1,0-1,-1 1,1-1,-1 1,1-1,0 1,-1-1,1 1,-1-1,1 1,-1-1,1 0,-1 1,1-1,-1 0,1 1,-1-1,0 0,1 0,-1 0,1 0,-1 1,0-1,1 0,-1 0,0 0,1 0,-2 0,1 0,0 0,0 0,0 0,0 0,-1 0,1 0,0 0,0 0,0 0,0-1,-1 1,1 0,0-1,0 1,0-1,0 1,0-1,0 0,0 1,0-1,0 0,1 0,-1 0,0 0,0 0,1 1,-1-1,0 0,1-1,-1 1,1 0,0 0,-1 0,1 0,0 0,-1 0,1-1,0 1,0 0,0 0,0 0,0 0,0-1,1 1,-1 0,0-2,1-1,-1 1,1 0,0 0,0 0,0 0,0 0,1 0,-1 0,1 0,0 0,0 1,0-1,0 1,0-1,2-1,1 2,0-1,0 1,1 0,-1 1,0-1,1 1,-1 0,1 0,0 1,-1 0,1 0,-1 0,1 0,-1 1,1 0,5 2,-6-2,1 0,0 0,0 0,0 0,-1-1,1 0,0-1,0 1,0-1,0 0,-1 0,1-1,0 0,-1 0,1 0,1-1,-6 2,0 0,0 1,0-1,0 0,0 0,0-1,0 1,0 0,-1 0,1 0,0 0,-1-1,1 1,-1 0,1-1,-1 1,2-6</inkml:trace>
+</inkml:ink>
+</file>
+
+<file path=word/ink/ink5.xml><?xml version="1.0" encoding="utf-8"?>
+<inkml:ink xmlns:inkml="http://www.w3.org/2003/InkML">
+  <inkml:definitions>
+    <inkml:context xml:id="ctx0">
+      <inkml:inkSource xml:id="inkSrc0">
+        <inkml:traceFormat>
+          <inkml:channel name="X" type="integer" min="-2.14748E9" max="2.14748E9" units="cm"/>
+          <inkml:channel name="Y" type="integer" min="-2.14748E9" max="2.14748E9" units="cm"/>
+        </inkml:traceFormat>
+        <inkml:channelProperties>
+          <inkml:channelProperty channel="X" name="resolution" value="1000" units="1/cm"/>
+          <inkml:channelProperty channel="Y" name="resolution" value="1000" units="1/cm"/>
+        </inkml:channelProperties>
+      </inkml:inkSource>
+      <inkml:timestamp xml:id="ts0" timeString="2021-07-01T01:24:19.387"/>
+    </inkml:context>
+    <inkml:brush xml:id="br0">
+      <inkml:brushProperty name="width" value="0.025" units="cm"/>
+      <inkml:brushProperty name="height" value="0.025" units="cm"/>
+      <inkml:brushProperty name="ignorePressure" value="1"/>
+    </inkml:brush>
+  </inkml:definitions>
+  <inkml:trace contextRef="#ctx0" brushRef="#br0">1 597,'0'-1,"0"-1,1 1,-1-1,1 1,-1 0,1 0,0-1,-1 1,1 0,0 0,0 0,0 0,0 0,0 0,0 0,0 0,0 0,0 0,1 1,-1-1,0 0,0 1,1-1,-1 1,0-1,2 1,-2 0,-1-1,1 1,0 0,-1 0,1 0,0 0,-1 0,1 0,-1 0,1 0,0 0,-1 1,1-1,-1 0,1 0,0 0,-1 1,1-1,-1 0,1 1,-1-1,1 0,-1 1,1-1,-1 1,1 0,-1 0,1 0,-1 0,0 0,1 1,-1-1,0 0,0 0,0 0,0 0,0 1,0-1,0 0,0 0,-1 0,1 0,0 1,-1-1,1 1,-6 11,5-10,-1 0,0 0,1 0,0 1,0-1,0 0,0 1,0-1,1 1,-1-1,1 1,0-1,0 1,0-1,1 1,-1-1,2-2,-1-1,0 0,1 1,-1-1,1 0,-1 0,0 0,1 0,-1 0,1 0,-1-1,1 1,-1 0,0-1,1 1,-1-1,0 1,1-1,-1 0,0 0,33-16,-29 15,-1 0,1 0,-1 1,1-1,-1 1,1 0,0 0,0 0,0 1,-4 0,-1 0,1 0,0 0,0 0,-1 0,1 0,0 0,0 0,-1 0,1 0,0 0,-1 0,1 1,0-1,-1 0,1 1,0-1,-1 0,1 1,0-1,-1 1,1-1,-1 1,1-1,-1 1,1-1,-1 1,1 0,-1-1,0 1,1 0,-1-1,0 1,0 0,1-1,-1 1,0 0,0 0,0-1,0 1,0 0,0 0,0-1,0 1,0 0,0-1,-1 1,1 0,0 0,0-1,-1 1,1 0,0-1,-1 1,0 0,1 0,0 0,0 0,0 0,0-1,0 1,-1 0,1 0,0 0,-1 0,1 0,-1-1,1 1,-1 0,1 0,-1-1,1 1,-1 0,0-1,1 1,-1 0,0-1,0 1,0-1,1 0,-1 1,0-1,0 1,0-1,0 0,0 0,0 0,1 1,-1-1,0 0,0 0,0 0,0 0,0-1,0 1,0 0,0 0,0 0,1-1,-1 1,0 0,0-1,0 1,0-1,1 1,-1-1,-1-1,0 1,0-1,0 0,1 0,-1 0,1-1,-1 1,1 0,0 0,0-1,0 1,0-1,0 1,0-1,1 1,-1-1,1-2,1-11,0 0,2-1,0 1,1 1,0-1,2 0,6-14,-7 20</inkml:trace>
+  <inkml:trace contextRef="#ctx0" brushRef="#br0" timeOffset="0.99">181 284,'0'0,"0"0,1 0,-1 0,0 0,0 0,0 0,1 0,-1 0,0 1,0-1,0 0,1 0,-1 0,0 0,0 0,0 1,0-1,0 0,1 0,-1 0,0 0,0 1,0-1,0 0,0 0,0 0,0 1,0-1,0 0,0 0,1 1,-1-1,0 0,0 0,0 0,0 1,-1-1,1 0,0 0,0 0,0 1,0-1,0 0,0 0,0 0,0 1,0-1,0 0,-1 0,1 0,0 1,0-1,0 0,0 0,-1 0,1 0,0 0,0 0,0 1,-1-1,1 0,0 0,-1 1,0-1,1 1,-1 0,0-1,0 1,1 0,-1-1,0 1,0-1,0 0,0 1,0-1,0 0,0 1,0-1,0 0,0 0,0 0,0 0,0 0,-1 0,0 0,0 0,0-1,0 1,0-1,0 1,0-1,0 0,0 1,1-1,-1 0,0 0,1-1,-1 1,0 0,1 0,0-1,-1 1,1-1,0 1,0-1,0 0,-1-1,1 0,0 0,0 0,1 0,0 0,-1 0,1-1,0 1,1 0,-1 0,0 0,1 0,0 0,0 0,0-1,6-14,0 1,2 0,0 0,10-13,-11 17,45-83,-42 74</inkml:trace>
+</inkml:ink>
+</file>
+
+<file path=word/ink/ink6.xml><?xml version="1.0" encoding="utf-8"?>
+<inkml:ink xmlns:inkml="http://www.w3.org/2003/InkML">
+  <inkml:definitions>
+    <inkml:context xml:id="ctx0">
+      <inkml:inkSource xml:id="inkSrc0">
+        <inkml:traceFormat>
+          <inkml:channel name="X" type="integer" min="-2.14748E9" max="2.14748E9" units="cm"/>
+          <inkml:channel name="Y" type="integer" min="-2.14748E9" max="2.14748E9" units="cm"/>
+        </inkml:traceFormat>
+        <inkml:channelProperties>
+          <inkml:channelProperty channel="X" name="resolution" value="1000" units="1/cm"/>
+          <inkml:channelProperty channel="Y" name="resolution" value="1000" units="1/cm"/>
+        </inkml:channelProperties>
+      </inkml:inkSource>
+      <inkml:timestamp xml:id="ts0" timeString="2021-07-03T01:44:39.568"/>
+    </inkml:context>
+    <inkml:brush xml:id="br0">
+      <inkml:brushProperty name="width" value="0.025" units="cm"/>
+      <inkml:brushProperty name="height" value="0.025" units="cm"/>
+      <inkml:brushProperty name="ignorePressure" value="1"/>
+    </inkml:brush>
+  </inkml:definitions>
+  <inkml:trace contextRef="#ctx0" brushRef="#br0">43 469,'1'3,"-1"0,1-1,-1 1,1-1,0 1,0-1,0 1,1-1,-1 1,1-1,1 2,-2-2,1 1,0-1,-1 0,0 1,1-1,-1 1,0-1,0 1,-1 0,1-1,0 1,-1 0,0 0,1 2,-1-4,0 0,0 0,0 0,0 0,0 0,0 1,-1-1,1 0,0 0,-1 0,1 0,0 0,-1 0,1 0,-1 0,0 0,1 0,-1 0,0 0,1 0,-1 0,0 0,0-1,0 1,0 0,0-1,0 1,0-1,0 1,0-1,0 1,0-1,0 0,-1 1,1-1,0 0,0 0,0 0,0 0,0 0,-1 0,1 0,0 0,-1-1,0 0,0 1,0-1,0 0,0-1,0 1,0 0,0-1,0 1,1-1,-1 1,1-1,-1 0,1 1,-1-1,1 0,0 0,0 0,0 0,0-1,0 1,1 0,-1 0,0-1,0-8,0 1,1-1,0 0,1 0,0 0,0 0,1 0,1 0,0 1,0-1,-1 5,0 0,0 0,1 0,0 0,0 0,0 1,1-1,-1 1,1 0,1 0,-1 1,1-1,0 1,0 0,0 0,0 0,5-1,-9 4,0 1,0-1,1 1,-1-1,1 1,-1 0,0-1,1 1,-1 0,1 0,-1 0,0 0,1 1,-1-1,1 0,-1 0,0 1,1-1,-1 1,0-1,0 1,1 0,-1-1,0 1,0 0,2 1,-1 1,0-1,1 1,-1 0,0-1,-1 1,1 0,0 0,-1 0,1 3,3 9,-1 0,-1 0,0 0,0 5,-3-19,3 12,-2 1,1 0,-2 0,0 0,0 0,-1 0,-1 0,-2 6,5-22,0-5,0 2,1-1,0 0,0 0,0 0,1 1,0-1,2-2,40-39,-43 45,0 0,0 0,0 0,0 1,1-1,-1 0,0 1,1 0,-1 0,1 0,0 0,-1 0,1 0,0 0,-1 1,1 0,0-1,0 1,-1 0,1 0,2 1,-4 0,0 0,1 0,-1 0,0 0,0 0,0 0,0 1,0-1,0 0,0 1,0-1,0 1,0-1,-1 1,1-1,-1 1,1 0,-1-1,0 1,0 0,1-1,-1 1,0 0,0-1,-1 1,1 0,0-1,-1 1,1 0,-1-1,1 1,-1-1,0 1,1-1,-1 1,0-1,0 1,0-1,-1 1,1-1,0 1,1-1,-1 0,0 0,0-1,0 1,1 0,-1 0,0 0,0 0,0-1,0 1,0 0,-1-1,1 1,0-1,0 0,0 1,0-1,-1 0,1 1,-1-1,1-1,0 1,0-1,0 1,-1-1,1 0,0 0,0 1,0-1,0 0,0 0,0 0,1 0,-1 0,0 0,0-1,1 1,-1 0,0 0,1 0,0-1,-1 1,1 0,0 0,-1-1,1 1,0 0,0-1,-2-15,0 0,1 0,1 0,1 0,0 0,1-2,1-5,-2-1,-1-23,0 42,-1-1,0 0,-1 0,1 1,-1-1,0 1,-1 0,0 0,0-1,0 2,0-1,-3-3,4 7,0 0,0 0,0 0,-1 1,1-1,0 1,-1 0,1-1,-1 1,1 0,-1 0,1 0,-1 1,0-1,1 1,-1-1,0 1,0 0,1 0,-1 0,1 0,1 0,0 1,-1-1,1 0,0 0,-1 1,1-1,0 0,-1 1,1 0,0-1,0 1,0 0,-1-1,1 1,0 0,0 0,0 0,0 0,1 0,-1 0,0 0,0 0,1 1,-1-1,0 0,1 0,-1 1,1-1,0 0,-1 1,1-1,0 0,0 1,0-1,0 0,0 1,0-1,0 0,1 1,-1-1,0 0,0 0,0 1,0-1,1 0,-1 0,0 0,1 0,-1 0,1-1,-1 1,1 0,0 0,-1 0,1 0,0 0,0-1,-1 1,1 0,0-1,0 1,0-1,0 1,0-1,0 1,0-1,2 1,0 0,-1-1,1 0,0 1,0-1,0 0,-1 0,1-1,0 1,2-1,3-1,-1 0,1-1,-1 1,0-1,1-1,-2 0,3-1,0-1,0 0,-1 0,1-1,-2 0,1 0,-1-1,0 0,-1-1,0 1,0-1,3-7,-8 14</inkml:trace>
+  <inkml:trace contextRef="#ctx0" brushRef="#br0" timeOffset="2450.05">400 398,'0'1,"0"-1,0 1,0 0,0 0,0-1,0 1,0 0,-1 0,1-1,0 1,0 0,-1 0,1-1,0 1,-1 0,1-1,0 1,-1-1,1 1,-1 0,1-1,-1 1,1-1,-1 1,0-1,1 0,-1 1,0-1,1 1,-1-1,0 0,1 0,-1 1,0-1,1 0,-1 0,0 0,0 0,1 0,-1 0,0 0,0 0,1 0,-1 0,0 0,0-1,1 1,-1 0,0 0,1-1,-1 1,0-1,1 1,-2-1,1 1,0 0,0-1,0 1,1-1,-1 1,0-1,0 1,0-1,0 1,0-1,0 0,1 1,-1-1,0 0,1 0,-1 0,0 0,1 0,-1 1,1-1,0 0,-1 0,1 0,0 0,-1 0,1 0,0 0,0-1,0 1,0 0,0 0,0 0,0 0,0 0,0 0,23 31,-19-22,1 0,-2-1,1 2,-1-1,-1 0,2 3,7 23,-11-34,0 0,0 0,0 0,0 0,0 0,0 0,0 0,0 0,0 0,0-1,0 1,0 0,0 0,0 0,0 0,0 0,0 0,0 0,0 0,0 0,0 0,0 0,0 0,0 0,0-1,1 1,-1 0,0 0,0 0,0 0,0 0,0 0,0 0,0 0,0 0,0 0,0 0,0 0,1 0,-1 0,0 0,0 0,0 0,0 0,0 0,0 0,0 0,0 0,0 0,0 0,0 0,1 0,-1 0,0 0,0 1,0-1,0 0,0 0,0 0,3-15,-1-16,2-6,-3 31,0-1,0 0,-1 0,1 0,-2 0,1 1,-2-6,2 10,-1 0,1 0,-1 1,0-1,0 1,0-1,0 1,0-1,0 1,-1 0,1-1,0 1,-1 0,1 0,-1 0,1 0,-1 0,1 0,-1 0,0 1,1-1,-1 1,0-1,0 1,1-1,-1 1,0 0,0 0,0 0,1 0,-2 0,-16 0,11 0,-1 0,1 0,0-1,0 0,-1 0,-1-2,109 5,-96-2,1 1,-1-1,0 0,1 0,-1 0,0-1,0 1,1-1,-1 0,0 1,0-2,0 1,0 0,0 0,0-1,0 0,0 0,-1 0,1 0,-1 0,1 0,-1 0,0-1,0 1,0-1,0 0,0 0,3-4</inkml:trace>
+  <inkml:trace contextRef="#ctx0" brushRef="#br0" timeOffset="3519.49">430 559,'-1'2,"-1"-10,2 7,0 1,0 0,0-1,0 1,0 0,0-1,0 1,0 0,0-1,0 1,0 0,0-1,0 1,0 0,1 0,-1-1,0 1,0 0,0-1,0 1,1 0,-1 0,0-1,0 1,0 0,1 0,-1 0,0-1,0 1,1 0,-1 0,0 0,1 0,-1-1,0 1,1 0,-1 0,0 0,1 0,-1 0,0 0,1 0,-1 0,0 0,0 0,1 0,-1 0,0 0,1 0,-1 0,0 1,1-1,-1 0,0 0,1 0,-1 0,0 1,0-1,1 0,-1 0,0 0,0 1,0-1,1 0,-1 1,0-1,0 0,0 1,3 2,-1 1,0 0,0 0,0 0,0 1,-1-1,0 0,0 1,0-1,0 1,-1-1,0 1,1-1,-2 1,1-1,-1 1,1-1,-1 1,0-1,-1 1,1-1,0-3,1 0,-1-1,0 1,0 0,1 0,-1-1,0 1,0-1,0 1,0-1,0 1,0-1,0 1,0-1,0 0,0 1,0-1,0 0,0 0,0 0,0 0,0 0,0 0,0 0,0 0,0-1,-1 1,1 0,0 0,0-1,-29-22,2 1,27 22,0-1,0 1,0-1,0 1,0-1,0 1,0 0,-1 0,1-1,0 1,0 0,0 0,0 0,0 0,-1 0,1 1,0-1,0 0,0 0,0 1,0-1,0 1,0-1,0 1,0-1,-3 4,0 0,1 0,-1 0,1 0,0 0,1 1,-1-1,1 1,0 0,0 0,0 0,1 0,-1 0,1 0,0 0,1 3,2-17,0 0,1 1,0-1,1 1,-1 0,2 0,-1 0,6-7,-8 13,-1 0,1-1,-1 1,0 0,1-1,-1 1,0 0,-1-1,1 1,0-1,-1 0,1 1,-1-1,0 1,0-1,0 0,-1-1,-1-4</inkml:trace>
+  <inkml:trace contextRef="#ctx0" brushRef="#br0" timeOffset="4822.34">531 357,'0'1,"0"0,0 0,0 0,0 0,0 0,0 0,-1-1,1 1,0 0,0 0,-1 0,1 0,-1-1,1 1,-1 0,1 0,-1-1,1 1,-1 0,1-1,-1 1,0 0,0-1,1 1,-1-1,0 1,0-1,1 0,-2 1,2-1,-1 0,1 0,-1 0,1 0,-1 0,1 0,0 0,-1 0,1-1,-1 1,1 0,-1 0,1 0,-1-1,1 1,-1 0,1 0,0-1,-1 1,1 0,0-1,-1 1,1 0,0-1,-1 1,1-1,0 1,0 0,-1-1,1 1,0-1,0 1,0-1,0 1,0-1,0 1,-1-1,1 1,0-1,0 1,1-1,-1 1,0-1,0 1,0-1,0 1,0-1,0 1,0 0,0 0,0 0,0 0,0 0,0 0,0-1,0 1,0 0,0 0,0 0,0 0,0 0,0 0,0-1,0 1,0 0,0 0,0 0,0 0,0 0,0-1,0 1,0 0,0 0,0 0,0 0,0 0,0 0,0-1,0 1,1 0,-1 0,0 0,0 0,0 0,0 0,0 0,0 0,1 0,-1 0,0 0,0-1,0 1,0 0,0 0,0 0,1 0,-1 0,0 0,0 0,0 0,0 0,0 0,1 0,-1 0,0 1,0-1,0 0,0 0,8 10,4 17,-10 1,-2-22,1 0,-1-1,1 1,0 0,0-1,0 1,1 0,0-1,-2-4,1-1,-1 1,0 0,1-1,-1 1,1-1,-1 1,1-1,-1 1,1-1,-1 0,1 1,-1-1,1 1,0-1,-1 0,1 0,0 1,-1-1,1 0,0 0,-1 0,1 0,0 0,0 0,1 0,0 0,0-1,0 0,0 1,0-1,0 0,0 0,0 0,0 0,0-1,0 1,1-1,3-3,2-1,0 0,0 0,1 1,0 0,4-1,-12 5,-1 1,1-1,0 1,0 0,0 0,-1 0,1-1,0 1,0 0,0 0,0 0,-1 0,1 0,0 0,0 1,0-1,0 0,-1 0,1 1,0-1,0 0,-1 1,1-1,0 1,0-1,0 2,0 0,-1-1,1 1,0-1,-1 1,0 0,1 0,-1-1,0 1,0 0,0-1,0 1,0 0,0 0,0-1,-1 1,1 0,-1 0,1 0,0 0,0-1,-1 1,1-1,0 1,-1-1,0 1,1-1,-1 1,0-1,0 1,0-1,0 0,0 0,0 1,0-1,0 0,0 0,0 0,-1 0,1 0,-1 0,-9-6,6-16,7-54,0 59,-1 0,-1 0,0 0,-1 0,-1 0,0 0,-1 1,-3-10,4 22,1 1,-1 0,1-1,-1 1,0 0,0 0,0 0,0 0,0 0,0 0,-1 1,1-1,0 1,-1-1,0 1,3 1,-1-1,0 1,0 0,1-1,-1 1,0 0,0 0,0 0,0-1,1 1,-1 0,0 0,0 0,0 0,0 0,1 1,-1-1,0 0,0 0,0 1,1-1,-1 0,0 1,0-1,1 0,-1 1,0-1,1 1,-1-1,1 1,-1 0,0-1,1 1,-1 0,1-1,0 1,-1 0,1 0,-1-1,1 1,0 0,0 0,-1-1,1 1,0 0,0 0,0 0,0 0,0-1,0 1,0 0,0 1,0-1,-1 0,1 1,0-1,0 0,0 1,0-1,0 1,0-1,1 0,-1 1,0-1,1 0,-1 1,1-1,-1 0,1 0,0 1,0-1,-1 0,1 0,0 0,0 0,0 0,0 0,0 0,0 0,0-1,0 1,1 0,-1-1,0 1,0 0,1-1,-1 0,0 1,1-1,-1 0,0 1,1-1,-1 0,1 0,-1 0,0-1,1 1,-1 0,1 0,3-1,0 0,-1 0,1 0,-1-1,1 1,-1-1,1 0,-1-1,0 1,0-1,0 0,0 0,1-1,10-12,-1-2,0 0,9-16,-20 27</inkml:trace>
+  <inkml:trace contextRef="#ctx0" brushRef="#br0" timeOffset="5586.58">785 397,'0'-1,"0"1,-1-1,1 1,0-1,-1 1,1-1,-1 1,1-1,0 1,-1-1,1 1,-1 0,0-1,1 1,-1 0,1-1,-1 1,1 0,-1 0,0 0,1 0,-1-1,0 1,1 0,-1 0,0 0,1 0,-1 0,1 0,-1 1,0-1,1 0,-1 0,0 0,1 1,-1-1,1 0,-1 0,1 1,-1-1,1 1,-1-1,1 0,-1 1,1-1,-1 1,1-1,0 1,-1-1,1 1,0 0,-1-1,1 1,0-1,0 1,0 0,-1-1,1 1,0-1,0 1,0 0,0-1,0 1,0 0,0-1,0 1,1 0,-1-1,0 1,0 0,-10-19,10 17,0 1,0 0,0-1,0 1,0 0,0-1,0 1,0 0,1-1,-1 1,0 0,0-1,0 1,0 0,1-1,-1 1,0 0,0-1,1 1,-1 0,0 0,1-1,-1 1,0 0,1 0,-1 0,0 0,1-1,-1 1,0 0,1 0,-1 0,0 0,1 0,-1 0,0 0,1 0,-1 0,1 0,-1 0,0 0,1 0,-1 0,0 0,1 1,-1-1,1 0,0 1,0 0,1 0,-1 0,0 1,1-1,-1 0,0 1,0-1,0 1,0-1,-1 1,1-1,0 1,0 0,-1 0,1-1,-1 1,0 0,0-1,1 1,-1 0,6 41,-7-42,1 0,0 0,0 0,0 0,0 0,0 0,0 0,0 1,0-1,0 0,1 0,-1 0,0 0,1-1,-1 1,1 0,-1 0,1 0,-1 0,1 0,-1 0,1-1,0 1,0 0,-1 0,1-1,0 1,0-1,0 1,0-1,0 1,-1-1,1 1,0-1,0 0,1 1,2-2,0 0,0-1,0 1,0-1,-1 1,1-1,0 0,-1 0,1-1,2 0,-5 2,1 0,-1 0,1 1,-1-1,1 1,0-1,-1 1,1 0,0 0,-1 0,1 0,0 0,-1 0,1 0,0 0,-1 1,1-1,-1 1,1-1,0 1,-1-1,1 1,-1 0,0 0,1 0,-1 0,0 0,1 0,-1 0,0 0,0 1,0-1,0 0,0 1,0-1,0 1,-1-1,1 1,0-1,-1 1,1 0,-1-1,0 1,1-1,-1 1,0 0,0 0,0-1,0 1,-1 0,1-1,0 1,-1-1,1 1,-1 0,1-1,-1 1,0-1,0 1,1-1,-1 0,0 1,0-1,-1 0,1 0,-1 1,2-1,0-1,0 0,-1 0,1 1,0-1,-1 0,1 1,0-1,-1 0,1 0,-1 0,1 1,0-1,-1 0,1 0,-1 0,1 0,0 0,-1 0,1 0,-1 0,1 0,-1 0,1 0,0 0,-1 0,1 0,-1 0,1 0,-1 0,1-1,0 1,-1 0,1 0,0 0,-1-1,1 1,0 0,-1-1,-9-19,1-23,8 16,-1 14,1 0,1 1,0-1,1 1,0-1,1 1,1-3,-1 11</inkml:trace>
+  <inkml:trace contextRef="#ctx0" brushRef="#br0" timeOffset="6533.09">989 377,'-23'-5,"23"6,6 12,-3-5,-1 1,-1-1,0 0,0 0,0 1,-1-1,0 0,-1 4,0-1,2-18,0 1,1 0,-1 0,1 0,0 0,1 0,0 0,0 0,0 1,2-4,-3 7,-1-1,1 1,0-1,0 1,0 0,0-1,0 1,0 0,1 1,-1-1,1 0,-1 1,1-1,0 1,-1 0,1 0,0 0,0 0,0 0,0 1,0-1,0 1,0 0,3 0,-5 0,1 1,-1 0,1-1,-1 1,0 0,0 0,1 0,-1 0,0 0,0 0,0 0,0 1,0-1,-1 0,1 1,0-1,0 0,-1 1,1-1,-1 1,1-1,-1 1,0-1,0 1,1-1,-1 1,5 52,-4-31,2 34,-3-52</inkml:trace>
+  <inkml:trace contextRef="#ctx0" brushRef="#br0" timeOffset="7099.08">1101 152,'1'0,"1"1,-1-1,0 1,0-1,0 1,0 0,0-1,0 1,0 0,0 0,-1 0,1 0,0 0,0 0,-1 0,1 0,-1 0,1 0,-1 0,1 0,-1 0,1 1,-1-1,0 0,0 0,0 0,0 1,0-1,0 0,0 0,0 0,0 1,0-1,-1 0,1 0,0 0,-1 0,1 1,-1-1,0 0,1 0,0 0,-1 1,1-1,0 0,-1 0,0 0,1 0,-1 0,0 0,1 0,-1 0,0 0,0 0,0 0,0 0,0 0,0 0,0-1,1 0,-1 0,0 0,1 0,-1 0,0 0,1 0,-1 0,0 0,1 0,-1-1,1 1,-1 0,0 0,1-1,-1 1,1 0,-1-1,0 1,1 0,-1-1,1 1,0-1,-1 1,1-1,-1 1,1-1,0 1,-1-1,1 0,0 1,-1-1,1 1,0-1,0 0,-2-2,1 0,0 0,0-1,0 1,0 0,0-1,1 1,-1-1,1 1,0-1,0 1,0-1,1 1,-1-1,1 1,0-1,0 1,0 0,0 0,1-1,-1 1,1 0,0 0,0-1,1 1,-1-1,1 0,0 1,0 0,0 0,0 0,1 0,-1 0,1 0,0 1,0 0,0 0,0 0,0 0,0 1,0-1,1 1,1 0,-3 0,0 1,0-1,-1 0,1-1,0 1,-1 0,1-1,-1 0,1 1,-1-1,0 0,1 0,-1 0,0 0,-1-1,1 1,0-1,-1 1,1-1,-1 1,0-1,0 0,0 0,0 1,0-1,0 0,-1-3,3-2</inkml:trace>
+</inkml:ink>
+</file>
+
+<file path=word/ink/ink7.xml><?xml version="1.0" encoding="utf-8"?>
+<inkml:ink xmlns:inkml="http://www.w3.org/2003/InkML">
+  <inkml:definitions>
+    <inkml:context xml:id="ctx0">
+      <inkml:inkSource xml:id="inkSrc0">
+        <inkml:traceFormat>
+          <inkml:channel name="X" type="integer" min="-2.14748E9" max="2.14748E9" units="cm"/>
+          <inkml:channel name="Y" type="integer" min="-2.14748E9" max="2.14748E9" units="cm"/>
+        </inkml:traceFormat>
+        <inkml:channelProperties>
+          <inkml:channelProperty channel="X" name="resolution" value="1000" units="1/cm"/>
+          <inkml:channelProperty channel="Y" name="resolution" value="1000" units="1/cm"/>
+        </inkml:channelProperties>
+      </inkml:inkSource>
+      <inkml:timestamp xml:id="ts0" timeString="2021-07-01T01:24:15.766"/>
+    </inkml:context>
+    <inkml:brush xml:id="br0">
+      <inkml:brushProperty name="width" value="0.025" units="cm"/>
+      <inkml:brushProperty name="height" value="0.025" units="cm"/>
+      <inkml:brushProperty name="ignorePressure" value="1"/>
+    </inkml:brush>
+  </inkml:definitions>
+  <inkml:trace contextRef="#ctx0" brushRef="#br0">313 402,'-1'17,"0"-13,1 0,-1 1,1-1,0 0,0 1,1-1,-1 0,1 1,0-1,0 0,0 0,1 2,6-53,3-65,-11 111,1 1,-1-1,0 0,0 0,-1 0,1 1,0-1,0 0,0 0,0 1,-1-1,1 0,0 0,-1 1,1-1,0 0,-1 1,1-1,-1 1,1-1,-1 0,1 1,-1-1,0 1,1-1,-1 1,0 0,1-1,-1 1,0 0,1-1,-1 1,-2 0,1 0,0 0,0 0,0 0,0 0,-1 1,1-1,0 1,0-1,0 1,0 0,-1 0,-51 33,53-33,-13 9,1 0,0 2,1-1,0 2,1-1,0 1,1 1,-4 8,5-6</inkml:trace>
+  <inkml:trace contextRef="#ctx0" brushRef="#br0" timeOffset="1189.99">325 256,'-8'-5,"1"0,-1 1,0-1,-1 2,1-1,-1 1,0 0,-5-1,-22-8,-10-5,31 13,0-1,1 0,-1-1,1-1,1-1,-1 0,1 0,1-1,-1-1,-1-2,14 11,-1 1,0-1,0 0,0 0,1 1,-1-1,0 0,1 0,-1 0,0 0,1 0,-1 0,1 0,0 0,-1 0,1 0,0 0,0 0,0 0,-1-1,1 1,0 0,0 0,1 0,-1 0,0 0,0 0,0 0,1 0,0-1,0 0,1 1,-1 0,1 0,-1 0,1 0,0 0,0 0,0 0,-1 0,1 1,0-1,0 1,0-1,0 1,0 0,0 0,9-1,0 0,1 1,-1 1,0 0,11 2,-9 2,-1 0,1 1,-1 0,0 1,-1 0,1 1,-2 0,1 1,-1 0,0 1,-1 0,14 14</inkml:trace>
+  <inkml:trace contextRef="#ctx0" brushRef="#br0" timeOffset="2409.99">408 401,'2'0,"0"0,0 0,-1 1,1-1,0 0,0-1,0 1,0 0,-1-1,1 1,0-1,0 1,-1-1,1 0,0 1,-1-1,1 0,-1 0,1 0,-1-1,1 1,-1 0,0 0,0-1,0 1,1-1,-1 1,-1-1,1 0,0 1,0-1,-1 0,1 1,0-1,-1 0,0 0,1 0,-1 1,0-1,0 0,0 0,0 0,-1 0,1 1,0-1,-1 0,0-1,-1-4,0 0,0 0,-1 0,0 0,0 1,-1-1,0 1,0 0,-1 0,1 0,-4-3,7 9,0-1,0 1,0-1,0 0,0 1,0-1,0 0,0 0,1 0,-1 0,0 1,1-1,-1 0,1 0,-1 0,1-1,-1 1,1 0,0 0,0 0,-1 0,1 0,0 0,0 0,0-1,21-8,11-5,-30 13,0 0,0 0,0 0,0 0,0 0,0-1,-1 1,1-1,-1 1,1-1,-1 0,0 1,0-1,0 0,-1 0,1 0,-1 0,1 1,-1-1,0 0,0 0,0 0,-1 0,1 0,-1 0,1 0,-1 0,0 1,0-1,0 0,-1 1,0-2,-1-1,0-1,-1 1,0 0,0 0,0 0,-1 0,1 1,-1 0,0 0,0 0,-1 0,1 1,-1 0,-3-1,-8 2,13 11,4-8,0 0,1 1,-1-1,1 0,0 1,-1-1,1 0,0 0,0 0,0 0,0 0,0 0,0 0,0 0,0 0,0 0,0 0,1 0,-1-1,0 1,1-1,-1 1,3 0,0 0,0 0,1 0,-1-1,0 0,0 1,1-2,-1 1,0 0,0-1,0 0,1 0,-1 0,0 0,0-1,0 1,-1-1,4-2,8-6,-1 1,0-2,0 0,0-2,10-8,-16 15</inkml:trace>
+  <inkml:trace contextRef="#ctx0" brushRef="#br0" timeOffset="2410.99">601 305,'2'0,"0"1,0-1,-1 1,1 0,0 0,0 0,0 0,0 0,-1 0,1 0,-1 0,1 1,-1-1,1 1,-1-1,0 1,1 0,-1-1,0 1,0 0,0 0,-1 0,1 0,1 1,-1 0,0 0,0 0,0 0,0 0,0 0,0 0,-1 0,0 1,1-1,-1 0,-1 1,1-1,0 1,-1-2,1 0,-1 0,0 0,0 0,0 0,0 0,0 0,0 0,0-1,-1 1,1 0,-1-1,1 1,-1-1,1 1,-1-1,0 0,0 0,0 0,0 0,0 0,0 0,0 0,0-1,0 1,0-1,0 1,0-1,-1 0,1 0,0 0,0 0,0 0,0 0,-1-1,1 1,0-1,-1 0,0 0,0 0,1 0,-1-1,0 1,0-1,1 0,-1 0,1 0,-1 0,1 0,0 0,0-1,0 1,0-1,1 1,-1-1,0 0,1 0,0 1,0-1,0 0,0 0,0 0,1-1,-1 1,1 0,0-1,0 2,0-1,0 0,0 0,1 0,-1 0,1 0,0 0,0 0,0 0,0 1,0-1,1 0,-1 1,1-1,0 1,0 0,0-1,0 1,0 0,0 0,1 0,-1 1,0-1,1 1,0-1,1 0,-2 1,1 0,-1 1,0-1,0 1,1 0,-1 0,1-1,-1 1,0 1,1-1,-1 0,0 1,0-1,1 1,-1-1,0 1,0 0,0 0,1 0,-1 1,0-1,-1 0,1 1,0-1,0 1,-1-1,1 1,0 0,-1 0,0 0,1 0,-1 0,0 1,-1-2,1 0,-1 0,1-1,-1 1,1 0,-1 0,1 0,0 0,-1-1,1 1,0 0,-1-1,1 1,0 0,0-1,0 1,0-1,0 1,-1-1,1 0,0 1,0-1,0 0,0 0,0 0,0 1,0-1,0 0,0 0,0-1,0 1,0 0,0 0,0 0,0-1,0 1,0 0,0-1,0 1,35-32,-33 29,1-1,-1 1,0-1,1 1,0 0,0 0,0 1,3-2,-6 4,0 0,-1 0,1 0,0 0,0 1,-1-1,1 0,0 1,-1-1,1 1,0-1,-1 1,1-1,0 1,-1-1,1 1,-1-1,1 1,-1 0,0-1,1 1,-1 0,1-1,-1 1,0 0,0 0,1-1,-1 1,0 0,0 0,0 0,0-1,0 1,0 0,0 0,0-1,0 1,-1 0,1 0,0 35,-7 4,5-32,0 0,1 0,-1 1,2-1,-1 0,1 0,1 1,0 7,3-10,2-4</inkml:trace>
+</inkml:ink>
+</file>
+
+<file path=word/ink/ink8.xml><?xml version="1.0" encoding="utf-8"?>
+<inkml:ink xmlns:inkml="http://www.w3.org/2003/InkML">
+  <inkml:definitions>
+    <inkml:context xml:id="ctx0">
+      <inkml:inkSource xml:id="inkSrc0">
+        <inkml:traceFormat>
+          <inkml:channel name="X" type="integer" min="-2.14748E9" max="2.14748E9" units="cm"/>
+          <inkml:channel name="Y" type="integer" min="-2.14748E9" max="2.14748E9" units="cm"/>
+        </inkml:traceFormat>
+        <inkml:channelProperties>
+          <inkml:channelProperty channel="X" name="resolution" value="1000" units="1/cm"/>
+          <inkml:channelProperty channel="Y" name="resolution" value="1000" units="1/cm"/>
+        </inkml:channelProperties>
+      </inkml:inkSource>
+      <inkml:timestamp xml:id="ts0" timeString="2021-07-01T01:24:33.616"/>
+    </inkml:context>
+    <inkml:brush xml:id="br0">
+      <inkml:brushProperty name="width" value="0.025" units="cm"/>
+      <inkml:brushProperty name="height" value="0.025" units="cm"/>
+      <inkml:brushProperty name="ignorePressure" value="1"/>
+    </inkml:brush>
+  </inkml:definitions>
+  <inkml:trace contextRef="#ctx0" brushRef="#br0">333 473,'-6'0,"-8"2,9 18,5 9,4-43,5-47,-8 55,-1 0,0 0,0 0,0 0,-1 0,0 1,0-1,-1 0,1 0,-1 0,-1 1,1-1,-1 1,0 0,-1-2,1 3,1 1,-1 0,0 0,-1 0,1 1,0-1,-1 1,1 0,-1 0,0 0,0 0,0 1,0-1,0 1,0 0,0 0,0 0,0 1,-1 0,1 0,0 0,-3 0,-5 2,0 1,1 0,-1 0,1 1,0 1,0 0,0 0,1 1,0 0,0 1,0 0,1 1,0 0,0 0,1 1,0 0,1 1,0-1,0 1,-3 8,4-5</inkml:trace>
+  <inkml:trace contextRef="#ctx0" brushRef="#br0" timeOffset="1016">222 231,'-2'-2,"0"-1,0 1,0 0,0 0,0 0,0 0,-1 0,1 1,-1-1,1 1,-1-1,1 1,-1 0,0 0,0 0,-2 0,-9-5,-18-6,26 11,1-1,1 1,-1-1,0 0,0 0,1 0,-1-1,1 0,0 1,-1-2,-1-1,6 4,0 1,0-1,0 0,0 1,0-1,0 1,0-1,0 0,1 1,-1-1,0 1,0-1,1 1,-1-1,0 1,1-1,-1 1,0-1,1 1,-1-1,1 1,-1 0,1-1,-1 1,1 0,-1-1,1 1,-1 0,1 0,-1-1,1 1,0 0,-1 0,1 0,-1 0,1 0,0 0,-1 0,1 0,-1 0,1 0,0 0,-1 0,1 0,29-1,-23 2,-1 0,1 1,-1 0,1 0,-1 1,0 0,0 0,0 0,0 1,0 0,-1 0,0 0,0 1,0-1,0 1,-1 1,1-1,-1 0,-1 1,1 0,1 3,8 16</inkml:trace>
+  <inkml:trace contextRef="#ctx0" brushRef="#br0" timeOffset="2168">342 412,'1'1,"0"0,0 0,0 0,0 1,0-1,1 0,-1 0,0-1,0 1,1 0,-1 0,0 0,1-1,-1 1,1-1,-1 1,1-1,-1 0,2 1,31 6,-32-6,0-1,0 1,1-1,-1 0,0 0,0 1,0-2,1 1,-1 0,0 0,0-1,0 1,0-1,1 1,-1-1,0 0,0 0,0 0,-1 0,1 0,0-1,0 1,0 0,-1-1,1 0,-1 1,1-1,-1 0,0 1,0-1,0 0,0 0,0 0,0 0,0 0,-1-1,1 1,0-1,-1-1,0-1,0 1,-1-1,1 1,-1-1,0 1,0-1,-1 1,1 0,-1-1,0 1,0 0,0 0,-1 0,0 1,1-1,-1 1,-2-2,2 1,-1 0,0 1,-1 0,1-1,-1 1,1 1,-1-1,0 1,0 0,0 0,0 0,-1 1,-1-1,11 2,-1 1,0-1,1 0,-1-1,0 1,1-1,-1 1,0-1,0 0,1 0,-1 0,0-1,0 1,0-1,0 0,-1 1,1-1,0-1,-1 1,1 0,-1-1,0 1,0-1,0 1,0-1,0 0,-1 0,1 0,0-2,-1 2,1 0,-1 0,0-1,0 1,0 0,0-1,-1 1,1 0,-1-1,0 1,0-1,0 1,-1 0,1-1,-1 1,0 0,0-1,0 1,0 0,0 0,-1 0,1 0,-1 0,0 0,0 0,0 0,0 1,-1-1,1 1,-3-2,1 2,0-1,0 1,0 0,0 1,-1-1,1 1,0-1,-1 1,1 1,-1-1,4 1,0-1,0 1,0 0,0 0,0 0,0 0,0 0,0 0,0 0,0 0,0 0,0 0,0 1,0-1,0 0,0 1,1-1,-1 1,0-1,0 1,0-1,0 1,1-1,-1 1,0 0,1-1,-1 1,0 0,1 0,-1-1,1 1,-1 0,1 0,0 0,-1 0,1 0,0 0,0 0,-1 0,1 0,0 0,0-1,0 1,0 0,0 0,0 0,1 0,-1 0,0 1,0-1,1 0,-1-1,0 1,0 0,1 0,-1 0,0 0,1-1,-1 1,1 0,-1-1,1 1,-1 0,1-1,0 1,-1 0,1-1,0 1,-1-1,1 1,0-1,0 0,0 1,-1-1,1 0,0 0,0 1,30-2,24-18,40-31,-76 40</inkml:trace>
+  <inkml:trace contextRef="#ctx0" brushRef="#br0" timeOffset="2169">559 315,'3'1,"0"-1,0 1,0 0,0-1,0 2,0-1,0 0,0 0,0 1,-1 0,1-1,-1 1,1 0,-1 1,1-1,-1 0,0 0,0 1,-1 0,1-1,1 3,-2-4,0 1,0 0,0 0,0-1,-1 1,1 0,0 0,-1 0,1 0,-1 0,0 0,0-1,0 1,0 0,0 0,0 0,0 0,0 0,-1 0,1 0,-1 0,0 0,1-1,-1 1,0 0,0 0,0-1,0 1,-1-1,1 1,0-1,-1 1,1-1,0 0,-1 1,1-2,0 1,1 0,-1-1,0 1,0 0,0-1,0 1,0-1,0 1,0-1,0 0,0 1,0-1,0 0,0 0,0 0,0 0,0 0,0 0,0 0,0 0,0 0,0 0,0 0,0-1,0 1,0 0,0-1,0 1,0-1,0 1,0-1,1 1,-1-1,0 0,0 1,1-1,-1 0,0 0,1 0,-1 0,0 1,1-1,-1 0,1 0,0 0,-1 0,1 0,0 0,0 0,-1 0,1 0,0-1,-1-2,0 0,1 0,-1-1,1 1,0 0,0 0,0-1,1 1,-1 0,1 0,0 0,0 0,1-1,-1 3,-1 0,1 1,0-1,0 0,0 0,0 1,0-1,1 1,-1-1,0 1,1-1,-1 1,1 0,0 0,-1 0,1 0,0 0,0 0,-1 0,1 0,0 1,0-1,0 1,0-1,0 1,1 0,0 0,0 1,0 0,0 0,0 0,0 0,0 0,0 0,-1 1,1 0,0-1,-1 1,1 0,-1 0,0 0,2 3,-3-4,0 0,0 0,0 0,0 0,0-1,0 1,0 0,0 0,0-1,0 1,0 0,1-1,-1 1,0-1,1 1,-1-1,0 0,0 0,1 0,-1 0,1 1,-1-2,0 1,1 0,-1 0,0 0,0-1,1 1,0-1,2-1,0-1,0 0,-1 0,1 0,-1 0,0-1,3-3,-4 5,-1-1,1 1,-1 0,1 0,0 0,0 0,0 0,0 0,0 1,0-1,0 1,1-1,-1 1,1 0,-1 0,1 0,-1 0,1 1,-1-1,1 1,0-1,1 1,-3 0,0 1,0 0,0 0,1 0,-1-1,0 1,0 0,-1 0,1 0,0 0,0 1,0-1,-1 0,1 0,0 0,-1 1,0-1,1 0,-1 0,1 1,-1-1,0 0,0 1,0-1,0 0,0 1,0-1,-1 47,1-35,-1 101,1-109</inkml:trace>
+  <inkml:trace contextRef="#ctx0" brushRef="#br0" timeOffset="3828.02">896 355,'18'-2,"3"2,-20 1,-1-1,1 1,-1 0,1 0,-1 0,0 0,1 0,-1 0,0 0,0 0,0 0,0 0,0 0,0 0,0 0,0 0,0 0,-1 0,1 0,0 0,-1 0,1 0,-1 0,1-1,-1 1,1 0,-1 0,0 1,0 0,0 0,0 0,1 0,-1 0,0 0,1 0,0 0,-1 0,1 0,0 0,0 0,0 0,0 0,0 0,1 1,-1-1,1 0,-1 0,1 0,0 0,0 0,-1-1,2 1,0 2,0-3,0 0,0 0,0-1,1 1,-1 0,0-1,1 1,-1-1,0 0,1 0,-1 0,0 0,1 0,-1 0,1-1,-1 1,0-1,0 1,1-1,-1 0,0 0,0 0,1-1,24-12,-23 11,0 0,1 0,0 1,-1 0,1-1,0 1,0 1,0-1,0 1,1 0,-1 0,0 1,1-1,-1 1,2 0,-6 0,-1 1,1-1,-1 0,1 0,-1 0,1 0,-1 1,1-1,-1 0,0 1,1-1,-1 0,1 1,-1-1,0 0,1 1,-1-1,0 1,1-1,-1 1,0-1,0 1,1-1,-1 1,0-1,0 1,0-1,0 1,0-1,0 1,0-1,0 1,0-1,0 1,0-1,0 1,-13 19,-26 9,38-29,0 1,0-1,0 1,-1-1,1 1,0-1,0 1,-1-1,1 0,0 0,0 0,-1 0,1 0,0 0,0 0,-1 0,1 0,0 0,0-1,-1 1,1-1,0 1,0-1,0 1,0-1,-1 0,0-1,1 0,-1 0,1 1,-1-1,1 0,0-1,0 1,0 0,0 0,0 0,1-1,-1 1,0-2,0-6,0 1,0-1,1 1,0-1,1 1,1-9,2 3,-1 0,2 0,0 0,1 1,1 0,7-14,-8 18</inkml:trace>
+  <inkml:trace contextRef="#ctx0" brushRef="#br0" timeOffset="3829.02">1053 174,'-23'2,"20"-1,-1 0,0-1,0 0,0 1,0-1,0-1,1 1,-1-1,-2 0,5 1,0-1,0 1,0-1,0 0,0 0,0 0,0 0,0 0,0 0,1 0,-1 0,0 0,0 0,1 0,-1 0,1 0,-1-1,1 1,0 0,-1 0,1-1,0 1,0 0,0-1,0 1,0 0,0 0,0-1,0 1,1 0,-1-1,0 1,2-6,0 1,0 0,0 0,1 0,0 0,0 0,0 1,1-1,0 1,0 0,0 0,4-3,2-3,1 1,0 1,0 0,1 0,4-1,-9 7,0 2</inkml:trace>
+</inkml:ink>
+</file>
+
+<file path=word/ink/ink9.xml><?xml version="1.0" encoding="utf-8"?>
+<inkml:ink xmlns:inkml="http://www.w3.org/2003/InkML">
+  <inkml:definitions>
+    <inkml:context xml:id="ctx0">
+      <inkml:inkSource xml:id="inkSrc0">
+        <inkml:traceFormat>
+          <inkml:channel name="X" type="integer" min="-2.14748E9" max="2.14748E9" units="cm"/>
+          <inkml:channel name="Y" type="integer" min="-2.14748E9" max="2.14748E9" units="cm"/>
+        </inkml:traceFormat>
+        <inkml:channelProperties>
+          <inkml:channelProperty channel="X" name="resolution" value="1000" units="1/cm"/>
+          <inkml:channelProperty channel="Y" name="resolution" value="1000" units="1/cm"/>
+        </inkml:channelProperties>
+      </inkml:inkSource>
+      <inkml:timestamp xml:id="ts0" timeString="2021-07-03T01:46:33.600"/>
+    </inkml:context>
+    <inkml:brush xml:id="br0">
+      <inkml:brushProperty name="width" value="0.025" units="cm"/>
+      <inkml:brushProperty name="height" value="0.025" units="cm"/>
+      <inkml:brushProperty name="color" value="#333333"/>
+      <inkml:brushProperty name="ignorePressure" value="1"/>
+    </inkml:brush>
+  </inkml:definitions>
+  <inkml:trace contextRef="#ctx0" brushRef="#br0">83 444,'-3'43,"3"-38,0 1,0-1,0 0,0 0,1 0,0 0,0-1,0 1,0 0,1 0,2 4,-4-9,1 1,-1-1,1 1,-1 0,1-1,0 1,-1-1,1 0,0 1,-1-1,1 1,0-1,-1 0,1 0,0 1,0-1,-1 0,1 0,0 0,0 0,-1 0,1 0,0 0,0 0,0 0,-1 0,1 0,0-1,0 1,0 0,0-1,1-1,-1 1,1 0,-1 0,0-1,1 1,-1-1,0 1,0-1,0 1,0-1,0 0,-1 0,3-3,-1-1,0 0,0 1,-1-1,1 0,-2 0,1 0,0-1,-2 3,1 0,-1 0,0 1,0-1,0 0,0 1,-1-1,1 1,-1 0,0-1,0 1,0 0,-1 0,1 0,-1 0,0 1,1-1,-1 1,-1-1,-8-5,0 0,-1 1,0 1,-8-3,-14-7,36 16,-1 0,0 0,0 0,0 0,0-1,0 1,0 0,0 0,0 0,0 0,0 0,0 0,1 0,-1 0,0 0,0 0,0 0,0-1,0 1,0 0,0 0,0 0,0 0,0 0,0 0,0 0,0 0,0-1,0 1,0 0,0 0,0 0,0 0,0 0,0 0,0 0,0 0,0 0,0-1,-1 1,1 0,0 0,0 0,0 0,0 0,0 0,0 0,0 0,0 0,0 0,0 0,0 0,0 0,-1 0,19-1,20 5,-31-2,0 0,0-1,1 0,-1 0,0 0,1-1,-1-1,1 1,-1-1,0 0,0-1,0 1,1-2,-2 1,1-1,0 0,0 0,-1-1,0 0,1 0,1-4</inkml:trace>
+  <inkml:trace contextRef="#ctx0" brushRef="#br0" timeOffset="635.29">210 381,'-2'39,"0"-28,2 0,-1 0,1 0,1 0,0 0,0 0,3 10,-3-20,0 0,0 0,0 0,0 0,0 1,1-2,-1 1,0 0,0 0,0 0,1-1,-1 1,1 0,-1-1,0 1,1-1,-1 0,1 1,-1-1,1 0,-1 0,1 0,-1 0,1 0,-1 0,1-1,-1 1,1 0,-1-1,0 1,1-1,-1 0,0 1,1-1,55-25,-49 22,35-10,-21 14,-22 1,1-1,-1 0,1 0,-1 1,0-1,1 0,-1 1,1-1,-1 1,0-1,1 0,-1 1,0-1,0 1,1-1,-1 1,0-1,0 1,0-1,0 1,0-1,0 1,1-1,-1 1,0-1,0 1,0-1,-1 1,1-1,0 1,0-1,0 1,0-1,0 1,-1 0,1 0,0 0,0 0,-1 0,1 0,0 0,-1 0,1 0,-1 0,1 0,-1 0,0 0,1 0,-1 0,0 0,0 0,1 0,-1-1,0 1,0 0,0 0,0-1,0 1,0-1,0 1,0-1,0 0,-1 1,1-1,0 0,0 0,0 0,0 1,0-1,-1 0,1-1,0 1,0 0,0 0,0 0,-1-1,1 1,-1-1,1 0,-1 0,1 0,-1 0,1 0,0 0,0 0,-1 0,1-1,0 1,0 0,0-1,0 1,0-1,0 1,1-1,-1 1,1-1,-1 1,1-1,-1 0,1 1,0-1,0 0,-1 0,2-1,-1-4,1 0,0 0,0 0,1 0,0 1,0-1,0 0,1 1,0 0,1-1,-1 1,1 1,0-1,1 0,-1 1,1 0,0 0,0 0,1 1,-1 0,1 0,0 0,0 1,1 0,-1 0,1 0,-1 1,2 0,-6 1,-1 1,1 0,0-1,0 1,0 0,0 0,0 1,0-1,-1 0,1 1,0-1,0 1,0-1,-1 1,1 0,0 0,-1-1,1 1,0 1,-1-1,1 0,-1 0,2 2,-1 0,1 1,-1-1,0 1,0 0,0 0,0 0,-1 0,0 0,0 0,1 4,0 4,0 0,-2-1,1 1,-1 0,-1 0,0 0,-2 6,1-7</inkml:trace>
+  <inkml:trace contextRef="#ctx0" brushRef="#br0" timeOffset="1555.29">625 357,'1'0,"0"1,0 0,-1-1,1 1,0-1,0 1,-1 0,1-1,-1 1,1 0,0 0,-1 0,1-1,-1 1,0 0,1 0,-1 0,0 0,0 0,1 0,-1 0,0 0,0 0,0 0,0 0,0 0,0 0,1 33,-1-29,0 5,0-5,0 1,0 0,0 0,1 0,0-1,0 1,0 0,1 0,-1-5,-1 0,0 0,1-1,-1 1,1 0,-1-1,1 1,-1-1,1 1,-1-1,1 1,0-1,-1 1,1-1,0 1,-1-1,1 0,0 1,0-1,-1 0,1 0,0 0,0 1,2-2,-1 1,0 0,0 0,0-1,1 0,-1 1,0-1,0 0,0 0,0 0,0 0,0 0,0-1,1 1,-1-1,1 1,0-1,-1 0,1 0,-1 0,1 0,-1-1,0 1,0-1,0 1,0-1,-1 0,1 0,-1 0,0 0,1 0,-1 0,-1 0,1 0,0 0,-1-1,0 1,0 0,-1 0,0 0,1 1,-1-1,0 0,-1 0,1 0,0 1,-1-1,1 1,-1-1,0 1,0 0,0-1,0 1,0 0,-1 0,1 1,0-1,-1 0,0 1,-1-1,-9-6,8 6,0-1,0 0,0 0,0-1,1 1,-1-1,1 0,0 0,3 3,1 1,0-1,-1 0,1 1,0-1,0 1,-1-1,1 1,0-1,0 0,0 1,0-1,0 0,0 1,0-1,0 0,0 1,0-1,0 0,0 1,0-1,0 1,1-1,-1 0,0 1,0-1,1 1,0-2,1 0,0 0,-1 1,1-1,0 1,0-1,0 1,0 0,0 0,0 0,0 0,2 0,25-5,-26 6,1-1,-1 1,1-1,0 1,-1-1,1-1,-1 1,0 0,3-2,-56-16,-23-3,-49-17,122 38,-1 1,0 0,0 0,1 0,-1 0,0 0,1-1,-1 1,0 0,1-1,-1 1,0 0,1-1,-1 1,1-1,-1 1,1-1,-1 1,1-1,-1 0,1 1,-1-1,1 0,0 1,-1-1,1 0,0 1,0-1,-1 0,1 1,0-1,0-1,1 1,0 0,0 0,0 0,0 0,0 0,0 0,0 0,0 1,0-1,1 0,-1 1,0-1,1 1,-1-1,1 0,54-11,-34 11,0 0,-1 1,1 2,6 1,-21-2,0 0,0 1,0 0,0 1,0-1,0 1,-1 1,0-1,0 1,0 0,0 0,0 1,-1 0,4 3,4 8</inkml:trace>
+  <inkml:trace contextRef="#ctx0" brushRef="#br0" timeOffset="2224.43">889 344,'-12'-29,"11"27,0 0,0 0,0 0,0 1,0-1,0 0,0 0,1 0,-1 0,1 0,-1-1,1 1,0 0,0 0,0-2,2 6,0-1,-1 0,1 1,0-1,-1 1,1-1,-1 1,1 0,-1 0,0 0,0-1,0 1,1 1,0 3,-1-1,1 0,-1 1,0-1,0 1,0 0,-1-1,0 1,0 0,0-1,-1 1,0-1,0 1,0-1,-1 1,0-1,0 0,0 0,-1 0,1 0,-3 3,5-8,-1 1,1-1,0 1,0-1,0 0,0 1,-1-1,1 1,0-1,0 0,0 1,0-1,0 1,0-1,0 0,0 1,0-1,0 1,0-1,1 1,-1-1,0 0,0 1,0-1,0 0,1 1,-1-1,0 0,0 1,1-1,-1 0,0 1,1-1,-1 0,18 6,29-7,-38 1,-6 0,0 0,0 0,0 0,0 0,0 0,0-1,0 1,0-1,0 0,0 0,-1 0,1 0,0-1,0 1,-1-1,1 1,-1-1,0 0,1 0,-1 0,0 0,0-1,0 1,-1 0,1-1,0 1,-1-1,0 0,1 0,-1 1,0-1,0 0,-1 0,1 0,-1 0,1 0,-1 0,0 0,0 0,-1-3,0-153,-2 93,7-61,-2 117,-2 10,0 0,0 0,0-1,0 1,0 0,0 0,0 0,0 0,0 0,0 0,0-1,0 1,0 0,0 0,0 0,0 0,0 0,0 0,0-1,0 1,0 0,0 0,0 0,0 0,0 0,0 0,1 0,-1-1,0 1,0 0,0 0,0 0,0 0,0 0,0 0,0 0,1 0,-1 0,0 0,0 0,0 0,0 0,0 0,0 0,1 0,-1 0,0 0,0 0,0 0,0 0,0 0,0 0,1 0,-1 0,0 0,0 0,0 0,0 0,0 0,0 0,0 0,1 1,-1-1,0 0,0 0,0 0,2 5</inkml:trace>
+</inkml:ink>
 </file>
 
 <file path=word/theme/theme1.xml><?xml version="1.0" encoding="utf-8"?>
@@ -12744,16 +15271,4 @@
     </a:ext>
   </a:extLst>
 </a:theme>
-</file>
-
-<file path=customXml/item1.xml><?xml version="1.0" encoding="utf-8"?>
-<b:Sources xmlns:b="http://schemas.openxmlformats.org/officeDocument/2006/bibliography" xmlns="http://schemas.openxmlformats.org/officeDocument/2006/bibliography" SelectedStyle="\APASixthEditionOfficeOnline.xsl" StyleName="APA" Version="6"/>
-</file>
-
-<file path=customXml/itemProps1.xml><?xml version="1.0" encoding="utf-8"?>
-<ds:datastoreItem xmlns:ds="http://schemas.openxmlformats.org/officeDocument/2006/customXml" ds:itemID="{72767680-CE01-499C-A7E2-AA7B5073E6D0}">
-  <ds:schemaRefs>
-    <ds:schemaRef ds:uri="http://schemas.openxmlformats.org/officeDocument/2006/bibliography"/>
-  </ds:schemaRefs>
-</ds:datastoreItem>
 </file>